--- a/BlockBuster/2_REQUISITOS/ESPECIFICACION_DE_REQUISITOS.docx
+++ b/BlockBuster/2_REQUISITOS/ESPECIFICACION_DE_REQUISITOS.docx
@@ -3,16 +3,24 @@
 <w:document xmlns:wpc="http://schemas.microsoft.com/office/word/2010/wordprocessingCanvas" xmlns:mc="http://schemas.openxmlformats.org/markup-compatibility/2006" xmlns:o="urn:schemas-microsoft-com:office:office" xmlns:r="http://schemas.openxmlformats.org/officeDocument/2006/relationships" xmlns:m="http://schemas.openxmlformats.org/officeDocument/2006/math" xmlns:v="urn:schemas-microsoft-com:vml" xmlns:wp14="http://schemas.microsoft.com/office/word/2010/wordprocessingDrawing" xmlns:wp="http://schemas.openxmlformats.org/drawingml/2006/wordprocessingDrawing" xmlns:w10="urn:schemas-microsoft-com:office:word" xmlns:w="http://schemas.openxmlformats.org/wordprocessingml/2006/main" xmlns:w14="http://schemas.microsoft.com/office/word/2010/wordml" xmlns:w15="http://schemas.microsoft.com/office/word/2012/wordml" xmlns:wpg="http://schemas.microsoft.com/office/word/2010/wordprocessingGroup" xmlns:wpi="http://schemas.microsoft.com/office/word/2010/wordprocessingInk" xmlns:wne="http://schemas.microsoft.com/office/word/2006/wordml" xmlns:wps="http://schemas.microsoft.com/office/word/2010/wordprocessingShape" mc:Ignorable="w14 w15 wp14">
   <w:body>
     <w:p>
-      <w:r>
-        <w:rPr>
+      <w:pPr>
+        <w:rPr>
+          <w:rFonts w:cs="Arial"/>
+          <w:color w:val="000000" w:themeColor="text1"/>
+        </w:rPr>
+      </w:pPr>
+      <w:r>
+        <w:rPr>
+          <w:rFonts w:cs="Arial"/>
           <w:noProof/>
+          <w:color w:val="000000" w:themeColor="text1"/>
           <w:lang w:eastAsia="es-MX"/>
         </w:rPr>
         <w:drawing>
-          <wp:anchor distT="0" distB="0" distL="114300" distR="114300" simplePos="0" relativeHeight="251660288" behindDoc="0" locked="0" layoutInCell="1" allowOverlap="1">
+          <wp:anchor distT="0" distB="0" distL="114300" distR="114300" simplePos="0" relativeHeight="251660288" behindDoc="0" locked="0" layoutInCell="1" allowOverlap="1" wp14:anchorId="55429D5E" wp14:editId="779BF084">
             <wp:simplePos x="0" y="0"/>
             <wp:positionH relativeFrom="margin">
-              <wp:align>center</wp:align>
+              <wp:posOffset>691515</wp:posOffset>
             </wp:positionH>
             <wp:positionV relativeFrom="paragraph">
               <wp:posOffset>0</wp:posOffset>
@@ -65,15 +73,44 @@
         </w:drawing>
       </w:r>
     </w:p>
-    <w:p/>
-    <w:p/>
-    <w:p/>
-    <w:p/>
+    <w:p>
+      <w:pPr>
+        <w:rPr>
+          <w:rFonts w:cs="Arial"/>
+          <w:color w:val="000000" w:themeColor="text1"/>
+        </w:rPr>
+      </w:pPr>
+    </w:p>
+    <w:p>
+      <w:pPr>
+        <w:rPr>
+          <w:rFonts w:cs="Arial"/>
+          <w:color w:val="000000" w:themeColor="text1"/>
+        </w:rPr>
+      </w:pPr>
+    </w:p>
+    <w:p>
+      <w:pPr>
+        <w:rPr>
+          <w:rFonts w:cs="Arial"/>
+          <w:color w:val="000000" w:themeColor="text1"/>
+        </w:rPr>
+      </w:pPr>
+    </w:p>
+    <w:p>
+      <w:pPr>
+        <w:rPr>
+          <w:rFonts w:cs="Arial"/>
+          <w:color w:val="000000" w:themeColor="text1"/>
+        </w:rPr>
+      </w:pPr>
+    </w:p>
     <w:p>
       <w:pPr>
         <w:jc w:val="center"/>
         <w:rPr>
           <w:rFonts w:cs="Arial"/>
+          <w:color w:val="000000" w:themeColor="text1"/>
           <w:sz w:val="28"/>
         </w:rPr>
       </w:pPr>
@@ -83,6 +120,7 @@
         <w:jc w:val="center"/>
         <w:rPr>
           <w:rFonts w:cs="Arial"/>
+          <w:color w:val="000000" w:themeColor="text1"/>
           <w:sz w:val="28"/>
         </w:rPr>
       </w:pPr>
@@ -92,29 +130,34 @@
         <w:jc w:val="center"/>
         <w:rPr>
           <w:rFonts w:cs="Arial"/>
-        </w:rPr>
-      </w:pPr>
-      <w:r>
-        <w:rPr>
-          <w:rFonts w:cs="Arial"/>
+          <w:color w:val="000000" w:themeColor="text1"/>
+        </w:rPr>
+      </w:pPr>
+      <w:r>
+        <w:rPr>
+          <w:rFonts w:cs="Arial"/>
+          <w:color w:val="000000" w:themeColor="text1"/>
         </w:rPr>
         <w:t xml:space="preserve">Punto de Venta: </w:t>
       </w:r>
       <w:r>
         <w:rPr>
           <w:rFonts w:cs="Arial"/>
+          <w:color w:val="000000" w:themeColor="text1"/>
         </w:rPr>
         <w:t>Sistema para el Control de Ventas Compras y Rentas</w:t>
       </w:r>
       <w:r>
         <w:rPr>
           <w:rFonts w:cs="Arial"/>
+          <w:color w:val="000000" w:themeColor="text1"/>
         </w:rPr>
         <w:t xml:space="preserve"> Game Rush </w:t>
       </w:r>
       <w:r>
         <w:rPr>
           <w:rFonts w:cs="Arial"/>
+          <w:color w:val="000000" w:themeColor="text1"/>
         </w:rPr>
         <w:t>(CVCR)</w:t>
       </w:r>
@@ -123,6 +166,7 @@
       <w:pPr>
         <w:rPr>
           <w:rFonts w:cs="Arial"/>
+          <w:color w:val="000000" w:themeColor="text1"/>
           <w:sz w:val="28"/>
         </w:rPr>
       </w:pPr>
@@ -131,6 +175,7 @@
       <w:pPr>
         <w:rPr>
           <w:rFonts w:cs="Arial"/>
+          <w:color w:val="000000" w:themeColor="text1"/>
           <w:sz w:val="28"/>
         </w:rPr>
       </w:pPr>
@@ -139,6 +184,7 @@
       <w:pPr>
         <w:rPr>
           <w:rFonts w:cs="Arial"/>
+          <w:color w:val="000000" w:themeColor="text1"/>
           <w:sz w:val="28"/>
         </w:rPr>
       </w:pPr>
@@ -151,19 +197,29 @@
         <w:jc w:val="center"/>
         <w:rPr>
           <w:rFonts w:cs="Arial"/>
-        </w:rPr>
-      </w:pPr>
-      <w:r>
-        <w:rPr>
-          <w:rFonts w:cs="Arial"/>
-        </w:rPr>
-        <w:t>ESPECIFICACION DE REQUISITOS</w:t>
-      </w:r>
-    </w:p>
-    <w:p>
-      <w:pPr>
-        <w:rPr>
-          <w:rFonts w:cs="Arial"/>
+          <w:color w:val="000000" w:themeColor="text1"/>
+        </w:rPr>
+      </w:pPr>
+      <w:r>
+        <w:rPr>
+          <w:rFonts w:cs="Arial"/>
+          <w:color w:val="000000" w:themeColor="text1"/>
+        </w:rPr>
+        <w:t>ESPECIFICACIÓ</w:t>
+      </w:r>
+      <w:r>
+        <w:rPr>
+          <w:rFonts w:cs="Arial"/>
+          <w:color w:val="000000" w:themeColor="text1"/>
+        </w:rPr>
+        <w:t>N DE REQUISITOS</w:t>
+      </w:r>
+    </w:p>
+    <w:p>
+      <w:pPr>
+        <w:rPr>
+          <w:rFonts w:cs="Arial"/>
+          <w:color w:val="000000" w:themeColor="text1"/>
           <w:sz w:val="28"/>
         </w:rPr>
       </w:pPr>
@@ -172,6 +228,7 @@
       <w:pPr>
         <w:rPr>
           <w:rFonts w:cs="Arial"/>
+          <w:color w:val="000000" w:themeColor="text1"/>
           <w:sz w:val="28"/>
         </w:rPr>
       </w:pPr>
@@ -180,6 +237,7 @@
       <w:pPr>
         <w:rPr>
           <w:rFonts w:cs="Arial"/>
+          <w:color w:val="000000" w:themeColor="text1"/>
           <w:sz w:val="28"/>
         </w:rPr>
       </w:pPr>
@@ -188,6 +246,7 @@
       <w:pPr>
         <w:rPr>
           <w:rFonts w:cs="Arial"/>
+          <w:color w:val="000000" w:themeColor="text1"/>
           <w:sz w:val="28"/>
         </w:rPr>
       </w:pPr>
@@ -197,11 +256,13 @@
         <w:jc w:val="center"/>
         <w:rPr>
           <w:rFonts w:cs="Arial"/>
-        </w:rPr>
-      </w:pPr>
-      <w:r>
-        <w:rPr>
-          <w:rFonts w:cs="Arial"/>
+          <w:color w:val="000000" w:themeColor="text1"/>
+        </w:rPr>
+      </w:pPr>
+      <w:r>
+        <w:rPr>
+          <w:rFonts w:cs="Arial"/>
+          <w:color w:val="000000" w:themeColor="text1"/>
         </w:rPr>
         <w:t>Versión: 1.0</w:t>
       </w:r>
@@ -211,6 +272,7 @@
         <w:jc w:val="center"/>
         <w:rPr>
           <w:rFonts w:cs="Arial"/>
+          <w:color w:val="000000" w:themeColor="text1"/>
           <w:sz w:val="28"/>
         </w:rPr>
       </w:pPr>
@@ -220,6 +282,7 @@
         <w:jc w:val="center"/>
         <w:rPr>
           <w:rFonts w:cs="Arial"/>
+          <w:color w:val="000000" w:themeColor="text1"/>
           <w:sz w:val="28"/>
         </w:rPr>
       </w:pPr>
@@ -229,6 +292,7 @@
         <w:jc w:val="center"/>
         <w:rPr>
           <w:rFonts w:cs="Arial"/>
+          <w:color w:val="000000" w:themeColor="text1"/>
           <w:sz w:val="28"/>
         </w:rPr>
       </w:pPr>
@@ -238,6 +302,7 @@
         <w:jc w:val="center"/>
         <w:rPr>
           <w:rFonts w:cs="Arial"/>
+          <w:color w:val="000000" w:themeColor="text1"/>
           <w:sz w:val="28"/>
         </w:rPr>
       </w:pPr>
@@ -247,6 +312,7 @@
         <w:jc w:val="center"/>
         <w:rPr>
           <w:rFonts w:cs="Arial"/>
+          <w:color w:val="000000" w:themeColor="text1"/>
           <w:sz w:val="28"/>
         </w:rPr>
       </w:pPr>
@@ -256,6 +322,7 @@
         <w:jc w:val="center"/>
         <w:rPr>
           <w:rFonts w:cs="Arial"/>
+          <w:color w:val="000000" w:themeColor="text1"/>
           <w:sz w:val="28"/>
         </w:rPr>
       </w:pPr>
@@ -265,6 +332,7 @@
         <w:jc w:val="center"/>
         <w:rPr>
           <w:rFonts w:cs="Arial"/>
+          <w:color w:val="000000" w:themeColor="text1"/>
           <w:sz w:val="28"/>
         </w:rPr>
       </w:pPr>
@@ -273,7 +341,9 @@
       <w:pPr>
         <w:jc w:val="center"/>
         <w:rPr>
+          <w:rFonts w:cs="Arial"/>
           <w:noProof/>
+          <w:color w:val="000000" w:themeColor="text1"/>
           <w:lang w:eastAsia="es-MX"/>
         </w:rPr>
       </w:pPr>
@@ -283,200 +353,87 @@
         <w:jc w:val="center"/>
         <w:rPr>
           <w:rFonts w:cs="Arial"/>
-        </w:rPr>
-      </w:pPr>
-      <w:r>
-        <w:rPr>
-          <w:noProof/>
-          <w:sz w:val="20"/>
-          <w:lang w:eastAsia="es-MX"/>
+          <w:color w:val="000000" w:themeColor="text1"/>
+        </w:rPr>
+      </w:pPr>
+      <w:r>
+        <w:rPr>
+          <w:rFonts w:cs="Arial"/>
+          <w:color w:val="000000" w:themeColor="text1"/>
+        </w:rPr>
+        <w:t>Punto de Venta</w:t>
+      </w:r>
+    </w:p>
+    <w:p>
+      <w:pPr>
+        <w:jc w:val="center"/>
+        <w:rPr>
+          <w:rFonts w:cs="Arial"/>
+          <w:b/>
+          <w:color w:val="000000" w:themeColor="text1"/>
+          <w:sz w:val="28"/>
+        </w:rPr>
+      </w:pPr>
+      <w:r>
+        <w:rPr>
+          <w:rFonts w:cs="Arial"/>
+          <w:b/>
+          <w:color w:val="000000" w:themeColor="text1"/>
+          <w:sz w:val="28"/>
         </w:rPr>
         <w:lastRenderedPageBreak/>
-        <w:drawing>
-          <wp:anchor distT="0" distB="0" distL="114300" distR="114300" simplePos="0" relativeHeight="251661312" behindDoc="0" locked="0" layoutInCell="1" allowOverlap="1" wp14:anchorId="14F19B80" wp14:editId="13E74236">
-            <wp:simplePos x="0" y="0"/>
-            <wp:positionH relativeFrom="margin">
-              <wp:align>left</wp:align>
-            </wp:positionH>
-            <wp:positionV relativeFrom="paragraph">
-              <wp:posOffset>0</wp:posOffset>
-            </wp:positionV>
-            <wp:extent cx="3086100" cy="837260"/>
-            <wp:effectExtent l="0" t="0" r="0" b="1270"/>
-            <wp:wrapSquare wrapText="bothSides"/>
-            <wp:docPr id="5" name="Imagen 5"/>
-            <wp:cNvGraphicFramePr>
-              <a:graphicFrameLocks xmlns:a="http://schemas.openxmlformats.org/drawingml/2006/main" noChangeAspect="1"/>
-            </wp:cNvGraphicFramePr>
-            <a:graphic xmlns:a="http://schemas.openxmlformats.org/drawingml/2006/main">
-              <a:graphicData uri="http://schemas.openxmlformats.org/drawingml/2006/picture">
-                <pic:pic xmlns:pic="http://schemas.openxmlformats.org/drawingml/2006/picture">
-                  <pic:nvPicPr>
-                    <pic:cNvPr id="1" name=""/>
-                    <pic:cNvPicPr/>
-                  </pic:nvPicPr>
-                  <pic:blipFill>
-                    <a:blip r:embed="rId8">
-                      <a:extLst>
-                        <a:ext uri="{28A0092B-C50C-407E-A947-70E740481C1C}">
-                          <a14:useLocalDpi xmlns:a14="http://schemas.microsoft.com/office/drawing/2010/main" val="0"/>
-                        </a:ext>
-                      </a:extLst>
-                    </a:blip>
-                    <a:stretch>
-                      <a:fillRect/>
-                    </a:stretch>
-                  </pic:blipFill>
-                  <pic:spPr>
-                    <a:xfrm>
-                      <a:off x="0" y="0"/>
-                      <a:ext cx="3086100" cy="837260"/>
-                    </a:xfrm>
-                    <a:prstGeom prst="rect">
-                      <a:avLst/>
-                    </a:prstGeom>
-                  </pic:spPr>
-                </pic:pic>
-              </a:graphicData>
-            </a:graphic>
-            <wp14:sizeRelH relativeFrom="page">
-              <wp14:pctWidth>0</wp14:pctWidth>
-            </wp14:sizeRelH>
-            <wp14:sizeRelV relativeFrom="page">
-              <wp14:pctHeight>0</wp14:pctHeight>
-            </wp14:sizeRelV>
-          </wp:anchor>
-        </w:drawing>
-      </w:r>
-      <w:r>
-        <w:rPr>
-          <w:rFonts w:cs="Arial"/>
-        </w:rPr>
-        <w:t>Punto de Venta</w:t>
-      </w:r>
-    </w:p>
-    <w:p>
-      <w:pPr>
-        <w:jc w:val="center"/>
-        <w:rPr>
-          <w:rFonts w:cs="Arial"/>
-        </w:rPr>
-      </w:pPr>
-      <w:r>
-        <w:rPr>
-          <w:rFonts w:cs="Arial"/>
-        </w:rPr>
-        <w:t>Especificación de Requisitos.</w:t>
-      </w:r>
-    </w:p>
-    <w:p>
-      <w:pPr>
-        <w:jc w:val="center"/>
-        <w:rPr>
-          <w:rFonts w:cs="Arial"/>
-        </w:rPr>
-      </w:pPr>
-    </w:p>
-    <w:p>
-      <w:pPr>
-        <w:jc w:val="center"/>
-        <w:rPr>
-          <w:rFonts w:cs="Arial"/>
-        </w:rPr>
-      </w:pPr>
-    </w:p>
-    <w:p>
-      <w:pPr>
-        <w:jc w:val="center"/>
-        <w:rPr>
-          <w:rFonts w:cs="Arial"/>
-          <w:b/>
-        </w:rPr>
-      </w:pPr>
-    </w:p>
-    <w:p>
-      <w:pPr>
-        <w:jc w:val="center"/>
-        <w:rPr>
-          <w:rFonts w:cs="Arial"/>
-          <w:b/>
-          <w:sz w:val="28"/>
-        </w:rPr>
-      </w:pPr>
-      <w:r>
-        <w:rPr>
-          <w:rFonts w:cs="Arial"/>
-          <w:b/>
-          <w:sz w:val="28"/>
-        </w:rPr>
         <w:t>HISTORICO DE VERSIONES</w:t>
       </w:r>
     </w:p>
     <w:tbl>
       <w:tblPr>
         <w:tblStyle w:val="Tablaconcuadrcula"/>
-        <w:tblW w:w="9351" w:type="dxa"/>
+        <w:tblW w:w="0" w:type="auto"/>
         <w:tblLook w:val="04A0" w:firstRow="1" w:lastRow="0" w:firstColumn="1" w:lastColumn="0" w:noHBand="0" w:noVBand="1"/>
       </w:tblPr>
       <w:tblGrid>
-        <w:gridCol w:w="2207"/>
-        <w:gridCol w:w="2207"/>
-        <w:gridCol w:w="2207"/>
-        <w:gridCol w:w="2730"/>
+        <w:gridCol w:w="1418"/>
+        <w:gridCol w:w="3822"/>
+        <w:gridCol w:w="3588"/>
       </w:tblGrid>
       <w:tr>
         <w:tc>
           <w:tcPr>
-            <w:tcW w:w="2207" w:type="dxa"/>
+            <w:tcW w:w="0" w:type="auto"/>
           </w:tcPr>
           <w:p>
             <w:pPr>
               <w:jc w:val="center"/>
               <w:rPr>
                 <w:rFonts w:cs="Arial"/>
+                <w:color w:val="000000" w:themeColor="text1"/>
               </w:rPr>
             </w:pPr>
             <w:r>
               <w:rPr>
                 <w:rFonts w:cs="Arial"/>
+                <w:color w:val="000000" w:themeColor="text1"/>
               </w:rPr>
-              <w:t xml:space="preserve">Fecha </w:t>
+              <w:t>Fecha</w:t>
             </w:r>
           </w:p>
         </w:tc>
         <w:tc>
           <w:tcPr>
-            <w:tcW w:w="2207" w:type="dxa"/>
+            <w:tcW w:w="3822" w:type="dxa"/>
           </w:tcPr>
           <w:p>
             <w:pPr>
               <w:jc w:val="center"/>
               <w:rPr>
                 <w:rFonts w:cs="Arial"/>
+                <w:color w:val="000000" w:themeColor="text1"/>
               </w:rPr>
             </w:pPr>
             <w:r>
               <w:rPr>
                 <w:rFonts w:cs="Arial"/>
-              </w:rPr>
-              <w:t>Versión</w:t>
-            </w:r>
-          </w:p>
-        </w:tc>
-        <w:tc>
-          <w:tcPr>
-            <w:tcW w:w="2207" w:type="dxa"/>
-          </w:tcPr>
-          <w:p>
-            <w:pPr>
-              <w:jc w:val="center"/>
-              <w:rPr>
-                <w:rFonts w:cs="Arial"/>
-              </w:rPr>
-            </w:pPr>
-            <w:r>
-              <w:rPr>
-                <w:rFonts w:cs="Arial"/>
+                <w:color w:val="000000" w:themeColor="text1"/>
               </w:rPr>
               <w:t>Descripción</w:t>
             </w:r>
@@ -484,18 +441,20 @@
         </w:tc>
         <w:tc>
           <w:tcPr>
-            <w:tcW w:w="2730" w:type="dxa"/>
+            <w:tcW w:w="3588" w:type="dxa"/>
           </w:tcPr>
           <w:p>
             <w:pPr>
               <w:jc w:val="center"/>
               <w:rPr>
                 <w:rFonts w:cs="Arial"/>
+                <w:color w:val="000000" w:themeColor="text1"/>
               </w:rPr>
             </w:pPr>
             <w:r>
               <w:rPr>
                 <w:rFonts w:cs="Arial"/>
+                <w:color w:val="000000" w:themeColor="text1"/>
               </w:rPr>
               <w:t>Autor</w:t>
             </w:r>
@@ -505,18 +464,20 @@
       <w:tr>
         <w:tc>
           <w:tcPr>
-            <w:tcW w:w="2207" w:type="dxa"/>
+            <w:tcW w:w="0" w:type="auto"/>
           </w:tcPr>
           <w:p>
             <w:pPr>
-              <w:jc w:val="center"/>
+              <w:jc w:val="both"/>
               <w:rPr>
                 <w:rFonts w:cs="Arial"/>
+                <w:color w:val="000000" w:themeColor="text1"/>
               </w:rPr>
             </w:pPr>
             <w:r>
               <w:rPr>
                 <w:rFonts w:cs="Arial"/>
+                <w:color w:val="000000" w:themeColor="text1"/>
               </w:rPr>
               <w:t>20/09/2015</w:t>
             </w:r>
@@ -524,213 +485,287 @@
         </w:tc>
         <w:tc>
           <w:tcPr>
-            <w:tcW w:w="2207" w:type="dxa"/>
+            <w:tcW w:w="3822" w:type="dxa"/>
           </w:tcPr>
           <w:p>
             <w:pPr>
-              <w:jc w:val="center"/>
+              <w:jc w:val="both"/>
               <w:rPr>
                 <w:rFonts w:cs="Arial"/>
+                <w:color w:val="000000" w:themeColor="text1"/>
+              </w:rPr>
+            </w:pPr>
+            <w:r>
+              <w:rPr>
+                <w:rFonts w:cs="Arial"/>
+                <w:color w:val="000000" w:themeColor="text1"/>
+              </w:rPr>
+              <w:t>Requisitos que contará el software con su respectiva validación.</w:t>
+            </w:r>
+          </w:p>
+        </w:tc>
+        <w:tc>
+          <w:tcPr>
+            <w:tcW w:w="3588" w:type="dxa"/>
+          </w:tcPr>
+          <w:p>
+            <w:pPr>
+              <w:jc w:val="both"/>
+              <w:rPr>
+                <w:rFonts w:cs="Arial"/>
+                <w:color w:val="000000" w:themeColor="text1"/>
+              </w:rPr>
+            </w:pPr>
+            <w:r>
+              <w:rPr>
+                <w:rFonts w:cs="Arial"/>
+                <w:color w:val="000000" w:themeColor="text1"/>
+              </w:rPr>
+              <w:t>Oscar Pérez Sánchez.</w:t>
+            </w:r>
+          </w:p>
+          <w:p>
+            <w:pPr>
+              <w:jc w:val="both"/>
+              <w:rPr>
+                <w:rFonts w:cs="Arial"/>
+                <w:color w:val="000000" w:themeColor="text1"/>
+              </w:rPr>
+            </w:pPr>
+            <w:r>
+              <w:rPr>
+                <w:rFonts w:cs="Arial"/>
+                <w:color w:val="000000" w:themeColor="text1"/>
+              </w:rPr>
+              <w:t>José Eduardo Páez Vásquez.</w:t>
+            </w:r>
+          </w:p>
+          <w:p>
+            <w:pPr>
+              <w:jc w:val="both"/>
+              <w:rPr>
+                <w:rFonts w:cs="Arial"/>
+                <w:color w:val="000000" w:themeColor="text1"/>
+              </w:rPr>
+            </w:pPr>
+            <w:r>
+              <w:rPr>
+                <w:rFonts w:cs="Arial"/>
+                <w:color w:val="000000" w:themeColor="text1"/>
+              </w:rPr>
+              <w:t>Samuel García Rodríguez.</w:t>
+            </w:r>
+          </w:p>
+          <w:p>
+            <w:pPr>
+              <w:jc w:val="both"/>
+              <w:rPr>
+                <w:rFonts w:cs="Arial"/>
+                <w:b/>
+                <w:color w:val="000000" w:themeColor="text1"/>
                 <w:sz w:val="28"/>
               </w:rPr>
             </w:pPr>
             <w:r>
               <w:rPr>
                 <w:rFonts w:cs="Arial"/>
+                <w:color w:val="000000" w:themeColor="text1"/>
               </w:rPr>
-              <w:t>1.0</w:t>
-            </w:r>
-          </w:p>
-        </w:tc>
-        <w:tc>
-          <w:tcPr>
-            <w:tcW w:w="2207" w:type="dxa"/>
-          </w:tcPr>
-          <w:p>
-            <w:pPr>
-              <w:jc w:val="both"/>
-            </w:pPr>
-            <w:r>
-              <w:t>Versión numero uno de los requisitos del software esta versión aún no ha sido validada.</w:t>
-            </w:r>
-          </w:p>
-        </w:tc>
-        <w:tc>
-          <w:tcPr>
-            <w:tcW w:w="2730" w:type="dxa"/>
-          </w:tcPr>
-          <w:p>
-            <w:pPr>
-              <w:rPr>
-                <w:rFonts w:cs="Arial"/>
-              </w:rPr>
-            </w:pPr>
-            <w:r>
-              <w:rPr>
-                <w:rFonts w:cs="Arial"/>
-              </w:rPr>
-              <w:t>Oscar Pérez Sánchez.</w:t>
-            </w:r>
-          </w:p>
-          <w:p>
-            <w:pPr>
-              <w:rPr>
-                <w:rFonts w:cs="Arial"/>
-              </w:rPr>
-            </w:pPr>
-            <w:r>
-              <w:rPr>
-                <w:rFonts w:cs="Arial"/>
-              </w:rPr>
-              <w:t>José Eduardo Páez</w:t>
-            </w:r>
-            <w:r>
-              <w:rPr>
-                <w:rFonts w:cs="Arial"/>
-              </w:rPr>
-              <w:t xml:space="preserve"> Vásquez</w:t>
-            </w:r>
-            <w:r>
-              <w:rPr>
-                <w:rFonts w:cs="Arial"/>
-              </w:rPr>
-              <w:t>.</w:t>
-            </w:r>
-          </w:p>
-          <w:p>
-            <w:pPr>
-              <w:rPr>
-                <w:rFonts w:cs="Arial"/>
-                <w:b/>
-                <w:sz w:val="28"/>
-              </w:rPr>
-            </w:pPr>
-            <w:r>
-              <w:rPr>
-                <w:rFonts w:cs="Arial"/>
-              </w:rPr>
-              <w:t>Samuel García Rodríguez.</w:t>
+              <w:t>José María Venegas Morgado</w:t>
             </w:r>
           </w:p>
         </w:tc>
       </w:tr>
     </w:tbl>
-    <w:p/>
-    <w:p/>
-    <w:p/>
-    <w:p/>
-    <w:p/>
-    <w:p/>
-    <w:p/>
-    <w:p/>
-    <w:p/>
-    <w:p/>
-    <w:p/>
-    <w:p/>
-    <w:p/>
-    <w:p/>
-    <w:p/>
-    <w:p/>
-    <w:p/>
-    <w:p/>
-    <w:p>
-      <w:pPr>
-        <w:rPr>
-          <w:rFonts w:cs="Arial"/>
-        </w:rPr>
-      </w:pPr>
-      <w:r>
-        <w:rPr>
+    <w:p>
+      <w:pPr>
+        <w:rPr>
+          <w:rFonts w:cs="Arial"/>
+          <w:color w:val="000000" w:themeColor="text1"/>
+        </w:rPr>
+      </w:pPr>
+    </w:p>
+    <w:p>
+      <w:pPr>
+        <w:rPr>
+          <w:rFonts w:cs="Arial"/>
+          <w:color w:val="000000" w:themeColor="text1"/>
+        </w:rPr>
+      </w:pPr>
+    </w:p>
+    <w:p>
+      <w:pPr>
+        <w:rPr>
+          <w:rFonts w:cs="Arial"/>
+          <w:color w:val="000000" w:themeColor="text1"/>
+        </w:rPr>
+      </w:pPr>
+    </w:p>
+    <w:p>
+      <w:pPr>
+        <w:rPr>
+          <w:rFonts w:cs="Arial"/>
+          <w:color w:val="000000" w:themeColor="text1"/>
+        </w:rPr>
+      </w:pPr>
+    </w:p>
+    <w:p>
+      <w:pPr>
+        <w:rPr>
+          <w:rFonts w:cs="Arial"/>
+          <w:color w:val="000000" w:themeColor="text1"/>
+        </w:rPr>
+      </w:pPr>
+    </w:p>
+    <w:p>
+      <w:pPr>
+        <w:rPr>
+          <w:rFonts w:cs="Arial"/>
+          <w:color w:val="000000" w:themeColor="text1"/>
+        </w:rPr>
+      </w:pPr>
+    </w:p>
+    <w:p>
+      <w:pPr>
+        <w:rPr>
+          <w:rFonts w:cs="Arial"/>
+          <w:color w:val="000000" w:themeColor="text1"/>
+        </w:rPr>
+      </w:pPr>
+    </w:p>
+    <w:p>
+      <w:pPr>
+        <w:rPr>
+          <w:rFonts w:cs="Arial"/>
+          <w:color w:val="000000" w:themeColor="text1"/>
+        </w:rPr>
+      </w:pPr>
+    </w:p>
+    <w:p>
+      <w:pPr>
+        <w:rPr>
+          <w:rFonts w:cs="Arial"/>
+          <w:color w:val="000000" w:themeColor="text1"/>
+        </w:rPr>
+      </w:pPr>
+    </w:p>
+    <w:p>
+      <w:pPr>
+        <w:rPr>
+          <w:rFonts w:cs="Arial"/>
+          <w:color w:val="000000" w:themeColor="text1"/>
+        </w:rPr>
+      </w:pPr>
+    </w:p>
+    <w:p>
+      <w:pPr>
+        <w:rPr>
+          <w:rFonts w:cs="Arial"/>
+          <w:color w:val="000000" w:themeColor="text1"/>
+        </w:rPr>
+      </w:pPr>
+    </w:p>
+    <w:p>
+      <w:pPr>
+        <w:rPr>
+          <w:rFonts w:cs="Arial"/>
+          <w:color w:val="000000" w:themeColor="text1"/>
+        </w:rPr>
+      </w:pPr>
+    </w:p>
+    <w:p>
+      <w:pPr>
+        <w:rPr>
+          <w:rFonts w:cs="Arial"/>
+          <w:color w:val="000000" w:themeColor="text1"/>
+        </w:rPr>
+      </w:pPr>
+    </w:p>
+    <w:p>
+      <w:pPr>
+        <w:rPr>
+          <w:rFonts w:cs="Arial"/>
+          <w:color w:val="000000" w:themeColor="text1"/>
+        </w:rPr>
+      </w:pPr>
+    </w:p>
+    <w:p>
+      <w:pPr>
+        <w:rPr>
+          <w:rFonts w:cs="Arial"/>
+          <w:color w:val="000000" w:themeColor="text1"/>
+        </w:rPr>
+      </w:pPr>
+    </w:p>
+    <w:p>
+      <w:pPr>
+        <w:rPr>
+          <w:rFonts w:cs="Arial"/>
+          <w:color w:val="000000" w:themeColor="text1"/>
+        </w:rPr>
+      </w:pPr>
+    </w:p>
+    <w:p>
+      <w:pPr>
+        <w:rPr>
+          <w:rFonts w:cs="Arial"/>
+          <w:color w:val="000000" w:themeColor="text1"/>
+        </w:rPr>
+      </w:pPr>
+    </w:p>
+    <w:p>
+      <w:pPr>
+        <w:rPr>
+          <w:rFonts w:cs="Arial"/>
+          <w:color w:val="000000" w:themeColor="text1"/>
+        </w:rPr>
+      </w:pPr>
+    </w:p>
+    <w:p>
+      <w:pPr>
+        <w:rPr>
+          <w:rFonts w:cs="Arial"/>
           <w:noProof/>
+          <w:color w:val="000000" w:themeColor="text1"/>
           <w:lang w:eastAsia="es-MX"/>
         </w:rPr>
-        <w:lastRenderedPageBreak/>
-        <w:drawing>
-          <wp:anchor distT="0" distB="0" distL="114300" distR="114300" simplePos="0" relativeHeight="251662336" behindDoc="0" locked="0" layoutInCell="1" allowOverlap="1">
-            <wp:simplePos x="0" y="0"/>
-            <wp:positionH relativeFrom="margin">
-              <wp:align>left</wp:align>
-            </wp:positionH>
-            <wp:positionV relativeFrom="paragraph">
-              <wp:posOffset>0</wp:posOffset>
-            </wp:positionV>
-            <wp:extent cx="1971675" cy="534916"/>
-            <wp:effectExtent l="0" t="0" r="0" b="0"/>
-            <wp:wrapSquare wrapText="bothSides"/>
-            <wp:docPr id="6" name="Imagen 6"/>
-            <wp:cNvGraphicFramePr>
-              <a:graphicFrameLocks xmlns:a="http://schemas.openxmlformats.org/drawingml/2006/main" noChangeAspect="1"/>
-            </wp:cNvGraphicFramePr>
-            <a:graphic xmlns:a="http://schemas.openxmlformats.org/drawingml/2006/main">
-              <a:graphicData uri="http://schemas.openxmlformats.org/drawingml/2006/picture">
-                <pic:pic xmlns:pic="http://schemas.openxmlformats.org/drawingml/2006/picture">
-                  <pic:nvPicPr>
-                    <pic:cNvPr id="1" name=""/>
-                    <pic:cNvPicPr/>
-                  </pic:nvPicPr>
-                  <pic:blipFill>
-                    <a:blip r:embed="rId8">
-                      <a:extLst>
-                        <a:ext uri="{28A0092B-C50C-407E-A947-70E740481C1C}">
-                          <a14:useLocalDpi xmlns:a14="http://schemas.microsoft.com/office/drawing/2010/main" val="0"/>
-                        </a:ext>
-                      </a:extLst>
-                    </a:blip>
-                    <a:stretch>
-                      <a:fillRect/>
-                    </a:stretch>
-                  </pic:blipFill>
-                  <pic:spPr>
-                    <a:xfrm>
-                      <a:off x="0" y="0"/>
-                      <a:ext cx="1971675" cy="534916"/>
-                    </a:xfrm>
-                    <a:prstGeom prst="rect">
-                      <a:avLst/>
-                    </a:prstGeom>
-                  </pic:spPr>
-                </pic:pic>
-              </a:graphicData>
-            </a:graphic>
-            <wp14:sizeRelH relativeFrom="page">
-              <wp14:pctWidth>0</wp14:pctWidth>
-            </wp14:sizeRelH>
-            <wp14:sizeRelV relativeFrom="page">
-              <wp14:pctHeight>0</wp14:pctHeight>
-            </wp14:sizeRelV>
-          </wp:anchor>
-        </w:drawing>
-      </w:r>
-      <w:r>
-        <w:tab/>
-        <w:t xml:space="preserve">                                           P</w:t>
-      </w:r>
-      <w:r>
-        <w:rPr>
-          <w:rFonts w:cs="Arial"/>
-        </w:rPr>
-        <w:t>unto de Venta</w:t>
-      </w:r>
-    </w:p>
-    <w:p>
-      <w:pPr>
-        <w:jc w:val="right"/>
-        <w:rPr>
-          <w:rFonts w:cs="Arial"/>
-        </w:rPr>
-      </w:pPr>
-      <w:r>
-        <w:rPr>
-          <w:rFonts w:cs="Arial"/>
-        </w:rPr>
-        <w:t>Especificación de Requisitos.</w:t>
-      </w:r>
+      </w:pPr>
+    </w:p>
+    <w:p>
+      <w:pPr>
+        <w:rPr>
+          <w:rFonts w:cs="Arial"/>
+          <w:noProof/>
+          <w:color w:val="000000" w:themeColor="text1"/>
+          <w:lang w:eastAsia="es-MX"/>
+        </w:rPr>
+      </w:pPr>
+    </w:p>
+    <w:p>
+      <w:pPr>
+        <w:rPr>
+          <w:rFonts w:cs="Arial"/>
+          <w:color w:val="000000" w:themeColor="text1"/>
+        </w:rPr>
+      </w:pPr>
+    </w:p>
+    <w:p>
+      <w:pPr>
+        <w:rPr>
+          <w:rFonts w:cs="Arial"/>
+          <w:color w:val="000000" w:themeColor="text1"/>
+        </w:rPr>
+      </w:pPr>
     </w:p>
     <w:p>
       <w:pPr>
         <w:tabs>
           <w:tab w:val="left" w:pos="4200"/>
         </w:tabs>
+        <w:rPr>
+          <w:rFonts w:cs="Arial"/>
+          <w:color w:val="000000" w:themeColor="text1"/>
+        </w:rPr>
       </w:pPr>
     </w:p>
     <w:p>
@@ -746,18 +781,32 @@
         </w:rPr>
       </w:pPr>
       <w:r>
+        <w:rPr>
+          <w:rFonts w:ascii="Arial" w:hAnsi="Arial" w:cs="Arial"/>
+          <w:color w:val="000000" w:themeColor="text1"/>
+        </w:rPr>
+        <w:lastRenderedPageBreak/>
         <w:fldChar w:fldCharType="begin"/>
       </w:r>
       <w:r>
+        <w:rPr>
+          <w:rFonts w:ascii="Arial" w:hAnsi="Arial" w:cs="Arial"/>
+          <w:color w:val="000000" w:themeColor="text1"/>
+        </w:rPr>
         <w:instrText xml:space="preserve"> TOC \o "1-3" \h \z \u </w:instrText>
       </w:r>
       <w:r>
+        <w:rPr>
+          <w:rFonts w:ascii="Arial" w:hAnsi="Arial" w:cs="Arial"/>
+          <w:color w:val="000000" w:themeColor="text1"/>
+        </w:rPr>
         <w:fldChar w:fldCharType="separate"/>
       </w:r>
-      <w:hyperlink w:anchor="_Toc430522523" w:history="1">
+      <w:hyperlink w:anchor="_Toc432025750" w:history="1">
         <w:r>
           <w:rPr>
             <w:rStyle w:val="Hipervnculo"/>
+            <w:rFonts w:ascii="Arial" w:hAnsi="Arial" w:cs="Arial"/>
             <w:noProof/>
           </w:rPr>
           <w:t>1.</w:t>
@@ -767,24 +816,25 @@
             <w:rFonts w:cstheme="minorBidi"/>
             <w:noProof/>
           </w:rPr>
+          <w:t xml:space="preserve"> </w:t>
+        </w:r>
+        <w:r>
+          <w:rPr>
+            <w:rStyle w:val="Hipervnculo"/>
+            <w:rFonts w:ascii="Arial" w:hAnsi="Arial" w:cs="Arial"/>
+            <w:noProof/>
+          </w:rPr>
+          <w:t>Introducción</w:t>
+        </w:r>
+        <w:r>
+          <w:rPr>
+            <w:noProof/>
+            <w:webHidden/>
+          </w:rPr>
           <w:tab/>
         </w:r>
         <w:r>
           <w:rPr>
-            <w:rStyle w:val="Hipervnculo"/>
-            <w:noProof/>
-          </w:rPr>
-          <w:t>Introducción</w:t>
-        </w:r>
-        <w:r>
-          <w:rPr>
-            <w:noProof/>
-            <w:webHidden/>
-          </w:rPr>
-          <w:tab/>
-        </w:r>
-        <w:r>
-          <w:rPr>
             <w:noProof/>
             <w:webHidden/>
           </w:rPr>
@@ -795,7 +845,7 @@
             <w:noProof/>
             <w:webHidden/>
           </w:rPr>
-          <w:instrText xml:space="preserve"> PAGEREF _Toc430522523 \h </w:instrText>
+          <w:instrText xml:space="preserve"> PAGEREF _Toc432025750 \h </w:instrText>
         </w:r>
         <w:r>
           <w:rPr>
@@ -838,10 +888,11 @@
           <w:noProof/>
         </w:rPr>
       </w:pPr>
-      <w:hyperlink w:anchor="_Toc430522524" w:history="1">
+      <w:hyperlink w:anchor="_Toc432025751" w:history="1">
         <w:r>
           <w:rPr>
             <w:rStyle w:val="Hipervnculo"/>
+            <w:rFonts w:ascii="Arial" w:hAnsi="Arial" w:cs="Arial"/>
             <w:noProof/>
           </w:rPr>
           <w:t>2.</w:t>
@@ -851,24 +902,25 @@
             <w:rFonts w:cstheme="minorBidi"/>
             <w:noProof/>
           </w:rPr>
+          <w:t xml:space="preserve"> </w:t>
+        </w:r>
+        <w:r>
+          <w:rPr>
+            <w:rStyle w:val="Hipervnculo"/>
+            <w:rFonts w:ascii="Arial" w:hAnsi="Arial" w:cs="Arial"/>
+            <w:noProof/>
+          </w:rPr>
+          <w:t>Requisitos Funcionales</w:t>
+        </w:r>
+        <w:r>
+          <w:rPr>
+            <w:noProof/>
+            <w:webHidden/>
+          </w:rPr>
           <w:tab/>
         </w:r>
         <w:r>
           <w:rPr>
-            <w:rStyle w:val="Hipervnculo"/>
-            <w:noProof/>
-          </w:rPr>
-          <w:t>Requisitos Funcionales</w:t>
-        </w:r>
-        <w:r>
-          <w:rPr>
-            <w:noProof/>
-            <w:webHidden/>
-          </w:rPr>
-          <w:tab/>
-        </w:r>
-        <w:r>
-          <w:rPr>
             <w:noProof/>
             <w:webHidden/>
           </w:rPr>
@@ -879,7 +931,7 @@
             <w:noProof/>
             <w:webHidden/>
           </w:rPr>
-          <w:instrText xml:space="preserve"> PAGEREF _Toc430522524 \h </w:instrText>
+          <w:instrText xml:space="preserve"> PAGEREF _Toc432025751 \h </w:instrText>
         </w:r>
         <w:r>
           <w:rPr>
@@ -922,10 +974,11 @@
           <w:noProof/>
         </w:rPr>
       </w:pPr>
-      <w:hyperlink w:anchor="_Toc430522525" w:history="1">
+      <w:hyperlink w:anchor="_Toc432025752" w:history="1">
         <w:r>
           <w:rPr>
             <w:rStyle w:val="Hipervnculo"/>
+            <w:rFonts w:ascii="Arial" w:hAnsi="Arial" w:cs="Arial"/>
             <w:noProof/>
           </w:rPr>
           <w:t>2.1</w:t>
@@ -935,24 +988,27 @@
             <w:rFonts w:cstheme="minorBidi"/>
             <w:noProof/>
           </w:rPr>
+          <w:t xml:space="preserve"> </w:t>
+        </w:r>
+        <w:bookmarkStart w:id="0" w:name="_GoBack"/>
+        <w:bookmarkEnd w:id="0"/>
+        <w:r>
+          <w:rPr>
+            <w:rStyle w:val="Hipervnculo"/>
+            <w:rFonts w:ascii="Arial" w:hAnsi="Arial" w:cs="Arial"/>
+            <w:noProof/>
+          </w:rPr>
+          <w:t>Inicio de Sesión</w:t>
+        </w:r>
+        <w:r>
+          <w:rPr>
+            <w:noProof/>
+            <w:webHidden/>
+          </w:rPr>
           <w:tab/>
         </w:r>
         <w:r>
           <w:rPr>
-            <w:rStyle w:val="Hipervnculo"/>
-            <w:noProof/>
-          </w:rPr>
-          <w:t>Inicio de Sesión</w:t>
-        </w:r>
-        <w:r>
-          <w:rPr>
-            <w:noProof/>
-            <w:webHidden/>
-          </w:rPr>
-          <w:tab/>
-        </w:r>
-        <w:r>
-          <w:rPr>
             <w:noProof/>
             <w:webHidden/>
           </w:rPr>
@@ -963,7 +1019,7 @@
             <w:noProof/>
             <w:webHidden/>
           </w:rPr>
-          <w:instrText xml:space="preserve"> PAGEREF _Toc430522525 \h </w:instrText>
+          <w:instrText xml:space="preserve"> PAGEREF _Toc432025752 \h </w:instrText>
         </w:r>
         <w:r>
           <w:rPr>
@@ -1005,13 +1061,14 @@
           <w:noProof/>
         </w:rPr>
       </w:pPr>
-      <w:hyperlink w:anchor="_Toc430522526" w:history="1">
+      <w:hyperlink w:anchor="_Toc432025753" w:history="1">
         <w:r>
           <w:rPr>
             <w:rStyle w:val="Hipervnculo"/>
-            <w:noProof/>
-          </w:rPr>
-          <w:t>2.2 Compras</w:t>
+            <w:rFonts w:ascii="Arial" w:hAnsi="Arial" w:cs="Arial"/>
+            <w:noProof/>
+          </w:rPr>
+          <w:t>2.2 Modulo de compra de juegos</w:t>
         </w:r>
         <w:r>
           <w:rPr>
@@ -1032,7 +1089,7 @@
             <w:noProof/>
             <w:webHidden/>
           </w:rPr>
-          <w:instrText xml:space="preserve"> PAGEREF _Toc430522526 \h </w:instrText>
+          <w:instrText xml:space="preserve"> PAGEREF _Toc432025753 \h </w:instrText>
         </w:r>
         <w:r>
           <w:rPr>
@@ -1074,10 +1131,11 @@
           <w:noProof/>
         </w:rPr>
       </w:pPr>
-      <w:hyperlink w:anchor="_Toc430522527" w:history="1">
+      <w:hyperlink w:anchor="_Toc432025754" w:history="1">
         <w:r>
           <w:rPr>
             <w:rStyle w:val="Hipervnculo"/>
+            <w:rFonts w:ascii="Arial" w:hAnsi="Arial" w:cs="Arial"/>
             <w:noProof/>
           </w:rPr>
           <w:t>2.3 Rentas</w:t>
@@ -1101,7 +1159,7 @@
             <w:noProof/>
             <w:webHidden/>
           </w:rPr>
-          <w:instrText xml:space="preserve"> PAGEREF _Toc430522527 \h </w:instrText>
+          <w:instrText xml:space="preserve"> PAGEREF _Toc432025754 \h </w:instrText>
         </w:r>
         <w:r>
           <w:rPr>
@@ -1143,13 +1201,14 @@
           <w:noProof/>
         </w:rPr>
       </w:pPr>
-      <w:hyperlink w:anchor="_Toc430522528" w:history="1">
+      <w:hyperlink w:anchor="_Toc432025755" w:history="1">
         <w:r>
           <w:rPr>
             <w:rStyle w:val="Hipervnculo"/>
-            <w:noProof/>
-          </w:rPr>
-          <w:t>2.4 Ventas</w:t>
+            <w:rFonts w:ascii="Arial" w:hAnsi="Arial" w:cs="Arial"/>
+            <w:noProof/>
+          </w:rPr>
+          <w:t>2.4 Ventas de artículos</w:t>
         </w:r>
         <w:r>
           <w:rPr>
@@ -1170,7 +1229,7 @@
             <w:noProof/>
             <w:webHidden/>
           </w:rPr>
-          <w:instrText xml:space="preserve"> PAGEREF _Toc430522528 \h </w:instrText>
+          <w:instrText xml:space="preserve"> PAGEREF _Toc432025755 \h </w:instrText>
         </w:r>
         <w:r>
           <w:rPr>
@@ -1212,10 +1271,11 @@
           <w:noProof/>
         </w:rPr>
       </w:pPr>
-      <w:hyperlink w:anchor="_Toc430522529" w:history="1">
+      <w:hyperlink w:anchor="_Toc432025756" w:history="1">
         <w:r>
           <w:rPr>
             <w:rStyle w:val="Hipervnculo"/>
+            <w:rFonts w:ascii="Arial" w:hAnsi="Arial" w:cs="Arial"/>
             <w:noProof/>
           </w:rPr>
           <w:t>2.5 Nuevos Clientes</w:t>
@@ -1239,7 +1299,7 @@
             <w:noProof/>
             <w:webHidden/>
           </w:rPr>
-          <w:instrText xml:space="preserve"> PAGEREF _Toc430522529 \h </w:instrText>
+          <w:instrText xml:space="preserve"> PAGEREF _Toc432025756 \h </w:instrText>
         </w:r>
         <w:r>
           <w:rPr>
@@ -1281,10 +1341,11 @@
           <w:noProof/>
         </w:rPr>
       </w:pPr>
-      <w:hyperlink w:anchor="_Toc430522530" w:history="1">
+      <w:hyperlink w:anchor="_Toc432025757" w:history="1">
         <w:r>
           <w:rPr>
             <w:rStyle w:val="Hipervnculo"/>
+            <w:rFonts w:ascii="Arial" w:hAnsi="Arial" w:cs="Arial"/>
             <w:noProof/>
           </w:rPr>
           <w:t>2.6 Registrar Nuevos Juegos</w:t>
@@ -1308,7 +1369,7 @@
             <w:noProof/>
             <w:webHidden/>
           </w:rPr>
-          <w:instrText xml:space="preserve"> PAGEREF _Toc430522530 \h </w:instrText>
+          <w:instrText xml:space="preserve"> PAGEREF _Toc432025757 \h </w:instrText>
         </w:r>
         <w:r>
           <w:rPr>
@@ -1350,10 +1411,11 @@
           <w:noProof/>
         </w:rPr>
       </w:pPr>
-      <w:hyperlink w:anchor="_Toc430522531" w:history="1">
+      <w:hyperlink w:anchor="_Toc432025758" w:history="1">
         <w:r>
           <w:rPr>
             <w:rStyle w:val="Hipervnculo"/>
+            <w:rFonts w:ascii="Arial" w:hAnsi="Arial" w:cs="Arial"/>
             <w:noProof/>
           </w:rPr>
           <w:t>2.7 Registrar Nuevos Accesorios</w:t>
@@ -1377,7 +1439,7 @@
             <w:noProof/>
             <w:webHidden/>
           </w:rPr>
-          <w:instrText xml:space="preserve"> PAGEREF _Toc430522531 \h </w:instrText>
+          <w:instrText xml:space="preserve"> PAGEREF _Toc432025758 \h </w:instrText>
         </w:r>
         <w:r>
           <w:rPr>
@@ -1419,10 +1481,11 @@
           <w:noProof/>
         </w:rPr>
       </w:pPr>
-      <w:hyperlink w:anchor="_Toc430522532" w:history="1">
+      <w:hyperlink w:anchor="_Toc432025759" w:history="1">
         <w:r>
           <w:rPr>
             <w:rStyle w:val="Hipervnculo"/>
+            <w:rFonts w:ascii="Arial" w:hAnsi="Arial" w:cs="Arial"/>
             <w:noProof/>
           </w:rPr>
           <w:t>2.8 Registrar Nuevas Consolas.</w:t>
@@ -1446,7 +1509,7 @@
             <w:noProof/>
             <w:webHidden/>
           </w:rPr>
-          <w:instrText xml:space="preserve"> PAGEREF _Toc430522532 \h </w:instrText>
+          <w:instrText xml:space="preserve"> PAGEREF _Toc432025759 \h </w:instrText>
         </w:r>
         <w:r>
           <w:rPr>
@@ -1488,10 +1551,11 @@
           <w:noProof/>
         </w:rPr>
       </w:pPr>
-      <w:hyperlink w:anchor="_Toc430522533" w:history="1">
+      <w:hyperlink w:anchor="_Toc432025760" w:history="1">
         <w:r>
           <w:rPr>
             <w:rStyle w:val="Hipervnculo"/>
+            <w:rFonts w:ascii="Arial" w:hAnsi="Arial" w:cs="Arial"/>
             <w:noProof/>
           </w:rPr>
           <w:t>2.9 Registrar Nuevos Empleados.</w:t>
@@ -1515,7 +1579,7 @@
             <w:noProof/>
             <w:webHidden/>
           </w:rPr>
-          <w:instrText xml:space="preserve"> PAGEREF _Toc430522533 \h </w:instrText>
+          <w:instrText xml:space="preserve"> PAGEREF _Toc432025760 \h </w:instrText>
         </w:r>
         <w:r>
           <w:rPr>
@@ -1535,7 +1599,7 @@
             <w:noProof/>
             <w:webHidden/>
           </w:rPr>
-          <w:t>6</w:t>
+          <w:t>7</w:t>
         </w:r>
         <w:r>
           <w:rPr>
@@ -1557,10 +1621,11 @@
           <w:noProof/>
         </w:rPr>
       </w:pPr>
-      <w:hyperlink w:anchor="_Toc430522534" w:history="1">
+      <w:hyperlink w:anchor="_Toc432025761" w:history="1">
         <w:r>
           <w:rPr>
             <w:rStyle w:val="Hipervnculo"/>
+            <w:rFonts w:ascii="Arial" w:hAnsi="Arial" w:cs="Arial"/>
             <w:noProof/>
           </w:rPr>
           <w:t>2.10 Administrador.</w:t>
@@ -1584,7 +1649,7 @@
             <w:noProof/>
             <w:webHidden/>
           </w:rPr>
-          <w:instrText xml:space="preserve"> PAGEREF _Toc430522534 \h </w:instrText>
+          <w:instrText xml:space="preserve"> PAGEREF _Toc432025761 \h </w:instrText>
         </w:r>
         <w:r>
           <w:rPr>
@@ -1626,13 +1691,14 @@
           <w:noProof/>
         </w:rPr>
       </w:pPr>
-      <w:hyperlink w:anchor="_Toc430522535" w:history="1">
+      <w:hyperlink w:anchor="_Toc432025762" w:history="1">
         <w:r>
           <w:rPr>
             <w:rStyle w:val="Hipervnculo"/>
-            <w:noProof/>
-          </w:rPr>
-          <w:t>2.11 Papelera</w:t>
+            <w:rFonts w:ascii="Arial" w:hAnsi="Arial" w:cs="Arial"/>
+            <w:noProof/>
+          </w:rPr>
+          <w:t>2.11 Productos con stock cero</w:t>
         </w:r>
         <w:r>
           <w:rPr>
@@ -1653,7 +1719,147 @@
             <w:noProof/>
             <w:webHidden/>
           </w:rPr>
-          <w:instrText xml:space="preserve"> PAGEREF _Toc430522535 \h </w:instrText>
+          <w:instrText xml:space="preserve"> PAGEREF _Toc432025762 \h </w:instrText>
+        </w:r>
+        <w:r>
+          <w:rPr>
+            <w:noProof/>
+            <w:webHidden/>
+          </w:rPr>
+        </w:r>
+        <w:r>
+          <w:rPr>
+            <w:noProof/>
+            <w:webHidden/>
+          </w:rPr>
+          <w:fldChar w:fldCharType="separate"/>
+        </w:r>
+        <w:r>
+          <w:rPr>
+            <w:noProof/>
+            <w:webHidden/>
+          </w:rPr>
+          <w:t>7</w:t>
+        </w:r>
+        <w:r>
+          <w:rPr>
+            <w:noProof/>
+            <w:webHidden/>
+          </w:rPr>
+          <w:fldChar w:fldCharType="end"/>
+        </w:r>
+      </w:hyperlink>
+    </w:p>
+    <w:p>
+      <w:pPr>
+        <w:pStyle w:val="TDC2"/>
+        <w:tabs>
+          <w:tab w:val="right" w:leader="dot" w:pos="8828"/>
+        </w:tabs>
+        <w:rPr>
+          <w:rFonts w:cstheme="minorBidi"/>
+          <w:noProof/>
+        </w:rPr>
+      </w:pPr>
+      <w:hyperlink w:anchor="_Toc432025763" w:history="1">
+        <w:r>
+          <w:rPr>
+            <w:rStyle w:val="Hipervnculo"/>
+            <w:rFonts w:ascii="Arial" w:hAnsi="Arial" w:cs="Arial"/>
+            <w:noProof/>
+          </w:rPr>
+          <w:t>2.12 Papelera de reciclaje</w:t>
+        </w:r>
+        <w:r>
+          <w:rPr>
+            <w:noProof/>
+            <w:webHidden/>
+          </w:rPr>
+          <w:tab/>
+        </w:r>
+        <w:r>
+          <w:rPr>
+            <w:noProof/>
+            <w:webHidden/>
+          </w:rPr>
+          <w:fldChar w:fldCharType="begin"/>
+        </w:r>
+        <w:r>
+          <w:rPr>
+            <w:noProof/>
+            <w:webHidden/>
+          </w:rPr>
+          <w:instrText xml:space="preserve"> PAGEREF _Toc432025763 \h </w:instrText>
+        </w:r>
+        <w:r>
+          <w:rPr>
+            <w:noProof/>
+            <w:webHidden/>
+          </w:rPr>
+        </w:r>
+        <w:r>
+          <w:rPr>
+            <w:noProof/>
+            <w:webHidden/>
+          </w:rPr>
+          <w:fldChar w:fldCharType="separate"/>
+        </w:r>
+        <w:r>
+          <w:rPr>
+            <w:noProof/>
+            <w:webHidden/>
+          </w:rPr>
+          <w:t>7</w:t>
+        </w:r>
+        <w:r>
+          <w:rPr>
+            <w:noProof/>
+            <w:webHidden/>
+          </w:rPr>
+          <w:fldChar w:fldCharType="end"/>
+        </w:r>
+      </w:hyperlink>
+    </w:p>
+    <w:p>
+      <w:pPr>
+        <w:pStyle w:val="TDC2"/>
+        <w:tabs>
+          <w:tab w:val="right" w:leader="dot" w:pos="8828"/>
+        </w:tabs>
+        <w:rPr>
+          <w:rFonts w:cstheme="minorBidi"/>
+          <w:noProof/>
+        </w:rPr>
+      </w:pPr>
+      <w:hyperlink w:anchor="_Toc432025764" w:history="1">
+        <w:r>
+          <w:rPr>
+            <w:rStyle w:val="Hipervnculo"/>
+            <w:rFonts w:ascii="Arial" w:hAnsi="Arial" w:cs="Arial"/>
+            <w:noProof/>
+          </w:rPr>
+          <w:t>2.13 Búsquedas</w:t>
+        </w:r>
+        <w:r>
+          <w:rPr>
+            <w:noProof/>
+            <w:webHidden/>
+          </w:rPr>
+          <w:tab/>
+        </w:r>
+        <w:r>
+          <w:rPr>
+            <w:noProof/>
+            <w:webHidden/>
+          </w:rPr>
+          <w:fldChar w:fldCharType="begin"/>
+        </w:r>
+        <w:r>
+          <w:rPr>
+            <w:noProof/>
+            <w:webHidden/>
+          </w:rPr>
+          <w:instrText xml:space="preserve"> PAGEREF _Toc432025764 \h </w:instrText>
         </w:r>
         <w:r>
           <w:rPr>
@@ -1695,13 +1901,14 @@
           <w:noProof/>
         </w:rPr>
       </w:pPr>
-      <w:hyperlink w:anchor="_Toc430522536" w:history="1">
+      <w:hyperlink w:anchor="_Toc432025765" w:history="1">
         <w:r>
           <w:rPr>
             <w:rStyle w:val="Hipervnculo"/>
-            <w:noProof/>
-          </w:rPr>
-          <w:t>3. Requisitos de Interfaz con Usuario.</w:t>
+            <w:rFonts w:ascii="Arial" w:hAnsi="Arial" w:cs="Arial"/>
+            <w:noProof/>
+          </w:rPr>
+          <w:t>3. Requisitos de Interfaz con Usuario</w:t>
         </w:r>
         <w:r>
           <w:rPr>
@@ -1722,7 +1929,7 @@
             <w:noProof/>
             <w:webHidden/>
           </w:rPr>
-          <w:instrText xml:space="preserve"> PAGEREF _Toc430522536 \h </w:instrText>
+          <w:instrText xml:space="preserve"> PAGEREF _Toc432025765 \h </w:instrText>
         </w:r>
         <w:r>
           <w:rPr>
@@ -1742,7 +1949,7 @@
             <w:noProof/>
             <w:webHidden/>
           </w:rPr>
-          <w:t>7</w:t>
+          <w:t>8</w:t>
         </w:r>
         <w:r>
           <w:rPr>
@@ -1764,10 +1971,11 @@
           <w:noProof/>
         </w:rPr>
       </w:pPr>
-      <w:hyperlink w:anchor="_Toc430522537" w:history="1">
+      <w:hyperlink w:anchor="_Toc432025766" w:history="1">
         <w:r>
           <w:rPr>
             <w:rStyle w:val="Hipervnculo"/>
+            <w:rFonts w:ascii="Arial" w:hAnsi="Arial" w:cs="Arial"/>
             <w:noProof/>
           </w:rPr>
           <w:t>3.1 Paleta de Colores</w:t>
@@ -1791,7 +1999,7 @@
             <w:noProof/>
             <w:webHidden/>
           </w:rPr>
-          <w:instrText xml:space="preserve"> PAGEREF _Toc430522537 \h </w:instrText>
+          <w:instrText xml:space="preserve"> PAGEREF _Toc432025766 \h </w:instrText>
         </w:r>
         <w:r>
           <w:rPr>
@@ -1811,7 +2019,7 @@
             <w:noProof/>
             <w:webHidden/>
           </w:rPr>
-          <w:t>7</w:t>
+          <w:t>8</w:t>
         </w:r>
         <w:r>
           <w:rPr>
@@ -1833,10 +2041,11 @@
           <w:noProof/>
         </w:rPr>
       </w:pPr>
-      <w:hyperlink w:anchor="_Toc430522538" w:history="1">
+      <w:hyperlink w:anchor="_Toc432025767" w:history="1">
         <w:r>
           <w:rPr>
             <w:rStyle w:val="Hipervnculo"/>
+            <w:rFonts w:ascii="Arial" w:hAnsi="Arial" w:cs="Arial"/>
             <w:noProof/>
           </w:rPr>
           <w:t>3.2 Ventana de Bienvenida</w:t>
@@ -1860,7 +2069,7 @@
             <w:noProof/>
             <w:webHidden/>
           </w:rPr>
-          <w:instrText xml:space="preserve"> PAGEREF _Toc430522538 \h </w:instrText>
+          <w:instrText xml:space="preserve"> PAGEREF _Toc432025767 \h </w:instrText>
         </w:r>
         <w:r>
           <w:rPr>
@@ -1880,7 +2089,7 @@
             <w:noProof/>
             <w:webHidden/>
           </w:rPr>
-          <w:t>7</w:t>
+          <w:t>9</w:t>
         </w:r>
         <w:r>
           <w:rPr>
@@ -1902,13 +2111,14 @@
           <w:noProof/>
         </w:rPr>
       </w:pPr>
-      <w:hyperlink w:anchor="_Toc430522539" w:history="1">
+      <w:hyperlink w:anchor="_Toc432025768" w:history="1">
         <w:r>
           <w:rPr>
             <w:rStyle w:val="Hipervnculo"/>
-            <w:noProof/>
-          </w:rPr>
-          <w:t>3.3 Búsquedas</w:t>
+            <w:rFonts w:ascii="Arial" w:hAnsi="Arial" w:cs="Arial"/>
+            <w:noProof/>
+          </w:rPr>
+          <w:t>3.3 Navegabilidad</w:t>
         </w:r>
         <w:r>
           <w:rPr>
@@ -1929,7 +2139,7 @@
             <w:noProof/>
             <w:webHidden/>
           </w:rPr>
-          <w:instrText xml:space="preserve"> PAGEREF _Toc430522539 \h </w:instrText>
+          <w:instrText xml:space="preserve"> PAGEREF _Toc432025768 \h </w:instrText>
         </w:r>
         <w:r>
           <w:rPr>
@@ -1949,7 +2159,147 @@
             <w:noProof/>
             <w:webHidden/>
           </w:rPr>
-          <w:t>7</w:t>
+          <w:t>9</w:t>
+        </w:r>
+        <w:r>
+          <w:rPr>
+            <w:noProof/>
+            <w:webHidden/>
+          </w:rPr>
+          <w:fldChar w:fldCharType="end"/>
+        </w:r>
+      </w:hyperlink>
+    </w:p>
+    <w:p>
+      <w:pPr>
+        <w:pStyle w:val="TDC1"/>
+        <w:tabs>
+          <w:tab w:val="right" w:leader="dot" w:pos="8828"/>
+        </w:tabs>
+        <w:rPr>
+          <w:rFonts w:cstheme="minorBidi"/>
+          <w:noProof/>
+        </w:rPr>
+      </w:pPr>
+      <w:hyperlink w:anchor="_Toc432025769" w:history="1">
+        <w:r>
+          <w:rPr>
+            <w:rStyle w:val="Hipervnculo"/>
+            <w:rFonts w:ascii="Arial" w:hAnsi="Arial" w:cs="Arial"/>
+            <w:noProof/>
+          </w:rPr>
+          <w:t>4. Interfaces con otro Software y Hardware</w:t>
+        </w:r>
+        <w:r>
+          <w:rPr>
+            <w:noProof/>
+            <w:webHidden/>
+          </w:rPr>
+          <w:tab/>
+        </w:r>
+        <w:r>
+          <w:rPr>
+            <w:noProof/>
+            <w:webHidden/>
+          </w:rPr>
+          <w:fldChar w:fldCharType="begin"/>
+        </w:r>
+        <w:r>
+          <w:rPr>
+            <w:noProof/>
+            <w:webHidden/>
+          </w:rPr>
+          <w:instrText xml:space="preserve"> PAGEREF _Toc432025769 \h </w:instrText>
+        </w:r>
+        <w:r>
+          <w:rPr>
+            <w:noProof/>
+            <w:webHidden/>
+          </w:rPr>
+        </w:r>
+        <w:r>
+          <w:rPr>
+            <w:noProof/>
+            <w:webHidden/>
+          </w:rPr>
+          <w:fldChar w:fldCharType="separate"/>
+        </w:r>
+        <w:r>
+          <w:rPr>
+            <w:noProof/>
+            <w:webHidden/>
+          </w:rPr>
+          <w:t>9</w:t>
+        </w:r>
+        <w:r>
+          <w:rPr>
+            <w:noProof/>
+            <w:webHidden/>
+          </w:rPr>
+          <w:fldChar w:fldCharType="end"/>
+        </w:r>
+      </w:hyperlink>
+    </w:p>
+    <w:p>
+      <w:pPr>
+        <w:pStyle w:val="TDC1"/>
+        <w:tabs>
+          <w:tab w:val="right" w:leader="dot" w:pos="8828"/>
+        </w:tabs>
+        <w:rPr>
+          <w:rFonts w:cstheme="minorBidi"/>
+          <w:noProof/>
+        </w:rPr>
+      </w:pPr>
+      <w:hyperlink w:anchor="_Toc432025770" w:history="1">
+        <w:r>
+          <w:rPr>
+            <w:rStyle w:val="Hipervnculo"/>
+            <w:rFonts w:ascii="Arial" w:hAnsi="Arial" w:cs="Arial"/>
+            <w:noProof/>
+          </w:rPr>
+          <w:t>5. Confiabilidad</w:t>
+        </w:r>
+        <w:r>
+          <w:rPr>
+            <w:noProof/>
+            <w:webHidden/>
+          </w:rPr>
+          <w:tab/>
+        </w:r>
+        <w:r>
+          <w:rPr>
+            <w:noProof/>
+            <w:webHidden/>
+          </w:rPr>
+          <w:fldChar w:fldCharType="begin"/>
+        </w:r>
+        <w:r>
+          <w:rPr>
+            <w:noProof/>
+            <w:webHidden/>
+          </w:rPr>
+          <w:instrText xml:space="preserve"> PAGEREF _Toc432025770 \h </w:instrText>
+        </w:r>
+        <w:r>
+          <w:rPr>
+            <w:noProof/>
+            <w:webHidden/>
+          </w:rPr>
+        </w:r>
+        <w:r>
+          <w:rPr>
+            <w:noProof/>
+            <w:webHidden/>
+          </w:rPr>
+          <w:fldChar w:fldCharType="separate"/>
+        </w:r>
+        <w:r>
+          <w:rPr>
+            <w:noProof/>
+            <w:webHidden/>
+          </w:rPr>
+          <w:t>9</w:t>
         </w:r>
         <w:r>
           <w:rPr>
@@ -1971,13 +2321,14 @@
           <w:noProof/>
         </w:rPr>
       </w:pPr>
-      <w:hyperlink w:anchor="_Toc430522540" w:history="1">
+      <w:hyperlink w:anchor="_Toc432025771" w:history="1">
         <w:r>
           <w:rPr>
             <w:rStyle w:val="Hipervnculo"/>
-            <w:noProof/>
-          </w:rPr>
-          <w:t>3.4 Navegabilidad</w:t>
+            <w:rFonts w:ascii="Arial" w:hAnsi="Arial" w:cs="Arial"/>
+            <w:noProof/>
+          </w:rPr>
+          <w:t>5.1 Borrado Seguro</w:t>
         </w:r>
         <w:r>
           <w:rPr>
@@ -1998,7 +2349,7 @@
             <w:noProof/>
             <w:webHidden/>
           </w:rPr>
-          <w:instrText xml:space="preserve"> PAGEREF _Toc430522540 \h </w:instrText>
+          <w:instrText xml:space="preserve"> PAGEREF _Toc432025771 \h </w:instrText>
         </w:r>
         <w:r>
           <w:rPr>
@@ -2018,7 +2369,287 @@
             <w:noProof/>
             <w:webHidden/>
           </w:rPr>
-          <w:t>7</w:t>
+          <w:t>9</w:t>
+        </w:r>
+        <w:r>
+          <w:rPr>
+            <w:noProof/>
+            <w:webHidden/>
+          </w:rPr>
+          <w:fldChar w:fldCharType="end"/>
+        </w:r>
+      </w:hyperlink>
+    </w:p>
+    <w:p>
+      <w:pPr>
+        <w:pStyle w:val="TDC2"/>
+        <w:tabs>
+          <w:tab w:val="right" w:leader="dot" w:pos="8828"/>
+        </w:tabs>
+        <w:rPr>
+          <w:rFonts w:cstheme="minorBidi"/>
+          <w:noProof/>
+        </w:rPr>
+      </w:pPr>
+      <w:hyperlink w:anchor="_Toc432025772" w:history="1">
+        <w:r>
+          <w:rPr>
+            <w:rStyle w:val="Hipervnculo"/>
+            <w:rFonts w:ascii="Arial" w:hAnsi="Arial" w:cs="Arial"/>
+            <w:noProof/>
+          </w:rPr>
+          <w:t>5.2 Registro Seguro</w:t>
+        </w:r>
+        <w:r>
+          <w:rPr>
+            <w:noProof/>
+            <w:webHidden/>
+          </w:rPr>
+          <w:tab/>
+        </w:r>
+        <w:r>
+          <w:rPr>
+            <w:noProof/>
+            <w:webHidden/>
+          </w:rPr>
+          <w:fldChar w:fldCharType="begin"/>
+        </w:r>
+        <w:r>
+          <w:rPr>
+            <w:noProof/>
+            <w:webHidden/>
+          </w:rPr>
+          <w:instrText xml:space="preserve"> PAGEREF _Toc432025772 \h </w:instrText>
+        </w:r>
+        <w:r>
+          <w:rPr>
+            <w:noProof/>
+            <w:webHidden/>
+          </w:rPr>
+        </w:r>
+        <w:r>
+          <w:rPr>
+            <w:noProof/>
+            <w:webHidden/>
+          </w:rPr>
+          <w:fldChar w:fldCharType="separate"/>
+        </w:r>
+        <w:r>
+          <w:rPr>
+            <w:noProof/>
+            <w:webHidden/>
+          </w:rPr>
+          <w:t>9</w:t>
+        </w:r>
+        <w:r>
+          <w:rPr>
+            <w:noProof/>
+            <w:webHidden/>
+          </w:rPr>
+          <w:fldChar w:fldCharType="end"/>
+        </w:r>
+      </w:hyperlink>
+    </w:p>
+    <w:p>
+      <w:pPr>
+        <w:pStyle w:val="TDC2"/>
+        <w:tabs>
+          <w:tab w:val="right" w:leader="dot" w:pos="8828"/>
+        </w:tabs>
+        <w:rPr>
+          <w:rFonts w:cstheme="minorBidi"/>
+          <w:noProof/>
+        </w:rPr>
+      </w:pPr>
+      <w:hyperlink w:anchor="_Toc432025773" w:history="1">
+        <w:r>
+          <w:rPr>
+            <w:rStyle w:val="Hipervnculo"/>
+            <w:rFonts w:ascii="Arial" w:hAnsi="Arial" w:cs="Arial"/>
+            <w:noProof/>
+          </w:rPr>
+          <w:t>5.3 Respaldo de Datos</w:t>
+        </w:r>
+        <w:r>
+          <w:rPr>
+            <w:noProof/>
+            <w:webHidden/>
+          </w:rPr>
+          <w:tab/>
+        </w:r>
+        <w:r>
+          <w:rPr>
+            <w:noProof/>
+            <w:webHidden/>
+          </w:rPr>
+          <w:fldChar w:fldCharType="begin"/>
+        </w:r>
+        <w:r>
+          <w:rPr>
+            <w:noProof/>
+            <w:webHidden/>
+          </w:rPr>
+          <w:instrText xml:space="preserve"> PAGEREF _Toc432025773 \h </w:instrText>
+        </w:r>
+        <w:r>
+          <w:rPr>
+            <w:noProof/>
+            <w:webHidden/>
+          </w:rPr>
+        </w:r>
+        <w:r>
+          <w:rPr>
+            <w:noProof/>
+            <w:webHidden/>
+          </w:rPr>
+          <w:fldChar w:fldCharType="separate"/>
+        </w:r>
+        <w:r>
+          <w:rPr>
+            <w:noProof/>
+            <w:webHidden/>
+          </w:rPr>
+          <w:t>9</w:t>
+        </w:r>
+        <w:r>
+          <w:rPr>
+            <w:noProof/>
+            <w:webHidden/>
+          </w:rPr>
+          <w:fldChar w:fldCharType="end"/>
+        </w:r>
+      </w:hyperlink>
+    </w:p>
+    <w:p>
+      <w:pPr>
+        <w:pStyle w:val="TDC2"/>
+        <w:tabs>
+          <w:tab w:val="right" w:leader="dot" w:pos="8828"/>
+        </w:tabs>
+        <w:rPr>
+          <w:rFonts w:cstheme="minorBidi"/>
+          <w:noProof/>
+        </w:rPr>
+      </w:pPr>
+      <w:hyperlink w:anchor="_Toc432025774" w:history="1">
+        <w:r>
+          <w:rPr>
+            <w:rStyle w:val="Hipervnculo"/>
+            <w:rFonts w:ascii="Arial" w:hAnsi="Arial" w:cs="Arial"/>
+            <w:noProof/>
+          </w:rPr>
+          <w:t>5.4 Encriptado</w:t>
+        </w:r>
+        <w:r>
+          <w:rPr>
+            <w:noProof/>
+            <w:webHidden/>
+          </w:rPr>
+          <w:tab/>
+        </w:r>
+        <w:r>
+          <w:rPr>
+            <w:noProof/>
+            <w:webHidden/>
+          </w:rPr>
+          <w:fldChar w:fldCharType="begin"/>
+        </w:r>
+        <w:r>
+          <w:rPr>
+            <w:noProof/>
+            <w:webHidden/>
+          </w:rPr>
+          <w:instrText xml:space="preserve"> PAGEREF _Toc432025774 \h </w:instrText>
+        </w:r>
+        <w:r>
+          <w:rPr>
+            <w:noProof/>
+            <w:webHidden/>
+          </w:rPr>
+        </w:r>
+        <w:r>
+          <w:rPr>
+            <w:noProof/>
+            <w:webHidden/>
+          </w:rPr>
+          <w:fldChar w:fldCharType="separate"/>
+        </w:r>
+        <w:r>
+          <w:rPr>
+            <w:noProof/>
+            <w:webHidden/>
+          </w:rPr>
+          <w:t>9</w:t>
+        </w:r>
+        <w:r>
+          <w:rPr>
+            <w:noProof/>
+            <w:webHidden/>
+          </w:rPr>
+          <w:fldChar w:fldCharType="end"/>
+        </w:r>
+      </w:hyperlink>
+    </w:p>
+    <w:p>
+      <w:pPr>
+        <w:pStyle w:val="TDC2"/>
+        <w:tabs>
+          <w:tab w:val="right" w:leader="dot" w:pos="8828"/>
+        </w:tabs>
+        <w:rPr>
+          <w:rFonts w:cstheme="minorBidi"/>
+          <w:noProof/>
+        </w:rPr>
+      </w:pPr>
+      <w:hyperlink w:anchor="_Toc432025775" w:history="1">
+        <w:r>
+          <w:rPr>
+            <w:rStyle w:val="Hipervnculo"/>
+            <w:rFonts w:ascii="Arial" w:hAnsi="Arial" w:cs="Arial"/>
+            <w:noProof/>
+          </w:rPr>
+          <w:t>5.5 Restauración</w:t>
+        </w:r>
+        <w:r>
+          <w:rPr>
+            <w:noProof/>
+            <w:webHidden/>
+          </w:rPr>
+          <w:tab/>
+        </w:r>
+        <w:r>
+          <w:rPr>
+            <w:noProof/>
+            <w:webHidden/>
+          </w:rPr>
+          <w:fldChar w:fldCharType="begin"/>
+        </w:r>
+        <w:r>
+          <w:rPr>
+            <w:noProof/>
+            <w:webHidden/>
+          </w:rPr>
+          <w:instrText xml:space="preserve"> PAGEREF _Toc432025775 \h </w:instrText>
+        </w:r>
+        <w:r>
+          <w:rPr>
+            <w:noProof/>
+            <w:webHidden/>
+          </w:rPr>
+        </w:r>
+        <w:r>
+          <w:rPr>
+            <w:noProof/>
+            <w:webHidden/>
+          </w:rPr>
+          <w:fldChar w:fldCharType="separate"/>
+        </w:r>
+        <w:r>
+          <w:rPr>
+            <w:noProof/>
+            <w:webHidden/>
+          </w:rPr>
+          <w:t>9</w:t>
         </w:r>
         <w:r>
           <w:rPr>
@@ -2040,13 +2671,14 @@
           <w:noProof/>
         </w:rPr>
       </w:pPr>
-      <w:hyperlink w:anchor="_Toc430522541" w:history="1">
+      <w:hyperlink w:anchor="_Toc432025776" w:history="1">
         <w:r>
           <w:rPr>
             <w:rStyle w:val="Hipervnculo"/>
-            <w:noProof/>
-          </w:rPr>
-          <w:t>4. Interfaces con otro Software y Hardware</w:t>
+            <w:rFonts w:ascii="Arial" w:hAnsi="Arial" w:cs="Arial"/>
+            <w:noProof/>
+          </w:rPr>
+          <w:t>6. Eficiencia</w:t>
         </w:r>
         <w:r>
           <w:rPr>
@@ -2067,7 +2699,7 @@
             <w:noProof/>
             <w:webHidden/>
           </w:rPr>
-          <w:instrText xml:space="preserve"> PAGEREF _Toc430522541 \h </w:instrText>
+          <w:instrText xml:space="preserve"> PAGEREF _Toc432025776 \h </w:instrText>
         </w:r>
         <w:r>
           <w:rPr>
@@ -2087,7 +2719,7 @@
             <w:noProof/>
             <w:webHidden/>
           </w:rPr>
-          <w:t>7</w:t>
+          <w:t>9</w:t>
         </w:r>
         <w:r>
           <w:rPr>
@@ -2109,13 +2741,14 @@
           <w:noProof/>
         </w:rPr>
       </w:pPr>
-      <w:hyperlink w:anchor="_Toc430522542" w:history="1">
+      <w:hyperlink w:anchor="_Toc432025777" w:history="1">
         <w:r>
           <w:rPr>
             <w:rStyle w:val="Hipervnculo"/>
-            <w:noProof/>
-          </w:rPr>
-          <w:t>4.1 No aplica</w:t>
+            <w:rFonts w:ascii="Arial" w:hAnsi="Arial" w:cs="Arial"/>
+            <w:noProof/>
+          </w:rPr>
+          <w:t>6.1 Normalización</w:t>
         </w:r>
         <w:r>
           <w:rPr>
@@ -2136,7 +2769,7 @@
             <w:noProof/>
             <w:webHidden/>
           </w:rPr>
-          <w:instrText xml:space="preserve"> PAGEREF _Toc430522542 \h </w:instrText>
+          <w:instrText xml:space="preserve"> PAGEREF _Toc432025777 \h </w:instrText>
         </w:r>
         <w:r>
           <w:rPr>
@@ -2156,7 +2789,7 @@
             <w:noProof/>
             <w:webHidden/>
           </w:rPr>
-          <w:t>7</w:t>
+          <w:t>9</w:t>
         </w:r>
         <w:r>
           <w:rPr>
@@ -2178,13 +2811,14 @@
           <w:noProof/>
         </w:rPr>
       </w:pPr>
-      <w:hyperlink w:anchor="_Toc430522543" w:history="1">
+      <w:hyperlink w:anchor="_Toc432025778" w:history="1">
         <w:r>
           <w:rPr>
             <w:rStyle w:val="Hipervnculo"/>
-            <w:noProof/>
-          </w:rPr>
-          <w:t>5. Confiabilidad</w:t>
+            <w:rFonts w:ascii="Arial" w:hAnsi="Arial" w:cs="Arial"/>
+            <w:noProof/>
+          </w:rPr>
+          <w:t>7. Mantenimiento</w:t>
         </w:r>
         <w:r>
           <w:rPr>
@@ -2205,7 +2839,7 @@
             <w:noProof/>
             <w:webHidden/>
           </w:rPr>
-          <w:instrText xml:space="preserve"> PAGEREF _Toc430522543 \h </w:instrText>
+          <w:instrText xml:space="preserve"> PAGEREF _Toc432025778 \h </w:instrText>
         </w:r>
         <w:r>
           <w:rPr>
@@ -2225,7 +2859,357 @@
             <w:noProof/>
             <w:webHidden/>
           </w:rPr>
-          <w:t>8</w:t>
+          <w:t>10</w:t>
+        </w:r>
+        <w:r>
+          <w:rPr>
+            <w:noProof/>
+            <w:webHidden/>
+          </w:rPr>
+          <w:fldChar w:fldCharType="end"/>
+        </w:r>
+      </w:hyperlink>
+    </w:p>
+    <w:p>
+      <w:pPr>
+        <w:pStyle w:val="TDC1"/>
+        <w:tabs>
+          <w:tab w:val="right" w:leader="dot" w:pos="8828"/>
+        </w:tabs>
+        <w:rPr>
+          <w:rFonts w:cstheme="minorBidi"/>
+          <w:noProof/>
+        </w:rPr>
+      </w:pPr>
+      <w:hyperlink w:anchor="_Toc432025779" w:history="1">
+        <w:r>
+          <w:rPr>
+            <w:rStyle w:val="Hipervnculo"/>
+            <w:rFonts w:ascii="Arial" w:hAnsi="Arial" w:cs="Arial"/>
+            <w:noProof/>
+          </w:rPr>
+          <w:t>8. Portabilidad</w:t>
+        </w:r>
+        <w:r>
+          <w:rPr>
+            <w:noProof/>
+            <w:webHidden/>
+          </w:rPr>
+          <w:tab/>
+        </w:r>
+        <w:r>
+          <w:rPr>
+            <w:noProof/>
+            <w:webHidden/>
+          </w:rPr>
+          <w:fldChar w:fldCharType="begin"/>
+        </w:r>
+        <w:r>
+          <w:rPr>
+            <w:noProof/>
+            <w:webHidden/>
+          </w:rPr>
+          <w:instrText xml:space="preserve"> PAGEREF _Toc432025779 \h </w:instrText>
+        </w:r>
+        <w:r>
+          <w:rPr>
+            <w:noProof/>
+            <w:webHidden/>
+          </w:rPr>
+        </w:r>
+        <w:r>
+          <w:rPr>
+            <w:noProof/>
+            <w:webHidden/>
+          </w:rPr>
+          <w:fldChar w:fldCharType="separate"/>
+        </w:r>
+        <w:r>
+          <w:rPr>
+            <w:noProof/>
+            <w:webHidden/>
+          </w:rPr>
+          <w:t>10</w:t>
+        </w:r>
+        <w:r>
+          <w:rPr>
+            <w:noProof/>
+            <w:webHidden/>
+          </w:rPr>
+          <w:fldChar w:fldCharType="end"/>
+        </w:r>
+      </w:hyperlink>
+    </w:p>
+    <w:p>
+      <w:pPr>
+        <w:pStyle w:val="TDC1"/>
+        <w:tabs>
+          <w:tab w:val="right" w:leader="dot" w:pos="8828"/>
+        </w:tabs>
+        <w:rPr>
+          <w:rFonts w:cstheme="minorBidi"/>
+          <w:noProof/>
+        </w:rPr>
+      </w:pPr>
+      <w:hyperlink w:anchor="_Toc432025780" w:history="1">
+        <w:r>
+          <w:rPr>
+            <w:rStyle w:val="Hipervnculo"/>
+            <w:rFonts w:ascii="Arial" w:hAnsi="Arial" w:cs="Arial"/>
+            <w:noProof/>
+          </w:rPr>
+          <w:t>9. Interoperabilidad.</w:t>
+        </w:r>
+        <w:r>
+          <w:rPr>
+            <w:noProof/>
+            <w:webHidden/>
+          </w:rPr>
+          <w:tab/>
+        </w:r>
+        <w:r>
+          <w:rPr>
+            <w:noProof/>
+            <w:webHidden/>
+          </w:rPr>
+          <w:fldChar w:fldCharType="begin"/>
+        </w:r>
+        <w:r>
+          <w:rPr>
+            <w:noProof/>
+            <w:webHidden/>
+          </w:rPr>
+          <w:instrText xml:space="preserve"> PAGEREF _Toc432025780 \h </w:instrText>
+        </w:r>
+        <w:r>
+          <w:rPr>
+            <w:noProof/>
+            <w:webHidden/>
+          </w:rPr>
+        </w:r>
+        <w:r>
+          <w:rPr>
+            <w:noProof/>
+            <w:webHidden/>
+          </w:rPr>
+          <w:fldChar w:fldCharType="separate"/>
+        </w:r>
+        <w:r>
+          <w:rPr>
+            <w:noProof/>
+            <w:webHidden/>
+          </w:rPr>
+          <w:t>10</w:t>
+        </w:r>
+        <w:r>
+          <w:rPr>
+            <w:noProof/>
+            <w:webHidden/>
+          </w:rPr>
+          <w:fldChar w:fldCharType="end"/>
+        </w:r>
+      </w:hyperlink>
+    </w:p>
+    <w:p>
+      <w:pPr>
+        <w:pStyle w:val="TDC1"/>
+        <w:tabs>
+          <w:tab w:val="right" w:leader="dot" w:pos="8828"/>
+        </w:tabs>
+        <w:rPr>
+          <w:rFonts w:cstheme="minorBidi"/>
+          <w:noProof/>
+        </w:rPr>
+      </w:pPr>
+      <w:hyperlink w:anchor="_Toc432025781" w:history="1">
+        <w:r>
+          <w:rPr>
+            <w:rStyle w:val="Hipervnculo"/>
+            <w:rFonts w:ascii="Arial" w:hAnsi="Arial" w:cs="Arial"/>
+            <w:noProof/>
+          </w:rPr>
+          <w:t>10. Reusabilidad</w:t>
+        </w:r>
+        <w:r>
+          <w:rPr>
+            <w:noProof/>
+            <w:webHidden/>
+          </w:rPr>
+          <w:tab/>
+        </w:r>
+        <w:r>
+          <w:rPr>
+            <w:noProof/>
+            <w:webHidden/>
+          </w:rPr>
+          <w:fldChar w:fldCharType="begin"/>
+        </w:r>
+        <w:r>
+          <w:rPr>
+            <w:noProof/>
+            <w:webHidden/>
+          </w:rPr>
+          <w:instrText xml:space="preserve"> PAGEREF _Toc432025781 \h </w:instrText>
+        </w:r>
+        <w:r>
+          <w:rPr>
+            <w:noProof/>
+            <w:webHidden/>
+          </w:rPr>
+        </w:r>
+        <w:r>
+          <w:rPr>
+            <w:noProof/>
+            <w:webHidden/>
+          </w:rPr>
+          <w:fldChar w:fldCharType="separate"/>
+        </w:r>
+        <w:r>
+          <w:rPr>
+            <w:noProof/>
+            <w:webHidden/>
+          </w:rPr>
+          <w:t>10</w:t>
+        </w:r>
+        <w:r>
+          <w:rPr>
+            <w:noProof/>
+            <w:webHidden/>
+          </w:rPr>
+          <w:fldChar w:fldCharType="end"/>
+        </w:r>
+      </w:hyperlink>
+    </w:p>
+    <w:p>
+      <w:pPr>
+        <w:pStyle w:val="TDC1"/>
+        <w:tabs>
+          <w:tab w:val="right" w:leader="dot" w:pos="8828"/>
+        </w:tabs>
+        <w:rPr>
+          <w:rFonts w:cstheme="minorBidi"/>
+          <w:noProof/>
+        </w:rPr>
+      </w:pPr>
+      <w:hyperlink w:anchor="_Toc432025782" w:history="1">
+        <w:r>
+          <w:rPr>
+            <w:rStyle w:val="Hipervnculo"/>
+            <w:rFonts w:ascii="Arial" w:hAnsi="Arial" w:cs="Arial"/>
+            <w:noProof/>
+          </w:rPr>
+          <w:t>11. Restricciones de Diseño y Construcción</w:t>
+        </w:r>
+        <w:r>
+          <w:rPr>
+            <w:noProof/>
+            <w:webHidden/>
+          </w:rPr>
+          <w:tab/>
+        </w:r>
+        <w:r>
+          <w:rPr>
+            <w:noProof/>
+            <w:webHidden/>
+          </w:rPr>
+          <w:fldChar w:fldCharType="begin"/>
+        </w:r>
+        <w:r>
+          <w:rPr>
+            <w:noProof/>
+            <w:webHidden/>
+          </w:rPr>
+          <w:instrText xml:space="preserve"> PAGEREF _Toc432025782 \h </w:instrText>
+        </w:r>
+        <w:r>
+          <w:rPr>
+            <w:noProof/>
+            <w:webHidden/>
+          </w:rPr>
+        </w:r>
+        <w:r>
+          <w:rPr>
+            <w:noProof/>
+            <w:webHidden/>
+          </w:rPr>
+          <w:fldChar w:fldCharType="separate"/>
+        </w:r>
+        <w:r>
+          <w:rPr>
+            <w:noProof/>
+            <w:webHidden/>
+          </w:rPr>
+          <w:t>10</w:t>
+        </w:r>
+        <w:r>
+          <w:rPr>
+            <w:noProof/>
+            <w:webHidden/>
+          </w:rPr>
+          <w:fldChar w:fldCharType="end"/>
+        </w:r>
+      </w:hyperlink>
+    </w:p>
+    <w:p>
+      <w:pPr>
+        <w:pStyle w:val="TDC1"/>
+        <w:tabs>
+          <w:tab w:val="right" w:leader="dot" w:pos="8828"/>
+        </w:tabs>
+        <w:rPr>
+          <w:rFonts w:cstheme="minorBidi"/>
+          <w:noProof/>
+        </w:rPr>
+      </w:pPr>
+      <w:hyperlink w:anchor="_Toc432025783" w:history="1">
+        <w:r>
+          <w:rPr>
+            <w:rStyle w:val="Hipervnculo"/>
+            <w:rFonts w:ascii="Arial" w:hAnsi="Arial" w:cs="Arial"/>
+            <w:noProof/>
+          </w:rPr>
+          <w:t>12. Legales y Reglamentarios</w:t>
+        </w:r>
+        <w:r>
+          <w:rPr>
+            <w:noProof/>
+            <w:webHidden/>
+          </w:rPr>
+          <w:tab/>
+        </w:r>
+        <w:r>
+          <w:rPr>
+            <w:noProof/>
+            <w:webHidden/>
+          </w:rPr>
+          <w:fldChar w:fldCharType="begin"/>
+        </w:r>
+        <w:r>
+          <w:rPr>
+            <w:noProof/>
+            <w:webHidden/>
+          </w:rPr>
+          <w:instrText xml:space="preserve"> PAGEREF _Toc432025783 \h </w:instrText>
+        </w:r>
+        <w:r>
+          <w:rPr>
+            <w:noProof/>
+            <w:webHidden/>
+          </w:rPr>
+        </w:r>
+        <w:r>
+          <w:rPr>
+            <w:noProof/>
+            <w:webHidden/>
+          </w:rPr>
+          <w:fldChar w:fldCharType="separate"/>
+        </w:r>
+        <w:r>
+          <w:rPr>
+            <w:noProof/>
+            <w:webHidden/>
+          </w:rPr>
+          <w:t>10</w:t>
         </w:r>
         <w:r>
           <w:rPr>
@@ -2247,13 +3231,14 @@
           <w:noProof/>
         </w:rPr>
       </w:pPr>
-      <w:hyperlink w:anchor="_Toc430522544" w:history="1">
+      <w:hyperlink w:anchor="_Toc432025784" w:history="1">
         <w:r>
           <w:rPr>
             <w:rStyle w:val="Hipervnculo"/>
-            <w:noProof/>
-          </w:rPr>
-          <w:t>5.1 Borrado Seguro</w:t>
+            <w:rFonts w:ascii="Arial" w:hAnsi="Arial" w:cs="Arial"/>
+            <w:noProof/>
+          </w:rPr>
+          <w:t>12.1 Protección de datos</w:t>
         </w:r>
         <w:r>
           <w:rPr>
@@ -2274,7 +3259,7 @@
             <w:noProof/>
             <w:webHidden/>
           </w:rPr>
-          <w:instrText xml:space="preserve"> PAGEREF _Toc430522544 \h </w:instrText>
+          <w:instrText xml:space="preserve"> PAGEREF _Toc432025784 \h </w:instrText>
         </w:r>
         <w:r>
           <w:rPr>
@@ -2294,283 +3279,7 @@
             <w:noProof/>
             <w:webHidden/>
           </w:rPr>
-          <w:t>8</w:t>
-        </w:r>
-        <w:r>
-          <w:rPr>
-            <w:noProof/>
-            <w:webHidden/>
-          </w:rPr>
-          <w:fldChar w:fldCharType="end"/>
-        </w:r>
-      </w:hyperlink>
-    </w:p>
-    <w:p>
-      <w:pPr>
-        <w:pStyle w:val="TDC2"/>
-        <w:tabs>
-          <w:tab w:val="right" w:leader="dot" w:pos="8828"/>
-        </w:tabs>
-        <w:rPr>
-          <w:rFonts w:cstheme="minorBidi"/>
-          <w:noProof/>
-        </w:rPr>
-      </w:pPr>
-      <w:hyperlink w:anchor="_Toc430522545" w:history="1">
-        <w:r>
-          <w:rPr>
-            <w:rStyle w:val="Hipervnculo"/>
-            <w:noProof/>
-          </w:rPr>
-          <w:t>5.2 Registro Seguro</w:t>
-        </w:r>
-        <w:r>
-          <w:rPr>
-            <w:noProof/>
-            <w:webHidden/>
-          </w:rPr>
-          <w:tab/>
-        </w:r>
-        <w:r>
-          <w:rPr>
-            <w:noProof/>
-            <w:webHidden/>
-          </w:rPr>
-          <w:fldChar w:fldCharType="begin"/>
-        </w:r>
-        <w:r>
-          <w:rPr>
-            <w:noProof/>
-            <w:webHidden/>
-          </w:rPr>
-          <w:instrText xml:space="preserve"> PAGEREF _Toc430522545 \h </w:instrText>
-        </w:r>
-        <w:r>
-          <w:rPr>
-            <w:noProof/>
-            <w:webHidden/>
-          </w:rPr>
-        </w:r>
-        <w:r>
-          <w:rPr>
-            <w:noProof/>
-            <w:webHidden/>
-          </w:rPr>
-          <w:fldChar w:fldCharType="separate"/>
-        </w:r>
-        <w:r>
-          <w:rPr>
-            <w:noProof/>
-            <w:webHidden/>
-          </w:rPr>
-          <w:t>8</w:t>
-        </w:r>
-        <w:r>
-          <w:rPr>
-            <w:noProof/>
-            <w:webHidden/>
-          </w:rPr>
-          <w:fldChar w:fldCharType="end"/>
-        </w:r>
-      </w:hyperlink>
-    </w:p>
-    <w:p>
-      <w:pPr>
-        <w:pStyle w:val="TDC2"/>
-        <w:tabs>
-          <w:tab w:val="right" w:leader="dot" w:pos="8828"/>
-        </w:tabs>
-        <w:rPr>
-          <w:rFonts w:cstheme="minorBidi"/>
-          <w:noProof/>
-        </w:rPr>
-      </w:pPr>
-      <w:hyperlink w:anchor="_Toc430522546" w:history="1">
-        <w:r>
-          <w:rPr>
-            <w:rStyle w:val="Hipervnculo"/>
-            <w:noProof/>
-          </w:rPr>
-          <w:t>5.3 Respaldo de Datos</w:t>
-        </w:r>
-        <w:r>
-          <w:rPr>
-            <w:noProof/>
-            <w:webHidden/>
-          </w:rPr>
-          <w:tab/>
-        </w:r>
-        <w:r>
-          <w:rPr>
-            <w:noProof/>
-            <w:webHidden/>
-          </w:rPr>
-          <w:fldChar w:fldCharType="begin"/>
-        </w:r>
-        <w:r>
-          <w:rPr>
-            <w:noProof/>
-            <w:webHidden/>
-          </w:rPr>
-          <w:instrText xml:space="preserve"> PAGEREF _Toc430522546 \h </w:instrText>
-        </w:r>
-        <w:r>
-          <w:rPr>
-            <w:noProof/>
-            <w:webHidden/>
-          </w:rPr>
-        </w:r>
-        <w:r>
-          <w:rPr>
-            <w:noProof/>
-            <w:webHidden/>
-          </w:rPr>
-          <w:fldChar w:fldCharType="separate"/>
-        </w:r>
-        <w:r>
-          <w:rPr>
-            <w:noProof/>
-            <w:webHidden/>
-          </w:rPr>
-          <w:t>8</w:t>
-        </w:r>
-        <w:r>
-          <w:rPr>
-            <w:noProof/>
-            <w:webHidden/>
-          </w:rPr>
-          <w:fldChar w:fldCharType="end"/>
-        </w:r>
-      </w:hyperlink>
-    </w:p>
-    <w:p>
-      <w:pPr>
-        <w:pStyle w:val="TDC2"/>
-        <w:tabs>
-          <w:tab w:val="right" w:leader="dot" w:pos="8828"/>
-        </w:tabs>
-        <w:rPr>
-          <w:rFonts w:cstheme="minorBidi"/>
-          <w:noProof/>
-        </w:rPr>
-      </w:pPr>
-      <w:hyperlink w:anchor="_Toc430522547" w:history="1">
-        <w:r>
-          <w:rPr>
-            <w:rStyle w:val="Hipervnculo"/>
-            <w:noProof/>
-          </w:rPr>
-          <w:t>5.4 Encriptado</w:t>
-        </w:r>
-        <w:r>
-          <w:rPr>
-            <w:noProof/>
-            <w:webHidden/>
-          </w:rPr>
-          <w:tab/>
-        </w:r>
-        <w:r>
-          <w:rPr>
-            <w:noProof/>
-            <w:webHidden/>
-          </w:rPr>
-          <w:fldChar w:fldCharType="begin"/>
-        </w:r>
-        <w:r>
-          <w:rPr>
-            <w:noProof/>
-            <w:webHidden/>
-          </w:rPr>
-          <w:instrText xml:space="preserve"> PAGEREF _Toc430522547 \h </w:instrText>
-        </w:r>
-        <w:r>
-          <w:rPr>
-            <w:noProof/>
-            <w:webHidden/>
-          </w:rPr>
-        </w:r>
-        <w:r>
-          <w:rPr>
-            <w:noProof/>
-            <w:webHidden/>
-          </w:rPr>
-          <w:fldChar w:fldCharType="separate"/>
-        </w:r>
-        <w:r>
-          <w:rPr>
-            <w:noProof/>
-            <w:webHidden/>
-          </w:rPr>
-          <w:t>8</w:t>
-        </w:r>
-        <w:r>
-          <w:rPr>
-            <w:noProof/>
-            <w:webHidden/>
-          </w:rPr>
-          <w:fldChar w:fldCharType="end"/>
-        </w:r>
-      </w:hyperlink>
-    </w:p>
-    <w:p>
-      <w:pPr>
-        <w:pStyle w:val="TDC2"/>
-        <w:tabs>
-          <w:tab w:val="right" w:leader="dot" w:pos="8828"/>
-        </w:tabs>
-        <w:rPr>
-          <w:rFonts w:cstheme="minorBidi"/>
-          <w:noProof/>
-        </w:rPr>
-      </w:pPr>
-      <w:hyperlink w:anchor="_Toc430522548" w:history="1">
-        <w:r>
-          <w:rPr>
-            <w:rStyle w:val="Hipervnculo"/>
-            <w:noProof/>
-          </w:rPr>
-          <w:t>5.5 Restauración</w:t>
-        </w:r>
-        <w:r>
-          <w:rPr>
-            <w:noProof/>
-            <w:webHidden/>
-          </w:rPr>
-          <w:tab/>
-        </w:r>
-        <w:r>
-          <w:rPr>
-            <w:noProof/>
-            <w:webHidden/>
-          </w:rPr>
-          <w:fldChar w:fldCharType="begin"/>
-        </w:r>
-        <w:r>
-          <w:rPr>
-            <w:noProof/>
-            <w:webHidden/>
-          </w:rPr>
-          <w:instrText xml:space="preserve"> PAGEREF _Toc430522548 \h </w:instrText>
-        </w:r>
-        <w:r>
-          <w:rPr>
-            <w:noProof/>
-            <w:webHidden/>
-          </w:rPr>
-        </w:r>
-        <w:r>
-          <w:rPr>
-            <w:noProof/>
-            <w:webHidden/>
-          </w:rPr>
-          <w:fldChar w:fldCharType="separate"/>
-        </w:r>
-        <w:r>
-          <w:rPr>
-            <w:noProof/>
-            <w:webHidden/>
-          </w:rPr>
-          <w:t>8</w:t>
+          <w:t>10</w:t>
         </w:r>
         <w:r>
           <w:rPr>
@@ -2592,13 +3301,14 @@
           <w:noProof/>
         </w:rPr>
       </w:pPr>
-      <w:hyperlink w:anchor="_Toc430522549" w:history="1">
+      <w:hyperlink w:anchor="_Toc432025785" w:history="1">
         <w:r>
           <w:rPr>
             <w:rStyle w:val="Hipervnculo"/>
-            <w:noProof/>
-          </w:rPr>
-          <w:t>6. Eficiencia</w:t>
+            <w:rFonts w:ascii="Arial" w:hAnsi="Arial" w:cs="Arial"/>
+            <w:noProof/>
+          </w:rPr>
+          <w:t>13. Otros Requisitos</w:t>
         </w:r>
         <w:r>
           <w:rPr>
@@ -2619,7 +3329,7 @@
             <w:noProof/>
             <w:webHidden/>
           </w:rPr>
-          <w:instrText xml:space="preserve"> PAGEREF _Toc430522549 \h </w:instrText>
+          <w:instrText xml:space="preserve"> PAGEREF _Toc432025785 \h </w:instrText>
         </w:r>
         <w:r>
           <w:rPr>
@@ -2639,7 +3349,7 @@
             <w:noProof/>
             <w:webHidden/>
           </w:rPr>
-          <w:t>8</w:t>
+          <w:t>10</w:t>
         </w:r>
         <w:r>
           <w:rPr>
@@ -2652,1167 +3362,25 @@
     </w:p>
     <w:p>
       <w:pPr>
-        <w:pStyle w:val="TDC2"/>
-        <w:tabs>
-          <w:tab w:val="right" w:leader="dot" w:pos="8828"/>
-        </w:tabs>
-        <w:rPr>
-          <w:rFonts w:cstheme="minorBidi"/>
-          <w:noProof/>
-        </w:rPr>
-      </w:pPr>
-      <w:hyperlink w:anchor="_Toc430522550" w:history="1">
-        <w:r>
-          <w:rPr>
-            <w:rStyle w:val="Hipervnculo"/>
-            <w:noProof/>
-          </w:rPr>
-          <w:t>6.1 Normalización</w:t>
-        </w:r>
-        <w:r>
-          <w:rPr>
-            <w:noProof/>
-            <w:webHidden/>
-          </w:rPr>
-          <w:tab/>
-        </w:r>
-        <w:r>
-          <w:rPr>
-            <w:noProof/>
-            <w:webHidden/>
-          </w:rPr>
-          <w:fldChar w:fldCharType="begin"/>
-        </w:r>
-        <w:r>
-          <w:rPr>
-            <w:noProof/>
-            <w:webHidden/>
-          </w:rPr>
-          <w:instrText xml:space="preserve"> PAGEREF _Toc430522550 \h </w:instrText>
-        </w:r>
-        <w:r>
-          <w:rPr>
-            <w:noProof/>
-            <w:webHidden/>
-          </w:rPr>
-        </w:r>
-        <w:r>
-          <w:rPr>
-            <w:noProof/>
-            <w:webHidden/>
-          </w:rPr>
-          <w:fldChar w:fldCharType="separate"/>
-        </w:r>
-        <w:r>
-          <w:rPr>
-            <w:noProof/>
-            <w:webHidden/>
-          </w:rPr>
-          <w:t>8</w:t>
-        </w:r>
-        <w:r>
-          <w:rPr>
-            <w:noProof/>
-            <w:webHidden/>
-          </w:rPr>
-          <w:fldChar w:fldCharType="end"/>
-        </w:r>
-      </w:hyperlink>
-    </w:p>
-    <w:p>
-      <w:pPr>
-        <w:pStyle w:val="TDC1"/>
-        <w:tabs>
-          <w:tab w:val="right" w:leader="dot" w:pos="8828"/>
-        </w:tabs>
-        <w:rPr>
-          <w:rFonts w:cstheme="minorBidi"/>
-          <w:noProof/>
-        </w:rPr>
-      </w:pPr>
-      <w:hyperlink w:anchor="_Toc430522551" w:history="1">
-        <w:r>
-          <w:rPr>
-            <w:rStyle w:val="Hipervnculo"/>
-            <w:noProof/>
-          </w:rPr>
-          <w:t>7. Mantenimiento</w:t>
-        </w:r>
-        <w:r>
-          <w:rPr>
-            <w:noProof/>
-            <w:webHidden/>
-          </w:rPr>
-          <w:tab/>
-        </w:r>
-        <w:r>
-          <w:rPr>
-            <w:noProof/>
-            <w:webHidden/>
-          </w:rPr>
-          <w:fldChar w:fldCharType="begin"/>
-        </w:r>
-        <w:r>
-          <w:rPr>
-            <w:noProof/>
-            <w:webHidden/>
-          </w:rPr>
-          <w:instrText xml:space="preserve"> PAGEREF _Toc430522551 \h </w:instrText>
-        </w:r>
-        <w:r>
-          <w:rPr>
-            <w:noProof/>
-            <w:webHidden/>
-          </w:rPr>
-        </w:r>
-        <w:r>
-          <w:rPr>
-            <w:noProof/>
-            <w:webHidden/>
-          </w:rPr>
-          <w:fldChar w:fldCharType="separate"/>
-        </w:r>
-        <w:r>
-          <w:rPr>
-            <w:noProof/>
-            <w:webHidden/>
-          </w:rPr>
-          <w:t>9</w:t>
-        </w:r>
-        <w:r>
-          <w:rPr>
-            <w:noProof/>
-            <w:webHidden/>
-          </w:rPr>
-          <w:fldChar w:fldCharType="end"/>
-        </w:r>
-      </w:hyperlink>
-    </w:p>
-    <w:p>
-      <w:pPr>
-        <w:pStyle w:val="TDC2"/>
-        <w:tabs>
-          <w:tab w:val="right" w:leader="dot" w:pos="8828"/>
-        </w:tabs>
-        <w:rPr>
-          <w:rFonts w:cstheme="minorBidi"/>
-          <w:noProof/>
-        </w:rPr>
-      </w:pPr>
-      <w:hyperlink w:anchor="_Toc430522552" w:history="1">
-        <w:r>
-          <w:rPr>
-            <w:rStyle w:val="Hipervnculo"/>
-            <w:noProof/>
-          </w:rPr>
-          <w:t>7.1 No aplica</w:t>
-        </w:r>
-        <w:r>
-          <w:rPr>
-            <w:noProof/>
-            <w:webHidden/>
-          </w:rPr>
-          <w:tab/>
-        </w:r>
-        <w:r>
-          <w:rPr>
-            <w:noProof/>
-            <w:webHidden/>
-          </w:rPr>
-          <w:fldChar w:fldCharType="begin"/>
-        </w:r>
-        <w:r>
-          <w:rPr>
-            <w:noProof/>
-            <w:webHidden/>
-          </w:rPr>
-          <w:instrText xml:space="preserve"> PAGEREF _Toc430522552 \h </w:instrText>
-        </w:r>
-        <w:r>
-          <w:rPr>
-            <w:noProof/>
-            <w:webHidden/>
-          </w:rPr>
-        </w:r>
-        <w:r>
-          <w:rPr>
-            <w:noProof/>
-            <w:webHidden/>
-          </w:rPr>
-          <w:fldChar w:fldCharType="separate"/>
-        </w:r>
-        <w:r>
-          <w:rPr>
-            <w:noProof/>
-            <w:webHidden/>
-          </w:rPr>
-          <w:t>9</w:t>
-        </w:r>
-        <w:r>
-          <w:rPr>
-            <w:noProof/>
-            <w:webHidden/>
-          </w:rPr>
-          <w:fldChar w:fldCharType="end"/>
-        </w:r>
-      </w:hyperlink>
-    </w:p>
-    <w:p>
-      <w:pPr>
-        <w:pStyle w:val="TDC1"/>
-        <w:tabs>
-          <w:tab w:val="right" w:leader="dot" w:pos="8828"/>
-        </w:tabs>
-        <w:rPr>
-          <w:rFonts w:cstheme="minorBidi"/>
-          <w:noProof/>
-        </w:rPr>
-      </w:pPr>
-      <w:hyperlink w:anchor="_Toc430522553" w:history="1">
-        <w:r>
-          <w:rPr>
-            <w:rStyle w:val="Hipervnculo"/>
-            <w:noProof/>
-          </w:rPr>
-          <w:t>8. Portabilidad</w:t>
-        </w:r>
-        <w:r>
-          <w:rPr>
-            <w:noProof/>
-            <w:webHidden/>
-          </w:rPr>
-          <w:tab/>
-        </w:r>
-        <w:r>
-          <w:rPr>
-            <w:noProof/>
-            <w:webHidden/>
-          </w:rPr>
-          <w:fldChar w:fldCharType="begin"/>
-        </w:r>
-        <w:r>
-          <w:rPr>
-            <w:noProof/>
-            <w:webHidden/>
-          </w:rPr>
-          <w:instrText xml:space="preserve"> PAGEREF _Toc430522553 \h </w:instrText>
-        </w:r>
-        <w:r>
-          <w:rPr>
-            <w:noProof/>
-            <w:webHidden/>
-          </w:rPr>
-        </w:r>
-        <w:r>
-          <w:rPr>
-            <w:noProof/>
-            <w:webHidden/>
-          </w:rPr>
-          <w:fldChar w:fldCharType="separate"/>
-        </w:r>
-        <w:r>
-          <w:rPr>
-            <w:noProof/>
-            <w:webHidden/>
-          </w:rPr>
-          <w:t>9</w:t>
-        </w:r>
-        <w:r>
-          <w:rPr>
-            <w:noProof/>
-            <w:webHidden/>
-          </w:rPr>
-          <w:fldChar w:fldCharType="end"/>
-        </w:r>
-      </w:hyperlink>
-    </w:p>
-    <w:p>
-      <w:pPr>
-        <w:pStyle w:val="TDC2"/>
-        <w:tabs>
-          <w:tab w:val="right" w:leader="dot" w:pos="8828"/>
-        </w:tabs>
-        <w:rPr>
-          <w:rFonts w:cstheme="minorBidi"/>
-          <w:noProof/>
-        </w:rPr>
-      </w:pPr>
-      <w:hyperlink w:anchor="_Toc430522554" w:history="1">
-        <w:r>
-          <w:rPr>
-            <w:rStyle w:val="Hipervnculo"/>
-            <w:noProof/>
-          </w:rPr>
-          <w:t>8.1 No aplica</w:t>
-        </w:r>
-        <w:r>
-          <w:rPr>
-            <w:noProof/>
-            <w:webHidden/>
-          </w:rPr>
-          <w:tab/>
-        </w:r>
-        <w:r>
-          <w:rPr>
-            <w:noProof/>
-            <w:webHidden/>
-          </w:rPr>
-          <w:fldChar w:fldCharType="begin"/>
-        </w:r>
-        <w:r>
-          <w:rPr>
-            <w:noProof/>
-            <w:webHidden/>
-          </w:rPr>
-          <w:instrText xml:space="preserve"> PAGEREF _Toc430522554 \h </w:instrText>
-        </w:r>
-        <w:r>
-          <w:rPr>
-            <w:noProof/>
-            <w:webHidden/>
-          </w:rPr>
-        </w:r>
-        <w:r>
-          <w:rPr>
-            <w:noProof/>
-            <w:webHidden/>
-          </w:rPr>
-          <w:fldChar w:fldCharType="separate"/>
-        </w:r>
-        <w:r>
-          <w:rPr>
-            <w:noProof/>
-            <w:webHidden/>
-          </w:rPr>
-          <w:t>9</w:t>
-        </w:r>
-        <w:r>
-          <w:rPr>
-            <w:noProof/>
-            <w:webHidden/>
-          </w:rPr>
-          <w:fldChar w:fldCharType="end"/>
-        </w:r>
-      </w:hyperlink>
-    </w:p>
-    <w:p>
-      <w:pPr>
-        <w:pStyle w:val="TDC1"/>
-        <w:tabs>
-          <w:tab w:val="right" w:leader="dot" w:pos="8828"/>
-        </w:tabs>
-        <w:rPr>
-          <w:rFonts w:cstheme="minorBidi"/>
-          <w:noProof/>
-        </w:rPr>
-      </w:pPr>
-      <w:hyperlink w:anchor="_Toc430522555" w:history="1">
-        <w:r>
-          <w:rPr>
-            <w:rStyle w:val="Hipervnculo"/>
-            <w:noProof/>
-          </w:rPr>
-          <w:t>9. Interoperabilidad.</w:t>
-        </w:r>
-        <w:r>
-          <w:rPr>
-            <w:noProof/>
-            <w:webHidden/>
-          </w:rPr>
-          <w:tab/>
-        </w:r>
-        <w:r>
-          <w:rPr>
-            <w:noProof/>
-            <w:webHidden/>
-          </w:rPr>
-          <w:fldChar w:fldCharType="begin"/>
-        </w:r>
-        <w:r>
-          <w:rPr>
-            <w:noProof/>
-            <w:webHidden/>
-          </w:rPr>
-          <w:instrText xml:space="preserve"> PAGEREF _Toc430522555 \h </w:instrText>
-        </w:r>
-        <w:r>
-          <w:rPr>
-            <w:noProof/>
-            <w:webHidden/>
-          </w:rPr>
-        </w:r>
-        <w:r>
-          <w:rPr>
-            <w:noProof/>
-            <w:webHidden/>
-          </w:rPr>
-          <w:fldChar w:fldCharType="separate"/>
-        </w:r>
-        <w:r>
-          <w:rPr>
-            <w:noProof/>
-            <w:webHidden/>
-          </w:rPr>
-          <w:t>9</w:t>
-        </w:r>
-        <w:r>
-          <w:rPr>
-            <w:noProof/>
-            <w:webHidden/>
-          </w:rPr>
-          <w:fldChar w:fldCharType="end"/>
-        </w:r>
-      </w:hyperlink>
-    </w:p>
-    <w:p>
-      <w:pPr>
-        <w:pStyle w:val="TDC2"/>
-        <w:tabs>
-          <w:tab w:val="right" w:leader="dot" w:pos="8828"/>
-        </w:tabs>
-        <w:rPr>
-          <w:rFonts w:cstheme="minorBidi"/>
-          <w:noProof/>
-        </w:rPr>
-      </w:pPr>
-      <w:hyperlink w:anchor="_Toc430522556" w:history="1">
-        <w:r>
-          <w:rPr>
-            <w:rStyle w:val="Hipervnculo"/>
-            <w:noProof/>
-          </w:rPr>
-          <w:t>9.1 No aplica</w:t>
-        </w:r>
-        <w:r>
-          <w:rPr>
-            <w:noProof/>
-            <w:webHidden/>
-          </w:rPr>
-          <w:tab/>
-        </w:r>
-        <w:r>
-          <w:rPr>
-            <w:noProof/>
-            <w:webHidden/>
-          </w:rPr>
-          <w:fldChar w:fldCharType="begin"/>
-        </w:r>
-        <w:r>
-          <w:rPr>
-            <w:noProof/>
-            <w:webHidden/>
-          </w:rPr>
-          <w:instrText xml:space="preserve"> PAGEREF _Toc430522556 \h </w:instrText>
-        </w:r>
-        <w:r>
-          <w:rPr>
-            <w:noProof/>
-            <w:webHidden/>
-          </w:rPr>
-        </w:r>
-        <w:r>
-          <w:rPr>
-            <w:noProof/>
-            <w:webHidden/>
-          </w:rPr>
-          <w:fldChar w:fldCharType="separate"/>
-        </w:r>
-        <w:r>
-          <w:rPr>
-            <w:noProof/>
-            <w:webHidden/>
-          </w:rPr>
-          <w:t>9</w:t>
-        </w:r>
-        <w:r>
-          <w:rPr>
-            <w:noProof/>
-            <w:webHidden/>
-          </w:rPr>
-          <w:fldChar w:fldCharType="end"/>
-        </w:r>
-      </w:hyperlink>
-    </w:p>
-    <w:p>
-      <w:pPr>
-        <w:pStyle w:val="TDC1"/>
-        <w:tabs>
-          <w:tab w:val="right" w:leader="dot" w:pos="8828"/>
-        </w:tabs>
-        <w:rPr>
-          <w:rFonts w:cstheme="minorBidi"/>
-          <w:noProof/>
-        </w:rPr>
-      </w:pPr>
-      <w:hyperlink w:anchor="_Toc430522557" w:history="1">
-        <w:r>
-          <w:rPr>
-            <w:rStyle w:val="Hipervnculo"/>
-            <w:noProof/>
-          </w:rPr>
-          <w:t>10. Reusabilidad</w:t>
-        </w:r>
-        <w:r>
-          <w:rPr>
-            <w:noProof/>
-            <w:webHidden/>
-          </w:rPr>
-          <w:tab/>
-        </w:r>
-        <w:r>
-          <w:rPr>
-            <w:noProof/>
-            <w:webHidden/>
-          </w:rPr>
-          <w:fldChar w:fldCharType="begin"/>
-        </w:r>
-        <w:r>
-          <w:rPr>
-            <w:noProof/>
-            <w:webHidden/>
-          </w:rPr>
-          <w:instrText xml:space="preserve"> PAGEREF _Toc430522557 \h </w:instrText>
-        </w:r>
-        <w:r>
-          <w:rPr>
-            <w:noProof/>
-            <w:webHidden/>
-          </w:rPr>
-        </w:r>
-        <w:r>
-          <w:rPr>
-            <w:noProof/>
-            <w:webHidden/>
-          </w:rPr>
-          <w:fldChar w:fldCharType="separate"/>
-        </w:r>
-        <w:r>
-          <w:rPr>
-            <w:noProof/>
-            <w:webHidden/>
-          </w:rPr>
-          <w:t>9</w:t>
-        </w:r>
-        <w:r>
-          <w:rPr>
-            <w:noProof/>
-            <w:webHidden/>
-          </w:rPr>
-          <w:fldChar w:fldCharType="end"/>
-        </w:r>
-      </w:hyperlink>
-    </w:p>
-    <w:p>
-      <w:pPr>
-        <w:pStyle w:val="TDC2"/>
-        <w:tabs>
-          <w:tab w:val="right" w:leader="dot" w:pos="8828"/>
-        </w:tabs>
-        <w:rPr>
-          <w:rFonts w:cstheme="minorBidi"/>
-          <w:noProof/>
-        </w:rPr>
-      </w:pPr>
-      <w:hyperlink w:anchor="_Toc430522558" w:history="1">
-        <w:r>
-          <w:rPr>
-            <w:rStyle w:val="Hipervnculo"/>
-            <w:noProof/>
-          </w:rPr>
-          <w:t>10.1 No aplica</w:t>
-        </w:r>
-        <w:r>
-          <w:rPr>
-            <w:noProof/>
-            <w:webHidden/>
-          </w:rPr>
-          <w:tab/>
-        </w:r>
-        <w:r>
-          <w:rPr>
-            <w:noProof/>
-            <w:webHidden/>
-          </w:rPr>
-          <w:fldChar w:fldCharType="begin"/>
-        </w:r>
-        <w:r>
-          <w:rPr>
-            <w:noProof/>
-            <w:webHidden/>
-          </w:rPr>
-          <w:instrText xml:space="preserve"> PAGEREF _Toc430522558 \h </w:instrText>
-        </w:r>
-        <w:r>
-          <w:rPr>
-            <w:noProof/>
-            <w:webHidden/>
-          </w:rPr>
-        </w:r>
-        <w:r>
-          <w:rPr>
-            <w:noProof/>
-            <w:webHidden/>
-          </w:rPr>
-          <w:fldChar w:fldCharType="separate"/>
-        </w:r>
-        <w:r>
-          <w:rPr>
-            <w:noProof/>
-            <w:webHidden/>
-          </w:rPr>
-          <w:t>9</w:t>
-        </w:r>
-        <w:r>
-          <w:rPr>
-            <w:noProof/>
-            <w:webHidden/>
-          </w:rPr>
-          <w:fldChar w:fldCharType="end"/>
-        </w:r>
-      </w:hyperlink>
-    </w:p>
-    <w:p>
-      <w:pPr>
-        <w:pStyle w:val="TDC1"/>
-        <w:tabs>
-          <w:tab w:val="right" w:leader="dot" w:pos="8828"/>
-        </w:tabs>
-        <w:rPr>
-          <w:rFonts w:cstheme="minorBidi"/>
-          <w:noProof/>
-        </w:rPr>
-      </w:pPr>
-      <w:hyperlink w:anchor="_Toc430522559" w:history="1">
-        <w:r>
-          <w:rPr>
-            <w:rStyle w:val="Hipervnculo"/>
-            <w:noProof/>
-          </w:rPr>
-          <w:t>11. Restricciones de Diseño y Construcción</w:t>
-        </w:r>
-        <w:r>
-          <w:rPr>
-            <w:noProof/>
-            <w:webHidden/>
-          </w:rPr>
-          <w:tab/>
-        </w:r>
-        <w:r>
-          <w:rPr>
-            <w:noProof/>
-            <w:webHidden/>
-          </w:rPr>
-          <w:fldChar w:fldCharType="begin"/>
-        </w:r>
-        <w:r>
-          <w:rPr>
-            <w:noProof/>
-            <w:webHidden/>
-          </w:rPr>
-          <w:instrText xml:space="preserve"> PAGEREF _Toc430522559 \h </w:instrText>
-        </w:r>
-        <w:r>
-          <w:rPr>
-            <w:noProof/>
-            <w:webHidden/>
-          </w:rPr>
-        </w:r>
-        <w:r>
-          <w:rPr>
-            <w:noProof/>
-            <w:webHidden/>
-          </w:rPr>
-          <w:fldChar w:fldCharType="separate"/>
-        </w:r>
-        <w:r>
-          <w:rPr>
-            <w:noProof/>
-            <w:webHidden/>
-          </w:rPr>
-          <w:t>9</w:t>
-        </w:r>
-        <w:r>
-          <w:rPr>
-            <w:noProof/>
-            <w:webHidden/>
-          </w:rPr>
-          <w:fldChar w:fldCharType="end"/>
-        </w:r>
-      </w:hyperlink>
-    </w:p>
-    <w:p>
-      <w:pPr>
-        <w:pStyle w:val="TDC2"/>
-        <w:tabs>
-          <w:tab w:val="right" w:leader="dot" w:pos="8828"/>
-        </w:tabs>
-        <w:rPr>
-          <w:rFonts w:cstheme="minorBidi"/>
-          <w:noProof/>
-        </w:rPr>
-      </w:pPr>
-      <w:hyperlink w:anchor="_Toc430522560" w:history="1">
-        <w:r>
-          <w:rPr>
-            <w:rStyle w:val="Hipervnculo"/>
-            <w:noProof/>
-          </w:rPr>
-          <w:t>11.1 No aplica</w:t>
-        </w:r>
-        <w:r>
-          <w:rPr>
-            <w:noProof/>
-            <w:webHidden/>
-          </w:rPr>
-          <w:tab/>
-        </w:r>
-        <w:r>
-          <w:rPr>
-            <w:noProof/>
-            <w:webHidden/>
-          </w:rPr>
-          <w:fldChar w:fldCharType="begin"/>
-        </w:r>
-        <w:r>
-          <w:rPr>
-            <w:noProof/>
-            <w:webHidden/>
-          </w:rPr>
-          <w:instrText xml:space="preserve"> PAGEREF _Toc430522560 \h </w:instrText>
-        </w:r>
-        <w:r>
-          <w:rPr>
-            <w:noProof/>
-            <w:webHidden/>
-          </w:rPr>
-        </w:r>
-        <w:r>
-          <w:rPr>
-            <w:noProof/>
-            <w:webHidden/>
-          </w:rPr>
-          <w:fldChar w:fldCharType="separate"/>
-        </w:r>
-        <w:r>
-          <w:rPr>
-            <w:noProof/>
-            <w:webHidden/>
-          </w:rPr>
-          <w:t>9</w:t>
-        </w:r>
-        <w:r>
-          <w:rPr>
-            <w:noProof/>
-            <w:webHidden/>
-          </w:rPr>
-          <w:fldChar w:fldCharType="end"/>
-        </w:r>
-      </w:hyperlink>
-    </w:p>
-    <w:p>
-      <w:pPr>
-        <w:pStyle w:val="TDC1"/>
-        <w:tabs>
-          <w:tab w:val="right" w:leader="dot" w:pos="8828"/>
-        </w:tabs>
-        <w:rPr>
-          <w:rFonts w:cstheme="minorBidi"/>
-          <w:noProof/>
-        </w:rPr>
-      </w:pPr>
-      <w:hyperlink w:anchor="_Toc430522561" w:history="1">
-        <w:r>
-          <w:rPr>
-            <w:rStyle w:val="Hipervnculo"/>
-            <w:noProof/>
-          </w:rPr>
-          <w:t>12. Legales y Reglamentarios</w:t>
-        </w:r>
-        <w:r>
-          <w:rPr>
-            <w:noProof/>
-            <w:webHidden/>
-          </w:rPr>
-          <w:tab/>
-        </w:r>
-        <w:r>
-          <w:rPr>
-            <w:noProof/>
-            <w:webHidden/>
-          </w:rPr>
-          <w:fldChar w:fldCharType="begin"/>
-        </w:r>
-        <w:r>
-          <w:rPr>
-            <w:noProof/>
-            <w:webHidden/>
-          </w:rPr>
-          <w:instrText xml:space="preserve"> PAGEREF _Toc430522561 \h </w:instrText>
-        </w:r>
-        <w:r>
-          <w:rPr>
-            <w:noProof/>
-            <w:webHidden/>
-          </w:rPr>
-        </w:r>
-        <w:r>
-          <w:rPr>
-            <w:noProof/>
-            <w:webHidden/>
-          </w:rPr>
-          <w:fldChar w:fldCharType="separate"/>
-        </w:r>
-        <w:r>
-          <w:rPr>
-            <w:noProof/>
-            <w:webHidden/>
-          </w:rPr>
-          <w:t>9</w:t>
-        </w:r>
-        <w:r>
-          <w:rPr>
-            <w:noProof/>
-            <w:webHidden/>
-          </w:rPr>
-          <w:fldChar w:fldCharType="end"/>
-        </w:r>
-      </w:hyperlink>
-    </w:p>
-    <w:p>
-      <w:pPr>
-        <w:pStyle w:val="TDC2"/>
-        <w:tabs>
-          <w:tab w:val="right" w:leader="dot" w:pos="8828"/>
-        </w:tabs>
-        <w:rPr>
-          <w:rFonts w:cstheme="minorBidi"/>
-          <w:noProof/>
-        </w:rPr>
-      </w:pPr>
-      <w:hyperlink w:anchor="_Toc430522562" w:history="1">
-        <w:r>
-          <w:rPr>
-            <w:rStyle w:val="Hipervnculo"/>
-            <w:noProof/>
-          </w:rPr>
-          <w:t>12.1 Protección de datos</w:t>
-        </w:r>
-        <w:r>
-          <w:rPr>
-            <w:noProof/>
-            <w:webHidden/>
-          </w:rPr>
-          <w:tab/>
-        </w:r>
-        <w:r>
-          <w:rPr>
-            <w:noProof/>
-            <w:webHidden/>
-          </w:rPr>
-          <w:fldChar w:fldCharType="begin"/>
-        </w:r>
-        <w:r>
-          <w:rPr>
-            <w:noProof/>
-            <w:webHidden/>
-          </w:rPr>
-          <w:instrText xml:space="preserve"> PAGEREF _Toc430522562 \h </w:instrText>
-        </w:r>
-        <w:r>
-          <w:rPr>
-            <w:noProof/>
-            <w:webHidden/>
-          </w:rPr>
-        </w:r>
-        <w:r>
-          <w:rPr>
-            <w:noProof/>
-            <w:webHidden/>
-          </w:rPr>
-          <w:fldChar w:fldCharType="separate"/>
-        </w:r>
-        <w:r>
-          <w:rPr>
-            <w:noProof/>
-            <w:webHidden/>
-          </w:rPr>
-          <w:t>9</w:t>
-        </w:r>
-        <w:r>
-          <w:rPr>
-            <w:noProof/>
-            <w:webHidden/>
-          </w:rPr>
-          <w:fldChar w:fldCharType="end"/>
-        </w:r>
-      </w:hyperlink>
-    </w:p>
-    <w:p>
-      <w:pPr>
-        <w:pStyle w:val="TDC1"/>
-        <w:tabs>
-          <w:tab w:val="right" w:leader="dot" w:pos="8828"/>
-        </w:tabs>
-        <w:rPr>
-          <w:rFonts w:cstheme="minorBidi"/>
-          <w:noProof/>
-        </w:rPr>
-      </w:pPr>
-      <w:hyperlink w:anchor="_Toc430522563" w:history="1">
-        <w:r>
-          <w:rPr>
-            <w:rStyle w:val="Hipervnculo"/>
-            <w:noProof/>
-          </w:rPr>
-          <w:t>13. Otros Requisitos</w:t>
-        </w:r>
-        <w:r>
-          <w:rPr>
-            <w:noProof/>
-            <w:webHidden/>
-          </w:rPr>
-          <w:tab/>
-        </w:r>
-        <w:r>
-          <w:rPr>
-            <w:noProof/>
-            <w:webHidden/>
-          </w:rPr>
-          <w:fldChar w:fldCharType="begin"/>
-        </w:r>
-        <w:r>
-          <w:rPr>
-            <w:noProof/>
-            <w:webHidden/>
-          </w:rPr>
-          <w:instrText xml:space="preserve"> PAGEREF _Toc430522563 \h </w:instrText>
-        </w:r>
-        <w:r>
-          <w:rPr>
-            <w:noProof/>
-            <w:webHidden/>
-          </w:rPr>
-        </w:r>
-        <w:r>
-          <w:rPr>
-            <w:noProof/>
-            <w:webHidden/>
-          </w:rPr>
-          <w:fldChar w:fldCharType="separate"/>
-        </w:r>
-        <w:r>
-          <w:rPr>
-            <w:noProof/>
-            <w:webHidden/>
-          </w:rPr>
-          <w:t>10</w:t>
-        </w:r>
-        <w:r>
-          <w:rPr>
-            <w:noProof/>
-            <w:webHidden/>
-          </w:rPr>
-          <w:fldChar w:fldCharType="end"/>
-        </w:r>
-      </w:hyperlink>
-    </w:p>
-    <w:p>
-      <w:pPr>
-        <w:pStyle w:val="TDC2"/>
-        <w:tabs>
-          <w:tab w:val="right" w:leader="dot" w:pos="8828"/>
-        </w:tabs>
-        <w:rPr>
-          <w:rFonts w:cstheme="minorBidi"/>
-          <w:noProof/>
-        </w:rPr>
-      </w:pPr>
-      <w:hyperlink w:anchor="_Toc430522564" w:history="1">
-        <w:r>
-          <w:rPr>
-            <w:rStyle w:val="Hipervnculo"/>
-            <w:noProof/>
-          </w:rPr>
-          <w:t>13.1 No aplica</w:t>
-        </w:r>
-        <w:r>
-          <w:rPr>
-            <w:noProof/>
-            <w:webHidden/>
-          </w:rPr>
-          <w:tab/>
-        </w:r>
-        <w:r>
-          <w:rPr>
-            <w:noProof/>
-            <w:webHidden/>
-          </w:rPr>
-          <w:fldChar w:fldCharType="begin"/>
-        </w:r>
-        <w:r>
-          <w:rPr>
-            <w:noProof/>
-            <w:webHidden/>
-          </w:rPr>
-          <w:instrText xml:space="preserve"> PAGEREF _Toc430522564 \h </w:instrText>
-        </w:r>
-        <w:r>
-          <w:rPr>
-            <w:noProof/>
-            <w:webHidden/>
-          </w:rPr>
-        </w:r>
-        <w:r>
-          <w:rPr>
-            <w:noProof/>
-            <w:webHidden/>
-          </w:rPr>
-          <w:fldChar w:fldCharType="separate"/>
-        </w:r>
-        <w:r>
-          <w:rPr>
-            <w:noProof/>
-            <w:webHidden/>
-          </w:rPr>
-          <w:t>10</w:t>
-        </w:r>
-        <w:r>
-          <w:rPr>
-            <w:noProof/>
-            <w:webHidden/>
-          </w:rPr>
-          <w:fldChar w:fldCharType="end"/>
-        </w:r>
-      </w:hyperlink>
-    </w:p>
-    <w:p>
-      <w:r>
+        <w:rPr>
+          <w:rFonts w:cs="Arial"/>
+          <w:color w:val="000000" w:themeColor="text1"/>
+        </w:rPr>
+      </w:pPr>
+      <w:r>
+        <w:rPr>
+          <w:rFonts w:cs="Arial"/>
+          <w:color w:val="000000" w:themeColor="text1"/>
+        </w:rPr>
         <w:fldChar w:fldCharType="end"/>
       </w:r>
-      <w:bookmarkStart w:id="0" w:name="_GoBack"/>
-      <w:bookmarkEnd w:id="0"/>
-      <w:r>
+      <w:r>
+        <w:rPr>
+          <w:rFonts w:cs="Arial"/>
+          <w:color w:val="000000" w:themeColor="text1"/>
+        </w:rPr>
         <w:br w:type="page"/>
       </w:r>
-    </w:p>
-    <w:p>
-      <w:pPr>
-        <w:jc w:val="center"/>
-        <w:rPr>
-          <w:rFonts w:cs="Arial"/>
-        </w:rPr>
-      </w:pPr>
-      <w:r>
-        <w:rPr>
-          <w:noProof/>
-          <w:sz w:val="20"/>
-          <w:lang w:eastAsia="es-MX"/>
-        </w:rPr>
-        <w:lastRenderedPageBreak/>
-        <w:drawing>
-          <wp:anchor distT="0" distB="0" distL="114300" distR="114300" simplePos="0" relativeHeight="251664384" behindDoc="0" locked="0" layoutInCell="1" allowOverlap="1" wp14:anchorId="25E69619" wp14:editId="1A18F7AE">
-            <wp:simplePos x="0" y="0"/>
-            <wp:positionH relativeFrom="margin">
-              <wp:align>left</wp:align>
-            </wp:positionH>
-            <wp:positionV relativeFrom="paragraph">
-              <wp:posOffset>0</wp:posOffset>
-            </wp:positionV>
-            <wp:extent cx="2114550" cy="573405"/>
-            <wp:effectExtent l="0" t="0" r="0" b="0"/>
-            <wp:wrapSquare wrapText="bothSides"/>
-            <wp:docPr id="7" name="Imagen 7"/>
-            <wp:cNvGraphicFramePr>
-              <a:graphicFrameLocks xmlns:a="http://schemas.openxmlformats.org/drawingml/2006/main" noChangeAspect="1"/>
-            </wp:cNvGraphicFramePr>
-            <a:graphic xmlns:a="http://schemas.openxmlformats.org/drawingml/2006/main">
-              <a:graphicData uri="http://schemas.openxmlformats.org/drawingml/2006/picture">
-                <pic:pic xmlns:pic="http://schemas.openxmlformats.org/drawingml/2006/picture">
-                  <pic:nvPicPr>
-                    <pic:cNvPr id="1" name=""/>
-                    <pic:cNvPicPr/>
-                  </pic:nvPicPr>
-                  <pic:blipFill>
-                    <a:blip r:embed="rId8">
-                      <a:extLst>
-                        <a:ext uri="{28A0092B-C50C-407E-A947-70E740481C1C}">
-                          <a14:useLocalDpi xmlns:a14="http://schemas.microsoft.com/office/drawing/2010/main" val="0"/>
-                        </a:ext>
-                      </a:extLst>
-                    </a:blip>
-                    <a:stretch>
-                      <a:fillRect/>
-                    </a:stretch>
-                  </pic:blipFill>
-                  <pic:spPr>
-                    <a:xfrm>
-                      <a:off x="0" y="0"/>
-                      <a:ext cx="2132351" cy="578507"/>
-                    </a:xfrm>
-                    <a:prstGeom prst="rect">
-                      <a:avLst/>
-                    </a:prstGeom>
-                  </pic:spPr>
-                </pic:pic>
-              </a:graphicData>
-            </a:graphic>
-            <wp14:sizeRelH relativeFrom="page">
-              <wp14:pctWidth>0</wp14:pctWidth>
-            </wp14:sizeRelH>
-            <wp14:sizeRelV relativeFrom="page">
-              <wp14:pctHeight>0</wp14:pctHeight>
-            </wp14:sizeRelV>
-          </wp:anchor>
-        </w:drawing>
-      </w:r>
-      <w:r>
-        <w:rPr>
-          <w:rFonts w:cs="Arial"/>
-        </w:rPr>
-        <w:t xml:space="preserve">                 </w:t>
-      </w:r>
-      <w:r>
-        <w:rPr>
-          <w:rFonts w:cs="Arial"/>
-        </w:rPr>
-        <w:t>Punto de Venta</w:t>
-      </w:r>
-    </w:p>
-    <w:p>
-      <w:pPr>
-        <w:jc w:val="center"/>
-        <w:rPr>
-          <w:rFonts w:cs="Arial"/>
-        </w:rPr>
-      </w:pPr>
-      <w:r>
-        <w:rPr>
-          <w:rFonts w:cs="Arial"/>
-        </w:rPr>
-        <w:t xml:space="preserve">                   </w:t>
-      </w:r>
-      <w:r>
-        <w:rPr>
-          <w:rFonts w:cs="Arial"/>
-        </w:rPr>
-        <w:t>Especificación de Requisitos.</w:t>
-      </w:r>
-    </w:p>
-    <w:p>
-      <w:pPr>
-        <w:jc w:val="center"/>
-        <w:rPr>
-          <w:rFonts w:cs="Arial"/>
-        </w:rPr>
-      </w:pPr>
-    </w:p>
-    <w:p>
-      <w:pPr>
-        <w:jc w:val="center"/>
-        <w:rPr>
-          <w:rFonts w:cs="Arial"/>
-        </w:rPr>
-      </w:pPr>
     </w:p>
     <w:p>
       <w:pPr>
@@ -3821,10 +3389,19 @@
           <w:ilvl w:val="0"/>
           <w:numId w:val="2"/>
         </w:numPr>
+        <w:rPr>
+          <w:rFonts w:ascii="Arial" w:hAnsi="Arial" w:cs="Arial"/>
+          <w:color w:val="000000" w:themeColor="text1"/>
+        </w:rPr>
       </w:pPr>
       <w:bookmarkStart w:id="1" w:name="_Toc430522374"/>
-      <w:bookmarkStart w:id="2" w:name="_Toc430522523"/>
-      <w:r>
+      <w:bookmarkStart w:id="2" w:name="_Toc432025750"/>
+      <w:r>
+        <w:rPr>
+          <w:rFonts w:ascii="Arial" w:hAnsi="Arial" w:cs="Arial"/>
+          <w:color w:val="000000" w:themeColor="text1"/>
+        </w:rPr>
+        <w:lastRenderedPageBreak/>
         <w:t>Introducción</w:t>
       </w:r>
       <w:bookmarkEnd w:id="1"/>
@@ -3833,20 +3410,18 @@
     <w:p>
       <w:pPr>
         <w:jc w:val="both"/>
-      </w:pPr>
-    </w:p>
-    <w:p>
-      <w:pPr>
-        <w:jc w:val="both"/>
-      </w:pPr>
-      <w:r>
+        <w:rPr>
+          <w:rFonts w:cs="Arial"/>
+          <w:color w:val="000000" w:themeColor="text1"/>
+        </w:rPr>
+      </w:pPr>
+      <w:r>
+        <w:rPr>
+          <w:rFonts w:cs="Arial"/>
+          <w:color w:val="000000" w:themeColor="text1"/>
+        </w:rPr>
         <w:t>El software a desarrollar es un punto de venta para la sección de videojuegos de la empresa BlockBuster dicho software deberá ser capaz de manejar además de la venta, la compra y renta de videojuegos así como el sistema de apartado para diversos productos, como complemento también contara con una sección de administrador para generar reportes y consultas de distintas índoles.</w:t>
       </w:r>
-    </w:p>
-    <w:p>
-      <w:pPr>
-        <w:ind w:left="1416"/>
-      </w:pPr>
     </w:p>
     <w:p>
       <w:pPr>
@@ -3855,20 +3430,22 @@
           <w:ilvl w:val="0"/>
           <w:numId w:val="2"/>
         </w:numPr>
+        <w:rPr>
+          <w:rFonts w:ascii="Arial" w:hAnsi="Arial" w:cs="Arial"/>
+          <w:color w:val="000000" w:themeColor="text1"/>
+        </w:rPr>
       </w:pPr>
       <w:bookmarkStart w:id="3" w:name="_Toc430522375"/>
-      <w:bookmarkStart w:id="4" w:name="_Toc430522524"/>
-      <w:r>
+      <w:bookmarkStart w:id="4" w:name="_Toc432025751"/>
+      <w:r>
+        <w:rPr>
+          <w:rFonts w:ascii="Arial" w:hAnsi="Arial" w:cs="Arial"/>
+          <w:color w:val="000000" w:themeColor="text1"/>
+        </w:rPr>
         <w:t>Requisitos Funcionales</w:t>
       </w:r>
       <w:bookmarkEnd w:id="3"/>
       <w:bookmarkEnd w:id="4"/>
-    </w:p>
-    <w:p>
-      <w:pPr>
-        <w:pStyle w:val="Ttulo2"/>
-        <w:ind w:firstLine="360"/>
-      </w:pPr>
     </w:p>
     <w:p>
       <w:pPr>
@@ -3877,47 +3454,43 @@
           <w:ilvl w:val="1"/>
           <w:numId w:val="2"/>
         </w:numPr>
+        <w:rPr>
+          <w:rFonts w:ascii="Arial" w:hAnsi="Arial" w:cs="Arial"/>
+          <w:color w:val="000000" w:themeColor="text1"/>
+        </w:rPr>
       </w:pPr>
       <w:bookmarkStart w:id="5" w:name="_Toc430522376"/>
-      <w:bookmarkStart w:id="6" w:name="_Toc430522525"/>
-      <w:r>
+      <w:bookmarkStart w:id="6" w:name="_Toc432025752"/>
+      <w:r>
+        <w:rPr>
+          <w:rFonts w:ascii="Arial" w:hAnsi="Arial" w:cs="Arial"/>
+          <w:color w:val="000000" w:themeColor="text1"/>
+        </w:rPr>
         <w:t>Inicio de Sesión</w:t>
       </w:r>
       <w:bookmarkEnd w:id="5"/>
       <w:bookmarkEnd w:id="6"/>
     </w:p>
     <w:p>
-      <w:r>
+      <w:pPr>
+        <w:rPr>
+          <w:rFonts w:cs="Arial"/>
+          <w:color w:val="000000" w:themeColor="text1"/>
+        </w:rPr>
+      </w:pPr>
+      <w:r>
+        <w:rPr>
+          <w:rFonts w:cs="Arial"/>
+          <w:color w:val="000000" w:themeColor="text1"/>
+        </w:rPr>
         <w:t>La aplicación podrá llevar un control de los empleados mediante cuentas de usuario.</w:t>
       </w:r>
-    </w:p>
-    <w:p>
-      <w:pPr>
-        <w:pStyle w:val="Ttulo2"/>
-      </w:pPr>
-      <w:r>
-        <w:t xml:space="preserve">  </w:t>
-      </w:r>
-      <w:r>
-        <w:t xml:space="preserve">   </w:t>
-      </w:r>
-      <w:bookmarkStart w:id="7" w:name="_Toc430522377"/>
-      <w:bookmarkStart w:id="8" w:name="_Toc430522526"/>
-      <w:r>
-        <w:t xml:space="preserve">2.2 </w:t>
-      </w:r>
-      <w:r>
-        <w:t>Compras</w:t>
-      </w:r>
-      <w:bookmarkEnd w:id="7"/>
-      <w:bookmarkEnd w:id="8"/>
-    </w:p>
-    <w:p>
-      <w:pPr>
-        <w:jc w:val="both"/>
-      </w:pPr>
-      <w:r>
-        <w:t>La aplicación contara con un módulo para llevar el control de la compra de juegos seminuevos solicitando datos como:</w:t>
+      <w:r>
+        <w:rPr>
+          <w:rFonts w:cs="Arial"/>
+          <w:color w:val="000000" w:themeColor="text1"/>
+        </w:rPr>
+        <w:t xml:space="preserve"> Cada tipo de usuario tendrá apartados o ventanas diferentes, se compone por:</w:t>
       </w:r>
     </w:p>
     <w:p>
@@ -3925,11 +3498,19 @@
         <w:pStyle w:val="Prrafodelista"/>
         <w:numPr>
           <w:ilvl w:val="0"/>
-          <w:numId w:val="4"/>
+          <w:numId w:val="12"/>
         </w:numPr>
-      </w:pPr>
-      <w:r>
-        <w:t>Nombre del juego.</w:t>
+        <w:rPr>
+          <w:rFonts w:cs="Arial"/>
+          <w:color w:val="000000" w:themeColor="text1"/>
+        </w:rPr>
+      </w:pPr>
+      <w:r>
+        <w:rPr>
+          <w:rFonts w:cs="Arial"/>
+          <w:color w:val="000000" w:themeColor="text1"/>
+        </w:rPr>
+        <w:t>Nombre de usuario.</w:t>
       </w:r>
     </w:p>
     <w:p>
@@ -3937,11 +3518,113 @@
         <w:pStyle w:val="Prrafodelista"/>
         <w:numPr>
           <w:ilvl w:val="0"/>
-          <w:numId w:val="4"/>
+          <w:numId w:val="12"/>
         </w:numPr>
-      </w:pPr>
-      <w:r>
-        <w:t>Precio.</w:t>
+        <w:rPr>
+          <w:rFonts w:cs="Arial"/>
+          <w:color w:val="000000" w:themeColor="text1"/>
+        </w:rPr>
+      </w:pPr>
+      <w:r>
+        <w:rPr>
+          <w:rFonts w:cs="Arial"/>
+          <w:color w:val="000000" w:themeColor="text1"/>
+        </w:rPr>
+        <w:t>Contraseña.</w:t>
+      </w:r>
+    </w:p>
+    <w:p>
+      <w:pPr>
+        <w:pStyle w:val="Ttulo2"/>
+        <w:rPr>
+          <w:rFonts w:ascii="Arial" w:hAnsi="Arial" w:cs="Arial"/>
+          <w:color w:val="000000" w:themeColor="text1"/>
+        </w:rPr>
+      </w:pPr>
+      <w:bookmarkStart w:id="7" w:name="_Toc430522377"/>
+      <w:r>
+        <w:rPr>
+          <w:rFonts w:ascii="Arial" w:hAnsi="Arial" w:cs="Arial"/>
+          <w:color w:val="000000" w:themeColor="text1"/>
+        </w:rPr>
+        <w:t xml:space="preserve">   </w:t>
+      </w:r>
+      <w:bookmarkStart w:id="8" w:name="_Toc432025753"/>
+      <w:r>
+        <w:rPr>
+          <w:rFonts w:ascii="Arial" w:hAnsi="Arial" w:cs="Arial"/>
+          <w:color w:val="000000" w:themeColor="text1"/>
+        </w:rPr>
+        <w:t xml:space="preserve">2.2 </w:t>
+      </w:r>
+      <w:bookmarkEnd w:id="7"/>
+      <w:r>
+        <w:rPr>
+          <w:rFonts w:ascii="Arial" w:hAnsi="Arial" w:cs="Arial"/>
+          <w:color w:val="000000" w:themeColor="text1"/>
+        </w:rPr>
+        <w:t>Modulo de compra de juegos</w:t>
+      </w:r>
+      <w:bookmarkEnd w:id="8"/>
+    </w:p>
+    <w:p>
+      <w:pPr>
+        <w:jc w:val="both"/>
+        <w:rPr>
+          <w:rFonts w:cs="Arial"/>
+          <w:color w:val="000000" w:themeColor="text1"/>
+        </w:rPr>
+      </w:pPr>
+      <w:r>
+        <w:rPr>
+          <w:rFonts w:cs="Arial"/>
+          <w:color w:val="000000" w:themeColor="text1"/>
+        </w:rPr>
+        <w:t>La aplicación contara con un módulo para llevar el</w:t>
+      </w:r>
+      <w:r>
+        <w:rPr>
+          <w:rFonts w:cs="Arial"/>
+          <w:color w:val="000000" w:themeColor="text1"/>
+        </w:rPr>
+        <w:t xml:space="preserve"> control de la compra de videojuegos a los usuarios, </w:t>
+      </w:r>
+      <w:r>
+        <w:rPr>
+          <w:rFonts w:cs="Arial"/>
+          <w:color w:val="000000" w:themeColor="text1"/>
+        </w:rPr>
+        <w:t>solicitando datos como:</w:t>
+      </w:r>
+    </w:p>
+    <w:p>
+      <w:pPr>
+        <w:jc w:val="both"/>
+        <w:rPr>
+          <w:rFonts w:cs="Arial"/>
+          <w:color w:val="000000" w:themeColor="text1"/>
+        </w:rPr>
+      </w:pPr>
+      <w:r>
+        <w:rPr>
+          <w:rFonts w:cs="Arial"/>
+          <w:color w:val="000000" w:themeColor="text1"/>
+        </w:rPr>
+        <w:t>Datos de en</w:t>
+      </w:r>
+      <w:r>
+        <w:rPr>
+          <w:rFonts w:cs="Arial"/>
+          <w:color w:val="000000" w:themeColor="text1"/>
+        </w:rPr>
+        <w:t>t</w:t>
+      </w:r>
+      <w:r>
+        <w:rPr>
+          <w:rFonts w:cs="Arial"/>
+          <w:color w:val="000000" w:themeColor="text1"/>
+        </w:rPr>
+        <w:t>rada</w:t>
       </w:r>
     </w:p>
     <w:p>
@@ -3949,30 +3632,198 @@
         <w:pStyle w:val="Prrafodelista"/>
         <w:numPr>
           <w:ilvl w:val="0"/>
-          <w:numId w:val="4"/>
+          <w:numId w:val="14"/>
         </w:numPr>
-      </w:pPr>
-      <w:r>
+        <w:rPr>
+          <w:rFonts w:cs="Arial"/>
+          <w:color w:val="000000" w:themeColor="text1"/>
+        </w:rPr>
+      </w:pPr>
+      <w:r>
+        <w:rPr>
+          <w:rFonts w:cs="Arial"/>
+          <w:color w:val="000000" w:themeColor="text1"/>
+        </w:rPr>
+        <w:t>Nombre del juego.</w:t>
+      </w:r>
+      <w:r>
+        <w:rPr>
+          <w:rFonts w:cs="Arial"/>
+          <w:color w:val="000000" w:themeColor="text1"/>
+        </w:rPr>
+        <w:t xml:space="preserve"> Se deberá ingresar el nombre completo del juego </w:t>
+      </w:r>
+    </w:p>
+    <w:p>
+      <w:pPr>
+        <w:pStyle w:val="Prrafodelista"/>
+        <w:numPr>
+          <w:ilvl w:val="0"/>
+          <w:numId w:val="14"/>
+        </w:numPr>
+        <w:rPr>
+          <w:rFonts w:cs="Arial"/>
+          <w:color w:val="000000" w:themeColor="text1"/>
+        </w:rPr>
+      </w:pPr>
+      <w:r>
+        <w:rPr>
+          <w:rFonts w:cs="Arial"/>
+          <w:color w:val="000000" w:themeColor="text1"/>
+        </w:rPr>
+        <w:t>Precio.</w:t>
+      </w:r>
+      <w:r>
+        <w:rPr>
+          <w:rFonts w:cs="Arial"/>
+          <w:color w:val="000000" w:themeColor="text1"/>
+        </w:rPr>
+        <w:t xml:space="preserve"> Se ingresara el precio que se pagó al cliente por el juego</w:t>
+      </w:r>
+    </w:p>
+    <w:p>
+      <w:pPr>
+        <w:pStyle w:val="Prrafodelista"/>
+        <w:numPr>
+          <w:ilvl w:val="0"/>
+          <w:numId w:val="14"/>
+        </w:numPr>
+        <w:rPr>
+          <w:rFonts w:cs="Arial"/>
+          <w:color w:val="000000" w:themeColor="text1"/>
+        </w:rPr>
+      </w:pPr>
+      <w:r>
+        <w:rPr>
+          <w:rFonts w:cs="Arial"/>
+          <w:color w:val="000000" w:themeColor="text1"/>
+        </w:rPr>
         <w:t>Descripción.</w:t>
       </w:r>
+      <w:r>
+        <w:rPr>
+          <w:rFonts w:cs="Arial"/>
+          <w:color w:val="000000" w:themeColor="text1"/>
+        </w:rPr>
+        <w:t xml:space="preserve"> Se registrara el estado actual en que se adquiere el juego, dicho campo solo permitirá un máximo de 255 caracteres  </w:t>
+      </w:r>
+    </w:p>
+    <w:p>
+      <w:pPr>
+        <w:pStyle w:val="Prrafodelista"/>
+        <w:numPr>
+          <w:ilvl w:val="0"/>
+          <w:numId w:val="14"/>
+        </w:numPr>
+        <w:rPr>
+          <w:rFonts w:cs="Arial"/>
+          <w:color w:val="000000" w:themeColor="text1"/>
+        </w:rPr>
+      </w:pPr>
+      <w:r>
+        <w:rPr>
+          <w:rFonts w:cs="Arial"/>
+          <w:color w:val="000000" w:themeColor="text1"/>
+        </w:rPr>
+        <w:t>Avisos. Se mostrara un mensaje en caso de que el registro no se haya realizado correctamente, causas de aviso:</w:t>
+      </w:r>
+    </w:p>
+    <w:p>
+      <w:pPr>
+        <w:pStyle w:val="Prrafodelista"/>
+        <w:numPr>
+          <w:ilvl w:val="1"/>
+          <w:numId w:val="14"/>
+        </w:numPr>
+        <w:rPr>
+          <w:rFonts w:cs="Arial"/>
+          <w:color w:val="000000" w:themeColor="text1"/>
+        </w:rPr>
+      </w:pPr>
+      <w:r>
+        <w:rPr>
+          <w:rFonts w:cs="Arial"/>
+          <w:color w:val="000000" w:themeColor="text1"/>
+        </w:rPr>
+        <w:t>Campo vacío</w:t>
+      </w:r>
+    </w:p>
+    <w:p>
+      <w:pPr>
+        <w:pStyle w:val="Prrafodelista"/>
+        <w:numPr>
+          <w:ilvl w:val="1"/>
+          <w:numId w:val="14"/>
+        </w:numPr>
+        <w:rPr>
+          <w:rFonts w:cs="Arial"/>
+          <w:color w:val="000000" w:themeColor="text1"/>
+        </w:rPr>
+      </w:pPr>
+      <w:r>
+        <w:rPr>
+          <w:rFonts w:cs="Arial"/>
+          <w:color w:val="000000" w:themeColor="text1"/>
+        </w:rPr>
+        <w:t>Caracteres inválidos</w:t>
+      </w:r>
+    </w:p>
+    <w:p>
+      <w:pPr>
+        <w:pStyle w:val="Prrafodelista"/>
+        <w:ind w:left="1800"/>
+        <w:rPr>
+          <w:rFonts w:cs="Arial"/>
+          <w:color w:val="000000" w:themeColor="text1"/>
+        </w:rPr>
+      </w:pPr>
+      <w:r>
+        <w:rPr>
+          <w:rFonts w:cs="Arial"/>
+          <w:color w:val="000000" w:themeColor="text1"/>
+        </w:rPr>
+        <w:t xml:space="preserve"> </w:t>
+      </w:r>
     </w:p>
     <w:p>
       <w:pPr>
         <w:pStyle w:val="Ttulo2"/>
-      </w:pPr>
-      <w:r>
+        <w:rPr>
+          <w:rFonts w:ascii="Arial" w:hAnsi="Arial" w:cs="Arial"/>
+          <w:color w:val="000000" w:themeColor="text1"/>
+        </w:rPr>
+      </w:pPr>
+      <w:r>
+        <w:rPr>
+          <w:rFonts w:ascii="Arial" w:hAnsi="Arial" w:cs="Arial"/>
+          <w:color w:val="000000" w:themeColor="text1"/>
+        </w:rPr>
         <w:t xml:space="preserve">   </w:t>
       </w:r>
       <w:bookmarkStart w:id="9" w:name="_Toc430522378"/>
-      <w:bookmarkStart w:id="10" w:name="_Toc430522527"/>
-      <w:r>
+      <w:bookmarkStart w:id="10" w:name="_Toc432025754"/>
+      <w:r>
+        <w:rPr>
+          <w:rFonts w:ascii="Arial" w:hAnsi="Arial" w:cs="Arial"/>
+          <w:color w:val="000000" w:themeColor="text1"/>
+        </w:rPr>
         <w:t>2.3 Rentas</w:t>
       </w:r>
       <w:bookmarkEnd w:id="9"/>
       <w:bookmarkEnd w:id="10"/>
     </w:p>
     <w:p>
-      <w:r>
+      <w:pPr>
+        <w:rPr>
+          <w:rFonts w:cs="Arial"/>
+          <w:color w:val="000000" w:themeColor="text1"/>
+        </w:rPr>
+      </w:pPr>
+      <w:r>
+        <w:rPr>
+          <w:rFonts w:cs="Arial"/>
+          <w:color w:val="000000" w:themeColor="text1"/>
+        </w:rPr>
         <w:t>La aplicación contara con un módulo para llevar el control de rentas de videojuegos solicitando datos como:</w:t>
       </w:r>
     </w:p>
@@ -3983,8 +3834,16 @@
           <w:ilvl w:val="0"/>
           <w:numId w:val="5"/>
         </w:numPr>
-      </w:pPr>
-      <w:r>
+        <w:rPr>
+          <w:rFonts w:cs="Arial"/>
+          <w:color w:val="000000" w:themeColor="text1"/>
+        </w:rPr>
+      </w:pPr>
+      <w:r>
+        <w:rPr>
+          <w:rFonts w:cs="Arial"/>
+          <w:color w:val="000000" w:themeColor="text1"/>
+        </w:rPr>
         <w:t>Código del juego.</w:t>
       </w:r>
     </w:p>
@@ -3995,154 +3854,243 @@
           <w:ilvl w:val="0"/>
           <w:numId w:val="5"/>
         </w:numPr>
-      </w:pPr>
-      <w:r>
+        <w:rPr>
+          <w:rFonts w:cs="Arial"/>
+          <w:color w:val="000000" w:themeColor="text1"/>
+        </w:rPr>
+      </w:pPr>
+      <w:r>
+        <w:rPr>
+          <w:rFonts w:cs="Arial"/>
+          <w:color w:val="000000" w:themeColor="text1"/>
+        </w:rPr>
         <w:t>Nombre o datos del cliente.</w:t>
       </w:r>
     </w:p>
     <w:p>
       <w:pPr>
+        <w:pStyle w:val="Prrafodelista"/>
+        <w:numPr>
+          <w:ilvl w:val="0"/>
+          <w:numId w:val="5"/>
+        </w:numPr>
+        <w:rPr>
+          <w:rFonts w:cs="Arial"/>
+          <w:color w:val="000000" w:themeColor="text1"/>
+        </w:rPr>
+      </w:pPr>
+      <w:r>
+        <w:rPr>
+          <w:rFonts w:cs="Arial"/>
+          <w:color w:val="000000" w:themeColor="text1"/>
+        </w:rPr>
+        <w:t>Fecha de Inicio y devolución del juego en renta.</w:t>
+      </w:r>
+    </w:p>
+    <w:p>
+      <w:pPr>
+        <w:pStyle w:val="Prrafodelista"/>
+        <w:numPr>
+          <w:ilvl w:val="0"/>
+          <w:numId w:val="5"/>
+        </w:numPr>
+        <w:rPr>
+          <w:rFonts w:cs="Arial"/>
+          <w:color w:val="000000" w:themeColor="text1"/>
+        </w:rPr>
+      </w:pPr>
+      <w:r>
+        <w:rPr>
+          <w:rFonts w:cs="Arial"/>
+          <w:color w:val="000000" w:themeColor="text1"/>
+        </w:rPr>
+        <w:t>Precio de la renta.</w:t>
+      </w:r>
+    </w:p>
+    <w:p>
+      <w:pPr>
         <w:pStyle w:val="Ttulo2"/>
-      </w:pPr>
-      <w:r>
+        <w:rPr>
+          <w:rFonts w:ascii="Arial" w:hAnsi="Arial" w:cs="Arial"/>
+          <w:color w:val="000000" w:themeColor="text1"/>
+        </w:rPr>
+      </w:pPr>
+      <w:r>
+        <w:rPr>
+          <w:rFonts w:ascii="Arial" w:hAnsi="Arial" w:cs="Arial"/>
+          <w:color w:val="000000" w:themeColor="text1"/>
+        </w:rPr>
         <w:t xml:space="preserve">   </w:t>
       </w:r>
       <w:bookmarkStart w:id="11" w:name="_Toc430522379"/>
-      <w:bookmarkStart w:id="12" w:name="_Toc430522528"/>
-      <w:r>
+      <w:bookmarkStart w:id="12" w:name="_Toc432025755"/>
+      <w:r>
+        <w:rPr>
+          <w:rFonts w:ascii="Arial" w:hAnsi="Arial" w:cs="Arial"/>
+          <w:color w:val="000000" w:themeColor="text1"/>
+        </w:rPr>
         <w:t>2.4 Ventas</w:t>
       </w:r>
       <w:bookmarkEnd w:id="11"/>
+      <w:r>
+        <w:rPr>
+          <w:rFonts w:ascii="Arial" w:hAnsi="Arial" w:cs="Arial"/>
+          <w:color w:val="000000" w:themeColor="text1"/>
+        </w:rPr>
+        <w:t xml:space="preserve"> de artículos</w:t>
+      </w:r>
       <w:bookmarkEnd w:id="12"/>
-    </w:p>
-    <w:p>
-      <w:r>
-        <w:t>La aplicación contara con un módulo de ventas de ventas que abarcara cualquier producto desde consolas, videojuegos o accesorios.</w:t>
-      </w:r>
-    </w:p>
-    <w:p/>
-    <w:p>
-      <w:pPr>
-        <w:jc w:val="center"/>
-        <w:rPr>
-          <w:rFonts w:cs="Arial"/>
-        </w:rPr>
-      </w:pPr>
-      <w:r>
-        <w:rPr>
-          <w:noProof/>
-          <w:sz w:val="20"/>
-          <w:lang w:eastAsia="es-MX"/>
+      <w:r>
+        <w:rPr>
+          <w:rFonts w:ascii="Arial" w:hAnsi="Arial" w:cs="Arial"/>
+          <w:color w:val="000000" w:themeColor="text1"/>
+        </w:rPr>
+        <w:t xml:space="preserve"> </w:t>
+      </w:r>
+    </w:p>
+    <w:p>
+      <w:pPr>
+        <w:rPr>
+          <w:rFonts w:cs="Arial"/>
+          <w:color w:val="000000" w:themeColor="text1"/>
+        </w:rPr>
+      </w:pPr>
+      <w:r>
+        <w:rPr>
+          <w:rFonts w:cs="Arial"/>
+          <w:color w:val="000000" w:themeColor="text1"/>
+        </w:rPr>
+        <w:t>La aplicación contara co</w:t>
+      </w:r>
+      <w:r>
+        <w:rPr>
+          <w:rFonts w:cs="Arial"/>
+          <w:color w:val="000000" w:themeColor="text1"/>
+        </w:rPr>
+        <w:t xml:space="preserve">n un módulo de ventas </w:t>
+      </w:r>
+      <w:r>
+        <w:rPr>
+          <w:rFonts w:cs="Arial"/>
+          <w:color w:val="000000" w:themeColor="text1"/>
+        </w:rPr>
+        <w:t>que abarcara cualquier producto desde consolas, videojuegos o accesorios.</w:t>
+      </w:r>
+      <w:r>
+        <w:rPr>
+          <w:rFonts w:cs="Arial"/>
+          <w:color w:val="000000" w:themeColor="text1"/>
+        </w:rPr>
+        <w:t xml:space="preserve"> Para ello se solicitan los datos como:</w:t>
+      </w:r>
+    </w:p>
+    <w:p>
+      <w:pPr>
+        <w:pStyle w:val="Prrafodelista"/>
+        <w:numPr>
+          <w:ilvl w:val="0"/>
+          <w:numId w:val="18"/>
+        </w:numPr>
+        <w:rPr>
+          <w:rFonts w:cs="Arial"/>
+          <w:color w:val="000000" w:themeColor="text1"/>
+        </w:rPr>
+      </w:pPr>
+      <w:r>
+        <w:rPr>
+          <w:rFonts w:cs="Arial"/>
+          <w:color w:val="000000" w:themeColor="text1"/>
         </w:rPr>
         <w:lastRenderedPageBreak/>
-        <w:drawing>
-          <wp:anchor distT="0" distB="0" distL="114300" distR="114300" simplePos="0" relativeHeight="251666432" behindDoc="0" locked="0" layoutInCell="1" allowOverlap="1" wp14:anchorId="2AE27168" wp14:editId="4C257919">
-            <wp:simplePos x="0" y="0"/>
-            <wp:positionH relativeFrom="margin">
-              <wp:align>left</wp:align>
-            </wp:positionH>
-            <wp:positionV relativeFrom="paragraph">
-              <wp:posOffset>0</wp:posOffset>
-            </wp:positionV>
-            <wp:extent cx="2114550" cy="573405"/>
-            <wp:effectExtent l="0" t="0" r="0" b="0"/>
-            <wp:wrapSquare wrapText="bothSides"/>
-            <wp:docPr id="8" name="Imagen 8"/>
-            <wp:cNvGraphicFramePr>
-              <a:graphicFrameLocks xmlns:a="http://schemas.openxmlformats.org/drawingml/2006/main" noChangeAspect="1"/>
-            </wp:cNvGraphicFramePr>
-            <a:graphic xmlns:a="http://schemas.openxmlformats.org/drawingml/2006/main">
-              <a:graphicData uri="http://schemas.openxmlformats.org/drawingml/2006/picture">
-                <pic:pic xmlns:pic="http://schemas.openxmlformats.org/drawingml/2006/picture">
-                  <pic:nvPicPr>
-                    <pic:cNvPr id="1" name=""/>
-                    <pic:cNvPicPr/>
-                  </pic:nvPicPr>
-                  <pic:blipFill>
-                    <a:blip r:embed="rId8">
-                      <a:extLst>
-                        <a:ext uri="{28A0092B-C50C-407E-A947-70E740481C1C}">
-                          <a14:useLocalDpi xmlns:a14="http://schemas.microsoft.com/office/drawing/2010/main" val="0"/>
-                        </a:ext>
-                      </a:extLst>
-                    </a:blip>
-                    <a:stretch>
-                      <a:fillRect/>
-                    </a:stretch>
-                  </pic:blipFill>
-                  <pic:spPr>
-                    <a:xfrm>
-                      <a:off x="0" y="0"/>
-                      <a:ext cx="2132351" cy="578507"/>
-                    </a:xfrm>
-                    <a:prstGeom prst="rect">
-                      <a:avLst/>
-                    </a:prstGeom>
-                  </pic:spPr>
-                </pic:pic>
-              </a:graphicData>
-            </a:graphic>
-            <wp14:sizeRelH relativeFrom="page">
-              <wp14:pctWidth>0</wp14:pctWidth>
-            </wp14:sizeRelH>
-            <wp14:sizeRelV relativeFrom="page">
-              <wp14:pctHeight>0</wp14:pctHeight>
-            </wp14:sizeRelV>
-          </wp:anchor>
-        </w:drawing>
-      </w:r>
-      <w:r>
-        <w:rPr>
-          <w:rFonts w:cs="Arial"/>
-        </w:rPr>
-        <w:t xml:space="preserve">                 </w:t>
-      </w:r>
-      <w:r>
-        <w:rPr>
-          <w:rFonts w:cs="Arial"/>
-        </w:rPr>
-        <w:t>Punto de Venta</w:t>
-      </w:r>
-    </w:p>
-    <w:p>
-      <w:pPr>
-        <w:jc w:val="center"/>
-        <w:rPr>
-          <w:rFonts w:cs="Arial"/>
-        </w:rPr>
-      </w:pPr>
-      <w:r>
-        <w:rPr>
-          <w:rFonts w:cs="Arial"/>
-        </w:rPr>
-        <w:t xml:space="preserve">                   Especificación de Requisitos.</w:t>
+        <w:t>Código del producto.</w:t>
+      </w:r>
+    </w:p>
+    <w:p>
+      <w:pPr>
+        <w:pStyle w:val="Prrafodelista"/>
+        <w:numPr>
+          <w:ilvl w:val="0"/>
+          <w:numId w:val="18"/>
+        </w:numPr>
+        <w:rPr>
+          <w:rFonts w:cs="Arial"/>
+          <w:color w:val="000000" w:themeColor="text1"/>
+        </w:rPr>
+      </w:pPr>
+      <w:r>
+        <w:rPr>
+          <w:rFonts w:cs="Arial"/>
+          <w:color w:val="000000" w:themeColor="text1"/>
+        </w:rPr>
+        <w:t>Precio del producto.</w:t>
+      </w:r>
+    </w:p>
+    <w:p>
+      <w:pPr>
+        <w:pStyle w:val="Prrafodelista"/>
+        <w:numPr>
+          <w:ilvl w:val="0"/>
+          <w:numId w:val="18"/>
+        </w:numPr>
+        <w:rPr>
+          <w:rFonts w:cs="Arial"/>
+          <w:color w:val="000000" w:themeColor="text1"/>
+        </w:rPr>
+      </w:pPr>
+      <w:r>
+        <w:rPr>
+          <w:rFonts w:cs="Arial"/>
+          <w:color w:val="000000" w:themeColor="text1"/>
+        </w:rPr>
+        <w:t xml:space="preserve">Fecha en que se realizó la venta. </w:t>
       </w:r>
     </w:p>
     <w:p>
       <w:pPr>
         <w:pStyle w:val="Ttulo2"/>
-      </w:pPr>
-    </w:p>
-    <w:p>
-      <w:pPr>
-        <w:pStyle w:val="Ttulo2"/>
-      </w:pPr>
-      <w:r>
+        <w:rPr>
+          <w:rFonts w:ascii="Arial" w:hAnsi="Arial" w:cs="Arial"/>
+          <w:color w:val="000000" w:themeColor="text1"/>
+        </w:rPr>
+      </w:pPr>
+      <w:r>
+        <w:rPr>
+          <w:rFonts w:ascii="Arial" w:hAnsi="Arial" w:cs="Arial"/>
+          <w:color w:val="000000" w:themeColor="text1"/>
+        </w:rPr>
         <w:t xml:space="preserve">  </w:t>
       </w:r>
       <w:r>
+        <w:rPr>
+          <w:rFonts w:ascii="Arial" w:hAnsi="Arial" w:cs="Arial"/>
+          <w:color w:val="000000" w:themeColor="text1"/>
+        </w:rPr>
         <w:t xml:space="preserve"> </w:t>
       </w:r>
       <w:bookmarkStart w:id="13" w:name="_Toc430522380"/>
-      <w:bookmarkStart w:id="14" w:name="_Toc430522529"/>
-      <w:r>
+      <w:bookmarkStart w:id="14" w:name="_Toc432025756"/>
+      <w:r>
+        <w:rPr>
+          <w:rFonts w:ascii="Arial" w:hAnsi="Arial" w:cs="Arial"/>
+          <w:color w:val="000000" w:themeColor="text1"/>
+        </w:rPr>
         <w:t>2.5 Nuevos Clientes</w:t>
       </w:r>
       <w:bookmarkEnd w:id="13"/>
       <w:bookmarkEnd w:id="14"/>
     </w:p>
     <w:p>
-      <w:r>
+      <w:pPr>
+        <w:rPr>
+          <w:rFonts w:cs="Arial"/>
+          <w:color w:val="000000" w:themeColor="text1"/>
+        </w:rPr>
+      </w:pPr>
+      <w:r>
+        <w:rPr>
+          <w:rFonts w:cs="Arial"/>
+          <w:color w:val="000000" w:themeColor="text1"/>
+        </w:rPr>
         <w:t>La aplicación contara con un módulo para registrar nuevos clientes solicitando algunos datos personales tales como:</w:t>
       </w:r>
     </w:p>
@@ -4153,8 +4101,16 @@
           <w:ilvl w:val="0"/>
           <w:numId w:val="6"/>
         </w:numPr>
-      </w:pPr>
-      <w:r>
+        <w:rPr>
+          <w:rFonts w:cs="Arial"/>
+          <w:color w:val="000000" w:themeColor="text1"/>
+        </w:rPr>
+      </w:pPr>
+      <w:r>
+        <w:rPr>
+          <w:rFonts w:cs="Arial"/>
+          <w:color w:val="000000" w:themeColor="text1"/>
+        </w:rPr>
         <w:t>Nombre.</w:t>
       </w:r>
     </w:p>
@@ -4165,8 +4121,16 @@
           <w:ilvl w:val="0"/>
           <w:numId w:val="6"/>
         </w:numPr>
-      </w:pPr>
-      <w:r>
+        <w:rPr>
+          <w:rFonts w:cs="Arial"/>
+          <w:color w:val="000000" w:themeColor="text1"/>
+        </w:rPr>
+      </w:pPr>
+      <w:r>
+        <w:rPr>
+          <w:rFonts w:cs="Arial"/>
+          <w:color w:val="000000" w:themeColor="text1"/>
+        </w:rPr>
         <w:t>Apellidos.</w:t>
       </w:r>
     </w:p>
@@ -4177,9 +4141,24 @@
           <w:ilvl w:val="0"/>
           <w:numId w:val="6"/>
         </w:numPr>
-      </w:pPr>
-      <w:r>
-        <w:t>Dirección.</w:t>
+        <w:rPr>
+          <w:rFonts w:cs="Arial"/>
+          <w:color w:val="000000" w:themeColor="text1"/>
+        </w:rPr>
+      </w:pPr>
+      <w:r>
+        <w:rPr>
+          <w:rFonts w:cs="Arial"/>
+          <w:color w:val="000000" w:themeColor="text1"/>
+        </w:rPr>
+        <w:t>Domicilio</w:t>
+      </w:r>
+      <w:r>
+        <w:rPr>
+          <w:rFonts w:cs="Arial"/>
+          <w:color w:val="000000" w:themeColor="text1"/>
+        </w:rPr>
+        <w:t>.</w:t>
       </w:r>
     </w:p>
     <w:p>
@@ -4189,28 +4168,98 @@
           <w:ilvl w:val="0"/>
           <w:numId w:val="6"/>
         </w:numPr>
-      </w:pPr>
-      <w:r>
+        <w:rPr>
+          <w:rFonts w:cs="Arial"/>
+          <w:color w:val="000000" w:themeColor="text1"/>
+        </w:rPr>
+      </w:pPr>
+      <w:r>
+        <w:rPr>
+          <w:rFonts w:cs="Arial"/>
+          <w:color w:val="000000" w:themeColor="text1"/>
+        </w:rPr>
         <w:t>Teléfono.</w:t>
       </w:r>
     </w:p>
     <w:p>
       <w:pPr>
+        <w:pStyle w:val="Prrafodelista"/>
+        <w:numPr>
+          <w:ilvl w:val="0"/>
+          <w:numId w:val="6"/>
+        </w:numPr>
+        <w:rPr>
+          <w:rFonts w:cs="Arial"/>
+          <w:color w:val="000000" w:themeColor="text1"/>
+        </w:rPr>
+      </w:pPr>
+      <w:r>
+        <w:rPr>
+          <w:rFonts w:cs="Arial"/>
+          <w:color w:val="000000" w:themeColor="text1"/>
+        </w:rPr>
+        <w:t>Sexo.</w:t>
+      </w:r>
+    </w:p>
+    <w:p>
+      <w:pPr>
+        <w:pStyle w:val="Prrafodelista"/>
+        <w:numPr>
+          <w:ilvl w:val="0"/>
+          <w:numId w:val="6"/>
+        </w:numPr>
+        <w:rPr>
+          <w:rFonts w:cs="Arial"/>
+          <w:color w:val="000000" w:themeColor="text1"/>
+        </w:rPr>
+      </w:pPr>
+      <w:r>
+        <w:rPr>
+          <w:rFonts w:cs="Arial"/>
+          <w:color w:val="000000" w:themeColor="text1"/>
+        </w:rPr>
+        <w:t>Fecha de inicio y fin de membresía.</w:t>
+      </w:r>
+    </w:p>
+    <w:p>
+      <w:pPr>
         <w:pStyle w:val="Ttulo2"/>
-      </w:pPr>
-      <w:r>
+        <w:rPr>
+          <w:rFonts w:ascii="Arial" w:hAnsi="Arial" w:cs="Arial"/>
+          <w:color w:val="000000" w:themeColor="text1"/>
+        </w:rPr>
+      </w:pPr>
+      <w:r>
+        <w:rPr>
+          <w:rFonts w:ascii="Arial" w:hAnsi="Arial" w:cs="Arial"/>
+          <w:color w:val="000000" w:themeColor="text1"/>
+        </w:rPr>
         <w:t xml:space="preserve">   </w:t>
       </w:r>
       <w:bookmarkStart w:id="15" w:name="_Toc430522381"/>
-      <w:bookmarkStart w:id="16" w:name="_Toc430522530"/>
-      <w:r>
+      <w:bookmarkStart w:id="16" w:name="_Toc432025757"/>
+      <w:r>
+        <w:rPr>
+          <w:rFonts w:ascii="Arial" w:hAnsi="Arial" w:cs="Arial"/>
+          <w:color w:val="000000" w:themeColor="text1"/>
+        </w:rPr>
         <w:t>2.6 Registrar Nuevos Juegos</w:t>
       </w:r>
       <w:bookmarkEnd w:id="15"/>
       <w:bookmarkEnd w:id="16"/>
     </w:p>
     <w:p>
-      <w:r>
+      <w:pPr>
+        <w:rPr>
+          <w:rFonts w:cs="Arial"/>
+          <w:color w:val="000000" w:themeColor="text1"/>
+        </w:rPr>
+      </w:pPr>
+      <w:r>
+        <w:rPr>
+          <w:rFonts w:cs="Arial"/>
+          <w:color w:val="000000" w:themeColor="text1"/>
+        </w:rPr>
         <w:t>La aplicación contara con un módulo para poder registrar nuevos juegos al catálogo solicitando datos como:</w:t>
       </w:r>
     </w:p>
@@ -4221,8 +4270,16 @@
           <w:ilvl w:val="0"/>
           <w:numId w:val="7"/>
         </w:numPr>
-      </w:pPr>
-      <w:r>
+        <w:rPr>
+          <w:rFonts w:cs="Arial"/>
+          <w:color w:val="000000" w:themeColor="text1"/>
+        </w:rPr>
+      </w:pPr>
+      <w:r>
+        <w:rPr>
+          <w:rFonts w:cs="Arial"/>
+          <w:color w:val="000000" w:themeColor="text1"/>
+        </w:rPr>
         <w:t>Titulo.</w:t>
       </w:r>
     </w:p>
@@ -4233,8 +4290,16 @@
           <w:ilvl w:val="0"/>
           <w:numId w:val="7"/>
         </w:numPr>
-      </w:pPr>
-      <w:r>
+        <w:rPr>
+          <w:rFonts w:cs="Arial"/>
+          <w:color w:val="000000" w:themeColor="text1"/>
+        </w:rPr>
+      </w:pPr>
+      <w:r>
+        <w:rPr>
+          <w:rFonts w:cs="Arial"/>
+          <w:color w:val="000000" w:themeColor="text1"/>
+        </w:rPr>
         <w:t>Precio Venta.</w:t>
       </w:r>
     </w:p>
@@ -4245,28 +4310,118 @@
           <w:ilvl w:val="0"/>
           <w:numId w:val="7"/>
         </w:numPr>
-      </w:pPr>
-      <w:r>
+        <w:rPr>
+          <w:rFonts w:cs="Arial"/>
+          <w:color w:val="000000" w:themeColor="text1"/>
+        </w:rPr>
+      </w:pPr>
+      <w:r>
+        <w:rPr>
+          <w:rFonts w:cs="Arial"/>
+          <w:color w:val="000000" w:themeColor="text1"/>
+        </w:rPr>
         <w:t>Precio Compra.</w:t>
       </w:r>
     </w:p>
     <w:p>
       <w:pPr>
+        <w:pStyle w:val="Prrafodelista"/>
+        <w:numPr>
+          <w:ilvl w:val="0"/>
+          <w:numId w:val="7"/>
+        </w:numPr>
+        <w:rPr>
+          <w:rFonts w:cs="Arial"/>
+          <w:color w:val="000000" w:themeColor="text1"/>
+        </w:rPr>
+      </w:pPr>
+      <w:r>
+        <w:rPr>
+          <w:rFonts w:cs="Arial"/>
+          <w:color w:val="000000" w:themeColor="text1"/>
+        </w:rPr>
+        <w:t>Genero del juego.</w:t>
+      </w:r>
+    </w:p>
+    <w:p>
+      <w:pPr>
+        <w:pStyle w:val="Prrafodelista"/>
+        <w:numPr>
+          <w:ilvl w:val="0"/>
+          <w:numId w:val="7"/>
+        </w:numPr>
+        <w:rPr>
+          <w:rFonts w:cs="Arial"/>
+          <w:color w:val="000000" w:themeColor="text1"/>
+        </w:rPr>
+      </w:pPr>
+      <w:r>
+        <w:rPr>
+          <w:rFonts w:cs="Arial"/>
+          <w:color w:val="000000" w:themeColor="text1"/>
+        </w:rPr>
+        <w:t>Plataforma del juego.</w:t>
+      </w:r>
+    </w:p>
+    <w:p>
+      <w:pPr>
+        <w:pStyle w:val="Prrafodelista"/>
+        <w:numPr>
+          <w:ilvl w:val="0"/>
+          <w:numId w:val="7"/>
+        </w:numPr>
+        <w:rPr>
+          <w:rFonts w:cs="Arial"/>
+          <w:color w:val="000000" w:themeColor="text1"/>
+        </w:rPr>
+      </w:pPr>
+      <w:r>
+        <w:rPr>
+          <w:rFonts w:cs="Arial"/>
+          <w:color w:val="000000" w:themeColor="text1"/>
+        </w:rPr>
+        <w:t>Existencia.</w:t>
+      </w:r>
+    </w:p>
+    <w:p>
+      <w:pPr>
         <w:pStyle w:val="Ttulo2"/>
-      </w:pPr>
-      <w:r>
+        <w:rPr>
+          <w:rFonts w:ascii="Arial" w:hAnsi="Arial" w:cs="Arial"/>
+          <w:color w:val="000000" w:themeColor="text1"/>
+        </w:rPr>
+      </w:pPr>
+      <w:r>
+        <w:rPr>
+          <w:rFonts w:ascii="Arial" w:hAnsi="Arial" w:cs="Arial"/>
+          <w:color w:val="000000" w:themeColor="text1"/>
+        </w:rPr>
         <w:t xml:space="preserve">   </w:t>
       </w:r>
       <w:bookmarkStart w:id="17" w:name="_Toc430522382"/>
-      <w:bookmarkStart w:id="18" w:name="_Toc430522531"/>
-      <w:r>
+      <w:bookmarkStart w:id="18" w:name="_Toc432025758"/>
+      <w:r>
+        <w:rPr>
+          <w:rFonts w:ascii="Arial" w:hAnsi="Arial" w:cs="Arial"/>
+          <w:color w:val="000000" w:themeColor="text1"/>
+        </w:rPr>
         <w:t>2.7 Registrar Nuevos Accesorios</w:t>
       </w:r>
       <w:bookmarkEnd w:id="17"/>
       <w:bookmarkEnd w:id="18"/>
     </w:p>
     <w:p>
-      <w:r>
+      <w:pPr>
+        <w:rPr>
+          <w:rFonts w:cs="Arial"/>
+          <w:color w:val="000000" w:themeColor="text1"/>
+        </w:rPr>
+      </w:pPr>
+      <w:r>
+        <w:rPr>
+          <w:rFonts w:cs="Arial"/>
+          <w:color w:val="000000" w:themeColor="text1"/>
+        </w:rPr>
         <w:t>La aplicación contara con un módulo para poder registrar nuevos accesorios solicitando datos como:</w:t>
       </w:r>
     </w:p>
@@ -4277,9 +4432,31 @@
           <w:ilvl w:val="0"/>
           <w:numId w:val="8"/>
         </w:numPr>
-      </w:pPr>
-      <w:r>
-        <w:t>Nombre.</w:t>
+        <w:rPr>
+          <w:rFonts w:cs="Arial"/>
+          <w:color w:val="000000" w:themeColor="text1"/>
+        </w:rPr>
+      </w:pPr>
+      <w:r>
+        <w:rPr>
+          <w:rFonts w:cs="Arial"/>
+          <w:color w:val="000000" w:themeColor="text1"/>
+        </w:rPr>
+        <w:t>Nombre</w:t>
+      </w:r>
+      <w:r>
+        <w:rPr>
+          <w:rFonts w:cs="Arial"/>
+          <w:color w:val="000000" w:themeColor="text1"/>
+        </w:rPr>
+        <w:t xml:space="preserve"> del accesorio</w:t>
+      </w:r>
+      <w:r>
+        <w:rPr>
+          <w:rFonts w:cs="Arial"/>
+          <w:color w:val="000000" w:themeColor="text1"/>
+        </w:rPr>
+        <w:t>.</w:t>
       </w:r>
     </w:p>
     <w:p>
@@ -4289,8 +4466,16 @@
           <w:ilvl w:val="0"/>
           <w:numId w:val="8"/>
         </w:numPr>
-      </w:pPr>
-      <w:r>
+        <w:rPr>
+          <w:rFonts w:cs="Arial"/>
+          <w:color w:val="000000" w:themeColor="text1"/>
+        </w:rPr>
+      </w:pPr>
+      <w:r>
+        <w:rPr>
+          <w:rFonts w:cs="Arial"/>
+          <w:color w:val="000000" w:themeColor="text1"/>
+        </w:rPr>
         <w:t>Precio.</w:t>
       </w:r>
     </w:p>
@@ -4301,28 +4486,98 @@
           <w:ilvl w:val="0"/>
           <w:numId w:val="8"/>
         </w:numPr>
-      </w:pPr>
-      <w:r>
+        <w:rPr>
+          <w:rFonts w:cs="Arial"/>
+          <w:color w:val="000000" w:themeColor="text1"/>
+        </w:rPr>
+      </w:pPr>
+      <w:r>
+        <w:rPr>
+          <w:rFonts w:cs="Arial"/>
+          <w:color w:val="000000" w:themeColor="text1"/>
+        </w:rPr>
         <w:t>Descripción.</w:t>
       </w:r>
     </w:p>
     <w:p>
       <w:pPr>
+        <w:pStyle w:val="Prrafodelista"/>
+        <w:numPr>
+          <w:ilvl w:val="0"/>
+          <w:numId w:val="8"/>
+        </w:numPr>
+        <w:rPr>
+          <w:rFonts w:cs="Arial"/>
+          <w:color w:val="000000" w:themeColor="text1"/>
+        </w:rPr>
+      </w:pPr>
+      <w:r>
+        <w:rPr>
+          <w:rFonts w:cs="Arial"/>
+          <w:color w:val="000000" w:themeColor="text1"/>
+        </w:rPr>
+        <w:t>Descripción.</w:t>
+      </w:r>
+    </w:p>
+    <w:p>
+      <w:pPr>
+        <w:pStyle w:val="Prrafodelista"/>
+        <w:numPr>
+          <w:ilvl w:val="0"/>
+          <w:numId w:val="8"/>
+        </w:numPr>
+        <w:rPr>
+          <w:rFonts w:cs="Arial"/>
+          <w:color w:val="000000" w:themeColor="text1"/>
+        </w:rPr>
+      </w:pPr>
+      <w:r>
+        <w:rPr>
+          <w:rFonts w:cs="Arial"/>
+          <w:color w:val="000000" w:themeColor="text1"/>
+        </w:rPr>
+        <w:t>Existencia.</w:t>
+      </w:r>
+    </w:p>
+    <w:p>
+      <w:pPr>
         <w:pStyle w:val="Ttulo2"/>
-      </w:pPr>
-      <w:r>
+        <w:rPr>
+          <w:rFonts w:ascii="Arial" w:hAnsi="Arial" w:cs="Arial"/>
+          <w:color w:val="000000" w:themeColor="text1"/>
+        </w:rPr>
+      </w:pPr>
+      <w:r>
+        <w:rPr>
+          <w:rFonts w:ascii="Arial" w:hAnsi="Arial" w:cs="Arial"/>
+          <w:color w:val="000000" w:themeColor="text1"/>
+        </w:rPr>
         <w:t xml:space="preserve">   </w:t>
       </w:r>
       <w:bookmarkStart w:id="19" w:name="_Toc430522383"/>
-      <w:bookmarkStart w:id="20" w:name="_Toc430522532"/>
-      <w:r>
+      <w:bookmarkStart w:id="20" w:name="_Toc432025759"/>
+      <w:r>
+        <w:rPr>
+          <w:rFonts w:ascii="Arial" w:hAnsi="Arial" w:cs="Arial"/>
+          <w:color w:val="000000" w:themeColor="text1"/>
+        </w:rPr>
         <w:t>2.8 Registrar Nuevas Consolas.</w:t>
       </w:r>
       <w:bookmarkEnd w:id="19"/>
       <w:bookmarkEnd w:id="20"/>
     </w:p>
     <w:p>
-      <w:r>
+      <w:pPr>
+        <w:rPr>
+          <w:rFonts w:cs="Arial"/>
+          <w:color w:val="000000" w:themeColor="text1"/>
+        </w:rPr>
+      </w:pPr>
+      <w:r>
+        <w:rPr>
+          <w:rFonts w:cs="Arial"/>
+          <w:color w:val="000000" w:themeColor="text1"/>
+        </w:rPr>
         <w:t>La aplicación contara con un módulo para registrar nuevas consolas solicitando datos como:</w:t>
       </w:r>
     </w:p>
@@ -4333,8 +4588,16 @@
           <w:ilvl w:val="0"/>
           <w:numId w:val="9"/>
         </w:numPr>
-      </w:pPr>
-      <w:r>
+        <w:rPr>
+          <w:rFonts w:cs="Arial"/>
+          <w:color w:val="000000" w:themeColor="text1"/>
+        </w:rPr>
+      </w:pPr>
+      <w:r>
+        <w:rPr>
+          <w:rFonts w:cs="Arial"/>
+          <w:color w:val="000000" w:themeColor="text1"/>
+        </w:rPr>
         <w:t>Nombre.</w:t>
       </w:r>
     </w:p>
@@ -4345,8 +4608,16 @@
           <w:ilvl w:val="0"/>
           <w:numId w:val="9"/>
         </w:numPr>
-      </w:pPr>
-      <w:r>
+        <w:rPr>
+          <w:rFonts w:cs="Arial"/>
+          <w:color w:val="000000" w:themeColor="text1"/>
+        </w:rPr>
+      </w:pPr>
+      <w:r>
+        <w:rPr>
+          <w:rFonts w:cs="Arial"/>
+          <w:color w:val="000000" w:themeColor="text1"/>
+        </w:rPr>
         <w:t>Precio.</w:t>
       </w:r>
     </w:p>
@@ -4357,28 +4628,99 @@
           <w:ilvl w:val="0"/>
           <w:numId w:val="9"/>
         </w:numPr>
-      </w:pPr>
-      <w:r>
+        <w:rPr>
+          <w:rFonts w:cs="Arial"/>
+          <w:color w:val="000000" w:themeColor="text1"/>
+        </w:rPr>
+      </w:pPr>
+      <w:r>
+        <w:rPr>
+          <w:rFonts w:cs="Arial"/>
+          <w:color w:val="000000" w:themeColor="text1"/>
+        </w:rPr>
         <w:t>Descripción.</w:t>
       </w:r>
     </w:p>
     <w:p>
       <w:pPr>
+        <w:pStyle w:val="Prrafodelista"/>
+        <w:numPr>
+          <w:ilvl w:val="0"/>
+          <w:numId w:val="9"/>
+        </w:numPr>
+        <w:rPr>
+          <w:rFonts w:cs="Arial"/>
+          <w:color w:val="000000" w:themeColor="text1"/>
+        </w:rPr>
+      </w:pPr>
+      <w:r>
+        <w:rPr>
+          <w:rFonts w:cs="Arial"/>
+          <w:color w:val="000000" w:themeColor="text1"/>
+        </w:rPr>
+        <w:t>Marca.</w:t>
+      </w:r>
+    </w:p>
+    <w:p>
+      <w:pPr>
+        <w:pStyle w:val="Prrafodelista"/>
+        <w:numPr>
+          <w:ilvl w:val="0"/>
+          <w:numId w:val="9"/>
+        </w:numPr>
+        <w:rPr>
+          <w:rFonts w:cs="Arial"/>
+          <w:color w:val="000000" w:themeColor="text1"/>
+        </w:rPr>
+      </w:pPr>
+      <w:r>
+        <w:rPr>
+          <w:rFonts w:cs="Arial"/>
+          <w:color w:val="000000" w:themeColor="text1"/>
+        </w:rPr>
+        <w:t>Modelo.</w:t>
+      </w:r>
+    </w:p>
+    <w:p>
+      <w:pPr>
         <w:pStyle w:val="Ttulo2"/>
-      </w:pPr>
-      <w:r>
+        <w:rPr>
+          <w:rFonts w:ascii="Arial" w:hAnsi="Arial" w:cs="Arial"/>
+          <w:color w:val="000000" w:themeColor="text1"/>
+        </w:rPr>
+      </w:pPr>
+      <w:r>
+        <w:rPr>
+          <w:rFonts w:ascii="Arial" w:hAnsi="Arial" w:cs="Arial"/>
+          <w:color w:val="000000" w:themeColor="text1"/>
+        </w:rPr>
+        <w:lastRenderedPageBreak/>
         <w:t xml:space="preserve">   </w:t>
       </w:r>
       <w:bookmarkStart w:id="21" w:name="_Toc430522384"/>
-      <w:bookmarkStart w:id="22" w:name="_Toc430522533"/>
-      <w:r>
+      <w:bookmarkStart w:id="22" w:name="_Toc432025760"/>
+      <w:r>
+        <w:rPr>
+          <w:rFonts w:ascii="Arial" w:hAnsi="Arial" w:cs="Arial"/>
+          <w:color w:val="000000" w:themeColor="text1"/>
+        </w:rPr>
         <w:t>2.9 Registrar Nuevos Empleados.</w:t>
       </w:r>
       <w:bookmarkEnd w:id="21"/>
       <w:bookmarkEnd w:id="22"/>
     </w:p>
     <w:p>
-      <w:r>
+      <w:pPr>
+        <w:rPr>
+          <w:rFonts w:cs="Arial"/>
+          <w:color w:val="000000" w:themeColor="text1"/>
+        </w:rPr>
+      </w:pPr>
+      <w:r>
+        <w:rPr>
+          <w:rFonts w:cs="Arial"/>
+          <w:color w:val="000000" w:themeColor="text1"/>
+        </w:rPr>
         <w:t>La aplicación contara con un módulo para poder registrar nuevos empleados solicitando datos como:</w:t>
       </w:r>
     </w:p>
@@ -4389,8 +4731,16 @@
           <w:ilvl w:val="0"/>
           <w:numId w:val="10"/>
         </w:numPr>
-      </w:pPr>
-      <w:r>
+        <w:rPr>
+          <w:rFonts w:cs="Arial"/>
+          <w:color w:val="000000" w:themeColor="text1"/>
+        </w:rPr>
+      </w:pPr>
+      <w:r>
+        <w:rPr>
+          <w:rFonts w:cs="Arial"/>
+          <w:color w:val="000000" w:themeColor="text1"/>
+        </w:rPr>
         <w:t>Nombre.</w:t>
       </w:r>
     </w:p>
@@ -4401,8 +4751,16 @@
           <w:ilvl w:val="0"/>
           <w:numId w:val="10"/>
         </w:numPr>
-      </w:pPr>
-      <w:r>
+        <w:rPr>
+          <w:rFonts w:cs="Arial"/>
+          <w:color w:val="000000" w:themeColor="text1"/>
+        </w:rPr>
+      </w:pPr>
+      <w:r>
+        <w:rPr>
+          <w:rFonts w:cs="Arial"/>
+          <w:color w:val="000000" w:themeColor="text1"/>
+        </w:rPr>
         <w:t>Apellidos.</w:t>
       </w:r>
     </w:p>
@@ -4413,9 +4771,24 @@
           <w:ilvl w:val="0"/>
           <w:numId w:val="10"/>
         </w:numPr>
-      </w:pPr>
-      <w:r>
-        <w:t>Dirección.</w:t>
+        <w:rPr>
+          <w:rFonts w:cs="Arial"/>
+          <w:color w:val="000000" w:themeColor="text1"/>
+        </w:rPr>
+      </w:pPr>
+      <w:r>
+        <w:rPr>
+          <w:rFonts w:cs="Arial"/>
+          <w:color w:val="000000" w:themeColor="text1"/>
+        </w:rPr>
+        <w:t>Domicilio</w:t>
+      </w:r>
+      <w:r>
+        <w:rPr>
+          <w:rFonts w:cs="Arial"/>
+          <w:color w:val="000000" w:themeColor="text1"/>
+        </w:rPr>
+        <w:t>.</w:t>
       </w:r>
     </w:p>
     <w:p>
@@ -4425,8 +4798,16 @@
           <w:ilvl w:val="0"/>
           <w:numId w:val="10"/>
         </w:numPr>
-      </w:pPr>
-      <w:r>
+        <w:rPr>
+          <w:rFonts w:cs="Arial"/>
+          <w:color w:val="000000" w:themeColor="text1"/>
+        </w:rPr>
+      </w:pPr>
+      <w:r>
+        <w:rPr>
+          <w:rFonts w:cs="Arial"/>
+          <w:color w:val="000000" w:themeColor="text1"/>
+        </w:rPr>
         <w:t>Teléfono.</w:t>
       </w:r>
     </w:p>
@@ -4437,38 +4818,709 @@
           <w:ilvl w:val="0"/>
           <w:numId w:val="10"/>
         </w:numPr>
-      </w:pPr>
-      <w:r>
-        <w:t>Sueldo.</w:t>
-      </w:r>
-    </w:p>
-    <w:p>
-      <w:pPr>
-        <w:ind w:left="360"/>
+        <w:rPr>
+          <w:rFonts w:cs="Arial"/>
+          <w:color w:val="000000" w:themeColor="text1"/>
+        </w:rPr>
+      </w:pPr>
+      <w:r>
+        <w:rPr>
+          <w:rFonts w:cs="Arial"/>
+          <w:color w:val="000000" w:themeColor="text1"/>
+        </w:rPr>
+        <w:t>Sexo</w:t>
+      </w:r>
+      <w:r>
+        <w:rPr>
+          <w:rFonts w:cs="Arial"/>
+          <w:color w:val="000000" w:themeColor="text1"/>
+        </w:rPr>
+        <w:t>.</w:t>
+      </w:r>
+    </w:p>
+    <w:p>
+      <w:pPr>
+        <w:pStyle w:val="Prrafodelista"/>
+        <w:numPr>
+          <w:ilvl w:val="0"/>
+          <w:numId w:val="10"/>
+        </w:numPr>
+        <w:rPr>
+          <w:rFonts w:cs="Arial"/>
+          <w:color w:val="000000" w:themeColor="text1"/>
+        </w:rPr>
+      </w:pPr>
+      <w:r>
+        <w:rPr>
+          <w:rFonts w:cs="Arial"/>
+          <w:color w:val="000000" w:themeColor="text1"/>
+        </w:rPr>
+        <w:t>Usuario.</w:t>
+      </w:r>
+    </w:p>
+    <w:p>
+      <w:pPr>
+        <w:pStyle w:val="Prrafodelista"/>
+        <w:numPr>
+          <w:ilvl w:val="0"/>
+          <w:numId w:val="10"/>
+        </w:numPr>
+        <w:rPr>
+          <w:rFonts w:cs="Arial"/>
+          <w:color w:val="000000" w:themeColor="text1"/>
+        </w:rPr>
+      </w:pPr>
+      <w:r>
+        <w:rPr>
+          <w:rFonts w:cs="Arial"/>
+          <w:color w:val="000000" w:themeColor="text1"/>
+        </w:rPr>
+        <w:t>Contraseña.</w:t>
+      </w:r>
+    </w:p>
+    <w:p>
+      <w:pPr>
+        <w:pStyle w:val="Prrafodelista"/>
+        <w:numPr>
+          <w:ilvl w:val="0"/>
+          <w:numId w:val="10"/>
+        </w:numPr>
+        <w:rPr>
+          <w:rFonts w:cs="Arial"/>
+          <w:color w:val="000000" w:themeColor="text1"/>
+        </w:rPr>
+      </w:pPr>
+      <w:r>
+        <w:rPr>
+          <w:rFonts w:cs="Arial"/>
+          <w:color w:val="000000" w:themeColor="text1"/>
+        </w:rPr>
+        <w:t>Puesto.</w:t>
+      </w:r>
+    </w:p>
+    <w:p>
+      <w:pPr>
+        <w:pStyle w:val="Ttulo2"/>
+        <w:rPr>
+          <w:rFonts w:ascii="Arial" w:hAnsi="Arial" w:cs="Arial"/>
+          <w:color w:val="000000" w:themeColor="text1"/>
+        </w:rPr>
+      </w:pPr>
+      <w:bookmarkStart w:id="23" w:name="_Toc430522385"/>
+      <w:r>
+        <w:rPr>
+          <w:rFonts w:ascii="Arial" w:hAnsi="Arial" w:cs="Arial"/>
+          <w:color w:val="000000" w:themeColor="text1"/>
+        </w:rPr>
+        <w:t xml:space="preserve">   </w:t>
+      </w:r>
+      <w:bookmarkStart w:id="24" w:name="_Toc432025761"/>
+      <w:r>
+        <w:rPr>
+          <w:rFonts w:ascii="Arial" w:hAnsi="Arial" w:cs="Arial"/>
+          <w:color w:val="000000" w:themeColor="text1"/>
+        </w:rPr>
+        <w:t>2.10 Administrador.</w:t>
+      </w:r>
+      <w:bookmarkEnd w:id="23"/>
+      <w:bookmarkEnd w:id="24"/>
+    </w:p>
+    <w:p>
+      <w:pPr>
+        <w:jc w:val="both"/>
+        <w:rPr>
+          <w:rFonts w:cs="Arial"/>
+          <w:color w:val="000000" w:themeColor="text1"/>
+        </w:rPr>
+      </w:pPr>
+      <w:r>
+        <w:rPr>
+          <w:rFonts w:cs="Arial"/>
+          <w:color w:val="000000" w:themeColor="text1"/>
+        </w:rPr>
+        <w:t>La aplicación contara con un módulo de administrador donde se podrán generar reportes como:</w:t>
+      </w:r>
+    </w:p>
+    <w:p>
+      <w:pPr>
+        <w:pStyle w:val="Prrafodelista"/>
+        <w:numPr>
+          <w:ilvl w:val="0"/>
+          <w:numId w:val="11"/>
+        </w:numPr>
+        <w:jc w:val="both"/>
+        <w:rPr>
+          <w:rFonts w:cs="Arial"/>
+          <w:color w:val="000000" w:themeColor="text1"/>
+        </w:rPr>
+      </w:pPr>
+      <w:r>
+        <w:rPr>
+          <w:rFonts w:cs="Arial"/>
+          <w:color w:val="000000" w:themeColor="text1"/>
+        </w:rPr>
+        <w:t>Ventas: Genera un reporte de ventas de los videojuegos, consolas y accesorios.</w:t>
+      </w:r>
+    </w:p>
+    <w:p>
+      <w:pPr>
+        <w:pStyle w:val="Prrafodelista"/>
+        <w:numPr>
+          <w:ilvl w:val="0"/>
+          <w:numId w:val="11"/>
+        </w:numPr>
+        <w:jc w:val="both"/>
+        <w:rPr>
+          <w:rFonts w:cs="Arial"/>
+          <w:color w:val="000000" w:themeColor="text1"/>
+        </w:rPr>
+      </w:pPr>
+      <w:r>
+        <w:rPr>
+          <w:rFonts w:cs="Arial"/>
+          <w:color w:val="000000" w:themeColor="text1"/>
+        </w:rPr>
+        <w:t>Rentas: Genera un reporte de las rentas en distintos lapsos de tiempo.</w:t>
+      </w:r>
+    </w:p>
+    <w:p>
+      <w:pPr>
+        <w:pStyle w:val="Prrafodelista"/>
+        <w:numPr>
+          <w:ilvl w:val="0"/>
+          <w:numId w:val="11"/>
+        </w:numPr>
+        <w:jc w:val="both"/>
+        <w:rPr>
+          <w:rFonts w:cs="Arial"/>
+          <w:color w:val="000000" w:themeColor="text1"/>
+        </w:rPr>
+      </w:pPr>
+      <w:r>
+        <w:rPr>
+          <w:rFonts w:cs="Arial"/>
+          <w:color w:val="000000" w:themeColor="text1"/>
+        </w:rPr>
+        <w:t>Compras: Genera un reporte de las compras de juegos seminuevos.</w:t>
+      </w:r>
+    </w:p>
+    <w:p>
+      <w:pPr>
+        <w:pStyle w:val="Prrafodelista"/>
+        <w:numPr>
+          <w:ilvl w:val="0"/>
+          <w:numId w:val="11"/>
+        </w:numPr>
+        <w:jc w:val="both"/>
+        <w:rPr>
+          <w:rFonts w:cs="Arial"/>
+          <w:color w:val="000000" w:themeColor="text1"/>
+        </w:rPr>
+      </w:pPr>
+      <w:r>
+        <w:rPr>
+          <w:rFonts w:cs="Arial"/>
+          <w:color w:val="000000" w:themeColor="text1"/>
+        </w:rPr>
+        <w:t>Videojuegos más rentados: Genera un reporte de los videojuegos más rentados.</w:t>
+      </w:r>
+    </w:p>
+    <w:p>
+      <w:pPr>
+        <w:pStyle w:val="Prrafodelista"/>
+        <w:numPr>
+          <w:ilvl w:val="0"/>
+          <w:numId w:val="11"/>
+        </w:numPr>
+        <w:jc w:val="both"/>
+        <w:rPr>
+          <w:rFonts w:cs="Arial"/>
+          <w:color w:val="000000" w:themeColor="text1"/>
+        </w:rPr>
+      </w:pPr>
+      <w:r>
+        <w:rPr>
+          <w:rFonts w:cs="Arial"/>
+          <w:color w:val="000000" w:themeColor="text1"/>
+        </w:rPr>
+        <w:t>Respaldo y Restauración de la base de datos.</w:t>
+      </w:r>
+    </w:p>
+    <w:p>
+      <w:pPr>
+        <w:pStyle w:val="Ttulo2"/>
+        <w:rPr>
+          <w:rFonts w:ascii="Arial" w:hAnsi="Arial" w:cs="Arial"/>
+          <w:color w:val="000000" w:themeColor="text1"/>
+        </w:rPr>
+      </w:pPr>
+      <w:r>
+        <w:rPr>
+          <w:rFonts w:ascii="Arial" w:hAnsi="Arial" w:cs="Arial"/>
+          <w:color w:val="000000" w:themeColor="text1"/>
+        </w:rPr>
+        <w:t xml:space="preserve"> </w:t>
+      </w:r>
+      <w:bookmarkStart w:id="25" w:name="_Toc430522386"/>
+      <w:r>
+        <w:rPr>
+          <w:rFonts w:ascii="Arial" w:hAnsi="Arial" w:cs="Arial"/>
+          <w:color w:val="000000" w:themeColor="text1"/>
+        </w:rPr>
+        <w:t xml:space="preserve">  </w:t>
+      </w:r>
+      <w:bookmarkStart w:id="26" w:name="_Toc432025762"/>
+      <w:r>
+        <w:rPr>
+          <w:rFonts w:ascii="Arial" w:hAnsi="Arial" w:cs="Arial"/>
+          <w:color w:val="000000" w:themeColor="text1"/>
+        </w:rPr>
+        <w:t>2.11</w:t>
+      </w:r>
+      <w:bookmarkEnd w:id="25"/>
+      <w:r>
+        <w:rPr>
+          <w:rFonts w:ascii="Arial" w:hAnsi="Arial" w:cs="Arial"/>
+          <w:color w:val="000000" w:themeColor="text1"/>
+        </w:rPr>
+        <w:t xml:space="preserve"> </w:t>
+      </w:r>
+      <w:r>
+        <w:rPr>
+          <w:rFonts w:ascii="Arial" w:hAnsi="Arial" w:cs="Arial"/>
+          <w:color w:val="000000" w:themeColor="text1"/>
+        </w:rPr>
+        <w:t>Productos con stock cero</w:t>
+      </w:r>
+      <w:bookmarkEnd w:id="26"/>
+    </w:p>
+    <w:p>
+      <w:pPr>
+        <w:rPr>
+          <w:rFonts w:cs="Arial"/>
+          <w:color w:val="000000" w:themeColor="text1"/>
+        </w:rPr>
+      </w:pPr>
+      <w:r>
+        <w:rPr>
+          <w:rFonts w:cs="Arial"/>
+          <w:color w:val="000000" w:themeColor="text1"/>
+        </w:rPr>
+        <w:t>La aplicación contará</w:t>
+      </w:r>
+      <w:r>
+        <w:rPr>
+          <w:rFonts w:cs="Arial"/>
+          <w:color w:val="000000" w:themeColor="text1"/>
+        </w:rPr>
+        <w:t xml:space="preserve"> con un módu</w:t>
+      </w:r>
+      <w:r>
+        <w:rPr>
+          <w:rFonts w:cs="Arial"/>
+          <w:color w:val="000000" w:themeColor="text1"/>
+        </w:rPr>
+        <w:t>lo de papelera donde se encontrarán</w:t>
+      </w:r>
+      <w:r>
+        <w:rPr>
+          <w:rFonts w:cs="Arial"/>
+          <w:color w:val="000000" w:themeColor="text1"/>
+        </w:rPr>
+        <w:t xml:space="preserve"> todos los productos cuya existencia </w:t>
+      </w:r>
+      <w:r>
+        <w:rPr>
+          <w:rFonts w:cs="Arial"/>
+          <w:color w:val="000000" w:themeColor="text1"/>
+        </w:rPr>
+        <w:t>sea igu</w:t>
+      </w:r>
+      <w:r>
+        <w:rPr>
+          <w:rFonts w:cs="Arial"/>
+          <w:color w:val="000000" w:themeColor="text1"/>
+        </w:rPr>
+        <w:t>al a cero para ser restituidos.</w:t>
+      </w:r>
+    </w:p>
+    <w:p>
+      <w:pPr>
+        <w:pStyle w:val="Ttulo2"/>
+        <w:rPr>
+          <w:rFonts w:ascii="Arial" w:hAnsi="Arial" w:cs="Arial"/>
+          <w:color w:val="000000" w:themeColor="text1"/>
+        </w:rPr>
+      </w:pPr>
+      <w:r>
+        <w:rPr>
+          <w:rFonts w:ascii="Arial" w:hAnsi="Arial" w:cs="Arial"/>
+          <w:color w:val="000000" w:themeColor="text1"/>
+        </w:rPr>
+        <w:t xml:space="preserve">   </w:t>
+      </w:r>
+      <w:bookmarkStart w:id="27" w:name="_Toc432025763"/>
+      <w:r>
+        <w:rPr>
+          <w:rFonts w:ascii="Arial" w:hAnsi="Arial" w:cs="Arial"/>
+          <w:color w:val="000000" w:themeColor="text1"/>
+        </w:rPr>
+        <w:t xml:space="preserve">2.12 </w:t>
+      </w:r>
+      <w:r>
+        <w:rPr>
+          <w:rFonts w:ascii="Arial" w:hAnsi="Arial" w:cs="Arial"/>
+          <w:color w:val="000000" w:themeColor="text1"/>
+        </w:rPr>
+        <w:t>Papelera de reciclaje</w:t>
+      </w:r>
+      <w:bookmarkEnd w:id="27"/>
+    </w:p>
+    <w:p>
+      <w:pPr>
+        <w:rPr>
+          <w:rFonts w:cs="Arial"/>
+          <w:color w:val="000000" w:themeColor="text1"/>
+        </w:rPr>
+      </w:pPr>
+      <w:r>
+        <w:rPr>
+          <w:rFonts w:cs="Arial"/>
+          <w:color w:val="000000" w:themeColor="text1"/>
+        </w:rPr>
+        <w:t>La aplicación contará con un historial de  borrado lógico, el cual hará que la información que se elimine, se guarde en el módulo correspondiente con la opción de la restauración de datos.</w:t>
+      </w:r>
+    </w:p>
+    <w:p>
+      <w:pPr>
+        <w:pStyle w:val="Ttulo2"/>
+        <w:rPr>
+          <w:rFonts w:ascii="Arial" w:hAnsi="Arial" w:cs="Arial"/>
+          <w:color w:val="000000" w:themeColor="text1"/>
+        </w:rPr>
+      </w:pPr>
+      <w:bookmarkStart w:id="28" w:name="_Toc430522390"/>
+      <w:r>
+        <w:rPr>
+          <w:rFonts w:ascii="Arial" w:hAnsi="Arial" w:cs="Arial"/>
+          <w:color w:val="000000" w:themeColor="text1"/>
+        </w:rPr>
+        <w:t xml:space="preserve">   </w:t>
+      </w:r>
+      <w:bookmarkStart w:id="29" w:name="_Toc432025764"/>
+      <w:r>
+        <w:rPr>
+          <w:rFonts w:ascii="Arial" w:hAnsi="Arial" w:cs="Arial"/>
+          <w:color w:val="000000" w:themeColor="text1"/>
+        </w:rPr>
+        <w:t>2.13 Búsquedas</w:t>
+      </w:r>
+      <w:bookmarkEnd w:id="28"/>
+      <w:bookmarkEnd w:id="29"/>
+    </w:p>
+    <w:p>
+      <w:pPr>
+        <w:rPr>
+          <w:rFonts w:cs="Arial"/>
+          <w:color w:val="000000" w:themeColor="text1"/>
+        </w:rPr>
+      </w:pPr>
+      <w:r>
+        <w:rPr>
+          <w:rFonts w:cs="Arial"/>
+          <w:color w:val="000000" w:themeColor="text1"/>
+        </w:rPr>
+        <w:t>La aplicación contará con una pequeña sección en cada ventana de los módulos para garantizar la velocidad y facilidad de búsquedas de los registros.</w:t>
+      </w:r>
+    </w:p>
+    <w:p>
+      <w:pPr>
+        <w:pStyle w:val="Prrafodelista"/>
+        <w:numPr>
+          <w:ilvl w:val="0"/>
+          <w:numId w:val="13"/>
+        </w:numPr>
+        <w:rPr>
+          <w:rFonts w:cs="Arial"/>
+          <w:color w:val="000000" w:themeColor="text1"/>
+        </w:rPr>
+      </w:pPr>
+      <w:r>
+        <w:rPr>
+          <w:rFonts w:cs="Arial"/>
+          <w:color w:val="000000" w:themeColor="text1"/>
+        </w:rPr>
+        <w:t xml:space="preserve">Empleados: Contará con una búsqueda de empleados </w:t>
+      </w:r>
+      <w:r>
+        <w:rPr>
+          <w:rFonts w:cs="Arial"/>
+          <w:color w:val="000000" w:themeColor="text1"/>
+        </w:rPr>
+        <w:t xml:space="preserve">mostrando </w:t>
+      </w:r>
+      <w:r>
+        <w:rPr>
+          <w:rFonts w:cs="Arial"/>
+          <w:color w:val="000000" w:themeColor="text1"/>
+        </w:rPr>
+        <w:t>el apellido paterno, apellido materno y nombre del empleado.</w:t>
+      </w:r>
+    </w:p>
+    <w:p>
+      <w:pPr>
+        <w:pStyle w:val="Prrafodelista"/>
+        <w:numPr>
+          <w:ilvl w:val="0"/>
+          <w:numId w:val="13"/>
+        </w:numPr>
+        <w:rPr>
+          <w:rFonts w:cs="Arial"/>
+          <w:color w:val="000000" w:themeColor="text1"/>
+        </w:rPr>
+      </w:pPr>
+      <w:r>
+        <w:rPr>
+          <w:rFonts w:cs="Arial"/>
+          <w:color w:val="000000" w:themeColor="text1"/>
+        </w:rPr>
+        <w:t xml:space="preserve">Clientes: Contará con una búsqueda de clientes </w:t>
+      </w:r>
+      <w:r>
+        <w:rPr>
+          <w:rFonts w:cs="Arial"/>
+          <w:color w:val="000000" w:themeColor="text1"/>
+        </w:rPr>
+        <w:t>mostrando</w:t>
+      </w:r>
+      <w:r>
+        <w:rPr>
+          <w:rFonts w:cs="Arial"/>
+          <w:color w:val="000000" w:themeColor="text1"/>
+        </w:rPr>
+        <w:t xml:space="preserve"> </w:t>
+      </w:r>
+      <w:r>
+        <w:rPr>
+          <w:rFonts w:cs="Arial"/>
+          <w:color w:val="000000" w:themeColor="text1"/>
+        </w:rPr>
+        <w:t>el</w:t>
+      </w:r>
+      <w:r>
+        <w:rPr>
+          <w:rFonts w:cs="Arial"/>
+          <w:color w:val="000000" w:themeColor="text1"/>
+        </w:rPr>
+        <w:t xml:space="preserve"> apellido paterno, apellido materno y el nombre del cliente.</w:t>
+      </w:r>
+    </w:p>
+    <w:p>
+      <w:pPr>
+        <w:pStyle w:val="Prrafodelista"/>
+        <w:numPr>
+          <w:ilvl w:val="0"/>
+          <w:numId w:val="13"/>
+        </w:numPr>
+        <w:rPr>
+          <w:rFonts w:cs="Arial"/>
+          <w:color w:val="000000" w:themeColor="text1"/>
+        </w:rPr>
+      </w:pPr>
+      <w:r>
+        <w:rPr>
+          <w:rFonts w:cs="Arial"/>
+          <w:color w:val="000000" w:themeColor="text1"/>
+        </w:rPr>
+        <w:t>Juegos: Contará con una búsqueda de juegos mostrando el nombre del juego, genero, plataforma, y precio.</w:t>
+      </w:r>
+    </w:p>
+    <w:p>
+      <w:pPr>
+        <w:pStyle w:val="Prrafodelista"/>
+        <w:numPr>
+          <w:ilvl w:val="0"/>
+          <w:numId w:val="13"/>
+        </w:numPr>
+        <w:rPr>
+          <w:rFonts w:cs="Arial"/>
+          <w:color w:val="000000" w:themeColor="text1"/>
+        </w:rPr>
+      </w:pPr>
+      <w:r>
+        <w:rPr>
+          <w:rFonts w:cs="Arial"/>
+          <w:color w:val="000000" w:themeColor="text1"/>
+        </w:rPr>
+        <w:lastRenderedPageBreak/>
+        <w:t>Renta: Contará con una búsqueda del historial de rentas, el cual mostrará el nombre del cliente, la fecha de inicio y devolución del juego y el título del juego.</w:t>
+      </w:r>
+    </w:p>
+    <w:p>
+      <w:pPr>
+        <w:pStyle w:val="Prrafodelista"/>
+        <w:numPr>
+          <w:ilvl w:val="0"/>
+          <w:numId w:val="13"/>
+        </w:numPr>
+        <w:rPr>
+          <w:rFonts w:cs="Arial"/>
+          <w:color w:val="000000" w:themeColor="text1"/>
+        </w:rPr>
+      </w:pPr>
+      <w:r>
+        <w:rPr>
+          <w:rFonts w:cs="Arial"/>
+          <w:color w:val="000000" w:themeColor="text1"/>
+        </w:rPr>
+        <w:t>Accesorios: Contará con una búsqueda de los accesorios, el cual mostrará el nombre del accesorio, precio, descripción y plataforma del accesorio.</w:t>
+      </w:r>
+    </w:p>
+    <w:p>
+      <w:pPr>
+        <w:pStyle w:val="Prrafodelista"/>
+        <w:numPr>
+          <w:ilvl w:val="0"/>
+          <w:numId w:val="13"/>
+        </w:numPr>
+        <w:rPr>
+          <w:rFonts w:cs="Arial"/>
+          <w:color w:val="000000" w:themeColor="text1"/>
+        </w:rPr>
+      </w:pPr>
+      <w:r>
+        <w:rPr>
+          <w:rFonts w:cs="Arial"/>
+          <w:color w:val="000000" w:themeColor="text1"/>
+        </w:rPr>
+        <w:t>Consola</w:t>
+      </w:r>
+      <w:r>
+        <w:rPr>
+          <w:rFonts w:cs="Arial"/>
+          <w:color w:val="000000" w:themeColor="text1"/>
+        </w:rPr>
+        <w:t>s</w:t>
+      </w:r>
+      <w:r>
+        <w:rPr>
+          <w:rFonts w:cs="Arial"/>
+          <w:color w:val="000000" w:themeColor="text1"/>
+        </w:rPr>
+        <w:t>: Contará con una búsqueda de las consolas, el cual mostrará el nombre de la consola, precio, descripción, marca y modelo.</w:t>
+      </w:r>
+    </w:p>
+    <w:p>
+      <w:pPr>
+        <w:pStyle w:val="Ttulo1"/>
+        <w:rPr>
+          <w:rFonts w:ascii="Arial" w:hAnsi="Arial" w:cs="Arial"/>
+          <w:color w:val="000000" w:themeColor="text1"/>
+        </w:rPr>
+      </w:pPr>
+      <w:bookmarkStart w:id="30" w:name="_Toc430522387"/>
+      <w:bookmarkStart w:id="31" w:name="_Toc432025765"/>
+      <w:r>
+        <w:rPr>
+          <w:rFonts w:ascii="Arial" w:hAnsi="Arial" w:cs="Arial"/>
+          <w:color w:val="000000" w:themeColor="text1"/>
+        </w:rPr>
+        <w:t>3. Requisitos de Interfaz con Usuari</w:t>
+      </w:r>
+      <w:bookmarkEnd w:id="30"/>
+      <w:r>
+        <w:rPr>
+          <w:rFonts w:ascii="Arial" w:hAnsi="Arial" w:cs="Arial"/>
+          <w:color w:val="000000" w:themeColor="text1"/>
+        </w:rPr>
+        <w:t>o</w:t>
+      </w:r>
+      <w:bookmarkEnd w:id="31"/>
+    </w:p>
+    <w:p>
+      <w:pPr>
+        <w:pStyle w:val="Ttulo2"/>
+        <w:rPr>
+          <w:rFonts w:ascii="Arial" w:hAnsi="Arial" w:cs="Arial"/>
+          <w:color w:val="000000" w:themeColor="text1"/>
+        </w:rPr>
+      </w:pPr>
+      <w:r>
+        <w:rPr>
+          <w:rFonts w:ascii="Arial" w:hAnsi="Arial" w:cs="Arial"/>
+          <w:color w:val="000000" w:themeColor="text1"/>
+        </w:rPr>
+        <w:t xml:space="preserve"> </w:t>
+      </w:r>
+      <w:bookmarkStart w:id="32" w:name="_Toc430522388"/>
+      <w:r>
+        <w:rPr>
+          <w:rFonts w:ascii="Arial" w:hAnsi="Arial" w:cs="Arial"/>
+          <w:color w:val="000000" w:themeColor="text1"/>
+        </w:rPr>
+        <w:t xml:space="preserve">  </w:t>
+      </w:r>
+      <w:bookmarkStart w:id="33" w:name="_Toc432025766"/>
+      <w:r>
+        <w:rPr>
+          <w:rFonts w:ascii="Arial" w:hAnsi="Arial" w:cs="Arial"/>
+          <w:color w:val="000000" w:themeColor="text1"/>
+        </w:rPr>
+        <w:t>3.1 Paleta de Colores</w:t>
+      </w:r>
+      <w:bookmarkEnd w:id="32"/>
+      <w:bookmarkEnd w:id="33"/>
+    </w:p>
+    <w:p>
+      <w:pPr>
+        <w:rPr>
+          <w:rFonts w:cs="Arial"/>
+          <w:color w:val="000000" w:themeColor="text1"/>
+        </w:rPr>
+      </w:pPr>
+      <w:r>
+        <w:rPr>
+          <w:rFonts w:cs="Arial"/>
+          <w:color w:val="000000" w:themeColor="text1"/>
+        </w:rPr>
+        <w:t>La aplicación usará</w:t>
+      </w:r>
+      <w:r>
+        <w:rPr>
+          <w:rFonts w:cs="Arial"/>
+          <w:color w:val="000000" w:themeColor="text1"/>
+        </w:rPr>
+        <w:t xml:space="preserve"> colores acordes a la marca Game Rush tales como verde o naranja.</w:t>
+      </w:r>
+      <w:r>
+        <w:rPr>
+          <w:rFonts w:cs="Arial"/>
+          <w:color w:val="000000" w:themeColor="text1"/>
+        </w:rPr>
+        <w:t xml:space="preserve"> En este caso el fondo de la aplicación se visualizar</w:t>
+      </w:r>
+      <w:r>
+        <w:rPr>
+          <w:rFonts w:cs="Arial"/>
+          <w:color w:val="000000" w:themeColor="text1"/>
+        </w:rPr>
+        <w:t>á de color verde, con el logotipo de la empresa centrada en la ventana.</w:t>
+      </w:r>
+    </w:p>
+    <w:p>
+      <w:pPr>
+        <w:keepNext/>
         <w:jc w:val="center"/>
-        <w:rPr>
-          <w:rFonts w:cs="Arial"/>
-        </w:rPr>
       </w:pPr>
       <w:r>
         <w:rPr>
           <w:noProof/>
-          <w:sz w:val="20"/>
           <w:lang w:eastAsia="es-MX"/>
         </w:rPr>
-        <w:lastRenderedPageBreak/>
         <w:drawing>
-          <wp:anchor distT="0" distB="0" distL="114300" distR="114300" simplePos="0" relativeHeight="251668480" behindDoc="0" locked="0" layoutInCell="1" allowOverlap="1" wp14:anchorId="2AE27168" wp14:editId="4C257919">
-            <wp:simplePos x="0" y="0"/>
-            <wp:positionH relativeFrom="margin">
-              <wp:align>left</wp:align>
-            </wp:positionH>
-            <wp:positionV relativeFrom="paragraph">
-              <wp:posOffset>0</wp:posOffset>
-            </wp:positionV>
-            <wp:extent cx="2114550" cy="573405"/>
-            <wp:effectExtent l="0" t="0" r="0" b="0"/>
-            <wp:wrapSquare wrapText="bothSides"/>
+          <wp:inline distT="0" distB="0" distL="0" distR="0" wp14:anchorId="07D07CE6" wp14:editId="64544005">
+            <wp:extent cx="5612130" cy="4021455"/>
+            <wp:effectExtent l="0" t="0" r="7620" b="0"/>
             <wp:docPr id="9" name="Imagen 9"/>
             <wp:cNvGraphicFramePr>
               <a:graphicFrameLocks xmlns:a="http://schemas.openxmlformats.org/drawingml/2006/main" noChangeAspect="1"/>
@@ -4481,13 +5533,7 @@
                     <pic:cNvPicPr/>
                   </pic:nvPicPr>
                   <pic:blipFill>
-                    <a:blip r:embed="rId8">
-                      <a:extLst>
-                        <a:ext uri="{28A0092B-C50C-407E-A947-70E740481C1C}">
-                          <a14:useLocalDpi xmlns:a14="http://schemas.microsoft.com/office/drawing/2010/main" val="0"/>
-                        </a:ext>
-                      </a:extLst>
-                    </a:blip>
+                    <a:blip r:embed="rId9"/>
                     <a:stretch>
                       <a:fillRect/>
                     </a:stretch>
@@ -4495,7 +5541,7 @@
                   <pic:spPr>
                     <a:xfrm>
                       <a:off x="0" y="0"/>
-                      <a:ext cx="2132351" cy="578507"/>
+                      <a:ext cx="5612130" cy="4021455"/>
                     </a:xfrm>
                     <a:prstGeom prst="rect">
                       <a:avLst/>
@@ -4504,876 +5550,923 @@
                 </pic:pic>
               </a:graphicData>
             </a:graphic>
-            <wp14:sizeRelH relativeFrom="page">
-              <wp14:pctWidth>0</wp14:pctWidth>
-            </wp14:sizeRelH>
-            <wp14:sizeRelV relativeFrom="page">
-              <wp14:pctHeight>0</wp14:pctHeight>
-            </wp14:sizeRelV>
-          </wp:anchor>
+          </wp:inline>
         </w:drawing>
       </w:r>
-      <w:r>
-        <w:rPr>
-          <w:rFonts w:cs="Arial"/>
-        </w:rPr>
-        <w:t xml:space="preserve">                 Punto de Venta</w:t>
-      </w:r>
-    </w:p>
-    <w:p>
-      <w:pPr>
-        <w:pStyle w:val="Prrafodelista"/>
-        <w:rPr>
-          <w:rFonts w:cs="Arial"/>
-        </w:rPr>
-      </w:pPr>
-      <w:r>
-        <w:rPr>
-          <w:rFonts w:cs="Arial"/>
-        </w:rPr>
-        <w:t xml:space="preserve">                   </w:t>
-      </w:r>
-      <w:r>
-        <w:rPr>
-          <w:rFonts w:cs="Arial"/>
-        </w:rPr>
-        <w:t xml:space="preserve">      </w:t>
-      </w:r>
-      <w:r>
-        <w:rPr>
-          <w:rFonts w:cs="Arial"/>
-        </w:rPr>
-        <w:t>Especificación de Requisitos.</w:t>
-      </w:r>
+    </w:p>
+    <w:p>
+      <w:pPr>
+        <w:pStyle w:val="Descripcin"/>
+        <w:jc w:val="right"/>
+        <w:rPr>
+          <w:rFonts w:cs="Arial"/>
+          <w:color w:val="000000" w:themeColor="text1"/>
+        </w:rPr>
+      </w:pPr>
+      <w:r>
+        <w:t xml:space="preserve">Ilustración </w:t>
+      </w:r>
+      <w:r>
+        <w:fldChar w:fldCharType="begin"/>
+      </w:r>
+      <w:r>
+        <w:instrText xml:space="preserve"> SEQ Ilustración \* ARABIC </w:instrText>
+      </w:r>
+      <w:r>
+        <w:fldChar w:fldCharType="separate"/>
+      </w:r>
+      <w:r>
+        <w:rPr>
+          <w:noProof/>
+        </w:rPr>
+        <w:t>1</w:t>
+      </w:r>
+      <w:r>
+        <w:rPr>
+          <w:noProof/>
+        </w:rPr>
+        <w:fldChar w:fldCharType="end"/>
+      </w:r>
+    </w:p>
+    <w:p>
+      <w:pPr>
+        <w:jc w:val="center"/>
+        <w:rPr>
+          <w:rFonts w:cs="Arial"/>
+          <w:color w:val="000000" w:themeColor="text1"/>
+        </w:rPr>
+      </w:pPr>
+    </w:p>
+    <w:p>
+      <w:pPr>
+        <w:jc w:val="center"/>
+        <w:rPr>
+          <w:rFonts w:cs="Arial"/>
+          <w:color w:val="000000" w:themeColor="text1"/>
+        </w:rPr>
+      </w:pPr>
     </w:p>
     <w:p>
       <w:pPr>
         <w:pStyle w:val="Ttulo2"/>
-      </w:pPr>
+        <w:rPr>
+          <w:rFonts w:ascii="Arial" w:hAnsi="Arial" w:cs="Arial"/>
+          <w:color w:val="000000" w:themeColor="text1"/>
+        </w:rPr>
+      </w:pPr>
+      <w:r>
+        <w:rPr>
+          <w:rFonts w:ascii="Arial" w:hAnsi="Arial" w:cs="Arial"/>
+          <w:color w:val="000000" w:themeColor="text1"/>
+        </w:rPr>
+        <w:lastRenderedPageBreak/>
+        <w:t xml:space="preserve">   </w:t>
+      </w:r>
+      <w:bookmarkStart w:id="34" w:name="_Toc430522389"/>
+      <w:bookmarkStart w:id="35" w:name="_Toc432025767"/>
+      <w:r>
+        <w:rPr>
+          <w:rStyle w:val="Ttulo2Car"/>
+          <w:rFonts w:ascii="Arial" w:hAnsi="Arial" w:cs="Arial"/>
+          <w:color w:val="000000" w:themeColor="text1"/>
+        </w:rPr>
+        <w:t>3.2 Ventana de Bienvenida</w:t>
+      </w:r>
+      <w:bookmarkEnd w:id="34"/>
+      <w:bookmarkEnd w:id="35"/>
+    </w:p>
+    <w:p>
+      <w:pPr>
+        <w:rPr>
+          <w:rFonts w:cs="Arial"/>
+          <w:color w:val="000000" w:themeColor="text1"/>
+        </w:rPr>
+      </w:pPr>
+      <w:r>
+        <w:rPr>
+          <w:rFonts w:cs="Arial"/>
+          <w:color w:val="000000" w:themeColor="text1"/>
+        </w:rPr>
+        <w:t>La aplicación contará</w:t>
+      </w:r>
+      <w:r>
+        <w:rPr>
+          <w:rFonts w:cs="Arial"/>
+          <w:color w:val="000000" w:themeColor="text1"/>
+        </w:rPr>
+        <w:t xml:space="preserve"> con una ventana de bienvenida que tendrá como mensaje “Bienvenido” y el nombre del usuario que ingrese al sistema</w:t>
+      </w:r>
+      <w:r>
+        <w:rPr>
+          <w:rFonts w:cs="Arial"/>
+          <w:color w:val="000000" w:themeColor="text1"/>
+        </w:rPr>
+        <w:t>.</w:t>
+      </w:r>
     </w:p>
     <w:p>
       <w:pPr>
         <w:pStyle w:val="Ttulo2"/>
-      </w:pPr>
-    </w:p>
-    <w:p>
-      <w:pPr>
-        <w:pStyle w:val="Ttulo2"/>
-      </w:pPr>
-      <w:bookmarkStart w:id="23" w:name="_Toc430522385"/>
-      <w:bookmarkStart w:id="24" w:name="_Toc430522534"/>
-      <w:r>
-        <w:t>2.10 Administrador.</w:t>
-      </w:r>
-      <w:bookmarkEnd w:id="23"/>
-      <w:bookmarkEnd w:id="24"/>
-    </w:p>
-    <w:p>
-      <w:pPr>
-        <w:jc w:val="both"/>
-      </w:pPr>
-      <w:r>
-        <w:t>La aplicación contara con un módulo de administrador donde se podrán generar reportes como:</w:t>
-      </w:r>
-    </w:p>
-    <w:p>
-      <w:pPr>
-        <w:pStyle w:val="Prrafodelista"/>
-        <w:numPr>
-          <w:ilvl w:val="0"/>
-          <w:numId w:val="11"/>
-        </w:numPr>
-        <w:jc w:val="both"/>
-      </w:pPr>
-      <w:r>
-        <w:t>Ventas: Genera un reporte de ventas de los videojuegos, consolas y accesorios.</w:t>
-      </w:r>
-    </w:p>
-    <w:p>
-      <w:pPr>
-        <w:pStyle w:val="Prrafodelista"/>
-        <w:numPr>
-          <w:ilvl w:val="0"/>
-          <w:numId w:val="11"/>
-        </w:numPr>
-        <w:jc w:val="both"/>
-      </w:pPr>
-      <w:r>
-        <w:t>Rentas: Genera un reporte de las rentas en distintos lapsos de tiempo.</w:t>
-      </w:r>
-    </w:p>
-    <w:p>
-      <w:pPr>
-        <w:pStyle w:val="Prrafodelista"/>
-        <w:numPr>
-          <w:ilvl w:val="0"/>
-          <w:numId w:val="11"/>
-        </w:numPr>
-        <w:jc w:val="both"/>
-      </w:pPr>
-      <w:r>
-        <w:t>Compras: Genera un reporte de las compras de juegos seminuevos.</w:t>
-      </w:r>
-    </w:p>
-    <w:p>
-      <w:pPr>
-        <w:pStyle w:val="Prrafodelista"/>
-        <w:numPr>
-          <w:ilvl w:val="0"/>
-          <w:numId w:val="11"/>
-        </w:numPr>
-        <w:jc w:val="both"/>
-      </w:pPr>
-      <w:r>
-        <w:t>Videojuegos más rentados: Genera un reporte de los videojuegos más rentados.</w:t>
-      </w:r>
-    </w:p>
-    <w:p>
-      <w:pPr>
-        <w:pStyle w:val="Ttulo2"/>
-      </w:pPr>
-      <w:r>
-        <w:t xml:space="preserve"> </w:t>
-      </w:r>
-      <w:bookmarkStart w:id="25" w:name="_Toc430522386"/>
-      <w:bookmarkStart w:id="26" w:name="_Toc430522535"/>
-      <w:r>
-        <w:t>2.11 Papelera</w:t>
-      </w:r>
-      <w:bookmarkEnd w:id="25"/>
-      <w:bookmarkEnd w:id="26"/>
-      <w:r>
-        <w:t xml:space="preserve"> </w:t>
-      </w:r>
-    </w:p>
-    <w:p>
-      <w:r>
-        <w:t xml:space="preserve">La aplicación contara con un módulo de papelera donde se encontraran todos los productos cuyo stock sea igual a cero para ser restituidos. </w:t>
-      </w:r>
-    </w:p>
-    <w:p/>
+        <w:rPr>
+          <w:rFonts w:ascii="Arial" w:hAnsi="Arial" w:cs="Arial"/>
+          <w:color w:val="000000" w:themeColor="text1"/>
+        </w:rPr>
+      </w:pPr>
+      <w:r>
+        <w:rPr>
+          <w:rFonts w:ascii="Arial" w:hAnsi="Arial" w:cs="Arial"/>
+          <w:color w:val="000000" w:themeColor="text1"/>
+        </w:rPr>
+        <w:t xml:space="preserve">   </w:t>
+      </w:r>
+      <w:bookmarkStart w:id="36" w:name="_Toc430522391"/>
+      <w:bookmarkStart w:id="37" w:name="_Toc432025768"/>
+      <w:r>
+        <w:rPr>
+          <w:rFonts w:ascii="Arial" w:hAnsi="Arial" w:cs="Arial"/>
+          <w:color w:val="000000" w:themeColor="text1"/>
+        </w:rPr>
+        <w:t>3.3</w:t>
+      </w:r>
+      <w:r>
+        <w:rPr>
+          <w:rFonts w:ascii="Arial" w:hAnsi="Arial" w:cs="Arial"/>
+          <w:color w:val="000000" w:themeColor="text1"/>
+        </w:rPr>
+        <w:t xml:space="preserve"> Navegabilidad</w:t>
+      </w:r>
+      <w:bookmarkEnd w:id="36"/>
+      <w:bookmarkEnd w:id="37"/>
+    </w:p>
+    <w:p>
+      <w:pPr>
+        <w:rPr>
+          <w:rFonts w:cs="Arial"/>
+          <w:color w:val="000000" w:themeColor="text1"/>
+        </w:rPr>
+      </w:pPr>
+      <w:r>
+        <w:rPr>
+          <w:rFonts w:cs="Arial"/>
+          <w:color w:val="000000" w:themeColor="text1"/>
+        </w:rPr>
+        <w:t>La aplicación permite al usuario navegar entre la aplicación de manera sencilla y dinámica.</w:t>
+      </w:r>
+      <w:r>
+        <w:rPr>
+          <w:rFonts w:cs="Arial"/>
+          <w:color w:val="000000" w:themeColor="text1"/>
+        </w:rPr>
+        <w:t xml:space="preserve"> Ya que cuenta con botones y menús desplegables que ayudaran al usuario en su manejo del software.</w:t>
+      </w:r>
+    </w:p>
     <w:p>
       <w:pPr>
         <w:pStyle w:val="Ttulo1"/>
-      </w:pPr>
-      <w:bookmarkStart w:id="27" w:name="_Toc430522387"/>
-      <w:bookmarkStart w:id="28" w:name="_Toc430522536"/>
-      <w:r>
-        <w:t>3. Requisitos de Interfaz con Usuario.</w:t>
-      </w:r>
-      <w:bookmarkEnd w:id="27"/>
-      <w:bookmarkEnd w:id="28"/>
-    </w:p>
-    <w:p>
-      <w:pPr>
-        <w:pStyle w:val="Ttulo2"/>
-      </w:pPr>
-    </w:p>
-    <w:p>
-      <w:pPr>
-        <w:pStyle w:val="Ttulo2"/>
-      </w:pPr>
-      <w:r>
-        <w:t xml:space="preserve">    </w:t>
-      </w:r>
-      <w:bookmarkStart w:id="29" w:name="_Toc430522388"/>
-      <w:bookmarkStart w:id="30" w:name="_Toc430522537"/>
-      <w:r>
-        <w:t>3.1 Paleta de Colores</w:t>
-      </w:r>
-      <w:bookmarkEnd w:id="29"/>
-      <w:bookmarkEnd w:id="30"/>
-    </w:p>
-    <w:p>
-      <w:r>
-        <w:t>La aplicación usara colores acordes a la marca Game Rush tales como verde o naranja.</w:t>
-      </w:r>
-    </w:p>
-    <w:p>
-      <w:pPr>
-        <w:pStyle w:val="Ttulo2"/>
-      </w:pPr>
-      <w:r>
+        <w:rPr>
+          <w:rFonts w:ascii="Arial" w:hAnsi="Arial" w:cs="Arial"/>
+          <w:color w:val="000000" w:themeColor="text1"/>
+        </w:rPr>
+      </w:pPr>
+      <w:bookmarkStart w:id="38" w:name="_Toc430522392"/>
+      <w:bookmarkStart w:id="39" w:name="_Toc432025769"/>
+      <w:r>
+        <w:rPr>
+          <w:rFonts w:ascii="Arial" w:hAnsi="Arial" w:cs="Arial"/>
+          <w:color w:val="000000" w:themeColor="text1"/>
+        </w:rPr>
+        <w:t>4. Interfaces con otro Software y Hardware</w:t>
+      </w:r>
+      <w:bookmarkEnd w:id="38"/>
+      <w:bookmarkEnd w:id="39"/>
+    </w:p>
+    <w:p>
+      <w:pPr>
+        <w:rPr>
+          <w:color w:val="000000" w:themeColor="text1"/>
+        </w:rPr>
+      </w:pPr>
+      <w:r>
+        <w:rPr>
+          <w:color w:val="000000" w:themeColor="text1"/>
+        </w:rPr>
         <w:t xml:space="preserve">   </w:t>
       </w:r>
-      <w:bookmarkStart w:id="31" w:name="_Toc430522389"/>
-      <w:bookmarkStart w:id="32" w:name="_Toc430522538"/>
-      <w:r>
-        <w:rPr>
-          <w:rStyle w:val="Ttulo2Car"/>
-        </w:rPr>
-        <w:t>3.2 Ventana de Bienvenida</w:t>
-      </w:r>
-      <w:bookmarkEnd w:id="31"/>
-      <w:bookmarkEnd w:id="32"/>
-    </w:p>
-    <w:p>
-      <w:r>
-        <w:t>La aplicación contara con una ventana de bienvenida.</w:t>
-      </w:r>
-    </w:p>
-    <w:p>
-      <w:pPr>
-        <w:pStyle w:val="Ttulo2"/>
-      </w:pPr>
-      <w:r>
-        <w:t xml:space="preserve">   </w:t>
-      </w:r>
-      <w:bookmarkStart w:id="33" w:name="_Toc430522390"/>
-      <w:bookmarkStart w:id="34" w:name="_Toc430522539"/>
-      <w:r>
-        <w:t>3.3 Búsquedas</w:t>
-      </w:r>
-      <w:bookmarkEnd w:id="33"/>
-      <w:bookmarkEnd w:id="34"/>
-    </w:p>
-    <w:p>
-      <w:r>
-        <w:t>La aplicación contara con múltiples tablas las cuales servirán para facilitar las búsquedas de los usuarios.</w:t>
-      </w:r>
-    </w:p>
-    <w:p>
-      <w:pPr>
-        <w:pStyle w:val="Ttulo2"/>
-      </w:pPr>
-      <w:r>
-        <w:t xml:space="preserve">   </w:t>
-      </w:r>
-      <w:bookmarkStart w:id="35" w:name="_Toc430522391"/>
-      <w:bookmarkStart w:id="36" w:name="_Toc430522540"/>
-      <w:r>
-        <w:t>3.4 Navegabilidad</w:t>
-      </w:r>
-      <w:bookmarkEnd w:id="35"/>
-      <w:bookmarkEnd w:id="36"/>
-    </w:p>
-    <w:p>
-      <w:r>
-        <w:t>La aplicación permite al usuario navegar entre la aplicación de manera sencilla y dinámica.</w:t>
-      </w:r>
+      <w:bookmarkStart w:id="40" w:name="_Toc430522393"/>
+      <w:r>
+        <w:rPr>
+          <w:color w:val="000000" w:themeColor="text1"/>
+        </w:rPr>
+        <w:t>4.1 No aplica</w:t>
+      </w:r>
+      <w:bookmarkEnd w:id="40"/>
     </w:p>
     <w:p>
       <w:pPr>
         <w:pStyle w:val="Ttulo1"/>
-      </w:pPr>
-      <w:bookmarkStart w:id="37" w:name="_Toc430522392"/>
-      <w:bookmarkStart w:id="38" w:name="_Toc430522541"/>
-      <w:r>
-        <w:t>4. Interfaces con otro Software y Hardware</w:t>
-      </w:r>
-      <w:bookmarkEnd w:id="37"/>
-      <w:bookmarkEnd w:id="38"/>
-    </w:p>
-    <w:p>
-      <w:r>
-        <w:t xml:space="preserve">  </w:t>
-      </w:r>
-    </w:p>
-    <w:p>
-      <w:pPr>
-        <w:pStyle w:val="Ttulo2"/>
-      </w:pPr>
-      <w:r>
-        <w:t xml:space="preserve">   </w:t>
-      </w:r>
-      <w:bookmarkStart w:id="39" w:name="_Toc430522393"/>
-      <w:bookmarkStart w:id="40" w:name="_Toc430522542"/>
-      <w:r>
-        <w:t>4.1 No aplica</w:t>
-      </w:r>
-      <w:bookmarkEnd w:id="39"/>
-      <w:bookmarkEnd w:id="40"/>
-    </w:p>
-    <w:p/>
-    <w:p>
-      <w:pPr>
-        <w:jc w:val="center"/>
-        <w:rPr>
-          <w:rFonts w:cs="Arial"/>
-        </w:rPr>
-      </w:pPr>
-      <w:r>
-        <w:rPr>
-          <w:noProof/>
-          <w:sz w:val="20"/>
-          <w:lang w:eastAsia="es-MX"/>
-        </w:rPr>
-        <w:lastRenderedPageBreak/>
-        <w:drawing>
-          <wp:anchor distT="0" distB="0" distL="114300" distR="114300" simplePos="0" relativeHeight="251670528" behindDoc="0" locked="0" layoutInCell="1" allowOverlap="1" wp14:anchorId="2AE27168" wp14:editId="4C257919">
-            <wp:simplePos x="0" y="0"/>
-            <wp:positionH relativeFrom="margin">
-              <wp:align>left</wp:align>
-            </wp:positionH>
-            <wp:positionV relativeFrom="paragraph">
-              <wp:posOffset>0</wp:posOffset>
-            </wp:positionV>
-            <wp:extent cx="2114550" cy="573405"/>
-            <wp:effectExtent l="0" t="0" r="0" b="0"/>
-            <wp:wrapSquare wrapText="bothSides"/>
-            <wp:docPr id="10" name="Imagen 10"/>
-            <wp:cNvGraphicFramePr>
-              <a:graphicFrameLocks xmlns:a="http://schemas.openxmlformats.org/drawingml/2006/main" noChangeAspect="1"/>
-            </wp:cNvGraphicFramePr>
-            <a:graphic xmlns:a="http://schemas.openxmlformats.org/drawingml/2006/main">
-              <a:graphicData uri="http://schemas.openxmlformats.org/drawingml/2006/picture">
-                <pic:pic xmlns:pic="http://schemas.openxmlformats.org/drawingml/2006/picture">
-                  <pic:nvPicPr>
-                    <pic:cNvPr id="1" name=""/>
-                    <pic:cNvPicPr/>
-                  </pic:nvPicPr>
-                  <pic:blipFill>
-                    <a:blip r:embed="rId8">
-                      <a:extLst>
-                        <a:ext uri="{28A0092B-C50C-407E-A947-70E740481C1C}">
-                          <a14:useLocalDpi xmlns:a14="http://schemas.microsoft.com/office/drawing/2010/main" val="0"/>
-                        </a:ext>
-                      </a:extLst>
-                    </a:blip>
-                    <a:stretch>
-                      <a:fillRect/>
-                    </a:stretch>
-                  </pic:blipFill>
-                  <pic:spPr>
-                    <a:xfrm>
-                      <a:off x="0" y="0"/>
-                      <a:ext cx="2132351" cy="578507"/>
-                    </a:xfrm>
-                    <a:prstGeom prst="rect">
-                      <a:avLst/>
-                    </a:prstGeom>
-                  </pic:spPr>
-                </pic:pic>
-              </a:graphicData>
-            </a:graphic>
-            <wp14:sizeRelH relativeFrom="page">
-              <wp14:pctWidth>0</wp14:pctWidth>
-            </wp14:sizeRelH>
-            <wp14:sizeRelV relativeFrom="page">
-              <wp14:pctHeight>0</wp14:pctHeight>
-            </wp14:sizeRelV>
-          </wp:anchor>
-        </w:drawing>
-      </w:r>
-      <w:r>
-        <w:rPr>
-          <w:rFonts w:cs="Arial"/>
-        </w:rPr>
-        <w:t xml:space="preserve">                 </w:t>
-      </w:r>
-      <w:r>
-        <w:rPr>
-          <w:rFonts w:cs="Arial"/>
-        </w:rPr>
-        <w:t>Punto de Venta</w:t>
-      </w:r>
-    </w:p>
-    <w:p>
-      <w:pPr>
-        <w:jc w:val="center"/>
-        <w:rPr>
-          <w:rFonts w:cs="Arial"/>
-        </w:rPr>
-      </w:pPr>
-      <w:r>
-        <w:rPr>
-          <w:rFonts w:cs="Arial"/>
-        </w:rPr>
-        <w:t xml:space="preserve">                   Especificación de Requisitos.</w:t>
-      </w:r>
-    </w:p>
-    <w:p/>
-    <w:p>
-      <w:pPr>
-        <w:pStyle w:val="Ttulo1"/>
+        <w:rPr>
+          <w:rFonts w:ascii="Arial" w:hAnsi="Arial" w:cs="Arial"/>
+          <w:color w:val="000000" w:themeColor="text1"/>
+        </w:rPr>
       </w:pPr>
       <w:bookmarkStart w:id="41" w:name="_Toc430522394"/>
-      <w:bookmarkStart w:id="42" w:name="_Toc430522543"/>
-      <w:r>
+      <w:bookmarkStart w:id="42" w:name="_Toc432025770"/>
+      <w:r>
+        <w:rPr>
+          <w:rFonts w:ascii="Arial" w:hAnsi="Arial" w:cs="Arial"/>
+          <w:color w:val="000000" w:themeColor="text1"/>
+        </w:rPr>
         <w:t>5. Confiabilidad</w:t>
       </w:r>
       <w:bookmarkEnd w:id="41"/>
       <w:bookmarkEnd w:id="42"/>
     </w:p>
     <w:p>
-      <w:r>
-        <w:tab/>
-      </w:r>
-    </w:p>
-    <w:p>
       <w:pPr>
         <w:pStyle w:val="Ttulo2"/>
-      </w:pPr>
-      <w:r>
+        <w:rPr>
+          <w:rFonts w:ascii="Arial" w:hAnsi="Arial" w:cs="Arial"/>
+          <w:color w:val="000000" w:themeColor="text1"/>
+        </w:rPr>
+      </w:pPr>
+      <w:r>
+        <w:rPr>
+          <w:rFonts w:ascii="Arial" w:hAnsi="Arial" w:cs="Arial"/>
+          <w:color w:val="000000" w:themeColor="text1"/>
+        </w:rPr>
         <w:t xml:space="preserve">   </w:t>
       </w:r>
       <w:bookmarkStart w:id="43" w:name="_Toc430522395"/>
-      <w:bookmarkStart w:id="44" w:name="_Toc430522544"/>
-      <w:r>
+      <w:bookmarkStart w:id="44" w:name="_Toc432025771"/>
+      <w:r>
+        <w:rPr>
+          <w:rFonts w:ascii="Arial" w:hAnsi="Arial" w:cs="Arial"/>
+          <w:color w:val="000000" w:themeColor="text1"/>
+        </w:rPr>
         <w:t>5.1 Borrado Seguro</w:t>
       </w:r>
       <w:bookmarkEnd w:id="43"/>
       <w:bookmarkEnd w:id="44"/>
     </w:p>
     <w:p>
-      <w:r>
+      <w:pPr>
+        <w:rPr>
+          <w:rFonts w:cs="Arial"/>
+          <w:color w:val="000000" w:themeColor="text1"/>
+        </w:rPr>
+      </w:pPr>
+      <w:r>
+        <w:rPr>
+          <w:rFonts w:cs="Arial"/>
+          <w:color w:val="000000" w:themeColor="text1"/>
+        </w:rPr>
         <w:t>La aplicación mostrara un mensaje de alerta cada vez que se esté por realiza una acción de borrado.</w:t>
       </w:r>
-    </w:p>
-    <w:p/>
+      <w:r>
+        <w:rPr>
+          <w:rFonts w:cs="Arial"/>
+          <w:color w:val="000000" w:themeColor="text1"/>
+        </w:rPr>
+        <w:t xml:space="preserve"> Esto para mantener enterado al usuario que se realizó la acción correspondiente.</w:t>
+      </w:r>
+    </w:p>
     <w:p>
       <w:pPr>
         <w:pStyle w:val="Ttulo2"/>
-      </w:pPr>
-      <w:r>
+        <w:rPr>
+          <w:rFonts w:ascii="Arial" w:hAnsi="Arial" w:cs="Arial"/>
+          <w:color w:val="000000" w:themeColor="text1"/>
+        </w:rPr>
+      </w:pPr>
+      <w:r>
+        <w:rPr>
+          <w:rFonts w:ascii="Arial" w:hAnsi="Arial" w:cs="Arial"/>
+          <w:color w:val="000000" w:themeColor="text1"/>
+        </w:rPr>
         <w:t xml:space="preserve">   </w:t>
       </w:r>
       <w:bookmarkStart w:id="45" w:name="_Toc430522396"/>
-      <w:bookmarkStart w:id="46" w:name="_Toc430522545"/>
-      <w:r>
+      <w:bookmarkStart w:id="46" w:name="_Toc432025772"/>
+      <w:r>
+        <w:rPr>
+          <w:rFonts w:ascii="Arial" w:hAnsi="Arial" w:cs="Arial"/>
+          <w:color w:val="000000" w:themeColor="text1"/>
+        </w:rPr>
         <w:t>5.2 Registro Seguro</w:t>
       </w:r>
       <w:bookmarkEnd w:id="45"/>
       <w:bookmarkEnd w:id="46"/>
     </w:p>
     <w:p>
-      <w:r>
+      <w:pPr>
+        <w:rPr>
+          <w:rFonts w:cs="Arial"/>
+          <w:color w:val="000000" w:themeColor="text1"/>
+        </w:rPr>
+      </w:pPr>
+      <w:r>
+        <w:rPr>
+          <w:rFonts w:cs="Arial"/>
+          <w:color w:val="000000" w:themeColor="text1"/>
+        </w:rPr>
         <w:t>La aplicación manejara el llenado erróneo o incompleto de registros para asegurar la integridad de la información en la base de datos, errores como datos faltantes, erróneos o no válidos.</w:t>
       </w:r>
     </w:p>
-    <w:p/>
     <w:p>
       <w:pPr>
         <w:pStyle w:val="Ttulo2"/>
-      </w:pPr>
-      <w:r>
+        <w:rPr>
+          <w:rFonts w:ascii="Arial" w:hAnsi="Arial" w:cs="Arial"/>
+          <w:color w:val="000000" w:themeColor="text1"/>
+        </w:rPr>
+      </w:pPr>
+      <w:r>
+        <w:rPr>
+          <w:rFonts w:ascii="Arial" w:hAnsi="Arial" w:cs="Arial"/>
+          <w:color w:val="000000" w:themeColor="text1"/>
+        </w:rPr>
         <w:t xml:space="preserve">  </w:t>
       </w:r>
       <w:bookmarkStart w:id="47" w:name="_Toc430522397"/>
-      <w:bookmarkStart w:id="48" w:name="_Toc430522546"/>
-      <w:r>
+      <w:r>
+        <w:rPr>
+          <w:rFonts w:ascii="Arial" w:hAnsi="Arial" w:cs="Arial"/>
+          <w:color w:val="000000" w:themeColor="text1"/>
+        </w:rPr>
+        <w:t xml:space="preserve"> </w:t>
+      </w:r>
+      <w:bookmarkStart w:id="48" w:name="_Toc432025773"/>
+      <w:r>
+        <w:rPr>
+          <w:rFonts w:ascii="Arial" w:hAnsi="Arial" w:cs="Arial"/>
+          <w:color w:val="000000" w:themeColor="text1"/>
+        </w:rPr>
         <w:t>5.3 Respaldo de Datos</w:t>
       </w:r>
       <w:bookmarkEnd w:id="47"/>
       <w:bookmarkEnd w:id="48"/>
     </w:p>
     <w:p>
-      <w:r>
-        <w:t>La aplicación permitirá respaldar la base de datos o programar una fecha de respaldo.</w:t>
+      <w:pPr>
+        <w:rPr>
+          <w:rFonts w:cs="Arial"/>
+          <w:color w:val="000000" w:themeColor="text1"/>
+        </w:rPr>
+      </w:pPr>
+      <w:r>
+        <w:rPr>
+          <w:rFonts w:cs="Arial"/>
+          <w:color w:val="000000" w:themeColor="text1"/>
+        </w:rPr>
+        <w:t xml:space="preserve">La aplicación permitirá respaldar la base de datos o </w:t>
+      </w:r>
+      <w:r>
+        <w:rPr>
+          <w:rFonts w:cs="Arial"/>
+          <w:color w:val="000000" w:themeColor="text1"/>
+        </w:rPr>
+        <w:t>programar una fecha de respaldo, para mantener seguridad y confiabilidad en caso de una posible falla en el software.</w:t>
       </w:r>
     </w:p>
     <w:p>
       <w:pPr>
         <w:pStyle w:val="Ttulo2"/>
-      </w:pPr>
-      <w:r>
+        <w:rPr>
+          <w:rFonts w:ascii="Arial" w:hAnsi="Arial" w:cs="Arial"/>
+          <w:color w:val="000000" w:themeColor="text1"/>
+        </w:rPr>
+      </w:pPr>
+      <w:r>
+        <w:rPr>
+          <w:rFonts w:ascii="Arial" w:hAnsi="Arial" w:cs="Arial"/>
+          <w:color w:val="000000" w:themeColor="text1"/>
+        </w:rPr>
         <w:t xml:space="preserve">  </w:t>
       </w:r>
-    </w:p>
-    <w:p>
-      <w:pPr>
-        <w:pStyle w:val="Ttulo2"/>
-      </w:pPr>
-      <w:r>
-        <w:t xml:space="preserve">  </w:t>
-      </w:r>
       <w:bookmarkStart w:id="49" w:name="_Toc430522398"/>
-      <w:bookmarkStart w:id="50" w:name="_Toc430522547"/>
-      <w:r>
+      <w:r>
+        <w:rPr>
+          <w:rFonts w:ascii="Arial" w:hAnsi="Arial" w:cs="Arial"/>
+          <w:color w:val="000000" w:themeColor="text1"/>
+        </w:rPr>
+        <w:t xml:space="preserve"> </w:t>
+      </w:r>
+      <w:bookmarkStart w:id="50" w:name="_Toc432025774"/>
+      <w:r>
+        <w:rPr>
+          <w:rFonts w:ascii="Arial" w:hAnsi="Arial" w:cs="Arial"/>
+          <w:color w:val="000000" w:themeColor="text1"/>
+        </w:rPr>
         <w:t>5.4 Encriptado</w:t>
       </w:r>
       <w:bookmarkEnd w:id="49"/>
       <w:bookmarkEnd w:id="50"/>
     </w:p>
     <w:p>
-      <w:r>
+      <w:pPr>
+        <w:rPr>
+          <w:rFonts w:cs="Arial"/>
+          <w:color w:val="000000" w:themeColor="text1"/>
+        </w:rPr>
+      </w:pPr>
+      <w:r>
+        <w:rPr>
+          <w:rFonts w:cs="Arial"/>
+          <w:color w:val="000000" w:themeColor="text1"/>
+        </w:rPr>
         <w:t>Los datos como claves de usuario se encontraran encriptados en la base de datos para brindar mayor seguridad.</w:t>
       </w:r>
-    </w:p>
-    <w:p>
-      <w:r>
+      <w:r>
+        <w:rPr>
+          <w:rFonts w:cs="Arial"/>
+          <w:color w:val="000000" w:themeColor="text1"/>
+        </w:rPr>
         <w:tab/>
       </w:r>
     </w:p>
     <w:p>
       <w:pPr>
         <w:pStyle w:val="Ttulo2"/>
-      </w:pPr>
-      <w:r>
+        <w:rPr>
+          <w:rFonts w:ascii="Arial" w:hAnsi="Arial" w:cs="Arial"/>
+          <w:color w:val="000000" w:themeColor="text1"/>
+        </w:rPr>
+      </w:pPr>
+      <w:r>
+        <w:rPr>
+          <w:rFonts w:ascii="Arial" w:hAnsi="Arial" w:cs="Arial"/>
+          <w:color w:val="000000" w:themeColor="text1"/>
+        </w:rPr>
         <w:t xml:space="preserve">  </w:t>
       </w:r>
       <w:bookmarkStart w:id="51" w:name="_Toc430522399"/>
-      <w:bookmarkStart w:id="52" w:name="_Toc430522548"/>
-      <w:r>
+      <w:r>
+        <w:rPr>
+          <w:rFonts w:ascii="Arial" w:hAnsi="Arial" w:cs="Arial"/>
+          <w:color w:val="000000" w:themeColor="text1"/>
+        </w:rPr>
+        <w:t xml:space="preserve"> </w:t>
+      </w:r>
+      <w:bookmarkStart w:id="52" w:name="_Toc432025775"/>
+      <w:r>
+        <w:rPr>
+          <w:rFonts w:ascii="Arial" w:hAnsi="Arial" w:cs="Arial"/>
+          <w:color w:val="000000" w:themeColor="text1"/>
+        </w:rPr>
         <w:t>5.5 Restauración</w:t>
       </w:r>
       <w:bookmarkEnd w:id="51"/>
       <w:bookmarkEnd w:id="52"/>
       <w:r>
+        <w:rPr>
+          <w:rFonts w:ascii="Arial" w:hAnsi="Arial" w:cs="Arial"/>
+          <w:color w:val="000000" w:themeColor="text1"/>
+        </w:rPr>
         <w:t xml:space="preserve"> </w:t>
       </w:r>
     </w:p>
     <w:p>
-      <w:r>
-        <w:t>La aplicación permitirá seleccionar una base de datos para ser restaurada.</w:t>
-      </w:r>
-    </w:p>
-    <w:p/>
+      <w:pPr>
+        <w:rPr>
+          <w:rFonts w:cs="Arial"/>
+          <w:color w:val="000000" w:themeColor="text1"/>
+        </w:rPr>
+      </w:pPr>
+      <w:r>
+        <w:rPr>
+          <w:rFonts w:cs="Arial"/>
+          <w:color w:val="000000" w:themeColor="text1"/>
+        </w:rPr>
+        <w:t>La aplicación permitirá seleccionar una ba</w:t>
+      </w:r>
+      <w:r>
+        <w:rPr>
+          <w:rFonts w:cs="Arial"/>
+          <w:color w:val="000000" w:themeColor="text1"/>
+        </w:rPr>
+        <w:t>se de datos para ser restaurada y en pleno funcionamiento.</w:t>
+      </w:r>
+    </w:p>
     <w:p>
       <w:pPr>
         <w:pStyle w:val="Ttulo1"/>
+        <w:rPr>
+          <w:rFonts w:ascii="Arial" w:hAnsi="Arial" w:cs="Arial"/>
+          <w:color w:val="000000" w:themeColor="text1"/>
+        </w:rPr>
       </w:pPr>
       <w:bookmarkStart w:id="53" w:name="_Toc430522400"/>
-      <w:bookmarkStart w:id="54" w:name="_Toc430522549"/>
-      <w:r>
+      <w:bookmarkStart w:id="54" w:name="_Toc432025776"/>
+      <w:r>
+        <w:rPr>
+          <w:rFonts w:ascii="Arial" w:hAnsi="Arial" w:cs="Arial"/>
+          <w:color w:val="000000" w:themeColor="text1"/>
+        </w:rPr>
         <w:t>6. Eficiencia</w:t>
       </w:r>
       <w:bookmarkEnd w:id="53"/>
       <w:bookmarkEnd w:id="54"/>
     </w:p>
-    <w:p/>
     <w:p>
       <w:pPr>
         <w:pStyle w:val="Ttulo2"/>
-      </w:pPr>
-      <w:r>
+        <w:rPr>
+          <w:rFonts w:ascii="Arial" w:hAnsi="Arial" w:cs="Arial"/>
+          <w:color w:val="000000" w:themeColor="text1"/>
+        </w:rPr>
+      </w:pPr>
+      <w:r>
+        <w:rPr>
+          <w:rFonts w:ascii="Arial" w:hAnsi="Arial" w:cs="Arial"/>
+          <w:color w:val="000000" w:themeColor="text1"/>
+        </w:rPr>
         <w:t xml:space="preserve">  </w:t>
       </w:r>
       <w:bookmarkStart w:id="55" w:name="_Toc430522401"/>
-      <w:bookmarkStart w:id="56" w:name="_Toc430522550"/>
-      <w:r>
+      <w:r>
+        <w:rPr>
+          <w:rFonts w:ascii="Arial" w:hAnsi="Arial" w:cs="Arial"/>
+          <w:color w:val="000000" w:themeColor="text1"/>
+        </w:rPr>
+        <w:t xml:space="preserve"> </w:t>
+      </w:r>
+      <w:bookmarkStart w:id="56" w:name="_Toc432025777"/>
+      <w:r>
+        <w:rPr>
+          <w:rFonts w:ascii="Arial" w:hAnsi="Arial" w:cs="Arial"/>
+          <w:color w:val="000000" w:themeColor="text1"/>
+        </w:rPr>
         <w:t>6.1 Normalización</w:t>
       </w:r>
       <w:bookmarkEnd w:id="55"/>
       <w:bookmarkEnd w:id="56"/>
     </w:p>
     <w:p>
-      <w:r>
+      <w:pPr>
+        <w:rPr>
+          <w:rFonts w:cs="Arial"/>
+          <w:color w:val="000000" w:themeColor="text1"/>
+        </w:rPr>
+      </w:pPr>
+      <w:r>
+        <w:rPr>
+          <w:rFonts w:cs="Arial"/>
+          <w:color w:val="000000" w:themeColor="text1"/>
+        </w:rPr>
         <w:t>La base de datos estará normalizada en tercera forma normal para garantizar un buen desempeño de la base de datos.</w:t>
       </w:r>
     </w:p>
-    <w:p/>
-    <w:p>
-      <w:pPr>
-        <w:jc w:val="center"/>
-        <w:rPr>
-          <w:rFonts w:cs="Arial"/>
+    <w:p>
+      <w:pPr>
+        <w:pStyle w:val="Ttulo1"/>
+        <w:rPr>
+          <w:rFonts w:ascii="Arial" w:hAnsi="Arial" w:cs="Arial"/>
+          <w:color w:val="000000" w:themeColor="text1"/>
         </w:rPr>
       </w:pPr>
       <w:bookmarkStart w:id="57" w:name="_Toc430522402"/>
       <w:r>
         <w:rPr>
-          <w:noProof/>
-          <w:sz w:val="20"/>
-          <w:lang w:eastAsia="es-MX"/>
+          <w:rFonts w:ascii="Arial" w:hAnsi="Arial" w:cs="Arial"/>
+          <w:color w:val="000000" w:themeColor="text1"/>
         </w:rPr>
         <w:lastRenderedPageBreak/>
-        <w:drawing>
-          <wp:anchor distT="0" distB="0" distL="114300" distR="114300" simplePos="0" relativeHeight="251672576" behindDoc="0" locked="0" layoutInCell="1" allowOverlap="1" wp14:anchorId="2AE27168" wp14:editId="4C257919">
-            <wp:simplePos x="0" y="0"/>
-            <wp:positionH relativeFrom="margin">
-              <wp:align>left</wp:align>
-            </wp:positionH>
-            <wp:positionV relativeFrom="paragraph">
-              <wp:posOffset>0</wp:posOffset>
-            </wp:positionV>
-            <wp:extent cx="2114550" cy="573405"/>
-            <wp:effectExtent l="0" t="0" r="0" b="0"/>
-            <wp:wrapSquare wrapText="bothSides"/>
-            <wp:docPr id="11" name="Imagen 11"/>
-            <wp:cNvGraphicFramePr>
-              <a:graphicFrameLocks xmlns:a="http://schemas.openxmlformats.org/drawingml/2006/main" noChangeAspect="1"/>
-            </wp:cNvGraphicFramePr>
-            <a:graphic xmlns:a="http://schemas.openxmlformats.org/drawingml/2006/main">
-              <a:graphicData uri="http://schemas.openxmlformats.org/drawingml/2006/picture">
-                <pic:pic xmlns:pic="http://schemas.openxmlformats.org/drawingml/2006/picture">
-                  <pic:nvPicPr>
-                    <pic:cNvPr id="1" name=""/>
-                    <pic:cNvPicPr/>
-                  </pic:nvPicPr>
-                  <pic:blipFill>
-                    <a:blip r:embed="rId8">
-                      <a:extLst>
-                        <a:ext uri="{28A0092B-C50C-407E-A947-70E740481C1C}">
-                          <a14:useLocalDpi xmlns:a14="http://schemas.microsoft.com/office/drawing/2010/main" val="0"/>
-                        </a:ext>
-                      </a:extLst>
-                    </a:blip>
-                    <a:stretch>
-                      <a:fillRect/>
-                    </a:stretch>
-                  </pic:blipFill>
-                  <pic:spPr>
-                    <a:xfrm>
-                      <a:off x="0" y="0"/>
-                      <a:ext cx="2132351" cy="578507"/>
-                    </a:xfrm>
-                    <a:prstGeom prst="rect">
-                      <a:avLst/>
-                    </a:prstGeom>
-                  </pic:spPr>
-                </pic:pic>
-              </a:graphicData>
-            </a:graphic>
-            <wp14:sizeRelH relativeFrom="page">
-              <wp14:pctWidth>0</wp14:pctWidth>
-            </wp14:sizeRelH>
-            <wp14:sizeRelV relativeFrom="page">
-              <wp14:pctHeight>0</wp14:pctHeight>
-            </wp14:sizeRelV>
-          </wp:anchor>
-        </w:drawing>
-      </w:r>
-      <w:r>
-        <w:rPr>
-          <w:rFonts w:cs="Arial"/>
-        </w:rPr>
-        <w:t xml:space="preserve">                 </w:t>
-      </w:r>
-      <w:r>
-        <w:rPr>
-          <w:rFonts w:cs="Arial"/>
-        </w:rPr>
-        <w:t>Punto de Venta</w:t>
-      </w:r>
-    </w:p>
-    <w:p>
-      <w:pPr>
-        <w:jc w:val="center"/>
-        <w:rPr>
-          <w:rFonts w:cs="Arial"/>
-        </w:rPr>
-      </w:pPr>
-      <w:r>
-        <w:rPr>
-          <w:rFonts w:cs="Arial"/>
-        </w:rPr>
-        <w:t xml:space="preserve">                   Especificación de Requisitos.</w:t>
-      </w:r>
-    </w:p>
-    <w:p>
-      <w:pPr>
-        <w:pStyle w:val="Ttulo1"/>
-      </w:pPr>
-    </w:p>
-    <w:p>
-      <w:pPr>
-        <w:pStyle w:val="Ttulo1"/>
-      </w:pPr>
-      <w:bookmarkStart w:id="58" w:name="_Toc430522551"/>
-      <w:r>
+        <w:t xml:space="preserve"> </w:t>
+      </w:r>
+      <w:bookmarkStart w:id="58" w:name="_Toc432025778"/>
+      <w:r>
+        <w:rPr>
+          <w:rFonts w:ascii="Arial" w:hAnsi="Arial" w:cs="Arial"/>
+          <w:color w:val="000000" w:themeColor="text1"/>
+        </w:rPr>
         <w:t>7. Mantenimiento</w:t>
       </w:r>
       <w:bookmarkEnd w:id="57"/>
       <w:bookmarkEnd w:id="58"/>
     </w:p>
-    <w:p/>
-    <w:p>
-      <w:pPr>
-        <w:pStyle w:val="Ttulo2"/>
-      </w:pPr>
-      <w:r>
+    <w:p>
+      <w:pPr>
+        <w:rPr>
+          <w:color w:val="000000" w:themeColor="text1"/>
+        </w:rPr>
+      </w:pPr>
+      <w:r>
+        <w:rPr>
+          <w:color w:val="000000" w:themeColor="text1"/>
+        </w:rPr>
         <w:t xml:space="preserve">  </w:t>
       </w:r>
       <w:bookmarkStart w:id="59" w:name="_Toc430522403"/>
-      <w:bookmarkStart w:id="60" w:name="_Toc430522552"/>
-      <w:r>
+      <w:r>
+        <w:rPr>
+          <w:color w:val="000000" w:themeColor="text1"/>
+        </w:rPr>
         <w:t>7.1 No aplica</w:t>
       </w:r>
       <w:bookmarkEnd w:id="59"/>
+    </w:p>
+    <w:p>
+      <w:pPr>
+        <w:pStyle w:val="Ttulo1"/>
+        <w:rPr>
+          <w:rFonts w:ascii="Arial" w:hAnsi="Arial" w:cs="Arial"/>
+          <w:color w:val="000000" w:themeColor="text1"/>
+        </w:rPr>
+      </w:pPr>
+      <w:bookmarkStart w:id="60" w:name="_Toc430522404"/>
+      <w:r>
+        <w:rPr>
+          <w:rFonts w:ascii="Arial" w:hAnsi="Arial" w:cs="Arial"/>
+          <w:color w:val="000000" w:themeColor="text1"/>
+        </w:rPr>
+        <w:t xml:space="preserve"> </w:t>
+      </w:r>
+      <w:bookmarkStart w:id="61" w:name="_Toc432025779"/>
+      <w:r>
+        <w:rPr>
+          <w:rFonts w:ascii="Arial" w:hAnsi="Arial" w:cs="Arial"/>
+          <w:color w:val="000000" w:themeColor="text1"/>
+        </w:rPr>
+        <w:t>8. Portabilidad</w:t>
+      </w:r>
       <w:bookmarkEnd w:id="60"/>
-    </w:p>
-    <w:p/>
+      <w:bookmarkEnd w:id="61"/>
+      <w:r>
+        <w:rPr>
+          <w:rFonts w:ascii="Arial" w:hAnsi="Arial" w:cs="Arial"/>
+          <w:color w:val="000000" w:themeColor="text1"/>
+        </w:rPr>
+        <w:tab/>
+      </w:r>
+    </w:p>
+    <w:p>
+      <w:pPr>
+        <w:rPr>
+          <w:color w:val="000000" w:themeColor="text1"/>
+        </w:rPr>
+      </w:pPr>
+      <w:r>
+        <w:rPr>
+          <w:color w:val="000000" w:themeColor="text1"/>
+        </w:rPr>
+        <w:t xml:space="preserve">  </w:t>
+      </w:r>
+      <w:bookmarkStart w:id="62" w:name="_Toc430522405"/>
+      <w:r>
+        <w:rPr>
+          <w:color w:val="000000" w:themeColor="text1"/>
+        </w:rPr>
+        <w:t>8.1 No aplica</w:t>
+      </w:r>
+      <w:bookmarkEnd w:id="62"/>
+    </w:p>
     <w:p>
       <w:pPr>
         <w:pStyle w:val="Ttulo1"/>
-      </w:pPr>
-      <w:bookmarkStart w:id="61" w:name="_Toc430522404"/>
-      <w:bookmarkStart w:id="62" w:name="_Toc430522553"/>
-      <w:r>
-        <w:t>8. Portabilidad</w:t>
-      </w:r>
-      <w:bookmarkEnd w:id="61"/>
-      <w:bookmarkEnd w:id="62"/>
-      <w:r>
-        <w:tab/>
-      </w:r>
-    </w:p>
-    <w:p>
-      <w:pPr>
-        <w:pStyle w:val="Ttulo2"/>
-      </w:pPr>
-    </w:p>
-    <w:p>
-      <w:pPr>
-        <w:pStyle w:val="Ttulo2"/>
-      </w:pPr>
-      <w:r>
-        <w:t xml:space="preserve">  </w:t>
-      </w:r>
-      <w:bookmarkStart w:id="63" w:name="_Toc430522405"/>
-      <w:bookmarkStart w:id="64" w:name="_Toc430522554"/>
-      <w:r>
-        <w:t>8.1 No aplica</w:t>
+        <w:rPr>
+          <w:rFonts w:ascii="Arial" w:hAnsi="Arial" w:cs="Arial"/>
+          <w:color w:val="000000" w:themeColor="text1"/>
+        </w:rPr>
+      </w:pPr>
+      <w:bookmarkStart w:id="63" w:name="_Toc430522406"/>
+      <w:r>
+        <w:rPr>
+          <w:rFonts w:ascii="Arial" w:hAnsi="Arial" w:cs="Arial"/>
+          <w:color w:val="000000" w:themeColor="text1"/>
+        </w:rPr>
+        <w:t xml:space="preserve"> </w:t>
+      </w:r>
+      <w:bookmarkStart w:id="64" w:name="_Toc432025780"/>
+      <w:r>
+        <w:rPr>
+          <w:rFonts w:ascii="Arial" w:hAnsi="Arial" w:cs="Arial"/>
+          <w:color w:val="000000" w:themeColor="text1"/>
+        </w:rPr>
+        <w:t>9. Interoperabilidad.</w:t>
       </w:r>
       <w:bookmarkEnd w:id="63"/>
       <w:bookmarkEnd w:id="64"/>
     </w:p>
-    <w:p/>
+    <w:p>
+      <w:pPr>
+        <w:rPr>
+          <w:color w:val="000000" w:themeColor="text1"/>
+        </w:rPr>
+      </w:pPr>
+      <w:r>
+        <w:rPr>
+          <w:color w:val="000000" w:themeColor="text1"/>
+        </w:rPr>
+        <w:t xml:space="preserve">   </w:t>
+      </w:r>
+      <w:bookmarkStart w:id="65" w:name="_Toc430522407"/>
+      <w:r>
+        <w:rPr>
+          <w:color w:val="000000" w:themeColor="text1"/>
+        </w:rPr>
+        <w:t>9.1 No aplica</w:t>
+      </w:r>
+      <w:bookmarkEnd w:id="65"/>
+    </w:p>
     <w:p>
       <w:pPr>
         <w:pStyle w:val="Ttulo1"/>
-      </w:pPr>
-      <w:bookmarkStart w:id="65" w:name="_Toc430522406"/>
-      <w:bookmarkStart w:id="66" w:name="_Toc430522555"/>
-      <w:r>
-        <w:t>9. Interoperabilidad.</w:t>
-      </w:r>
-      <w:bookmarkEnd w:id="65"/>
+        <w:rPr>
+          <w:rFonts w:ascii="Arial" w:hAnsi="Arial" w:cs="Arial"/>
+          <w:color w:val="000000" w:themeColor="text1"/>
+        </w:rPr>
+      </w:pPr>
+      <w:bookmarkStart w:id="66" w:name="_Toc430522408"/>
+      <w:bookmarkStart w:id="67" w:name="_Toc432025781"/>
+      <w:r>
+        <w:rPr>
+          <w:rFonts w:ascii="Arial" w:hAnsi="Arial" w:cs="Arial"/>
+          <w:color w:val="000000" w:themeColor="text1"/>
+        </w:rPr>
+        <w:t>10. Reusabilidad</w:t>
+      </w:r>
       <w:bookmarkEnd w:id="66"/>
-    </w:p>
-    <w:p/>
-    <w:p>
-      <w:pPr>
-        <w:pStyle w:val="Ttulo2"/>
-      </w:pPr>
-      <w:r>
-        <w:t xml:space="preserve">   </w:t>
-      </w:r>
-      <w:bookmarkStart w:id="67" w:name="_Toc430522407"/>
-      <w:bookmarkStart w:id="68" w:name="_Toc430522556"/>
-      <w:r>
-        <w:t>9.1 No aplica</w:t>
-      </w:r>
       <w:bookmarkEnd w:id="67"/>
+    </w:p>
+    <w:p>
+      <w:pPr>
+        <w:rPr>
+          <w:color w:val="000000" w:themeColor="text1"/>
+        </w:rPr>
+      </w:pPr>
+      <w:r>
+        <w:rPr>
+          <w:color w:val="000000" w:themeColor="text1"/>
+        </w:rPr>
+        <w:t xml:space="preserve">  </w:t>
+      </w:r>
+      <w:bookmarkStart w:id="68" w:name="_Toc430522409"/>
+      <w:r>
+        <w:rPr>
+          <w:color w:val="000000" w:themeColor="text1"/>
+        </w:rPr>
+        <w:t>10.1 No aplica</w:t>
+      </w:r>
       <w:bookmarkEnd w:id="68"/>
     </w:p>
-    <w:p/>
     <w:p>
       <w:pPr>
         <w:pStyle w:val="Ttulo1"/>
-      </w:pPr>
-      <w:bookmarkStart w:id="69" w:name="_Toc430522408"/>
-      <w:bookmarkStart w:id="70" w:name="_Toc430522557"/>
-      <w:r>
-        <w:t>10. Reusabilidad</w:t>
+        <w:rPr>
+          <w:rFonts w:ascii="Arial" w:hAnsi="Arial" w:cs="Arial"/>
+          <w:color w:val="000000" w:themeColor="text1"/>
+        </w:rPr>
+      </w:pPr>
+      <w:bookmarkStart w:id="69" w:name="_Toc430522410"/>
+      <w:bookmarkStart w:id="70" w:name="_Toc432025782"/>
+      <w:r>
+        <w:rPr>
+          <w:rFonts w:ascii="Arial" w:hAnsi="Arial" w:cs="Arial"/>
+          <w:color w:val="000000" w:themeColor="text1"/>
+        </w:rPr>
+        <w:t>11. Restricciones de Diseño y Construcción</w:t>
       </w:r>
       <w:bookmarkEnd w:id="69"/>
       <w:bookmarkEnd w:id="70"/>
     </w:p>
-    <w:p/>
+    <w:p>
+      <w:pPr>
+        <w:rPr>
+          <w:color w:val="000000" w:themeColor="text1"/>
+        </w:rPr>
+      </w:pPr>
+      <w:r>
+        <w:rPr>
+          <w:color w:val="000000" w:themeColor="text1"/>
+        </w:rPr>
+        <w:t xml:space="preserve">  </w:t>
+      </w:r>
+      <w:bookmarkStart w:id="71" w:name="_Toc430522411"/>
+      <w:r>
+        <w:rPr>
+          <w:color w:val="000000" w:themeColor="text1"/>
+        </w:rPr>
+        <w:t>11.1 No aplica</w:t>
+      </w:r>
+      <w:bookmarkEnd w:id="71"/>
+    </w:p>
+    <w:p>
+      <w:pPr>
+        <w:pStyle w:val="Ttulo1"/>
+        <w:rPr>
+          <w:rFonts w:ascii="Arial" w:hAnsi="Arial" w:cs="Arial"/>
+          <w:color w:val="000000" w:themeColor="text1"/>
+        </w:rPr>
+      </w:pPr>
+      <w:bookmarkStart w:id="72" w:name="_Toc430522412"/>
+      <w:bookmarkStart w:id="73" w:name="_Toc432025783"/>
+      <w:r>
+        <w:rPr>
+          <w:rFonts w:ascii="Arial" w:hAnsi="Arial" w:cs="Arial"/>
+          <w:color w:val="000000" w:themeColor="text1"/>
+        </w:rPr>
+        <w:t>12. Legales y Reglamentarios</w:t>
+      </w:r>
+      <w:bookmarkEnd w:id="72"/>
+      <w:bookmarkEnd w:id="73"/>
+    </w:p>
     <w:p>
       <w:pPr>
         <w:pStyle w:val="Ttulo2"/>
-      </w:pPr>
-      <w:r>
+        <w:rPr>
+          <w:rFonts w:ascii="Arial" w:hAnsi="Arial" w:cs="Arial"/>
+          <w:color w:val="000000" w:themeColor="text1"/>
+        </w:rPr>
+      </w:pPr>
+      <w:r>
+        <w:rPr>
+          <w:rFonts w:ascii="Arial" w:hAnsi="Arial" w:cs="Arial"/>
+          <w:color w:val="000000" w:themeColor="text1"/>
+        </w:rPr>
         <w:t xml:space="preserve">  </w:t>
       </w:r>
-      <w:bookmarkStart w:id="71" w:name="_Toc430522409"/>
-      <w:bookmarkStart w:id="72" w:name="_Toc430522558"/>
-      <w:r>
-        <w:t>10.1 No aplica</w:t>
-      </w:r>
-      <w:bookmarkEnd w:id="71"/>
-      <w:bookmarkEnd w:id="72"/>
-    </w:p>
-    <w:p/>
+      <w:bookmarkStart w:id="74" w:name="_Toc430522413"/>
+      <w:r>
+        <w:rPr>
+          <w:rFonts w:ascii="Arial" w:hAnsi="Arial" w:cs="Arial"/>
+          <w:color w:val="000000" w:themeColor="text1"/>
+        </w:rPr>
+        <w:t xml:space="preserve">  </w:t>
+      </w:r>
+      <w:bookmarkStart w:id="75" w:name="_Toc432025784"/>
+      <w:r>
+        <w:rPr>
+          <w:rFonts w:ascii="Arial" w:hAnsi="Arial" w:cs="Arial"/>
+          <w:color w:val="000000" w:themeColor="text1"/>
+        </w:rPr>
+        <w:t>12.1 Protección de datos</w:t>
+      </w:r>
+      <w:bookmarkEnd w:id="74"/>
+      <w:bookmarkEnd w:id="75"/>
+    </w:p>
+    <w:p>
+      <w:pPr>
+        <w:rPr>
+          <w:rFonts w:cs="Arial"/>
+          <w:color w:val="000000" w:themeColor="text1"/>
+        </w:rPr>
+      </w:pPr>
+      <w:r>
+        <w:rPr>
+          <w:rFonts w:cs="Arial"/>
+          <w:color w:val="000000" w:themeColor="text1"/>
+        </w:rPr>
+        <w:t>Los datos brindados por los clientes o empleados serán protegidos por la ley orgánica de protección de datos.</w:t>
+      </w:r>
+    </w:p>
     <w:p>
       <w:pPr>
         <w:pStyle w:val="Ttulo1"/>
-      </w:pPr>
-      <w:bookmarkStart w:id="73" w:name="_Toc430522410"/>
-      <w:bookmarkStart w:id="74" w:name="_Toc430522559"/>
-      <w:r>
-        <w:t>11. Restricciones de Diseño y Construcción</w:t>
-      </w:r>
-      <w:bookmarkEnd w:id="73"/>
-      <w:bookmarkEnd w:id="74"/>
-    </w:p>
-    <w:p/>
-    <w:p>
-      <w:pPr>
-        <w:pStyle w:val="Ttulo2"/>
-      </w:pPr>
-      <w:r>
-        <w:t xml:space="preserve">  </w:t>
-      </w:r>
-      <w:bookmarkStart w:id="75" w:name="_Toc430522411"/>
-      <w:bookmarkStart w:id="76" w:name="_Toc430522560"/>
-      <w:r>
-        <w:t>11.1 No aplica</w:t>
-      </w:r>
-      <w:bookmarkEnd w:id="75"/>
+        <w:rPr>
+          <w:rFonts w:ascii="Arial" w:hAnsi="Arial" w:cs="Arial"/>
+          <w:color w:val="000000" w:themeColor="text1"/>
+        </w:rPr>
+      </w:pPr>
+      <w:bookmarkStart w:id="76" w:name="_Toc430522414"/>
+      <w:bookmarkStart w:id="77" w:name="_Toc432025785"/>
+      <w:r>
+        <w:rPr>
+          <w:rFonts w:ascii="Arial" w:hAnsi="Arial" w:cs="Arial"/>
+          <w:color w:val="000000" w:themeColor="text1"/>
+        </w:rPr>
+        <w:t>13. Otros Requisitos</w:t>
+      </w:r>
       <w:bookmarkEnd w:id="76"/>
-    </w:p>
-    <w:p/>
-    <w:p>
-      <w:pPr>
-        <w:pStyle w:val="Ttulo1"/>
-      </w:pPr>
-      <w:bookmarkStart w:id="77" w:name="_Toc430522412"/>
-      <w:bookmarkStart w:id="78" w:name="_Toc430522561"/>
-      <w:r>
-        <w:t>12. Legales y Reglamentarios</w:t>
-      </w:r>
       <w:bookmarkEnd w:id="77"/>
+    </w:p>
+    <w:p>
+      <w:pPr>
+        <w:rPr>
+          <w:color w:val="000000" w:themeColor="text1"/>
+        </w:rPr>
+      </w:pPr>
+      <w:r>
+        <w:rPr>
+          <w:color w:val="000000" w:themeColor="text1"/>
+        </w:rPr>
+        <w:t xml:space="preserve">   </w:t>
+      </w:r>
+      <w:bookmarkStart w:id="78" w:name="_Toc430522415"/>
+      <w:r>
+        <w:rPr>
+          <w:color w:val="000000" w:themeColor="text1"/>
+        </w:rPr>
+        <w:t>13.1 No aplica</w:t>
+      </w:r>
       <w:bookmarkEnd w:id="78"/>
     </w:p>
-    <w:p/>
-    <w:p>
-      <w:pPr>
-        <w:pStyle w:val="Ttulo2"/>
-      </w:pPr>
-      <w:r>
-        <w:t xml:space="preserve">  </w:t>
-      </w:r>
-      <w:bookmarkStart w:id="79" w:name="_Toc430522413"/>
-      <w:bookmarkStart w:id="80" w:name="_Toc430522562"/>
-      <w:r>
-        <w:t>12.1 Protección de datos</w:t>
-      </w:r>
-      <w:bookmarkEnd w:id="79"/>
-      <w:bookmarkEnd w:id="80"/>
-    </w:p>
-    <w:p>
-      <w:r>
-        <w:t>Los datos brindados por los clientes o empleados serán protegidos por la ley orgánica de protección de datos.</w:t>
-      </w:r>
-    </w:p>
-    <w:p/>
-    <w:p>
-      <w:pPr>
-        <w:pStyle w:val="Ttulo1"/>
-      </w:pPr>
-      <w:bookmarkStart w:id="81" w:name="_Toc430522414"/>
-      <w:bookmarkStart w:id="82" w:name="_Toc430522563"/>
-      <w:r>
-        <w:lastRenderedPageBreak/>
-        <w:t>13. Otros Requisitos</w:t>
-      </w:r>
-      <w:bookmarkEnd w:id="81"/>
-      <w:bookmarkEnd w:id="82"/>
-    </w:p>
-    <w:p/>
-    <w:p>
-      <w:pPr>
-        <w:pStyle w:val="Ttulo2"/>
-      </w:pPr>
-      <w:r>
-        <w:t xml:space="preserve">   </w:t>
-      </w:r>
-      <w:bookmarkStart w:id="83" w:name="_Toc430522415"/>
-      <w:bookmarkStart w:id="84" w:name="_Toc430522564"/>
-      <w:r>
-        <w:t>13.1 No aplica</w:t>
-      </w:r>
-      <w:bookmarkEnd w:id="83"/>
-      <w:bookmarkEnd w:id="84"/>
-    </w:p>
     <w:sectPr>
+      <w:headerReference w:type="default" r:id="rId10"/>
+      <w:footerReference w:type="default" r:id="rId11"/>
       <w:pgSz w:w="12240" w:h="15840"/>
       <w:pgMar w:top="1417" w:right="1701" w:bottom="1417" w:left="1701" w:header="708" w:footer="708" w:gutter="0"/>
       <w:cols w:space="708"/>
+      <w:titlePg/>
       <w:docGrid w:linePitch="360"/>
     </w:sectPr>
   </w:body>
@@ -5405,6 +6498,136 @@
 </w:endnotes>
 </file>
 
+<file path=word/footer1.xml><?xml version="1.0" encoding="utf-8"?>
+<w:ftr xmlns:wpc="http://schemas.microsoft.com/office/word/2010/wordprocessingCanvas" xmlns:mc="http://schemas.openxmlformats.org/markup-compatibility/2006" xmlns:o="urn:schemas-microsoft-com:office:office" xmlns:r="http://schemas.openxmlformats.org/officeDocument/2006/relationships" xmlns:m="http://schemas.openxmlformats.org/officeDocument/2006/math" xmlns:v="urn:schemas-microsoft-com:vml" xmlns:wp14="http://schemas.microsoft.com/office/word/2010/wordprocessingDrawing" xmlns:wp="http://schemas.openxmlformats.org/drawingml/2006/wordprocessingDrawing" xmlns:w10="urn:schemas-microsoft-com:office:word" xmlns:w="http://schemas.openxmlformats.org/wordprocessingml/2006/main" xmlns:w14="http://schemas.microsoft.com/office/word/2010/wordml" xmlns:w15="http://schemas.microsoft.com/office/word/2012/wordml" xmlns:wpg="http://schemas.microsoft.com/office/word/2010/wordprocessingGroup" xmlns:wpi="http://schemas.microsoft.com/office/word/2010/wordprocessingInk" xmlns:wne="http://schemas.microsoft.com/office/word/2006/wordml" xmlns:wps="http://schemas.microsoft.com/office/word/2010/wordprocessingShape" mc:Ignorable="w14 w15 wp14">
+  <w:sdt>
+    <w:sdtPr>
+      <w:id w:val="1225183875"/>
+      <w:docPartObj>
+        <w:docPartGallery w:val="Page Numbers (Bottom of Page)"/>
+        <w:docPartUnique/>
+      </w:docPartObj>
+    </w:sdtPr>
+    <w:sdtEndPr/>
+    <w:sdtContent>
+      <w:sdt>
+        <w:sdtPr>
+          <w:id w:val="-1769616900"/>
+          <w:docPartObj>
+            <w:docPartGallery w:val="Page Numbers (Top of Page)"/>
+            <w:docPartUnique/>
+          </w:docPartObj>
+        </w:sdtPr>
+        <w:sdtEndPr/>
+        <w:sdtContent>
+          <w:p>
+            <w:pPr>
+              <w:pStyle w:val="Piedepgina"/>
+              <w:jc w:val="right"/>
+            </w:pPr>
+            <w:r>
+              <w:rPr>
+                <w:lang w:val="es-ES"/>
+              </w:rPr>
+              <w:t xml:space="preserve">Página </w:t>
+            </w:r>
+            <w:r>
+              <w:rPr>
+                <w:b/>
+                <w:bCs/>
+                <w:szCs w:val="24"/>
+              </w:rPr>
+              <w:fldChar w:fldCharType="begin"/>
+            </w:r>
+            <w:r>
+              <w:rPr>
+                <w:b/>
+                <w:bCs/>
+              </w:rPr>
+              <w:instrText>PAGE</w:instrText>
+            </w:r>
+            <w:r>
+              <w:rPr>
+                <w:b/>
+                <w:bCs/>
+                <w:szCs w:val="24"/>
+              </w:rPr>
+              <w:fldChar w:fldCharType="separate"/>
+            </w:r>
+            <w:r>
+              <w:rPr>
+                <w:b/>
+                <w:bCs/>
+                <w:noProof/>
+              </w:rPr>
+              <w:t>10</w:t>
+            </w:r>
+            <w:r>
+              <w:rPr>
+                <w:b/>
+                <w:bCs/>
+                <w:szCs w:val="24"/>
+              </w:rPr>
+              <w:fldChar w:fldCharType="end"/>
+            </w:r>
+            <w:r>
+              <w:rPr>
+                <w:lang w:val="es-ES"/>
+              </w:rPr>
+              <w:t xml:space="preserve"> de </w:t>
+            </w:r>
+            <w:r>
+              <w:rPr>
+                <w:b/>
+                <w:bCs/>
+                <w:szCs w:val="24"/>
+              </w:rPr>
+              <w:fldChar w:fldCharType="begin"/>
+            </w:r>
+            <w:r>
+              <w:rPr>
+                <w:b/>
+                <w:bCs/>
+              </w:rPr>
+              <w:instrText>NUMPAGES</w:instrText>
+            </w:r>
+            <w:r>
+              <w:rPr>
+                <w:b/>
+                <w:bCs/>
+                <w:szCs w:val="24"/>
+              </w:rPr>
+              <w:fldChar w:fldCharType="separate"/>
+            </w:r>
+            <w:r>
+              <w:rPr>
+                <w:b/>
+                <w:bCs/>
+                <w:noProof/>
+              </w:rPr>
+              <w:t>10</w:t>
+            </w:r>
+            <w:r>
+              <w:rPr>
+                <w:b/>
+                <w:bCs/>
+                <w:szCs w:val="24"/>
+              </w:rPr>
+              <w:fldChar w:fldCharType="end"/>
+            </w:r>
+          </w:p>
+        </w:sdtContent>
+      </w:sdt>
+    </w:sdtContent>
+  </w:sdt>
+  <w:p>
+    <w:pPr>
+      <w:pStyle w:val="Piedepgina"/>
+    </w:pPr>
+  </w:p>
+</w:ftr>
+</file>
+
 <file path=word/footnotes.xml><?xml version="1.0" encoding="utf-8"?>
 <w:footnotes xmlns:wpc="http://schemas.microsoft.com/office/word/2010/wordprocessingCanvas" xmlns:mc="http://schemas.openxmlformats.org/markup-compatibility/2006" xmlns:o="urn:schemas-microsoft-com:office:office" xmlns:r="http://schemas.openxmlformats.org/officeDocument/2006/relationships" xmlns:m="http://schemas.openxmlformats.org/officeDocument/2006/math" xmlns:v="urn:schemas-microsoft-com:vml" xmlns:wp14="http://schemas.microsoft.com/office/word/2010/wordprocessingDrawing" xmlns:wp="http://schemas.openxmlformats.org/drawingml/2006/wordprocessingDrawing" xmlns:w10="urn:schemas-microsoft-com:office:word" xmlns:w="http://schemas.openxmlformats.org/wordprocessingml/2006/main" xmlns:w14="http://schemas.microsoft.com/office/word/2010/wordml" xmlns:w15="http://schemas.microsoft.com/office/word/2012/wordml" xmlns:wpg="http://schemas.microsoft.com/office/word/2010/wordprocessingGroup" xmlns:wpi="http://schemas.microsoft.com/office/word/2010/wordprocessingInk" xmlns:wne="http://schemas.microsoft.com/office/word/2006/wordml" xmlns:wps="http://schemas.microsoft.com/office/word/2010/wordprocessingShape" mc:Ignorable="w14 w15 wp14">
   <w:footnote w:type="separator" w:id="-1">
@@ -5430,9 +6653,110 @@
 </w:footnotes>
 </file>
 
+<file path=word/header1.xml><?xml version="1.0" encoding="utf-8"?>
+<w:hdr xmlns:wpc="http://schemas.microsoft.com/office/word/2010/wordprocessingCanvas" xmlns:mc="http://schemas.openxmlformats.org/markup-compatibility/2006" xmlns:o="urn:schemas-microsoft-com:office:office" xmlns:r="http://schemas.openxmlformats.org/officeDocument/2006/relationships" xmlns:m="http://schemas.openxmlformats.org/officeDocument/2006/math" xmlns:v="urn:schemas-microsoft-com:vml" xmlns:wp14="http://schemas.microsoft.com/office/word/2010/wordprocessingDrawing" xmlns:wp="http://schemas.openxmlformats.org/drawingml/2006/wordprocessingDrawing" xmlns:w10="urn:schemas-microsoft-com:office:word" xmlns:w="http://schemas.openxmlformats.org/wordprocessingml/2006/main" xmlns:w14="http://schemas.microsoft.com/office/word/2010/wordml" xmlns:w15="http://schemas.microsoft.com/office/word/2012/wordml" xmlns:wpg="http://schemas.microsoft.com/office/word/2010/wordprocessingGroup" xmlns:wpi="http://schemas.microsoft.com/office/word/2010/wordprocessingInk" xmlns:wne="http://schemas.microsoft.com/office/word/2006/wordml" xmlns:wps="http://schemas.microsoft.com/office/word/2010/wordprocessingShape" mc:Ignorable="w14 w15 wp14">
+  <w:p>
+    <w:pPr>
+      <w:jc w:val="center"/>
+      <w:rPr>
+        <w:rFonts w:cs="Arial"/>
+      </w:rPr>
+    </w:pPr>
+    <w:r>
+      <w:rPr>
+        <w:rFonts w:cs="Arial"/>
+        <w:noProof/>
+        <w:sz w:val="20"/>
+        <w:lang w:eastAsia="es-MX"/>
+      </w:rPr>
+      <w:drawing>
+        <wp:anchor distT="0" distB="0" distL="114300" distR="114300" simplePos="0" relativeHeight="251659264" behindDoc="0" locked="0" layoutInCell="1" allowOverlap="1" wp14:anchorId="49C52FF6" wp14:editId="2CCDDA2B">
+          <wp:simplePos x="0" y="0"/>
+          <wp:positionH relativeFrom="margin">
+            <wp:align>left</wp:align>
+          </wp:positionH>
+          <wp:positionV relativeFrom="paragraph">
+            <wp:posOffset>0</wp:posOffset>
+          </wp:positionV>
+          <wp:extent cx="2114550" cy="573405"/>
+          <wp:effectExtent l="0" t="0" r="0" b="0"/>
+          <wp:wrapSquare wrapText="bothSides"/>
+          <wp:docPr id="7" name="Imagen 7"/>
+          <wp:cNvGraphicFramePr>
+            <a:graphicFrameLocks xmlns:a="http://schemas.openxmlformats.org/drawingml/2006/main" noChangeAspect="1"/>
+          </wp:cNvGraphicFramePr>
+          <a:graphic xmlns:a="http://schemas.openxmlformats.org/drawingml/2006/main">
+            <a:graphicData uri="http://schemas.openxmlformats.org/drawingml/2006/picture">
+              <pic:pic xmlns:pic="http://schemas.openxmlformats.org/drawingml/2006/picture">
+                <pic:nvPicPr>
+                  <pic:cNvPr id="1" name=""/>
+                  <pic:cNvPicPr/>
+                </pic:nvPicPr>
+                <pic:blipFill>
+                  <a:blip r:embed="rId1">
+                    <a:extLst>
+                      <a:ext uri="{28A0092B-C50C-407E-A947-70E740481C1C}">
+                        <a14:useLocalDpi xmlns:a14="http://schemas.microsoft.com/office/drawing/2010/main" val="0"/>
+                      </a:ext>
+                    </a:extLst>
+                  </a:blip>
+                  <a:stretch>
+                    <a:fillRect/>
+                  </a:stretch>
+                </pic:blipFill>
+                <pic:spPr>
+                  <a:xfrm>
+                    <a:off x="0" y="0"/>
+                    <a:ext cx="2132351" cy="578507"/>
+                  </a:xfrm>
+                  <a:prstGeom prst="rect">
+                    <a:avLst/>
+                  </a:prstGeom>
+                </pic:spPr>
+              </pic:pic>
+            </a:graphicData>
+          </a:graphic>
+          <wp14:sizeRelH relativeFrom="page">
+            <wp14:pctWidth>0</wp14:pctWidth>
+          </wp14:sizeRelH>
+          <wp14:sizeRelV relativeFrom="page">
+            <wp14:pctHeight>0</wp14:pctHeight>
+          </wp14:sizeRelV>
+        </wp:anchor>
+      </w:drawing>
+    </w:r>
+    <w:r>
+      <w:rPr>
+        <w:rFonts w:cs="Arial"/>
+      </w:rPr>
+      <w:t xml:space="preserve">                 Punto de Venta</w:t>
+    </w:r>
+  </w:p>
+  <w:p>
+    <w:pPr>
+      <w:jc w:val="center"/>
+      <w:rPr>
+        <w:rFonts w:cs="Arial"/>
+      </w:rPr>
+    </w:pPr>
+    <w:r>
+      <w:rPr>
+        <w:rFonts w:cs="Arial"/>
+      </w:rPr>
+      <w:t xml:space="preserve">                   Especificación de Requisitos.</w:t>
+    </w:r>
+  </w:p>
+  <w:p>
+    <w:pPr>
+      <w:pStyle w:val="Encabezado"/>
+    </w:pPr>
+  </w:p>
+</w:hdr>
+</file>
+
 <file path=word/numbering.xml><?xml version="1.0" encoding="utf-8"?>
 <w:numbering xmlns:wpc="http://schemas.microsoft.com/office/word/2010/wordprocessingCanvas" xmlns:mc="http://schemas.openxmlformats.org/markup-compatibility/2006" xmlns:o="urn:schemas-microsoft-com:office:office" xmlns:r="http://schemas.openxmlformats.org/officeDocument/2006/relationships" xmlns:m="http://schemas.openxmlformats.org/officeDocument/2006/math" xmlns:v="urn:schemas-microsoft-com:vml" xmlns:wp14="http://schemas.microsoft.com/office/word/2010/wordprocessingDrawing" xmlns:wp="http://schemas.openxmlformats.org/drawingml/2006/wordprocessingDrawing" xmlns:w10="urn:schemas-microsoft-com:office:word" xmlns:w="http://schemas.openxmlformats.org/wordprocessingml/2006/main" xmlns:w14="http://schemas.microsoft.com/office/word/2010/wordml" xmlns:w15="http://schemas.microsoft.com/office/word/2012/wordml" xmlns:wpg="http://schemas.microsoft.com/office/word/2010/wordprocessingGroup" xmlns:wpi="http://schemas.microsoft.com/office/word/2010/wordprocessingInk" xmlns:wne="http://schemas.microsoft.com/office/word/2006/wordml" xmlns:wps="http://schemas.microsoft.com/office/word/2010/wordprocessingShape" mc:Ignorable="w14 w15 wp14">
-  <w:abstractNum w:abstractNumId="0">
+  <w:abstractNum w:abstractNumId="0" w15:restartNumberingAfterBreak="0">
     <w:nsid w:val="054304FB"/>
     <w:multiLevelType w:val="hybridMultilevel"/>
     <w:tmpl w:val="D4F8A47E"/>
@@ -5521,7 +6845,7 @@
       </w:pPr>
     </w:lvl>
   </w:abstractNum>
-  <w:abstractNum w:abstractNumId="1">
+  <w:abstractNum w:abstractNumId="1" w15:restartNumberingAfterBreak="0">
     <w:nsid w:val="096E61A0"/>
     <w:multiLevelType w:val="hybridMultilevel"/>
     <w:tmpl w:val="FC143522"/>
@@ -5634,7 +6958,7 @@
       </w:rPr>
     </w:lvl>
   </w:abstractNum>
-  <w:abstractNum w:abstractNumId="2">
+  <w:abstractNum w:abstractNumId="2" w15:restartNumberingAfterBreak="0">
     <w:nsid w:val="0E9D5983"/>
     <w:multiLevelType w:val="multilevel"/>
     <w:tmpl w:val="307C540C"/>
@@ -5755,7 +7079,120 @@
       </w:rPr>
     </w:lvl>
   </w:abstractNum>
-  <w:abstractNum w:abstractNumId="3">
+  <w:abstractNum w:abstractNumId="3" w15:restartNumberingAfterBreak="0">
+    <w:nsid w:val="1F831F27"/>
+    <w:multiLevelType w:val="hybridMultilevel"/>
+    <w:tmpl w:val="C5EA1AEA"/>
+    <w:lvl w:ilvl="0" w:tplc="080A0001">
+      <w:start w:val="1"/>
+      <w:numFmt w:val="bullet"/>
+      <w:lvlText w:val=""/>
+      <w:lvlJc w:val="left"/>
+      <w:pPr>
+        <w:ind w:left="1425" w:hanging="360"/>
+      </w:pPr>
+      <w:rPr>
+        <w:rFonts w:ascii="Symbol" w:hAnsi="Symbol" w:hint="default"/>
+      </w:rPr>
+    </w:lvl>
+    <w:lvl w:ilvl="1" w:tplc="080A0003" w:tentative="1">
+      <w:start w:val="1"/>
+      <w:numFmt w:val="bullet"/>
+      <w:lvlText w:val="o"/>
+      <w:lvlJc w:val="left"/>
+      <w:pPr>
+        <w:ind w:left="2145" w:hanging="360"/>
+      </w:pPr>
+      <w:rPr>
+        <w:rFonts w:ascii="Courier New" w:hAnsi="Courier New" w:cs="Courier New" w:hint="default"/>
+      </w:rPr>
+    </w:lvl>
+    <w:lvl w:ilvl="2" w:tplc="080A0005" w:tentative="1">
+      <w:start w:val="1"/>
+      <w:numFmt w:val="bullet"/>
+      <w:lvlText w:val=""/>
+      <w:lvlJc w:val="left"/>
+      <w:pPr>
+        <w:ind w:left="2865" w:hanging="360"/>
+      </w:pPr>
+      <w:rPr>
+        <w:rFonts w:ascii="Wingdings" w:hAnsi="Wingdings" w:hint="default"/>
+      </w:rPr>
+    </w:lvl>
+    <w:lvl w:ilvl="3" w:tplc="080A0001" w:tentative="1">
+      <w:start w:val="1"/>
+      <w:numFmt w:val="bullet"/>
+      <w:lvlText w:val=""/>
+      <w:lvlJc w:val="left"/>
+      <w:pPr>
+        <w:ind w:left="3585" w:hanging="360"/>
+      </w:pPr>
+      <w:rPr>
+        <w:rFonts w:ascii="Symbol" w:hAnsi="Symbol" w:hint="default"/>
+      </w:rPr>
+    </w:lvl>
+    <w:lvl w:ilvl="4" w:tplc="080A0003" w:tentative="1">
+      <w:start w:val="1"/>
+      <w:numFmt w:val="bullet"/>
+      <w:lvlText w:val="o"/>
+      <w:lvlJc w:val="left"/>
+      <w:pPr>
+        <w:ind w:left="4305" w:hanging="360"/>
+      </w:pPr>
+      <w:rPr>
+        <w:rFonts w:ascii="Courier New" w:hAnsi="Courier New" w:cs="Courier New" w:hint="default"/>
+      </w:rPr>
+    </w:lvl>
+    <w:lvl w:ilvl="5" w:tplc="080A0005" w:tentative="1">
+      <w:start w:val="1"/>
+      <w:numFmt w:val="bullet"/>
+      <w:lvlText w:val=""/>
+      <w:lvlJc w:val="left"/>
+      <w:pPr>
+        <w:ind w:left="5025" w:hanging="360"/>
+      </w:pPr>
+      <w:rPr>
+        <w:rFonts w:ascii="Wingdings" w:hAnsi="Wingdings" w:hint="default"/>
+      </w:rPr>
+    </w:lvl>
+    <w:lvl w:ilvl="6" w:tplc="080A0001" w:tentative="1">
+      <w:start w:val="1"/>
+      <w:numFmt w:val="bullet"/>
+      <w:lvlText w:val=""/>
+      <w:lvlJc w:val="left"/>
+      <w:pPr>
+        <w:ind w:left="5745" w:hanging="360"/>
+      </w:pPr>
+      <w:rPr>
+        <w:rFonts w:ascii="Symbol" w:hAnsi="Symbol" w:hint="default"/>
+      </w:rPr>
+    </w:lvl>
+    <w:lvl w:ilvl="7" w:tplc="080A0003" w:tentative="1">
+      <w:start w:val="1"/>
+      <w:numFmt w:val="bullet"/>
+      <w:lvlText w:val="o"/>
+      <w:lvlJc w:val="left"/>
+      <w:pPr>
+        <w:ind w:left="6465" w:hanging="360"/>
+      </w:pPr>
+      <w:rPr>
+        <w:rFonts w:ascii="Courier New" w:hAnsi="Courier New" w:cs="Courier New" w:hint="default"/>
+      </w:rPr>
+    </w:lvl>
+    <w:lvl w:ilvl="8" w:tplc="080A0005" w:tentative="1">
+      <w:start w:val="1"/>
+      <w:numFmt w:val="bullet"/>
+      <w:lvlText w:val=""/>
+      <w:lvlJc w:val="left"/>
+      <w:pPr>
+        <w:ind w:left="7185" w:hanging="360"/>
+      </w:pPr>
+      <w:rPr>
+        <w:rFonts w:ascii="Wingdings" w:hAnsi="Wingdings" w:hint="default"/>
+      </w:rPr>
+    </w:lvl>
+  </w:abstractNum>
+  <w:abstractNum w:abstractNumId="4" w15:restartNumberingAfterBreak="0">
     <w:nsid w:val="27077430"/>
     <w:multiLevelType w:val="hybridMultilevel"/>
     <w:tmpl w:val="62281D0C"/>
@@ -5868,7 +7305,7 @@
       </w:rPr>
     </w:lvl>
   </w:abstractNum>
-  <w:abstractNum w:abstractNumId="4">
+  <w:abstractNum w:abstractNumId="5" w15:restartNumberingAfterBreak="0">
     <w:nsid w:val="2FCC5BDB"/>
     <w:multiLevelType w:val="hybridMultilevel"/>
     <w:tmpl w:val="75722040"/>
@@ -5981,7 +7418,120 @@
       </w:rPr>
     </w:lvl>
   </w:abstractNum>
-  <w:abstractNum w:abstractNumId="5">
+  <w:abstractNum w:abstractNumId="6" w15:restartNumberingAfterBreak="0">
+    <w:nsid w:val="36A91E4D"/>
+    <w:multiLevelType w:val="hybridMultilevel"/>
+    <w:tmpl w:val="377859AE"/>
+    <w:lvl w:ilvl="0" w:tplc="080A0001">
+      <w:start w:val="1"/>
+      <w:numFmt w:val="bullet"/>
+      <w:lvlText w:val=""/>
+      <w:lvlJc w:val="left"/>
+      <w:pPr>
+        <w:ind w:left="1080" w:hanging="360"/>
+      </w:pPr>
+      <w:rPr>
+        <w:rFonts w:ascii="Symbol" w:hAnsi="Symbol" w:hint="default"/>
+      </w:rPr>
+    </w:lvl>
+    <w:lvl w:ilvl="1" w:tplc="080A0003">
+      <w:start w:val="1"/>
+      <w:numFmt w:val="bullet"/>
+      <w:lvlText w:val="o"/>
+      <w:lvlJc w:val="left"/>
+      <w:pPr>
+        <w:ind w:left="1800" w:hanging="360"/>
+      </w:pPr>
+      <w:rPr>
+        <w:rFonts w:ascii="Courier New" w:hAnsi="Courier New" w:cs="Courier New" w:hint="default"/>
+      </w:rPr>
+    </w:lvl>
+    <w:lvl w:ilvl="2" w:tplc="080A0005" w:tentative="1">
+      <w:start w:val="1"/>
+      <w:numFmt w:val="bullet"/>
+      <w:lvlText w:val=""/>
+      <w:lvlJc w:val="left"/>
+      <w:pPr>
+        <w:ind w:left="2520" w:hanging="360"/>
+      </w:pPr>
+      <w:rPr>
+        <w:rFonts w:ascii="Wingdings" w:hAnsi="Wingdings" w:hint="default"/>
+      </w:rPr>
+    </w:lvl>
+    <w:lvl w:ilvl="3" w:tplc="080A0001" w:tentative="1">
+      <w:start w:val="1"/>
+      <w:numFmt w:val="bullet"/>
+      <w:lvlText w:val=""/>
+      <w:lvlJc w:val="left"/>
+      <w:pPr>
+        <w:ind w:left="3240" w:hanging="360"/>
+      </w:pPr>
+      <w:rPr>
+        <w:rFonts w:ascii="Symbol" w:hAnsi="Symbol" w:hint="default"/>
+      </w:rPr>
+    </w:lvl>
+    <w:lvl w:ilvl="4" w:tplc="080A0003" w:tentative="1">
+      <w:start w:val="1"/>
+      <w:numFmt w:val="bullet"/>
+      <w:lvlText w:val="o"/>
+      <w:lvlJc w:val="left"/>
+      <w:pPr>
+        <w:ind w:left="3960" w:hanging="360"/>
+      </w:pPr>
+      <w:rPr>
+        <w:rFonts w:ascii="Courier New" w:hAnsi="Courier New" w:cs="Courier New" w:hint="default"/>
+      </w:rPr>
+    </w:lvl>
+    <w:lvl w:ilvl="5" w:tplc="080A0005" w:tentative="1">
+      <w:start w:val="1"/>
+      <w:numFmt w:val="bullet"/>
+      <w:lvlText w:val=""/>
+      <w:lvlJc w:val="left"/>
+      <w:pPr>
+        <w:ind w:left="4680" w:hanging="360"/>
+      </w:pPr>
+      <w:rPr>
+        <w:rFonts w:ascii="Wingdings" w:hAnsi="Wingdings" w:hint="default"/>
+      </w:rPr>
+    </w:lvl>
+    <w:lvl w:ilvl="6" w:tplc="080A0001" w:tentative="1">
+      <w:start w:val="1"/>
+      <w:numFmt w:val="bullet"/>
+      <w:lvlText w:val=""/>
+      <w:lvlJc w:val="left"/>
+      <w:pPr>
+        <w:ind w:left="5400" w:hanging="360"/>
+      </w:pPr>
+      <w:rPr>
+        <w:rFonts w:ascii="Symbol" w:hAnsi="Symbol" w:hint="default"/>
+      </w:rPr>
+    </w:lvl>
+    <w:lvl w:ilvl="7" w:tplc="080A0003" w:tentative="1">
+      <w:start w:val="1"/>
+      <w:numFmt w:val="bullet"/>
+      <w:lvlText w:val="o"/>
+      <w:lvlJc w:val="left"/>
+      <w:pPr>
+        <w:ind w:left="6120" w:hanging="360"/>
+      </w:pPr>
+      <w:rPr>
+        <w:rFonts w:ascii="Courier New" w:hAnsi="Courier New" w:cs="Courier New" w:hint="default"/>
+      </w:rPr>
+    </w:lvl>
+    <w:lvl w:ilvl="8" w:tplc="080A0005" w:tentative="1">
+      <w:start w:val="1"/>
+      <w:numFmt w:val="bullet"/>
+      <w:lvlText w:val=""/>
+      <w:lvlJc w:val="left"/>
+      <w:pPr>
+        <w:ind w:left="6840" w:hanging="360"/>
+      </w:pPr>
+      <w:rPr>
+        <w:rFonts w:ascii="Wingdings" w:hAnsi="Wingdings" w:hint="default"/>
+      </w:rPr>
+    </w:lvl>
+  </w:abstractNum>
+  <w:abstractNum w:abstractNumId="7" w15:restartNumberingAfterBreak="0">
     <w:nsid w:val="3A911AF7"/>
     <w:multiLevelType w:val="hybridMultilevel"/>
     <w:tmpl w:val="45AA0772"/>
@@ -6094,7 +7644,120 @@
       </w:rPr>
     </w:lvl>
   </w:abstractNum>
-  <w:abstractNum w:abstractNumId="6">
+  <w:abstractNum w:abstractNumId="8" w15:restartNumberingAfterBreak="0">
+    <w:nsid w:val="3BCC5137"/>
+    <w:multiLevelType w:val="hybridMultilevel"/>
+    <w:tmpl w:val="D6F06E7A"/>
+    <w:lvl w:ilvl="0" w:tplc="080A000B">
+      <w:start w:val="1"/>
+      <w:numFmt w:val="bullet"/>
+      <w:lvlText w:val=""/>
+      <w:lvlJc w:val="left"/>
+      <w:pPr>
+        <w:ind w:left="720" w:hanging="360"/>
+      </w:pPr>
+      <w:rPr>
+        <w:rFonts w:ascii="Wingdings" w:hAnsi="Wingdings" w:hint="default"/>
+      </w:rPr>
+    </w:lvl>
+    <w:lvl w:ilvl="1" w:tplc="080A0003" w:tentative="1">
+      <w:start w:val="1"/>
+      <w:numFmt w:val="bullet"/>
+      <w:lvlText w:val="o"/>
+      <w:lvlJc w:val="left"/>
+      <w:pPr>
+        <w:ind w:left="1440" w:hanging="360"/>
+      </w:pPr>
+      <w:rPr>
+        <w:rFonts w:ascii="Courier New" w:hAnsi="Courier New" w:cs="Courier New" w:hint="default"/>
+      </w:rPr>
+    </w:lvl>
+    <w:lvl w:ilvl="2" w:tplc="080A0005" w:tentative="1">
+      <w:start w:val="1"/>
+      <w:numFmt w:val="bullet"/>
+      <w:lvlText w:val=""/>
+      <w:lvlJc w:val="left"/>
+      <w:pPr>
+        <w:ind w:left="2160" w:hanging="360"/>
+      </w:pPr>
+      <w:rPr>
+        <w:rFonts w:ascii="Wingdings" w:hAnsi="Wingdings" w:hint="default"/>
+      </w:rPr>
+    </w:lvl>
+    <w:lvl w:ilvl="3" w:tplc="080A0001" w:tentative="1">
+      <w:start w:val="1"/>
+      <w:numFmt w:val="bullet"/>
+      <w:lvlText w:val=""/>
+      <w:lvlJc w:val="left"/>
+      <w:pPr>
+        <w:ind w:left="2880" w:hanging="360"/>
+      </w:pPr>
+      <w:rPr>
+        <w:rFonts w:ascii="Symbol" w:hAnsi="Symbol" w:hint="default"/>
+      </w:rPr>
+    </w:lvl>
+    <w:lvl w:ilvl="4" w:tplc="080A0003" w:tentative="1">
+      <w:start w:val="1"/>
+      <w:numFmt w:val="bullet"/>
+      <w:lvlText w:val="o"/>
+      <w:lvlJc w:val="left"/>
+      <w:pPr>
+        <w:ind w:left="3600" w:hanging="360"/>
+      </w:pPr>
+      <w:rPr>
+        <w:rFonts w:ascii="Courier New" w:hAnsi="Courier New" w:cs="Courier New" w:hint="default"/>
+      </w:rPr>
+    </w:lvl>
+    <w:lvl w:ilvl="5" w:tplc="080A0005" w:tentative="1">
+      <w:start w:val="1"/>
+      <w:numFmt w:val="bullet"/>
+      <w:lvlText w:val=""/>
+      <w:lvlJc w:val="left"/>
+      <w:pPr>
+        <w:ind w:left="4320" w:hanging="360"/>
+      </w:pPr>
+      <w:rPr>
+        <w:rFonts w:ascii="Wingdings" w:hAnsi="Wingdings" w:hint="default"/>
+      </w:rPr>
+    </w:lvl>
+    <w:lvl w:ilvl="6" w:tplc="080A0001" w:tentative="1">
+      <w:start w:val="1"/>
+      <w:numFmt w:val="bullet"/>
+      <w:lvlText w:val=""/>
+      <w:lvlJc w:val="left"/>
+      <w:pPr>
+        <w:ind w:left="5040" w:hanging="360"/>
+      </w:pPr>
+      <w:rPr>
+        <w:rFonts w:ascii="Symbol" w:hAnsi="Symbol" w:hint="default"/>
+      </w:rPr>
+    </w:lvl>
+    <w:lvl w:ilvl="7" w:tplc="080A0003" w:tentative="1">
+      <w:start w:val="1"/>
+      <w:numFmt w:val="bullet"/>
+      <w:lvlText w:val="o"/>
+      <w:lvlJc w:val="left"/>
+      <w:pPr>
+        <w:ind w:left="5760" w:hanging="360"/>
+      </w:pPr>
+      <w:rPr>
+        <w:rFonts w:ascii="Courier New" w:hAnsi="Courier New" w:cs="Courier New" w:hint="default"/>
+      </w:rPr>
+    </w:lvl>
+    <w:lvl w:ilvl="8" w:tplc="080A0005" w:tentative="1">
+      <w:start w:val="1"/>
+      <w:numFmt w:val="bullet"/>
+      <w:lvlText w:val=""/>
+      <w:lvlJc w:val="left"/>
+      <w:pPr>
+        <w:ind w:left="6480" w:hanging="360"/>
+      </w:pPr>
+      <w:rPr>
+        <w:rFonts w:ascii="Wingdings" w:hAnsi="Wingdings" w:hint="default"/>
+      </w:rPr>
+    </w:lvl>
+  </w:abstractNum>
+  <w:abstractNum w:abstractNumId="9" w15:restartNumberingAfterBreak="0">
     <w:nsid w:val="3BE50F76"/>
     <w:multiLevelType w:val="hybridMultilevel"/>
     <w:tmpl w:val="9C887B46"/>
@@ -6207,7 +7870,233 @@
       </w:rPr>
     </w:lvl>
   </w:abstractNum>
-  <w:abstractNum w:abstractNumId="7">
+  <w:abstractNum w:abstractNumId="10" w15:restartNumberingAfterBreak="0">
+    <w:nsid w:val="416F13D7"/>
+    <w:multiLevelType w:val="hybridMultilevel"/>
+    <w:tmpl w:val="B63CBC5C"/>
+    <w:lvl w:ilvl="0" w:tplc="080A0001">
+      <w:start w:val="1"/>
+      <w:numFmt w:val="bullet"/>
+      <w:lvlText w:val=""/>
+      <w:lvlJc w:val="left"/>
+      <w:pPr>
+        <w:ind w:left="720" w:hanging="360"/>
+      </w:pPr>
+      <w:rPr>
+        <w:rFonts w:ascii="Symbol" w:hAnsi="Symbol" w:hint="default"/>
+      </w:rPr>
+    </w:lvl>
+    <w:lvl w:ilvl="1" w:tplc="080A0003" w:tentative="1">
+      <w:start w:val="1"/>
+      <w:numFmt w:val="bullet"/>
+      <w:lvlText w:val="o"/>
+      <w:lvlJc w:val="left"/>
+      <w:pPr>
+        <w:ind w:left="1440" w:hanging="360"/>
+      </w:pPr>
+      <w:rPr>
+        <w:rFonts w:ascii="Courier New" w:hAnsi="Courier New" w:cs="Courier New" w:hint="default"/>
+      </w:rPr>
+    </w:lvl>
+    <w:lvl w:ilvl="2" w:tplc="080A0005" w:tentative="1">
+      <w:start w:val="1"/>
+      <w:numFmt w:val="bullet"/>
+      <w:lvlText w:val=""/>
+      <w:lvlJc w:val="left"/>
+      <w:pPr>
+        <w:ind w:left="2160" w:hanging="360"/>
+      </w:pPr>
+      <w:rPr>
+        <w:rFonts w:ascii="Wingdings" w:hAnsi="Wingdings" w:hint="default"/>
+      </w:rPr>
+    </w:lvl>
+    <w:lvl w:ilvl="3" w:tplc="080A0001" w:tentative="1">
+      <w:start w:val="1"/>
+      <w:numFmt w:val="bullet"/>
+      <w:lvlText w:val=""/>
+      <w:lvlJc w:val="left"/>
+      <w:pPr>
+        <w:ind w:left="2880" w:hanging="360"/>
+      </w:pPr>
+      <w:rPr>
+        <w:rFonts w:ascii="Symbol" w:hAnsi="Symbol" w:hint="default"/>
+      </w:rPr>
+    </w:lvl>
+    <w:lvl w:ilvl="4" w:tplc="080A0003" w:tentative="1">
+      <w:start w:val="1"/>
+      <w:numFmt w:val="bullet"/>
+      <w:lvlText w:val="o"/>
+      <w:lvlJc w:val="left"/>
+      <w:pPr>
+        <w:ind w:left="3600" w:hanging="360"/>
+      </w:pPr>
+      <w:rPr>
+        <w:rFonts w:ascii="Courier New" w:hAnsi="Courier New" w:cs="Courier New" w:hint="default"/>
+      </w:rPr>
+    </w:lvl>
+    <w:lvl w:ilvl="5" w:tplc="080A0005" w:tentative="1">
+      <w:start w:val="1"/>
+      <w:numFmt w:val="bullet"/>
+      <w:lvlText w:val=""/>
+      <w:lvlJc w:val="left"/>
+      <w:pPr>
+        <w:ind w:left="4320" w:hanging="360"/>
+      </w:pPr>
+      <w:rPr>
+        <w:rFonts w:ascii="Wingdings" w:hAnsi="Wingdings" w:hint="default"/>
+      </w:rPr>
+    </w:lvl>
+    <w:lvl w:ilvl="6" w:tplc="080A0001" w:tentative="1">
+      <w:start w:val="1"/>
+      <w:numFmt w:val="bullet"/>
+      <w:lvlText w:val=""/>
+      <w:lvlJc w:val="left"/>
+      <w:pPr>
+        <w:ind w:left="5040" w:hanging="360"/>
+      </w:pPr>
+      <w:rPr>
+        <w:rFonts w:ascii="Symbol" w:hAnsi="Symbol" w:hint="default"/>
+      </w:rPr>
+    </w:lvl>
+    <w:lvl w:ilvl="7" w:tplc="080A0003" w:tentative="1">
+      <w:start w:val="1"/>
+      <w:numFmt w:val="bullet"/>
+      <w:lvlText w:val="o"/>
+      <w:lvlJc w:val="left"/>
+      <w:pPr>
+        <w:ind w:left="5760" w:hanging="360"/>
+      </w:pPr>
+      <w:rPr>
+        <w:rFonts w:ascii="Courier New" w:hAnsi="Courier New" w:cs="Courier New" w:hint="default"/>
+      </w:rPr>
+    </w:lvl>
+    <w:lvl w:ilvl="8" w:tplc="080A0005" w:tentative="1">
+      <w:start w:val="1"/>
+      <w:numFmt w:val="bullet"/>
+      <w:lvlText w:val=""/>
+      <w:lvlJc w:val="left"/>
+      <w:pPr>
+        <w:ind w:left="6480" w:hanging="360"/>
+      </w:pPr>
+      <w:rPr>
+        <w:rFonts w:ascii="Wingdings" w:hAnsi="Wingdings" w:hint="default"/>
+      </w:rPr>
+    </w:lvl>
+  </w:abstractNum>
+  <w:abstractNum w:abstractNumId="11" w15:restartNumberingAfterBreak="0">
+    <w:nsid w:val="44EF43F6"/>
+    <w:multiLevelType w:val="hybridMultilevel"/>
+    <w:tmpl w:val="DB84138A"/>
+    <w:lvl w:ilvl="0" w:tplc="080A000B">
+      <w:start w:val="1"/>
+      <w:numFmt w:val="bullet"/>
+      <w:lvlText w:val=""/>
+      <w:lvlJc w:val="left"/>
+      <w:pPr>
+        <w:ind w:left="720" w:hanging="360"/>
+      </w:pPr>
+      <w:rPr>
+        <w:rFonts w:ascii="Wingdings" w:hAnsi="Wingdings" w:hint="default"/>
+      </w:rPr>
+    </w:lvl>
+    <w:lvl w:ilvl="1" w:tplc="080A0003" w:tentative="1">
+      <w:start w:val="1"/>
+      <w:numFmt w:val="bullet"/>
+      <w:lvlText w:val="o"/>
+      <w:lvlJc w:val="left"/>
+      <w:pPr>
+        <w:ind w:left="1440" w:hanging="360"/>
+      </w:pPr>
+      <w:rPr>
+        <w:rFonts w:ascii="Courier New" w:hAnsi="Courier New" w:cs="Courier New" w:hint="default"/>
+      </w:rPr>
+    </w:lvl>
+    <w:lvl w:ilvl="2" w:tplc="080A0005" w:tentative="1">
+      <w:start w:val="1"/>
+      <w:numFmt w:val="bullet"/>
+      <w:lvlText w:val=""/>
+      <w:lvlJc w:val="left"/>
+      <w:pPr>
+        <w:ind w:left="2160" w:hanging="360"/>
+      </w:pPr>
+      <w:rPr>
+        <w:rFonts w:ascii="Wingdings" w:hAnsi="Wingdings" w:hint="default"/>
+      </w:rPr>
+    </w:lvl>
+    <w:lvl w:ilvl="3" w:tplc="080A0001" w:tentative="1">
+      <w:start w:val="1"/>
+      <w:numFmt w:val="bullet"/>
+      <w:lvlText w:val=""/>
+      <w:lvlJc w:val="left"/>
+      <w:pPr>
+        <w:ind w:left="2880" w:hanging="360"/>
+      </w:pPr>
+      <w:rPr>
+        <w:rFonts w:ascii="Symbol" w:hAnsi="Symbol" w:hint="default"/>
+      </w:rPr>
+    </w:lvl>
+    <w:lvl w:ilvl="4" w:tplc="080A0003" w:tentative="1">
+      <w:start w:val="1"/>
+      <w:numFmt w:val="bullet"/>
+      <w:lvlText w:val="o"/>
+      <w:lvlJc w:val="left"/>
+      <w:pPr>
+        <w:ind w:left="3600" w:hanging="360"/>
+      </w:pPr>
+      <w:rPr>
+        <w:rFonts w:ascii="Courier New" w:hAnsi="Courier New" w:cs="Courier New" w:hint="default"/>
+      </w:rPr>
+    </w:lvl>
+    <w:lvl w:ilvl="5" w:tplc="080A0005" w:tentative="1">
+      <w:start w:val="1"/>
+      <w:numFmt w:val="bullet"/>
+      <w:lvlText w:val=""/>
+      <w:lvlJc w:val="left"/>
+      <w:pPr>
+        <w:ind w:left="4320" w:hanging="360"/>
+      </w:pPr>
+      <w:rPr>
+        <w:rFonts w:ascii="Wingdings" w:hAnsi="Wingdings" w:hint="default"/>
+      </w:rPr>
+    </w:lvl>
+    <w:lvl w:ilvl="6" w:tplc="080A0001" w:tentative="1">
+      <w:start w:val="1"/>
+      <w:numFmt w:val="bullet"/>
+      <w:lvlText w:val=""/>
+      <w:lvlJc w:val="left"/>
+      <w:pPr>
+        <w:ind w:left="5040" w:hanging="360"/>
+      </w:pPr>
+      <w:rPr>
+        <w:rFonts w:ascii="Symbol" w:hAnsi="Symbol" w:hint="default"/>
+      </w:rPr>
+    </w:lvl>
+    <w:lvl w:ilvl="7" w:tplc="080A0003" w:tentative="1">
+      <w:start w:val="1"/>
+      <w:numFmt w:val="bullet"/>
+      <w:lvlText w:val="o"/>
+      <w:lvlJc w:val="left"/>
+      <w:pPr>
+        <w:ind w:left="5760" w:hanging="360"/>
+      </w:pPr>
+      <w:rPr>
+        <w:rFonts w:ascii="Courier New" w:hAnsi="Courier New" w:cs="Courier New" w:hint="default"/>
+      </w:rPr>
+    </w:lvl>
+    <w:lvl w:ilvl="8" w:tplc="080A0005" w:tentative="1">
+      <w:start w:val="1"/>
+      <w:numFmt w:val="bullet"/>
+      <w:lvlText w:val=""/>
+      <w:lvlJc w:val="left"/>
+      <w:pPr>
+        <w:ind w:left="6480" w:hanging="360"/>
+      </w:pPr>
+      <w:rPr>
+        <w:rFonts w:ascii="Wingdings" w:hAnsi="Wingdings" w:hint="default"/>
+      </w:rPr>
+    </w:lvl>
+  </w:abstractNum>
+  <w:abstractNum w:abstractNumId="12" w15:restartNumberingAfterBreak="0">
     <w:nsid w:val="4A7D6EE3"/>
     <w:multiLevelType w:val="hybridMultilevel"/>
     <w:tmpl w:val="89C6D248"/>
@@ -6320,7 +8209,7 @@
       </w:rPr>
     </w:lvl>
   </w:abstractNum>
-  <w:abstractNum w:abstractNumId="8">
+  <w:abstractNum w:abstractNumId="13" w15:restartNumberingAfterBreak="0">
     <w:nsid w:val="53FC3816"/>
     <w:multiLevelType w:val="hybridMultilevel"/>
     <w:tmpl w:val="CB7E1A8A"/>
@@ -6433,7 +8322,233 @@
       </w:rPr>
     </w:lvl>
   </w:abstractNum>
-  <w:abstractNum w:abstractNumId="9">
+  <w:abstractNum w:abstractNumId="14" w15:restartNumberingAfterBreak="0">
+    <w:nsid w:val="59C52C24"/>
+    <w:multiLevelType w:val="hybridMultilevel"/>
+    <w:tmpl w:val="224AFB56"/>
+    <w:lvl w:ilvl="0" w:tplc="080A0001">
+      <w:start w:val="1"/>
+      <w:numFmt w:val="bullet"/>
+      <w:lvlText w:val=""/>
+      <w:lvlJc w:val="left"/>
+      <w:pPr>
+        <w:ind w:left="1425" w:hanging="360"/>
+      </w:pPr>
+      <w:rPr>
+        <w:rFonts w:ascii="Symbol" w:hAnsi="Symbol" w:hint="default"/>
+      </w:rPr>
+    </w:lvl>
+    <w:lvl w:ilvl="1" w:tplc="080A0003" w:tentative="1">
+      <w:start w:val="1"/>
+      <w:numFmt w:val="bullet"/>
+      <w:lvlText w:val="o"/>
+      <w:lvlJc w:val="left"/>
+      <w:pPr>
+        <w:ind w:left="2145" w:hanging="360"/>
+      </w:pPr>
+      <w:rPr>
+        <w:rFonts w:ascii="Courier New" w:hAnsi="Courier New" w:cs="Courier New" w:hint="default"/>
+      </w:rPr>
+    </w:lvl>
+    <w:lvl w:ilvl="2" w:tplc="080A0005" w:tentative="1">
+      <w:start w:val="1"/>
+      <w:numFmt w:val="bullet"/>
+      <w:lvlText w:val=""/>
+      <w:lvlJc w:val="left"/>
+      <w:pPr>
+        <w:ind w:left="2865" w:hanging="360"/>
+      </w:pPr>
+      <w:rPr>
+        <w:rFonts w:ascii="Wingdings" w:hAnsi="Wingdings" w:hint="default"/>
+      </w:rPr>
+    </w:lvl>
+    <w:lvl w:ilvl="3" w:tplc="080A0001" w:tentative="1">
+      <w:start w:val="1"/>
+      <w:numFmt w:val="bullet"/>
+      <w:lvlText w:val=""/>
+      <w:lvlJc w:val="left"/>
+      <w:pPr>
+        <w:ind w:left="3585" w:hanging="360"/>
+      </w:pPr>
+      <w:rPr>
+        <w:rFonts w:ascii="Symbol" w:hAnsi="Symbol" w:hint="default"/>
+      </w:rPr>
+    </w:lvl>
+    <w:lvl w:ilvl="4" w:tplc="080A0003" w:tentative="1">
+      <w:start w:val="1"/>
+      <w:numFmt w:val="bullet"/>
+      <w:lvlText w:val="o"/>
+      <w:lvlJc w:val="left"/>
+      <w:pPr>
+        <w:ind w:left="4305" w:hanging="360"/>
+      </w:pPr>
+      <w:rPr>
+        <w:rFonts w:ascii="Courier New" w:hAnsi="Courier New" w:cs="Courier New" w:hint="default"/>
+      </w:rPr>
+    </w:lvl>
+    <w:lvl w:ilvl="5" w:tplc="080A0005" w:tentative="1">
+      <w:start w:val="1"/>
+      <w:numFmt w:val="bullet"/>
+      <w:lvlText w:val=""/>
+      <w:lvlJc w:val="left"/>
+      <w:pPr>
+        <w:ind w:left="5025" w:hanging="360"/>
+      </w:pPr>
+      <w:rPr>
+        <w:rFonts w:ascii="Wingdings" w:hAnsi="Wingdings" w:hint="default"/>
+      </w:rPr>
+    </w:lvl>
+    <w:lvl w:ilvl="6" w:tplc="080A0001" w:tentative="1">
+      <w:start w:val="1"/>
+      <w:numFmt w:val="bullet"/>
+      <w:lvlText w:val=""/>
+      <w:lvlJc w:val="left"/>
+      <w:pPr>
+        <w:ind w:left="5745" w:hanging="360"/>
+      </w:pPr>
+      <w:rPr>
+        <w:rFonts w:ascii="Symbol" w:hAnsi="Symbol" w:hint="default"/>
+      </w:rPr>
+    </w:lvl>
+    <w:lvl w:ilvl="7" w:tplc="080A0003" w:tentative="1">
+      <w:start w:val="1"/>
+      <w:numFmt w:val="bullet"/>
+      <w:lvlText w:val="o"/>
+      <w:lvlJc w:val="left"/>
+      <w:pPr>
+        <w:ind w:left="6465" w:hanging="360"/>
+      </w:pPr>
+      <w:rPr>
+        <w:rFonts w:ascii="Courier New" w:hAnsi="Courier New" w:cs="Courier New" w:hint="default"/>
+      </w:rPr>
+    </w:lvl>
+    <w:lvl w:ilvl="8" w:tplc="080A0005" w:tentative="1">
+      <w:start w:val="1"/>
+      <w:numFmt w:val="bullet"/>
+      <w:lvlText w:val=""/>
+      <w:lvlJc w:val="left"/>
+      <w:pPr>
+        <w:ind w:left="7185" w:hanging="360"/>
+      </w:pPr>
+      <w:rPr>
+        <w:rFonts w:ascii="Wingdings" w:hAnsi="Wingdings" w:hint="default"/>
+      </w:rPr>
+    </w:lvl>
+  </w:abstractNum>
+  <w:abstractNum w:abstractNumId="15" w15:restartNumberingAfterBreak="0">
+    <w:nsid w:val="5BC90886"/>
+    <w:multiLevelType w:val="hybridMultilevel"/>
+    <w:tmpl w:val="4CFA8C80"/>
+    <w:lvl w:ilvl="0" w:tplc="080A0001">
+      <w:start w:val="1"/>
+      <w:numFmt w:val="bullet"/>
+      <w:lvlText w:val=""/>
+      <w:lvlJc w:val="left"/>
+      <w:pPr>
+        <w:ind w:left="720" w:hanging="360"/>
+      </w:pPr>
+      <w:rPr>
+        <w:rFonts w:ascii="Symbol" w:hAnsi="Symbol" w:hint="default"/>
+      </w:rPr>
+    </w:lvl>
+    <w:lvl w:ilvl="1" w:tplc="080A0003" w:tentative="1">
+      <w:start w:val="1"/>
+      <w:numFmt w:val="bullet"/>
+      <w:lvlText w:val="o"/>
+      <w:lvlJc w:val="left"/>
+      <w:pPr>
+        <w:ind w:left="1440" w:hanging="360"/>
+      </w:pPr>
+      <w:rPr>
+        <w:rFonts w:ascii="Courier New" w:hAnsi="Courier New" w:cs="Courier New" w:hint="default"/>
+      </w:rPr>
+    </w:lvl>
+    <w:lvl w:ilvl="2" w:tplc="080A0005" w:tentative="1">
+      <w:start w:val="1"/>
+      <w:numFmt w:val="bullet"/>
+      <w:lvlText w:val=""/>
+      <w:lvlJc w:val="left"/>
+      <w:pPr>
+        <w:ind w:left="2160" w:hanging="360"/>
+      </w:pPr>
+      <w:rPr>
+        <w:rFonts w:ascii="Wingdings" w:hAnsi="Wingdings" w:hint="default"/>
+      </w:rPr>
+    </w:lvl>
+    <w:lvl w:ilvl="3" w:tplc="080A0001" w:tentative="1">
+      <w:start w:val="1"/>
+      <w:numFmt w:val="bullet"/>
+      <w:lvlText w:val=""/>
+      <w:lvlJc w:val="left"/>
+      <w:pPr>
+        <w:ind w:left="2880" w:hanging="360"/>
+      </w:pPr>
+      <w:rPr>
+        <w:rFonts w:ascii="Symbol" w:hAnsi="Symbol" w:hint="default"/>
+      </w:rPr>
+    </w:lvl>
+    <w:lvl w:ilvl="4" w:tplc="080A0003" w:tentative="1">
+      <w:start w:val="1"/>
+      <w:numFmt w:val="bullet"/>
+      <w:lvlText w:val="o"/>
+      <w:lvlJc w:val="left"/>
+      <w:pPr>
+        <w:ind w:left="3600" w:hanging="360"/>
+      </w:pPr>
+      <w:rPr>
+        <w:rFonts w:ascii="Courier New" w:hAnsi="Courier New" w:cs="Courier New" w:hint="default"/>
+      </w:rPr>
+    </w:lvl>
+    <w:lvl w:ilvl="5" w:tplc="080A0005" w:tentative="1">
+      <w:start w:val="1"/>
+      <w:numFmt w:val="bullet"/>
+      <w:lvlText w:val=""/>
+      <w:lvlJc w:val="left"/>
+      <w:pPr>
+        <w:ind w:left="4320" w:hanging="360"/>
+      </w:pPr>
+      <w:rPr>
+        <w:rFonts w:ascii="Wingdings" w:hAnsi="Wingdings" w:hint="default"/>
+      </w:rPr>
+    </w:lvl>
+    <w:lvl w:ilvl="6" w:tplc="080A0001" w:tentative="1">
+      <w:start w:val="1"/>
+      <w:numFmt w:val="bullet"/>
+      <w:lvlText w:val=""/>
+      <w:lvlJc w:val="left"/>
+      <w:pPr>
+        <w:ind w:left="5040" w:hanging="360"/>
+      </w:pPr>
+      <w:rPr>
+        <w:rFonts w:ascii="Symbol" w:hAnsi="Symbol" w:hint="default"/>
+      </w:rPr>
+    </w:lvl>
+    <w:lvl w:ilvl="7" w:tplc="080A0003" w:tentative="1">
+      <w:start w:val="1"/>
+      <w:numFmt w:val="bullet"/>
+      <w:lvlText w:val="o"/>
+      <w:lvlJc w:val="left"/>
+      <w:pPr>
+        <w:ind w:left="5760" w:hanging="360"/>
+      </w:pPr>
+      <w:rPr>
+        <w:rFonts w:ascii="Courier New" w:hAnsi="Courier New" w:cs="Courier New" w:hint="default"/>
+      </w:rPr>
+    </w:lvl>
+    <w:lvl w:ilvl="8" w:tplc="080A0005" w:tentative="1">
+      <w:start w:val="1"/>
+      <w:numFmt w:val="bullet"/>
+      <w:lvlText w:val=""/>
+      <w:lvlJc w:val="left"/>
+      <w:pPr>
+        <w:ind w:left="6480" w:hanging="360"/>
+      </w:pPr>
+      <w:rPr>
+        <w:rFonts w:ascii="Wingdings" w:hAnsi="Wingdings" w:hint="default"/>
+      </w:rPr>
+    </w:lvl>
+  </w:abstractNum>
+  <w:abstractNum w:abstractNumId="16" w15:restartNumberingAfterBreak="0">
     <w:nsid w:val="6FB70775"/>
     <w:multiLevelType w:val="hybridMultilevel"/>
     <w:tmpl w:val="81B68898"/>
@@ -6546,7 +8661,7 @@
       </w:rPr>
     </w:lvl>
   </w:abstractNum>
-  <w:abstractNum w:abstractNumId="10">
+  <w:abstractNum w:abstractNumId="17" w15:restartNumberingAfterBreak="0">
     <w:nsid w:val="750A4E84"/>
     <w:multiLevelType w:val="hybridMultilevel"/>
     <w:tmpl w:val="D098F584"/>
@@ -6666,31 +8781,52 @@
     <w:abstractNumId w:val="2"/>
   </w:num>
   <w:num w:numId="3">
-    <w:abstractNumId w:val="3"/>
+    <w:abstractNumId w:val="4"/>
   </w:num>
   <w:num w:numId="4">
     <w:abstractNumId w:val="1"/>
   </w:num>
   <w:num w:numId="5">
+    <w:abstractNumId w:val="17"/>
+  </w:num>
+  <w:num w:numId="6">
+    <w:abstractNumId w:val="5"/>
+  </w:num>
+  <w:num w:numId="7">
+    <w:abstractNumId w:val="7"/>
+  </w:num>
+  <w:num w:numId="8">
+    <w:abstractNumId w:val="9"/>
+  </w:num>
+  <w:num w:numId="9">
+    <w:abstractNumId w:val="13"/>
+  </w:num>
+  <w:num w:numId="10">
+    <w:abstractNumId w:val="12"/>
+  </w:num>
+  <w:num w:numId="11">
+    <w:abstractNumId w:val="16"/>
+  </w:num>
+  <w:num w:numId="12">
+    <w:abstractNumId w:val="11"/>
+  </w:num>
+  <w:num w:numId="13">
+    <w:abstractNumId w:val="15"/>
+  </w:num>
+  <w:num w:numId="14">
+    <w:abstractNumId w:val="6"/>
+  </w:num>
+  <w:num w:numId="15">
+    <w:abstractNumId w:val="14"/>
+  </w:num>
+  <w:num w:numId="16">
     <w:abstractNumId w:val="10"/>
   </w:num>
-  <w:num w:numId="6">
-    <w:abstractNumId w:val="4"/>
+  <w:num w:numId="17">
+    <w:abstractNumId w:val="3"/>
   </w:num>
-  <w:num w:numId="7">
-    <w:abstractNumId w:val="5"/>
-  </w:num>
-  <w:num w:numId="8">
-    <w:abstractNumId w:val="6"/>
-  </w:num>
-  <w:num w:numId="9">
+  <w:num w:numId="18">
     <w:abstractNumId w:val="8"/>
-  </w:num>
-  <w:num w:numId="10">
-    <w:abstractNumId w:val="7"/>
-  </w:num>
-  <w:num w:numId="11">
-    <w:abstractNumId w:val="9"/>
   </w:num>
 </w:numbering>
 </file>
@@ -7140,6 +9276,7 @@
   <w:style w:type="character" w:default="1" w:styleId="Fuentedeprrafopredeter">
     <w:name w:val="Default Paragraph Font"/>
     <w:uiPriority w:val="1"/>
+    <w:semiHidden/>
     <w:unhideWhenUsed/>
   </w:style>
   <w:style w:type="table" w:default="1" w:styleId="Tablanormal">
@@ -7172,7 +9309,6 @@
       <w:spacing w:after="0" w:line="240" w:lineRule="auto"/>
     </w:pPr>
     <w:tblPr>
-      <w:tblInd w:w="0" w:type="dxa"/>
       <w:tblBorders>
         <w:top w:val="single" w:sz="4" w:space="0" w:color="auto"/>
         <w:left w:val="single" w:sz="4" w:space="0" w:color="auto"/>
@@ -7181,12 +9317,6 @@
         <w:insideH w:val="single" w:sz="4" w:space="0" w:color="auto"/>
         <w:insideV w:val="single" w:sz="4" w:space="0" w:color="auto"/>
       </w:tblBorders>
-      <w:tblCellMar>
-        <w:top w:w="0" w:type="dxa"/>
-        <w:left w:w="108" w:type="dxa"/>
-        <w:bottom w:w="0" w:type="dxa"/>
-        <w:right w:w="108" w:type="dxa"/>
-      </w:tblCellMar>
     </w:tblPr>
   </w:style>
   <w:style w:type="character" w:customStyle="1" w:styleId="Ttulo1Car">
@@ -7355,6 +9485,55 @@
     <w:rPr>
       <w:rFonts w:ascii="Arial" w:hAnsi="Arial"/>
       <w:sz w:val="24"/>
+    </w:rPr>
+  </w:style>
+  <w:style w:type="paragraph" w:styleId="Textodeglobo">
+    <w:name w:val="Balloon Text"/>
+    <w:basedOn w:val="Normal"/>
+    <w:link w:val="TextodegloboCar"/>
+    <w:uiPriority w:val="99"/>
+    <w:semiHidden/>
+    <w:unhideWhenUsed/>
+    <w:rsid w:val="00926F58"/>
+    <w:pPr>
+      <w:spacing w:after="0" w:line="240" w:lineRule="auto"/>
+    </w:pPr>
+    <w:rPr>
+      <w:rFonts w:ascii="Segoe UI" w:hAnsi="Segoe UI" w:cs="Segoe UI"/>
+      <w:sz w:val="18"/>
+      <w:szCs w:val="18"/>
+    </w:rPr>
+  </w:style>
+  <w:style w:type="character" w:customStyle="1" w:styleId="TextodegloboCar">
+    <w:name w:val="Texto de globo Car"/>
+    <w:basedOn w:val="Fuentedeprrafopredeter"/>
+    <w:link w:val="Textodeglobo"/>
+    <w:uiPriority w:val="99"/>
+    <w:semiHidden/>
+    <w:rsid w:val="00926F58"/>
+    <w:rPr>
+      <w:rFonts w:ascii="Segoe UI" w:hAnsi="Segoe UI" w:cs="Segoe UI"/>
+      <w:sz w:val="18"/>
+      <w:szCs w:val="18"/>
+    </w:rPr>
+  </w:style>
+  <w:style w:type="paragraph" w:styleId="Descripcin">
+    <w:name w:val="caption"/>
+    <w:basedOn w:val="Normal"/>
+    <w:next w:val="Normal"/>
+    <w:uiPriority w:val="35"/>
+    <w:unhideWhenUsed/>
+    <w:qFormat/>
+    <w:rsid w:val="006D0C59"/>
+    <w:pPr>
+      <w:spacing w:after="200" w:line="240" w:lineRule="auto"/>
+    </w:pPr>
+    <w:rPr>
+      <w:i/>
+      <w:iCs/>
+      <w:color w:val="44546A" w:themeColor="text2"/>
+      <w:sz w:val="18"/>
+      <w:szCs w:val="18"/>
     </w:rPr>
   </w:style>
 </w:styles>
@@ -7626,7 +9805,7 @@
 </file>
 
 <file path=customXml/itemProps1.xml><?xml version="1.0" encoding="utf-8"?>
-<ds:datastoreItem xmlns:ds="http://schemas.openxmlformats.org/officeDocument/2006/customXml" ds:itemID="{BADB140A-FA3B-4888-8127-7139BD70B443}">
+<ds:datastoreItem xmlns:ds="http://schemas.openxmlformats.org/officeDocument/2006/customXml" ds:itemID="{EB52CB57-BB46-4346-9450-3D9945D7C013}">
   <ds:schemaRefs>
     <ds:schemaRef ds:uri="http://schemas.openxmlformats.org/officeDocument/2006/bibliography"/>
   </ds:schemaRefs>

--- a/BlockBuster/2_REQUISITOS/ESPECIFICACION_DE_REQUISITOS.docx
+++ b/BlockBuster/2_REQUISITOS/ESPECIFICACION_DE_REQUISITOS.docx
@@ -382,7 +382,18 @@
           <w:sz w:val="28"/>
         </w:rPr>
         <w:lastRenderedPageBreak/>
-        <w:t>HISTORICO DE VERSIONES</w:t>
+        <w:t>HISTÓ</w:t>
+      </w:r>
+      <w:bookmarkStart w:id="0" w:name="_GoBack"/>
+      <w:bookmarkEnd w:id="0"/>
+      <w:r>
+        <w:rPr>
+          <w:rFonts w:cs="Arial"/>
+          <w:b/>
+          <w:color w:val="000000" w:themeColor="text1"/>
+          <w:sz w:val="28"/>
+        </w:rPr>
+        <w:t>RICO DE VERSIONES</w:t>
       </w:r>
     </w:p>
     <w:tbl>
@@ -990,8 +1001,6 @@
           </w:rPr>
           <w:t xml:space="preserve"> </w:t>
         </w:r>
-        <w:bookmarkStart w:id="0" w:name="_GoBack"/>
-        <w:bookmarkEnd w:id="0"/>
         <w:r>
           <w:rPr>
             <w:rStyle w:val="Hipervnculo"/>
@@ -5566,27 +5575,14 @@
       <w:r>
         <w:t xml:space="preserve">Ilustración </w:t>
       </w:r>
-      <w:r>
-        <w:fldChar w:fldCharType="begin"/>
-      </w:r>
-      <w:r>
-        <w:instrText xml:space="preserve"> SEQ Ilustración \* ARABIC </w:instrText>
-      </w:r>
-      <w:r>
-        <w:fldChar w:fldCharType="separate"/>
-      </w:r>
-      <w:r>
-        <w:rPr>
-          <w:noProof/>
-        </w:rPr>
-        <w:t>1</w:t>
-      </w:r>
-      <w:r>
-        <w:rPr>
-          <w:noProof/>
-        </w:rPr>
-        <w:fldChar w:fldCharType="end"/>
-      </w:r>
+      <w:fldSimple w:instr=" SEQ Ilustración \* ARABIC ">
+        <w:r>
+          <w:rPr>
+            <w:noProof/>
+          </w:rPr>
+          <w:t>1</w:t>
+        </w:r>
+      </w:fldSimple>
     </w:p>
     <w:p>
       <w:pPr>
@@ -9805,7 +9801,7 @@
 </file>
 
 <file path=customXml/itemProps1.xml><?xml version="1.0" encoding="utf-8"?>
-<ds:datastoreItem xmlns:ds="http://schemas.openxmlformats.org/officeDocument/2006/customXml" ds:itemID="{EB52CB57-BB46-4346-9450-3D9945D7C013}">
+<ds:datastoreItem xmlns:ds="http://schemas.openxmlformats.org/officeDocument/2006/customXml" ds:itemID="{B4341A0B-966B-4812-A48C-3B49E69113F5}">
   <ds:schemaRefs>
     <ds:schemaRef ds:uri="http://schemas.openxmlformats.org/officeDocument/2006/bibliography"/>
   </ds:schemaRefs>

--- a/BlockBuster/2_REQUISITOS/ESPECIFICACION_DE_REQUISITOS.docx
+++ b/BlockBuster/2_REQUISITOS/ESPECIFICACION_DE_REQUISITOS.docx
@@ -4,6 +4,7 @@
   <w:body>
     <w:p>
       <w:pPr>
+        <w:jc w:val="center"/>
         <w:rPr>
           <w:rFonts w:cs="Arial"/>
           <w:color w:val="000000" w:themeColor="text1"/>
@@ -75,42 +76,46 @@
     </w:p>
     <w:p>
       <w:pPr>
-        <w:rPr>
-          <w:rFonts w:cs="Arial"/>
-          <w:color w:val="000000" w:themeColor="text1"/>
-        </w:rPr>
-      </w:pPr>
-    </w:p>
-    <w:p>
-      <w:pPr>
-        <w:rPr>
-          <w:rFonts w:cs="Arial"/>
-          <w:color w:val="000000" w:themeColor="text1"/>
-        </w:rPr>
-      </w:pPr>
-    </w:p>
-    <w:p>
-      <w:pPr>
-        <w:rPr>
-          <w:rFonts w:cs="Arial"/>
-          <w:color w:val="000000" w:themeColor="text1"/>
-        </w:rPr>
-      </w:pPr>
-    </w:p>
-    <w:p>
-      <w:pPr>
-        <w:rPr>
-          <w:rFonts w:cs="Arial"/>
-          <w:color w:val="000000" w:themeColor="text1"/>
-        </w:rPr>
-      </w:pPr>
-    </w:p>
-    <w:p>
-      <w:pPr>
         <w:jc w:val="center"/>
         <w:rPr>
           <w:rFonts w:cs="Arial"/>
           <w:color w:val="000000" w:themeColor="text1"/>
+        </w:rPr>
+      </w:pPr>
+    </w:p>
+    <w:p>
+      <w:pPr>
+        <w:jc w:val="center"/>
+        <w:rPr>
+          <w:rFonts w:cs="Arial"/>
+          <w:color w:val="000000" w:themeColor="text1"/>
+        </w:rPr>
+      </w:pPr>
+    </w:p>
+    <w:p>
+      <w:pPr>
+        <w:jc w:val="center"/>
+        <w:rPr>
+          <w:rFonts w:cs="Arial"/>
+          <w:color w:val="000000" w:themeColor="text1"/>
+        </w:rPr>
+      </w:pPr>
+    </w:p>
+    <w:p>
+      <w:pPr>
+        <w:jc w:val="center"/>
+        <w:rPr>
+          <w:rFonts w:cs="Arial"/>
+          <w:color w:val="000000" w:themeColor="text1"/>
+        </w:rPr>
+      </w:pPr>
+    </w:p>
+    <w:p>
+      <w:pPr>
+        <w:jc w:val="center"/>
+        <w:rPr>
+          <w:rFonts w:cs="Arial"/>
+          <w:color w:val="000000" w:themeColor="text1"/>
           <w:sz w:val="28"/>
         </w:rPr>
       </w:pPr>
@@ -164,6 +169,7 @@
     </w:p>
     <w:p>
       <w:pPr>
+        <w:jc w:val="center"/>
         <w:rPr>
           <w:rFonts w:cs="Arial"/>
           <w:color w:val="000000" w:themeColor="text1"/>
@@ -173,6 +179,7 @@
     </w:p>
     <w:p>
       <w:pPr>
+        <w:jc w:val="center"/>
         <w:rPr>
           <w:rFonts w:cs="Arial"/>
           <w:color w:val="000000" w:themeColor="text1"/>
@@ -182,6 +189,7 @@
     </w:p>
     <w:p>
       <w:pPr>
+        <w:jc w:val="center"/>
         <w:rPr>
           <w:rFonts w:cs="Arial"/>
           <w:color w:val="000000" w:themeColor="text1"/>
@@ -217,6 +225,7 @@
     </w:p>
     <w:p>
       <w:pPr>
+        <w:jc w:val="center"/>
         <w:rPr>
           <w:rFonts w:cs="Arial"/>
           <w:color w:val="000000" w:themeColor="text1"/>
@@ -226,6 +235,7 @@
     </w:p>
     <w:p>
       <w:pPr>
+        <w:jc w:val="center"/>
         <w:rPr>
           <w:rFonts w:cs="Arial"/>
           <w:color w:val="000000" w:themeColor="text1"/>
@@ -235,6 +245,7 @@
     </w:p>
     <w:p>
       <w:pPr>
+        <w:jc w:val="center"/>
         <w:rPr>
           <w:rFonts w:cs="Arial"/>
           <w:color w:val="000000" w:themeColor="text1"/>
@@ -244,6 +255,7 @@
     </w:p>
     <w:p>
       <w:pPr>
+        <w:jc w:val="center"/>
         <w:rPr>
           <w:rFonts w:cs="Arial"/>
           <w:color w:val="000000" w:themeColor="text1"/>
@@ -366,7 +378,7 @@
     </w:p>
     <w:p>
       <w:pPr>
-        <w:jc w:val="center"/>
+        <w:jc w:val="both"/>
         <w:rPr>
           <w:rFonts w:cs="Arial"/>
           <w:b/>
@@ -384,8 +396,6 @@
         <w:lastRenderedPageBreak/>
         <w:t>HISTÓ</w:t>
       </w:r>
-      <w:bookmarkStart w:id="0" w:name="_GoBack"/>
-      <w:bookmarkEnd w:id="0"/>
       <w:r>
         <w:rPr>
           <w:rFonts w:cs="Arial"/>
@@ -414,7 +424,7 @@
           </w:tcPr>
           <w:p>
             <w:pPr>
-              <w:jc w:val="center"/>
+              <w:jc w:val="both"/>
               <w:rPr>
                 <w:rFonts w:cs="Arial"/>
                 <w:color w:val="000000" w:themeColor="text1"/>
@@ -435,7 +445,7 @@
           </w:tcPr>
           <w:p>
             <w:pPr>
-              <w:jc w:val="center"/>
+              <w:jc w:val="both"/>
               <w:rPr>
                 <w:rFonts w:cs="Arial"/>
                 <w:color w:val="000000" w:themeColor="text1"/>
@@ -456,7 +466,7 @@
           </w:tcPr>
           <w:p>
             <w:pPr>
-              <w:jc w:val="center"/>
+              <w:jc w:val="both"/>
               <w:rPr>
                 <w:rFonts w:cs="Arial"/>
                 <w:color w:val="000000" w:themeColor="text1"/>
@@ -590,150 +600,169 @@
     </w:tbl>
     <w:p>
       <w:pPr>
-        <w:rPr>
-          <w:rFonts w:cs="Arial"/>
-          <w:color w:val="000000" w:themeColor="text1"/>
-        </w:rPr>
-      </w:pPr>
-    </w:p>
-    <w:p>
-      <w:pPr>
-        <w:rPr>
-          <w:rFonts w:cs="Arial"/>
-          <w:color w:val="000000" w:themeColor="text1"/>
-        </w:rPr>
-      </w:pPr>
-    </w:p>
-    <w:p>
-      <w:pPr>
-        <w:rPr>
-          <w:rFonts w:cs="Arial"/>
-          <w:color w:val="000000" w:themeColor="text1"/>
-        </w:rPr>
-      </w:pPr>
-    </w:p>
-    <w:p>
-      <w:pPr>
-        <w:rPr>
-          <w:rFonts w:cs="Arial"/>
-          <w:color w:val="000000" w:themeColor="text1"/>
-        </w:rPr>
-      </w:pPr>
-    </w:p>
-    <w:p>
-      <w:pPr>
-        <w:rPr>
-          <w:rFonts w:cs="Arial"/>
-          <w:color w:val="000000" w:themeColor="text1"/>
-        </w:rPr>
-      </w:pPr>
-    </w:p>
-    <w:p>
-      <w:pPr>
-        <w:rPr>
-          <w:rFonts w:cs="Arial"/>
-          <w:color w:val="000000" w:themeColor="text1"/>
-        </w:rPr>
-      </w:pPr>
-    </w:p>
-    <w:p>
-      <w:pPr>
-        <w:rPr>
-          <w:rFonts w:cs="Arial"/>
-          <w:color w:val="000000" w:themeColor="text1"/>
-        </w:rPr>
-      </w:pPr>
-    </w:p>
-    <w:p>
-      <w:pPr>
-        <w:rPr>
-          <w:rFonts w:cs="Arial"/>
-          <w:color w:val="000000" w:themeColor="text1"/>
-        </w:rPr>
-      </w:pPr>
-    </w:p>
-    <w:p>
-      <w:pPr>
-        <w:rPr>
-          <w:rFonts w:cs="Arial"/>
-          <w:color w:val="000000" w:themeColor="text1"/>
-        </w:rPr>
-      </w:pPr>
-    </w:p>
-    <w:p>
-      <w:pPr>
-        <w:rPr>
-          <w:rFonts w:cs="Arial"/>
-          <w:color w:val="000000" w:themeColor="text1"/>
-        </w:rPr>
-      </w:pPr>
-    </w:p>
-    <w:p>
-      <w:pPr>
-        <w:rPr>
-          <w:rFonts w:cs="Arial"/>
-          <w:color w:val="000000" w:themeColor="text1"/>
-        </w:rPr>
-      </w:pPr>
-    </w:p>
-    <w:p>
-      <w:pPr>
-        <w:rPr>
-          <w:rFonts w:cs="Arial"/>
-          <w:color w:val="000000" w:themeColor="text1"/>
-        </w:rPr>
-      </w:pPr>
-    </w:p>
-    <w:p>
-      <w:pPr>
-        <w:rPr>
-          <w:rFonts w:cs="Arial"/>
-          <w:color w:val="000000" w:themeColor="text1"/>
-        </w:rPr>
-      </w:pPr>
-    </w:p>
-    <w:p>
-      <w:pPr>
-        <w:rPr>
-          <w:rFonts w:cs="Arial"/>
-          <w:color w:val="000000" w:themeColor="text1"/>
-        </w:rPr>
-      </w:pPr>
-    </w:p>
-    <w:p>
-      <w:pPr>
-        <w:rPr>
-          <w:rFonts w:cs="Arial"/>
-          <w:color w:val="000000" w:themeColor="text1"/>
-        </w:rPr>
-      </w:pPr>
-    </w:p>
-    <w:p>
-      <w:pPr>
-        <w:rPr>
-          <w:rFonts w:cs="Arial"/>
-          <w:color w:val="000000" w:themeColor="text1"/>
-        </w:rPr>
-      </w:pPr>
-    </w:p>
-    <w:p>
-      <w:pPr>
-        <w:rPr>
-          <w:rFonts w:cs="Arial"/>
-          <w:color w:val="000000" w:themeColor="text1"/>
-        </w:rPr>
-      </w:pPr>
-    </w:p>
-    <w:p>
-      <w:pPr>
-        <w:rPr>
-          <w:rFonts w:cs="Arial"/>
-          <w:color w:val="000000" w:themeColor="text1"/>
-        </w:rPr>
-      </w:pPr>
-    </w:p>
-    <w:p>
-      <w:pPr>
+        <w:jc w:val="both"/>
+        <w:rPr>
+          <w:rFonts w:cs="Arial"/>
+          <w:color w:val="000000" w:themeColor="text1"/>
+        </w:rPr>
+      </w:pPr>
+    </w:p>
+    <w:p>
+      <w:pPr>
+        <w:jc w:val="both"/>
+        <w:rPr>
+          <w:rFonts w:cs="Arial"/>
+          <w:color w:val="000000" w:themeColor="text1"/>
+        </w:rPr>
+      </w:pPr>
+    </w:p>
+    <w:p>
+      <w:pPr>
+        <w:jc w:val="both"/>
+        <w:rPr>
+          <w:rFonts w:cs="Arial"/>
+          <w:color w:val="000000" w:themeColor="text1"/>
+        </w:rPr>
+      </w:pPr>
+    </w:p>
+    <w:p>
+      <w:pPr>
+        <w:jc w:val="both"/>
+        <w:rPr>
+          <w:rFonts w:cs="Arial"/>
+          <w:color w:val="000000" w:themeColor="text1"/>
+        </w:rPr>
+      </w:pPr>
+    </w:p>
+    <w:p>
+      <w:pPr>
+        <w:jc w:val="both"/>
+        <w:rPr>
+          <w:rFonts w:cs="Arial"/>
+          <w:color w:val="000000" w:themeColor="text1"/>
+        </w:rPr>
+      </w:pPr>
+    </w:p>
+    <w:p>
+      <w:pPr>
+        <w:jc w:val="both"/>
+        <w:rPr>
+          <w:rFonts w:cs="Arial"/>
+          <w:color w:val="000000" w:themeColor="text1"/>
+        </w:rPr>
+      </w:pPr>
+    </w:p>
+    <w:p>
+      <w:pPr>
+        <w:jc w:val="both"/>
+        <w:rPr>
+          <w:rFonts w:cs="Arial"/>
+          <w:color w:val="000000" w:themeColor="text1"/>
+        </w:rPr>
+      </w:pPr>
+    </w:p>
+    <w:p>
+      <w:pPr>
+        <w:jc w:val="both"/>
+        <w:rPr>
+          <w:rFonts w:cs="Arial"/>
+          <w:color w:val="000000" w:themeColor="text1"/>
+        </w:rPr>
+      </w:pPr>
+    </w:p>
+    <w:p>
+      <w:pPr>
+        <w:jc w:val="both"/>
+        <w:rPr>
+          <w:rFonts w:cs="Arial"/>
+          <w:color w:val="000000" w:themeColor="text1"/>
+        </w:rPr>
+      </w:pPr>
+    </w:p>
+    <w:p>
+      <w:pPr>
+        <w:jc w:val="both"/>
+        <w:rPr>
+          <w:rFonts w:cs="Arial"/>
+          <w:color w:val="000000" w:themeColor="text1"/>
+        </w:rPr>
+      </w:pPr>
+    </w:p>
+    <w:p>
+      <w:pPr>
+        <w:jc w:val="both"/>
+        <w:rPr>
+          <w:rFonts w:cs="Arial"/>
+          <w:color w:val="000000" w:themeColor="text1"/>
+        </w:rPr>
+      </w:pPr>
+    </w:p>
+    <w:p>
+      <w:pPr>
+        <w:jc w:val="both"/>
+        <w:rPr>
+          <w:rFonts w:cs="Arial"/>
+          <w:color w:val="000000" w:themeColor="text1"/>
+        </w:rPr>
+      </w:pPr>
+    </w:p>
+    <w:p>
+      <w:pPr>
+        <w:jc w:val="both"/>
+        <w:rPr>
+          <w:rFonts w:cs="Arial"/>
+          <w:color w:val="000000" w:themeColor="text1"/>
+        </w:rPr>
+      </w:pPr>
+    </w:p>
+    <w:p>
+      <w:pPr>
+        <w:jc w:val="both"/>
+        <w:rPr>
+          <w:rFonts w:cs="Arial"/>
+          <w:color w:val="000000" w:themeColor="text1"/>
+        </w:rPr>
+      </w:pPr>
+    </w:p>
+    <w:p>
+      <w:pPr>
+        <w:jc w:val="both"/>
+        <w:rPr>
+          <w:rFonts w:cs="Arial"/>
+          <w:color w:val="000000" w:themeColor="text1"/>
+        </w:rPr>
+      </w:pPr>
+    </w:p>
+    <w:p>
+      <w:pPr>
+        <w:jc w:val="both"/>
+        <w:rPr>
+          <w:rFonts w:cs="Arial"/>
+          <w:color w:val="000000" w:themeColor="text1"/>
+        </w:rPr>
+      </w:pPr>
+    </w:p>
+    <w:p>
+      <w:pPr>
+        <w:jc w:val="both"/>
+        <w:rPr>
+          <w:rFonts w:cs="Arial"/>
+          <w:color w:val="000000" w:themeColor="text1"/>
+        </w:rPr>
+      </w:pPr>
+    </w:p>
+    <w:p>
+      <w:pPr>
+        <w:jc w:val="both"/>
+        <w:rPr>
+          <w:rFonts w:cs="Arial"/>
+          <w:color w:val="000000" w:themeColor="text1"/>
+        </w:rPr>
+      </w:pPr>
+    </w:p>
+    <w:p>
+      <w:pPr>
+        <w:jc w:val="both"/>
         <w:rPr>
           <w:rFonts w:cs="Arial"/>
           <w:noProof/>
@@ -744,6 +773,7 @@
     </w:p>
     <w:p>
       <w:pPr>
+        <w:jc w:val="both"/>
         <w:rPr>
           <w:rFonts w:cs="Arial"/>
           <w:noProof/>
@@ -754,14 +784,16 @@
     </w:p>
     <w:p>
       <w:pPr>
-        <w:rPr>
-          <w:rFonts w:cs="Arial"/>
-          <w:color w:val="000000" w:themeColor="text1"/>
-        </w:rPr>
-      </w:pPr>
-    </w:p>
-    <w:p>
-      <w:pPr>
+        <w:jc w:val="both"/>
+        <w:rPr>
+          <w:rFonts w:cs="Arial"/>
+          <w:color w:val="000000" w:themeColor="text1"/>
+        </w:rPr>
+      </w:pPr>
+    </w:p>
+    <w:p>
+      <w:pPr>
+        <w:jc w:val="both"/>
         <w:rPr>
           <w:rFonts w:cs="Arial"/>
           <w:color w:val="000000" w:themeColor="text1"/>
@@ -773,6 +805,7 @@
         <w:tabs>
           <w:tab w:val="left" w:pos="4200"/>
         </w:tabs>
+        <w:jc w:val="both"/>
         <w:rPr>
           <w:rFonts w:cs="Arial"/>
           <w:color w:val="000000" w:themeColor="text1"/>
@@ -813,7 +846,7 @@
         </w:rPr>
         <w:fldChar w:fldCharType="separate"/>
       </w:r>
-      <w:hyperlink w:anchor="_Toc432025750" w:history="1">
+      <w:hyperlink w:anchor="_Toc432103545" w:history="1">
         <w:r>
           <w:rPr>
             <w:rStyle w:val="Hipervnculo"/>
@@ -856,7 +889,7 @@
             <w:noProof/>
             <w:webHidden/>
           </w:rPr>
-          <w:instrText xml:space="preserve"> PAGEREF _Toc432025750 \h </w:instrText>
+          <w:instrText xml:space="preserve"> PAGEREF _Toc432103545 \h </w:instrText>
         </w:r>
         <w:r>
           <w:rPr>
@@ -899,7 +932,7 @@
           <w:noProof/>
         </w:rPr>
       </w:pPr>
-      <w:hyperlink w:anchor="_Toc432025751" w:history="1">
+      <w:hyperlink w:anchor="_Toc432103546" w:history="1">
         <w:r>
           <w:rPr>
             <w:rStyle w:val="Hipervnculo"/>
@@ -942,7 +975,7 @@
             <w:noProof/>
             <w:webHidden/>
           </w:rPr>
-          <w:instrText xml:space="preserve"> PAGEREF _Toc432025751 \h </w:instrText>
+          <w:instrText xml:space="preserve"> PAGEREF _Toc432103546 \h </w:instrText>
         </w:r>
         <w:r>
           <w:rPr>
@@ -985,7 +1018,7 @@
           <w:noProof/>
         </w:rPr>
       </w:pPr>
-      <w:hyperlink w:anchor="_Toc432025752" w:history="1">
+      <w:hyperlink w:anchor="_Toc432103547" w:history="1">
         <w:r>
           <w:rPr>
             <w:rStyle w:val="Hipervnculo"/>
@@ -1028,7 +1061,7 @@
             <w:noProof/>
             <w:webHidden/>
           </w:rPr>
-          <w:instrText xml:space="preserve"> PAGEREF _Toc432025752 \h </w:instrText>
+          <w:instrText xml:space="preserve"> PAGEREF _Toc432103547 \h </w:instrText>
         </w:r>
         <w:r>
           <w:rPr>
@@ -1070,7 +1103,7 @@
           <w:noProof/>
         </w:rPr>
       </w:pPr>
-      <w:hyperlink w:anchor="_Toc432025753" w:history="1">
+      <w:hyperlink w:anchor="_Toc432103548" w:history="1">
         <w:r>
           <w:rPr>
             <w:rStyle w:val="Hipervnculo"/>
@@ -1098,7 +1131,7 @@
             <w:noProof/>
             <w:webHidden/>
           </w:rPr>
-          <w:instrText xml:space="preserve"> PAGEREF _Toc432025753 \h </w:instrText>
+          <w:instrText xml:space="preserve"> PAGEREF _Toc432103548 \h </w:instrText>
         </w:r>
         <w:r>
           <w:rPr>
@@ -1140,7 +1173,7 @@
           <w:noProof/>
         </w:rPr>
       </w:pPr>
-      <w:hyperlink w:anchor="_Toc432025754" w:history="1">
+      <w:hyperlink w:anchor="_Toc432103549" w:history="1">
         <w:r>
           <w:rPr>
             <w:rStyle w:val="Hipervnculo"/>
@@ -1168,7 +1201,7 @@
             <w:noProof/>
             <w:webHidden/>
           </w:rPr>
-          <w:instrText xml:space="preserve"> PAGEREF _Toc432025754 \h </w:instrText>
+          <w:instrText xml:space="preserve"> PAGEREF _Toc432103549 \h </w:instrText>
         </w:r>
         <w:r>
           <w:rPr>
@@ -1210,7 +1243,7 @@
           <w:noProof/>
         </w:rPr>
       </w:pPr>
-      <w:hyperlink w:anchor="_Toc432025755" w:history="1">
+      <w:hyperlink w:anchor="_Toc432103550" w:history="1">
         <w:r>
           <w:rPr>
             <w:rStyle w:val="Hipervnculo"/>
@@ -1238,7 +1271,7 @@
             <w:noProof/>
             <w:webHidden/>
           </w:rPr>
-          <w:instrText xml:space="preserve"> PAGEREF _Toc432025755 \h </w:instrText>
+          <w:instrText xml:space="preserve"> PAGEREF _Toc432103550 \h </w:instrText>
         </w:r>
         <w:r>
           <w:rPr>
@@ -1280,7 +1313,7 @@
           <w:noProof/>
         </w:rPr>
       </w:pPr>
-      <w:hyperlink w:anchor="_Toc432025756" w:history="1">
+      <w:hyperlink w:anchor="_Toc432103551" w:history="1">
         <w:r>
           <w:rPr>
             <w:rStyle w:val="Hipervnculo"/>
@@ -1308,7 +1341,7 @@
             <w:noProof/>
             <w:webHidden/>
           </w:rPr>
-          <w:instrText xml:space="preserve"> PAGEREF _Toc432025756 \h </w:instrText>
+          <w:instrText xml:space="preserve"> PAGEREF _Toc432103551 \h </w:instrText>
         </w:r>
         <w:r>
           <w:rPr>
@@ -1350,7 +1383,7 @@
           <w:noProof/>
         </w:rPr>
       </w:pPr>
-      <w:hyperlink w:anchor="_Toc432025757" w:history="1">
+      <w:hyperlink w:anchor="_Toc432103552" w:history="1">
         <w:r>
           <w:rPr>
             <w:rStyle w:val="Hipervnculo"/>
@@ -1378,7 +1411,7 @@
             <w:noProof/>
             <w:webHidden/>
           </w:rPr>
-          <w:instrText xml:space="preserve"> PAGEREF _Toc432025757 \h </w:instrText>
+          <w:instrText xml:space="preserve"> PAGEREF _Toc432103552 \h </w:instrText>
         </w:r>
         <w:r>
           <w:rPr>
@@ -1420,7 +1453,7 @@
           <w:noProof/>
         </w:rPr>
       </w:pPr>
-      <w:hyperlink w:anchor="_Toc432025758" w:history="1">
+      <w:hyperlink w:anchor="_Toc432103553" w:history="1">
         <w:r>
           <w:rPr>
             <w:rStyle w:val="Hipervnculo"/>
@@ -1448,7 +1481,7 @@
             <w:noProof/>
             <w:webHidden/>
           </w:rPr>
-          <w:instrText xml:space="preserve"> PAGEREF _Toc432025758 \h </w:instrText>
+          <w:instrText xml:space="preserve"> PAGEREF _Toc432103553 \h </w:instrText>
         </w:r>
         <w:r>
           <w:rPr>
@@ -1490,7 +1523,7 @@
           <w:noProof/>
         </w:rPr>
       </w:pPr>
-      <w:hyperlink w:anchor="_Toc432025759" w:history="1">
+      <w:hyperlink w:anchor="_Toc432103554" w:history="1">
         <w:r>
           <w:rPr>
             <w:rStyle w:val="Hipervnculo"/>
@@ -1518,7 +1551,7 @@
             <w:noProof/>
             <w:webHidden/>
           </w:rPr>
-          <w:instrText xml:space="preserve"> PAGEREF _Toc432025759 \h </w:instrText>
+          <w:instrText xml:space="preserve"> PAGEREF _Toc432103554 \h </w:instrText>
         </w:r>
         <w:r>
           <w:rPr>
@@ -1560,7 +1593,7 @@
           <w:noProof/>
         </w:rPr>
       </w:pPr>
-      <w:hyperlink w:anchor="_Toc432025760" w:history="1">
+      <w:hyperlink w:anchor="_Toc432103555" w:history="1">
         <w:r>
           <w:rPr>
             <w:rStyle w:val="Hipervnculo"/>
@@ -1588,7 +1621,7 @@
             <w:noProof/>
             <w:webHidden/>
           </w:rPr>
-          <w:instrText xml:space="preserve"> PAGEREF _Toc432025760 \h </w:instrText>
+          <w:instrText xml:space="preserve"> PAGEREF _Toc432103555 \h </w:instrText>
         </w:r>
         <w:r>
           <w:rPr>
@@ -1630,7 +1663,7 @@
           <w:noProof/>
         </w:rPr>
       </w:pPr>
-      <w:hyperlink w:anchor="_Toc432025761" w:history="1">
+      <w:hyperlink w:anchor="_Toc432103556" w:history="1">
         <w:r>
           <w:rPr>
             <w:rStyle w:val="Hipervnculo"/>
@@ -1658,7 +1691,7 @@
             <w:noProof/>
             <w:webHidden/>
           </w:rPr>
-          <w:instrText xml:space="preserve"> PAGEREF _Toc432025761 \h </w:instrText>
+          <w:instrText xml:space="preserve"> PAGEREF _Toc432103556 \h </w:instrText>
         </w:r>
         <w:r>
           <w:rPr>
@@ -1700,14 +1733,14 @@
           <w:noProof/>
         </w:rPr>
       </w:pPr>
-      <w:hyperlink w:anchor="_Toc432025762" w:history="1">
+      <w:hyperlink w:anchor="_Toc432103557" w:history="1">
         <w:r>
           <w:rPr>
             <w:rStyle w:val="Hipervnculo"/>
             <w:rFonts w:ascii="Arial" w:hAnsi="Arial" w:cs="Arial"/>
             <w:noProof/>
           </w:rPr>
-          <w:t>2.11 Productos con stock cero</w:t>
+          <w:t>2.11 Papelera de reciclaje</w:t>
         </w:r>
         <w:r>
           <w:rPr>
@@ -1728,7 +1761,7 @@
             <w:noProof/>
             <w:webHidden/>
           </w:rPr>
-          <w:instrText xml:space="preserve"> PAGEREF _Toc432025762 \h </w:instrText>
+          <w:instrText xml:space="preserve"> PAGEREF _Toc432103557 \h </w:instrText>
         </w:r>
         <w:r>
           <w:rPr>
@@ -1770,14 +1803,14 @@
           <w:noProof/>
         </w:rPr>
       </w:pPr>
-      <w:hyperlink w:anchor="_Toc432025763" w:history="1">
+      <w:hyperlink w:anchor="_Toc432103558" w:history="1">
         <w:r>
           <w:rPr>
             <w:rStyle w:val="Hipervnculo"/>
             <w:rFonts w:ascii="Arial" w:hAnsi="Arial" w:cs="Arial"/>
             <w:noProof/>
           </w:rPr>
-          <w:t>2.12 Papelera de reciclaje</w:t>
+          <w:t>2.12 Búsquedas</w:t>
         </w:r>
         <w:r>
           <w:rPr>
@@ -1798,7 +1831,7 @@
             <w:noProof/>
             <w:webHidden/>
           </w:rPr>
-          <w:instrText xml:space="preserve"> PAGEREF _Toc432025763 \h </w:instrText>
+          <w:instrText xml:space="preserve"> PAGEREF _Toc432103558 \h </w:instrText>
         </w:r>
         <w:r>
           <w:rPr>
@@ -1819,6 +1852,94 @@
             <w:webHidden/>
           </w:rPr>
           <w:t>7</w:t>
+        </w:r>
+        <w:r>
+          <w:rPr>
+            <w:noProof/>
+            <w:webHidden/>
+          </w:rPr>
+          <w:fldChar w:fldCharType="end"/>
+        </w:r>
+      </w:hyperlink>
+    </w:p>
+    <w:p>
+      <w:pPr>
+        <w:pStyle w:val="TDC1"/>
+        <w:tabs>
+          <w:tab w:val="left" w:pos="440"/>
+          <w:tab w:val="right" w:leader="dot" w:pos="8828"/>
+        </w:tabs>
+        <w:rPr>
+          <w:rFonts w:cstheme="minorBidi"/>
+          <w:noProof/>
+        </w:rPr>
+      </w:pPr>
+      <w:hyperlink w:anchor="_Toc432103559" w:history="1">
+        <w:r>
+          <w:rPr>
+            <w:rStyle w:val="Hipervnculo"/>
+            <w:rFonts w:ascii="Arial" w:hAnsi="Arial" w:cs="Arial"/>
+            <w:noProof/>
+          </w:rPr>
+          <w:t>3.</w:t>
+        </w:r>
+        <w:r>
+          <w:rPr>
+            <w:rFonts w:cstheme="minorBidi"/>
+            <w:noProof/>
+          </w:rPr>
+          <w:t xml:space="preserve"> </w:t>
+        </w:r>
+        <w:bookmarkStart w:id="0" w:name="_GoBack"/>
+        <w:bookmarkEnd w:id="0"/>
+        <w:r>
+          <w:rPr>
+            <w:rStyle w:val="Hipervnculo"/>
+            <w:rFonts w:ascii="Arial" w:hAnsi="Arial" w:cs="Arial"/>
+            <w:noProof/>
+          </w:rPr>
+          <w:t>Requisitos de Interfaz con Usuario</w:t>
+        </w:r>
+        <w:r>
+          <w:rPr>
+            <w:noProof/>
+            <w:webHidden/>
+          </w:rPr>
+          <w:tab/>
+        </w:r>
+        <w:r>
+          <w:rPr>
+            <w:noProof/>
+            <w:webHidden/>
+          </w:rPr>
+          <w:fldChar w:fldCharType="begin"/>
+        </w:r>
+        <w:r>
+          <w:rPr>
+            <w:noProof/>
+            <w:webHidden/>
+          </w:rPr>
+          <w:instrText xml:space="preserve"> PAGEREF _Toc432103559 \h </w:instrText>
+        </w:r>
+        <w:r>
+          <w:rPr>
+            <w:noProof/>
+            <w:webHidden/>
+          </w:rPr>
+        </w:r>
+        <w:r>
+          <w:rPr>
+            <w:noProof/>
+            <w:webHidden/>
+          </w:rPr>
+          <w:fldChar w:fldCharType="separate"/>
+        </w:r>
+        <w:r>
+          <w:rPr>
+            <w:noProof/>
+            <w:webHidden/>
+          </w:rPr>
+          <w:t>8</w:t>
         </w:r>
         <w:r>
           <w:rPr>
@@ -1840,14 +1961,14 @@
           <w:noProof/>
         </w:rPr>
       </w:pPr>
-      <w:hyperlink w:anchor="_Toc432025764" w:history="1">
+      <w:hyperlink w:anchor="_Toc432103560" w:history="1">
         <w:r>
           <w:rPr>
             <w:rStyle w:val="Hipervnculo"/>
             <w:rFonts w:ascii="Arial" w:hAnsi="Arial" w:cs="Arial"/>
             <w:noProof/>
           </w:rPr>
-          <w:t>2.13 Búsquedas</w:t>
+          <w:t>3.2 Formularios</w:t>
         </w:r>
         <w:r>
           <w:rPr>
@@ -1868,7 +1989,7 @@
             <w:noProof/>
             <w:webHidden/>
           </w:rPr>
-          <w:instrText xml:space="preserve"> PAGEREF _Toc432025764 \h </w:instrText>
+          <w:instrText xml:space="preserve"> PAGEREF _Toc432103560 \h </w:instrText>
         </w:r>
         <w:r>
           <w:rPr>
@@ -1888,7 +2009,147 @@
             <w:noProof/>
             <w:webHidden/>
           </w:rPr>
-          <w:t>7</w:t>
+          <w:t>8</w:t>
+        </w:r>
+        <w:r>
+          <w:rPr>
+            <w:noProof/>
+            <w:webHidden/>
+          </w:rPr>
+          <w:fldChar w:fldCharType="end"/>
+        </w:r>
+      </w:hyperlink>
+    </w:p>
+    <w:p>
+      <w:pPr>
+        <w:pStyle w:val="TDC2"/>
+        <w:tabs>
+          <w:tab w:val="right" w:leader="dot" w:pos="8828"/>
+        </w:tabs>
+        <w:rPr>
+          <w:rFonts w:cstheme="minorBidi"/>
+          <w:noProof/>
+        </w:rPr>
+      </w:pPr>
+      <w:hyperlink w:anchor="_Toc432103561" w:history="1">
+        <w:r>
+          <w:rPr>
+            <w:rStyle w:val="Hipervnculo"/>
+            <w:rFonts w:ascii="Arial" w:hAnsi="Arial" w:cs="Arial"/>
+            <w:noProof/>
+          </w:rPr>
+          <w:t>3.3 Menú principal</w:t>
+        </w:r>
+        <w:r>
+          <w:rPr>
+            <w:noProof/>
+            <w:webHidden/>
+          </w:rPr>
+          <w:tab/>
+        </w:r>
+        <w:r>
+          <w:rPr>
+            <w:noProof/>
+            <w:webHidden/>
+          </w:rPr>
+          <w:fldChar w:fldCharType="begin"/>
+        </w:r>
+        <w:r>
+          <w:rPr>
+            <w:noProof/>
+            <w:webHidden/>
+          </w:rPr>
+          <w:instrText xml:space="preserve"> PAGEREF _Toc432103561 \h </w:instrText>
+        </w:r>
+        <w:r>
+          <w:rPr>
+            <w:noProof/>
+            <w:webHidden/>
+          </w:rPr>
+        </w:r>
+        <w:r>
+          <w:rPr>
+            <w:noProof/>
+            <w:webHidden/>
+          </w:rPr>
+          <w:fldChar w:fldCharType="separate"/>
+        </w:r>
+        <w:r>
+          <w:rPr>
+            <w:noProof/>
+            <w:webHidden/>
+          </w:rPr>
+          <w:t>9</w:t>
+        </w:r>
+        <w:r>
+          <w:rPr>
+            <w:noProof/>
+            <w:webHidden/>
+          </w:rPr>
+          <w:fldChar w:fldCharType="end"/>
+        </w:r>
+      </w:hyperlink>
+    </w:p>
+    <w:p>
+      <w:pPr>
+        <w:pStyle w:val="TDC2"/>
+        <w:tabs>
+          <w:tab w:val="right" w:leader="dot" w:pos="8828"/>
+        </w:tabs>
+        <w:rPr>
+          <w:rFonts w:cstheme="minorBidi"/>
+          <w:noProof/>
+        </w:rPr>
+      </w:pPr>
+      <w:hyperlink w:anchor="_Toc432103562" w:history="1">
+        <w:r>
+          <w:rPr>
+            <w:rStyle w:val="Hipervnculo"/>
+            <w:rFonts w:ascii="Arial" w:hAnsi="Arial" w:cs="Arial"/>
+            <w:noProof/>
+          </w:rPr>
+          <w:t>3.4 Reportes</w:t>
+        </w:r>
+        <w:r>
+          <w:rPr>
+            <w:noProof/>
+            <w:webHidden/>
+          </w:rPr>
+          <w:tab/>
+        </w:r>
+        <w:r>
+          <w:rPr>
+            <w:noProof/>
+            <w:webHidden/>
+          </w:rPr>
+          <w:fldChar w:fldCharType="begin"/>
+        </w:r>
+        <w:r>
+          <w:rPr>
+            <w:noProof/>
+            <w:webHidden/>
+          </w:rPr>
+          <w:instrText xml:space="preserve"> PAGEREF _Toc432103562 \h </w:instrText>
+        </w:r>
+        <w:r>
+          <w:rPr>
+            <w:noProof/>
+            <w:webHidden/>
+          </w:rPr>
+        </w:r>
+        <w:r>
+          <w:rPr>
+            <w:noProof/>
+            <w:webHidden/>
+          </w:rPr>
+          <w:fldChar w:fldCharType="separate"/>
+        </w:r>
+        <w:r>
+          <w:rPr>
+            <w:noProof/>
+            <w:webHidden/>
+          </w:rPr>
+          <w:t>10</w:t>
         </w:r>
         <w:r>
           <w:rPr>
@@ -1910,14 +2171,14 @@
           <w:noProof/>
         </w:rPr>
       </w:pPr>
-      <w:hyperlink w:anchor="_Toc432025765" w:history="1">
+      <w:hyperlink w:anchor="_Toc432103563" w:history="1">
         <w:r>
           <w:rPr>
             <w:rStyle w:val="Hipervnculo"/>
             <w:rFonts w:ascii="Arial" w:hAnsi="Arial" w:cs="Arial"/>
             <w:noProof/>
           </w:rPr>
-          <w:t>3. Requisitos de Interfaz con Usuario</w:t>
+          <w:t>4. Interfaces con otro Software y Hardware</w:t>
         </w:r>
         <w:r>
           <w:rPr>
@@ -1938,7 +2199,7 @@
             <w:noProof/>
             <w:webHidden/>
           </w:rPr>
-          <w:instrText xml:space="preserve"> PAGEREF _Toc432025765 \h </w:instrText>
+          <w:instrText xml:space="preserve"> PAGEREF _Toc432103563 \h </w:instrText>
         </w:r>
         <w:r>
           <w:rPr>
@@ -1958,7 +2219,77 @@
             <w:noProof/>
             <w:webHidden/>
           </w:rPr>
-          <w:t>8</w:t>
+          <w:t>10</w:t>
+        </w:r>
+        <w:r>
+          <w:rPr>
+            <w:noProof/>
+            <w:webHidden/>
+          </w:rPr>
+          <w:fldChar w:fldCharType="end"/>
+        </w:r>
+      </w:hyperlink>
+    </w:p>
+    <w:p>
+      <w:pPr>
+        <w:pStyle w:val="TDC1"/>
+        <w:tabs>
+          <w:tab w:val="right" w:leader="dot" w:pos="8828"/>
+        </w:tabs>
+        <w:rPr>
+          <w:rFonts w:cstheme="minorBidi"/>
+          <w:noProof/>
+        </w:rPr>
+      </w:pPr>
+      <w:hyperlink w:anchor="_Toc432103564" w:history="1">
+        <w:r>
+          <w:rPr>
+            <w:rStyle w:val="Hipervnculo"/>
+            <w:rFonts w:ascii="Arial" w:hAnsi="Arial" w:cs="Arial"/>
+            <w:noProof/>
+          </w:rPr>
+          <w:t>5. Confiabilidad</w:t>
+        </w:r>
+        <w:r>
+          <w:rPr>
+            <w:noProof/>
+            <w:webHidden/>
+          </w:rPr>
+          <w:tab/>
+        </w:r>
+        <w:r>
+          <w:rPr>
+            <w:noProof/>
+            <w:webHidden/>
+          </w:rPr>
+          <w:fldChar w:fldCharType="begin"/>
+        </w:r>
+        <w:r>
+          <w:rPr>
+            <w:noProof/>
+            <w:webHidden/>
+          </w:rPr>
+          <w:instrText xml:space="preserve"> PAGEREF _Toc432103564 \h </w:instrText>
+        </w:r>
+        <w:r>
+          <w:rPr>
+            <w:noProof/>
+            <w:webHidden/>
+          </w:rPr>
+        </w:r>
+        <w:r>
+          <w:rPr>
+            <w:noProof/>
+            <w:webHidden/>
+          </w:rPr>
+          <w:fldChar w:fldCharType="separate"/>
+        </w:r>
+        <w:r>
+          <w:rPr>
+            <w:noProof/>
+            <w:webHidden/>
+          </w:rPr>
+          <w:t>10</w:t>
         </w:r>
         <w:r>
           <w:rPr>
@@ -1980,14 +2311,14 @@
           <w:noProof/>
         </w:rPr>
       </w:pPr>
-      <w:hyperlink w:anchor="_Toc432025766" w:history="1">
+      <w:hyperlink w:anchor="_Toc432103565" w:history="1">
         <w:r>
           <w:rPr>
             <w:rStyle w:val="Hipervnculo"/>
             <w:rFonts w:ascii="Arial" w:hAnsi="Arial" w:cs="Arial"/>
             <w:noProof/>
           </w:rPr>
-          <w:t>3.1 Paleta de Colores</w:t>
+          <w:t>5.1 Borrado Seguro</w:t>
         </w:r>
         <w:r>
           <w:rPr>
@@ -2008,7 +2339,7 @@
             <w:noProof/>
             <w:webHidden/>
           </w:rPr>
-          <w:instrText xml:space="preserve"> PAGEREF _Toc432025766 \h </w:instrText>
+          <w:instrText xml:space="preserve"> PAGEREF _Toc432103565 \h </w:instrText>
         </w:r>
         <w:r>
           <w:rPr>
@@ -2028,7 +2359,7 @@
             <w:noProof/>
             <w:webHidden/>
           </w:rPr>
-          <w:t>8</w:t>
+          <w:t>10</w:t>
         </w:r>
         <w:r>
           <w:rPr>
@@ -2050,14 +2381,14 @@
           <w:noProof/>
         </w:rPr>
       </w:pPr>
-      <w:hyperlink w:anchor="_Toc432025767" w:history="1">
+      <w:hyperlink w:anchor="_Toc432103566" w:history="1">
         <w:r>
           <w:rPr>
             <w:rStyle w:val="Hipervnculo"/>
             <w:rFonts w:ascii="Arial" w:hAnsi="Arial" w:cs="Arial"/>
             <w:noProof/>
           </w:rPr>
-          <w:t>3.2 Ventana de Bienvenida</w:t>
+          <w:t>5.2 Registro Seguro</w:t>
         </w:r>
         <w:r>
           <w:rPr>
@@ -2078,7 +2409,7 @@
             <w:noProof/>
             <w:webHidden/>
           </w:rPr>
-          <w:instrText xml:space="preserve"> PAGEREF _Toc432025767 \h </w:instrText>
+          <w:instrText xml:space="preserve"> PAGEREF _Toc432103566 \h </w:instrText>
         </w:r>
         <w:r>
           <w:rPr>
@@ -2098,7 +2429,7 @@
             <w:noProof/>
             <w:webHidden/>
           </w:rPr>
-          <w:t>9</w:t>
+          <w:t>10</w:t>
         </w:r>
         <w:r>
           <w:rPr>
@@ -2120,14 +2451,14 @@
           <w:noProof/>
         </w:rPr>
       </w:pPr>
-      <w:hyperlink w:anchor="_Toc432025768" w:history="1">
+      <w:hyperlink w:anchor="_Toc432103567" w:history="1">
         <w:r>
           <w:rPr>
             <w:rStyle w:val="Hipervnculo"/>
             <w:rFonts w:ascii="Arial" w:hAnsi="Arial" w:cs="Arial"/>
             <w:noProof/>
           </w:rPr>
-          <w:t>3.3 Navegabilidad</w:t>
+          <w:t>5.3 Respaldo de Datos</w:t>
         </w:r>
         <w:r>
           <w:rPr>
@@ -2148,7 +2479,7 @@
             <w:noProof/>
             <w:webHidden/>
           </w:rPr>
-          <w:instrText xml:space="preserve"> PAGEREF _Toc432025768 \h </w:instrText>
+          <w:instrText xml:space="preserve"> PAGEREF _Toc432103567 \h </w:instrText>
         </w:r>
         <w:r>
           <w:rPr>
@@ -2168,7 +2499,147 @@
             <w:noProof/>
             <w:webHidden/>
           </w:rPr>
-          <w:t>9</w:t>
+          <w:t>10</w:t>
+        </w:r>
+        <w:r>
+          <w:rPr>
+            <w:noProof/>
+            <w:webHidden/>
+          </w:rPr>
+          <w:fldChar w:fldCharType="end"/>
+        </w:r>
+      </w:hyperlink>
+    </w:p>
+    <w:p>
+      <w:pPr>
+        <w:pStyle w:val="TDC2"/>
+        <w:tabs>
+          <w:tab w:val="right" w:leader="dot" w:pos="8828"/>
+        </w:tabs>
+        <w:rPr>
+          <w:rFonts w:cstheme="minorBidi"/>
+          <w:noProof/>
+        </w:rPr>
+      </w:pPr>
+      <w:hyperlink w:anchor="_Toc432103568" w:history="1">
+        <w:r>
+          <w:rPr>
+            <w:rStyle w:val="Hipervnculo"/>
+            <w:rFonts w:ascii="Arial" w:hAnsi="Arial" w:cs="Arial"/>
+            <w:noProof/>
+          </w:rPr>
+          <w:t>5.4 Encriptado</w:t>
+        </w:r>
+        <w:r>
+          <w:rPr>
+            <w:noProof/>
+            <w:webHidden/>
+          </w:rPr>
+          <w:tab/>
+        </w:r>
+        <w:r>
+          <w:rPr>
+            <w:noProof/>
+            <w:webHidden/>
+          </w:rPr>
+          <w:fldChar w:fldCharType="begin"/>
+        </w:r>
+        <w:r>
+          <w:rPr>
+            <w:noProof/>
+            <w:webHidden/>
+          </w:rPr>
+          <w:instrText xml:space="preserve"> PAGEREF _Toc432103568 \h </w:instrText>
+        </w:r>
+        <w:r>
+          <w:rPr>
+            <w:noProof/>
+            <w:webHidden/>
+          </w:rPr>
+        </w:r>
+        <w:r>
+          <w:rPr>
+            <w:noProof/>
+            <w:webHidden/>
+          </w:rPr>
+          <w:fldChar w:fldCharType="separate"/>
+        </w:r>
+        <w:r>
+          <w:rPr>
+            <w:noProof/>
+            <w:webHidden/>
+          </w:rPr>
+          <w:t>11</w:t>
+        </w:r>
+        <w:r>
+          <w:rPr>
+            <w:noProof/>
+            <w:webHidden/>
+          </w:rPr>
+          <w:fldChar w:fldCharType="end"/>
+        </w:r>
+      </w:hyperlink>
+    </w:p>
+    <w:p>
+      <w:pPr>
+        <w:pStyle w:val="TDC2"/>
+        <w:tabs>
+          <w:tab w:val="right" w:leader="dot" w:pos="8828"/>
+        </w:tabs>
+        <w:rPr>
+          <w:rFonts w:cstheme="minorBidi"/>
+          <w:noProof/>
+        </w:rPr>
+      </w:pPr>
+      <w:hyperlink w:anchor="_Toc432103569" w:history="1">
+        <w:r>
+          <w:rPr>
+            <w:rStyle w:val="Hipervnculo"/>
+            <w:rFonts w:ascii="Arial" w:hAnsi="Arial" w:cs="Arial"/>
+            <w:noProof/>
+          </w:rPr>
+          <w:t>5.5 Restauración</w:t>
+        </w:r>
+        <w:r>
+          <w:rPr>
+            <w:noProof/>
+            <w:webHidden/>
+          </w:rPr>
+          <w:tab/>
+        </w:r>
+        <w:r>
+          <w:rPr>
+            <w:noProof/>
+            <w:webHidden/>
+          </w:rPr>
+          <w:fldChar w:fldCharType="begin"/>
+        </w:r>
+        <w:r>
+          <w:rPr>
+            <w:noProof/>
+            <w:webHidden/>
+          </w:rPr>
+          <w:instrText xml:space="preserve"> PAGEREF _Toc432103569 \h </w:instrText>
+        </w:r>
+        <w:r>
+          <w:rPr>
+            <w:noProof/>
+            <w:webHidden/>
+          </w:rPr>
+        </w:r>
+        <w:r>
+          <w:rPr>
+            <w:noProof/>
+            <w:webHidden/>
+          </w:rPr>
+          <w:fldChar w:fldCharType="separate"/>
+        </w:r>
+        <w:r>
+          <w:rPr>
+            <w:noProof/>
+            <w:webHidden/>
+          </w:rPr>
+          <w:t>11</w:t>
         </w:r>
         <w:r>
           <w:rPr>
@@ -2190,14 +2661,14 @@
           <w:noProof/>
         </w:rPr>
       </w:pPr>
-      <w:hyperlink w:anchor="_Toc432025769" w:history="1">
+      <w:hyperlink w:anchor="_Toc432103570" w:history="1">
         <w:r>
           <w:rPr>
             <w:rStyle w:val="Hipervnculo"/>
             <w:rFonts w:ascii="Arial" w:hAnsi="Arial" w:cs="Arial"/>
             <w:noProof/>
           </w:rPr>
-          <w:t>4. Interfaces con otro Software y Hardware</w:t>
+          <w:t>6. Eficiencia</w:t>
         </w:r>
         <w:r>
           <w:rPr>
@@ -2218,7 +2689,7 @@
             <w:noProof/>
             <w:webHidden/>
           </w:rPr>
-          <w:instrText xml:space="preserve"> PAGEREF _Toc432025769 \h </w:instrText>
+          <w:instrText xml:space="preserve"> PAGEREF _Toc432103570 \h </w:instrText>
         </w:r>
         <w:r>
           <w:rPr>
@@ -2238,7 +2709,77 @@
             <w:noProof/>
             <w:webHidden/>
           </w:rPr>
-          <w:t>9</w:t>
+          <w:t>11</w:t>
+        </w:r>
+        <w:r>
+          <w:rPr>
+            <w:noProof/>
+            <w:webHidden/>
+          </w:rPr>
+          <w:fldChar w:fldCharType="end"/>
+        </w:r>
+      </w:hyperlink>
+    </w:p>
+    <w:p>
+      <w:pPr>
+        <w:pStyle w:val="TDC2"/>
+        <w:tabs>
+          <w:tab w:val="right" w:leader="dot" w:pos="8828"/>
+        </w:tabs>
+        <w:rPr>
+          <w:rFonts w:cstheme="minorBidi"/>
+          <w:noProof/>
+        </w:rPr>
+      </w:pPr>
+      <w:hyperlink w:anchor="_Toc432103571" w:history="1">
+        <w:r>
+          <w:rPr>
+            <w:rStyle w:val="Hipervnculo"/>
+            <w:rFonts w:ascii="Arial" w:hAnsi="Arial" w:cs="Arial"/>
+            <w:noProof/>
+          </w:rPr>
+          <w:t>6.1 Normalización</w:t>
+        </w:r>
+        <w:r>
+          <w:rPr>
+            <w:noProof/>
+            <w:webHidden/>
+          </w:rPr>
+          <w:tab/>
+        </w:r>
+        <w:r>
+          <w:rPr>
+            <w:noProof/>
+            <w:webHidden/>
+          </w:rPr>
+          <w:fldChar w:fldCharType="begin"/>
+        </w:r>
+        <w:r>
+          <w:rPr>
+            <w:noProof/>
+            <w:webHidden/>
+          </w:rPr>
+          <w:instrText xml:space="preserve"> PAGEREF _Toc432103571 \h </w:instrText>
+        </w:r>
+        <w:r>
+          <w:rPr>
+            <w:noProof/>
+            <w:webHidden/>
+          </w:rPr>
+        </w:r>
+        <w:r>
+          <w:rPr>
+            <w:noProof/>
+            <w:webHidden/>
+          </w:rPr>
+          <w:fldChar w:fldCharType="separate"/>
+        </w:r>
+        <w:r>
+          <w:rPr>
+            <w:noProof/>
+            <w:webHidden/>
+          </w:rPr>
+          <w:t>11</w:t>
         </w:r>
         <w:r>
           <w:rPr>
@@ -2260,14 +2801,14 @@
           <w:noProof/>
         </w:rPr>
       </w:pPr>
-      <w:hyperlink w:anchor="_Toc432025770" w:history="1">
+      <w:hyperlink w:anchor="_Toc432103572" w:history="1">
         <w:r>
           <w:rPr>
             <w:rStyle w:val="Hipervnculo"/>
             <w:rFonts w:ascii="Arial" w:hAnsi="Arial" w:cs="Arial"/>
             <w:noProof/>
           </w:rPr>
-          <w:t>5. Confiabilidad</w:t>
+          <w:t>7. Mantenimiento</w:t>
         </w:r>
         <w:r>
           <w:rPr>
@@ -2288,7 +2829,7 @@
             <w:noProof/>
             <w:webHidden/>
           </w:rPr>
-          <w:instrText xml:space="preserve"> PAGEREF _Toc432025770 \h </w:instrText>
+          <w:instrText xml:space="preserve"> PAGEREF _Toc432103572 \h </w:instrText>
         </w:r>
         <w:r>
           <w:rPr>
@@ -2308,7 +2849,357 @@
             <w:noProof/>
             <w:webHidden/>
           </w:rPr>
-          <w:t>9</w:t>
+          <w:t>11</w:t>
+        </w:r>
+        <w:r>
+          <w:rPr>
+            <w:noProof/>
+            <w:webHidden/>
+          </w:rPr>
+          <w:fldChar w:fldCharType="end"/>
+        </w:r>
+      </w:hyperlink>
+    </w:p>
+    <w:p>
+      <w:pPr>
+        <w:pStyle w:val="TDC1"/>
+        <w:tabs>
+          <w:tab w:val="right" w:leader="dot" w:pos="8828"/>
+        </w:tabs>
+        <w:rPr>
+          <w:rFonts w:cstheme="minorBidi"/>
+          <w:noProof/>
+        </w:rPr>
+      </w:pPr>
+      <w:hyperlink w:anchor="_Toc432103573" w:history="1">
+        <w:r>
+          <w:rPr>
+            <w:rStyle w:val="Hipervnculo"/>
+            <w:rFonts w:ascii="Arial" w:hAnsi="Arial" w:cs="Arial"/>
+            <w:noProof/>
+          </w:rPr>
+          <w:t>8. Portabilidad</w:t>
+        </w:r>
+        <w:r>
+          <w:rPr>
+            <w:noProof/>
+            <w:webHidden/>
+          </w:rPr>
+          <w:tab/>
+        </w:r>
+        <w:r>
+          <w:rPr>
+            <w:noProof/>
+            <w:webHidden/>
+          </w:rPr>
+          <w:fldChar w:fldCharType="begin"/>
+        </w:r>
+        <w:r>
+          <w:rPr>
+            <w:noProof/>
+            <w:webHidden/>
+          </w:rPr>
+          <w:instrText xml:space="preserve"> PAGEREF _Toc432103573 \h </w:instrText>
+        </w:r>
+        <w:r>
+          <w:rPr>
+            <w:noProof/>
+            <w:webHidden/>
+          </w:rPr>
+        </w:r>
+        <w:r>
+          <w:rPr>
+            <w:noProof/>
+            <w:webHidden/>
+          </w:rPr>
+          <w:fldChar w:fldCharType="separate"/>
+        </w:r>
+        <w:r>
+          <w:rPr>
+            <w:noProof/>
+            <w:webHidden/>
+          </w:rPr>
+          <w:t>11</w:t>
+        </w:r>
+        <w:r>
+          <w:rPr>
+            <w:noProof/>
+            <w:webHidden/>
+          </w:rPr>
+          <w:fldChar w:fldCharType="end"/>
+        </w:r>
+      </w:hyperlink>
+    </w:p>
+    <w:p>
+      <w:pPr>
+        <w:pStyle w:val="TDC1"/>
+        <w:tabs>
+          <w:tab w:val="right" w:leader="dot" w:pos="8828"/>
+        </w:tabs>
+        <w:rPr>
+          <w:rFonts w:cstheme="minorBidi"/>
+          <w:noProof/>
+        </w:rPr>
+      </w:pPr>
+      <w:hyperlink w:anchor="_Toc432103574" w:history="1">
+        <w:r>
+          <w:rPr>
+            <w:rStyle w:val="Hipervnculo"/>
+            <w:rFonts w:ascii="Arial" w:hAnsi="Arial" w:cs="Arial"/>
+            <w:noProof/>
+          </w:rPr>
+          <w:t>9. Interoperabilidad.</w:t>
+        </w:r>
+        <w:r>
+          <w:rPr>
+            <w:noProof/>
+            <w:webHidden/>
+          </w:rPr>
+          <w:tab/>
+        </w:r>
+        <w:r>
+          <w:rPr>
+            <w:noProof/>
+            <w:webHidden/>
+          </w:rPr>
+          <w:fldChar w:fldCharType="begin"/>
+        </w:r>
+        <w:r>
+          <w:rPr>
+            <w:noProof/>
+            <w:webHidden/>
+          </w:rPr>
+          <w:instrText xml:space="preserve"> PAGEREF _Toc432103574 \h </w:instrText>
+        </w:r>
+        <w:r>
+          <w:rPr>
+            <w:noProof/>
+            <w:webHidden/>
+          </w:rPr>
+        </w:r>
+        <w:r>
+          <w:rPr>
+            <w:noProof/>
+            <w:webHidden/>
+          </w:rPr>
+          <w:fldChar w:fldCharType="separate"/>
+        </w:r>
+        <w:r>
+          <w:rPr>
+            <w:noProof/>
+            <w:webHidden/>
+          </w:rPr>
+          <w:t>11</w:t>
+        </w:r>
+        <w:r>
+          <w:rPr>
+            <w:noProof/>
+            <w:webHidden/>
+          </w:rPr>
+          <w:fldChar w:fldCharType="end"/>
+        </w:r>
+      </w:hyperlink>
+    </w:p>
+    <w:p>
+      <w:pPr>
+        <w:pStyle w:val="TDC1"/>
+        <w:tabs>
+          <w:tab w:val="right" w:leader="dot" w:pos="8828"/>
+        </w:tabs>
+        <w:rPr>
+          <w:rFonts w:cstheme="minorBidi"/>
+          <w:noProof/>
+        </w:rPr>
+      </w:pPr>
+      <w:hyperlink w:anchor="_Toc432103575" w:history="1">
+        <w:r>
+          <w:rPr>
+            <w:rStyle w:val="Hipervnculo"/>
+            <w:rFonts w:ascii="Arial" w:hAnsi="Arial" w:cs="Arial"/>
+            <w:noProof/>
+          </w:rPr>
+          <w:t>10. Reusabilidad</w:t>
+        </w:r>
+        <w:r>
+          <w:rPr>
+            <w:noProof/>
+            <w:webHidden/>
+          </w:rPr>
+          <w:tab/>
+        </w:r>
+        <w:r>
+          <w:rPr>
+            <w:noProof/>
+            <w:webHidden/>
+          </w:rPr>
+          <w:fldChar w:fldCharType="begin"/>
+        </w:r>
+        <w:r>
+          <w:rPr>
+            <w:noProof/>
+            <w:webHidden/>
+          </w:rPr>
+          <w:instrText xml:space="preserve"> PAGEREF _Toc432103575 \h </w:instrText>
+        </w:r>
+        <w:r>
+          <w:rPr>
+            <w:noProof/>
+            <w:webHidden/>
+          </w:rPr>
+        </w:r>
+        <w:r>
+          <w:rPr>
+            <w:noProof/>
+            <w:webHidden/>
+          </w:rPr>
+          <w:fldChar w:fldCharType="separate"/>
+        </w:r>
+        <w:r>
+          <w:rPr>
+            <w:noProof/>
+            <w:webHidden/>
+          </w:rPr>
+          <w:t>11</w:t>
+        </w:r>
+        <w:r>
+          <w:rPr>
+            <w:noProof/>
+            <w:webHidden/>
+          </w:rPr>
+          <w:fldChar w:fldCharType="end"/>
+        </w:r>
+      </w:hyperlink>
+    </w:p>
+    <w:p>
+      <w:pPr>
+        <w:pStyle w:val="TDC1"/>
+        <w:tabs>
+          <w:tab w:val="right" w:leader="dot" w:pos="8828"/>
+        </w:tabs>
+        <w:rPr>
+          <w:rFonts w:cstheme="minorBidi"/>
+          <w:noProof/>
+        </w:rPr>
+      </w:pPr>
+      <w:hyperlink w:anchor="_Toc432103576" w:history="1">
+        <w:r>
+          <w:rPr>
+            <w:rStyle w:val="Hipervnculo"/>
+            <w:rFonts w:ascii="Arial" w:hAnsi="Arial" w:cs="Arial"/>
+            <w:noProof/>
+          </w:rPr>
+          <w:t>11. Restricciones de Diseño y Construcción</w:t>
+        </w:r>
+        <w:r>
+          <w:rPr>
+            <w:noProof/>
+            <w:webHidden/>
+          </w:rPr>
+          <w:tab/>
+        </w:r>
+        <w:r>
+          <w:rPr>
+            <w:noProof/>
+            <w:webHidden/>
+          </w:rPr>
+          <w:fldChar w:fldCharType="begin"/>
+        </w:r>
+        <w:r>
+          <w:rPr>
+            <w:noProof/>
+            <w:webHidden/>
+          </w:rPr>
+          <w:instrText xml:space="preserve"> PAGEREF _Toc432103576 \h </w:instrText>
+        </w:r>
+        <w:r>
+          <w:rPr>
+            <w:noProof/>
+            <w:webHidden/>
+          </w:rPr>
+        </w:r>
+        <w:r>
+          <w:rPr>
+            <w:noProof/>
+            <w:webHidden/>
+          </w:rPr>
+          <w:fldChar w:fldCharType="separate"/>
+        </w:r>
+        <w:r>
+          <w:rPr>
+            <w:noProof/>
+            <w:webHidden/>
+          </w:rPr>
+          <w:t>11</w:t>
+        </w:r>
+        <w:r>
+          <w:rPr>
+            <w:noProof/>
+            <w:webHidden/>
+          </w:rPr>
+          <w:fldChar w:fldCharType="end"/>
+        </w:r>
+      </w:hyperlink>
+    </w:p>
+    <w:p>
+      <w:pPr>
+        <w:pStyle w:val="TDC1"/>
+        <w:tabs>
+          <w:tab w:val="right" w:leader="dot" w:pos="8828"/>
+        </w:tabs>
+        <w:rPr>
+          <w:rFonts w:cstheme="minorBidi"/>
+          <w:noProof/>
+        </w:rPr>
+      </w:pPr>
+      <w:hyperlink w:anchor="_Toc432103577" w:history="1">
+        <w:r>
+          <w:rPr>
+            <w:rStyle w:val="Hipervnculo"/>
+            <w:rFonts w:ascii="Arial" w:hAnsi="Arial" w:cs="Arial"/>
+            <w:noProof/>
+          </w:rPr>
+          <w:t>12. Legales y Reglamentarios</w:t>
+        </w:r>
+        <w:r>
+          <w:rPr>
+            <w:noProof/>
+            <w:webHidden/>
+          </w:rPr>
+          <w:tab/>
+        </w:r>
+        <w:r>
+          <w:rPr>
+            <w:noProof/>
+            <w:webHidden/>
+          </w:rPr>
+          <w:fldChar w:fldCharType="begin"/>
+        </w:r>
+        <w:r>
+          <w:rPr>
+            <w:noProof/>
+            <w:webHidden/>
+          </w:rPr>
+          <w:instrText xml:space="preserve"> PAGEREF _Toc432103577 \h </w:instrText>
+        </w:r>
+        <w:r>
+          <w:rPr>
+            <w:noProof/>
+            <w:webHidden/>
+          </w:rPr>
+        </w:r>
+        <w:r>
+          <w:rPr>
+            <w:noProof/>
+            <w:webHidden/>
+          </w:rPr>
+          <w:fldChar w:fldCharType="separate"/>
+        </w:r>
+        <w:r>
+          <w:rPr>
+            <w:noProof/>
+            <w:webHidden/>
+          </w:rPr>
+          <w:t>11</w:t>
         </w:r>
         <w:r>
           <w:rPr>
@@ -2330,14 +3221,14 @@
           <w:noProof/>
         </w:rPr>
       </w:pPr>
-      <w:hyperlink w:anchor="_Toc432025771" w:history="1">
+      <w:hyperlink w:anchor="_Toc432103578" w:history="1">
         <w:r>
           <w:rPr>
             <w:rStyle w:val="Hipervnculo"/>
             <w:rFonts w:ascii="Arial" w:hAnsi="Arial" w:cs="Arial"/>
             <w:noProof/>
           </w:rPr>
-          <w:t>5.1 Borrado Seguro</w:t>
+          <w:t>12.1 Protección de datos</w:t>
         </w:r>
         <w:r>
           <w:rPr>
@@ -2358,7 +3249,7 @@
             <w:noProof/>
             <w:webHidden/>
           </w:rPr>
-          <w:instrText xml:space="preserve"> PAGEREF _Toc432025771 \h </w:instrText>
+          <w:instrText xml:space="preserve"> PAGEREF _Toc432103578 \h </w:instrText>
         </w:r>
         <w:r>
           <w:rPr>
@@ -2378,287 +3269,7 @@
             <w:noProof/>
             <w:webHidden/>
           </w:rPr>
-          <w:t>9</w:t>
-        </w:r>
-        <w:r>
-          <w:rPr>
-            <w:noProof/>
-            <w:webHidden/>
-          </w:rPr>
-          <w:fldChar w:fldCharType="end"/>
-        </w:r>
-      </w:hyperlink>
-    </w:p>
-    <w:p>
-      <w:pPr>
-        <w:pStyle w:val="TDC2"/>
-        <w:tabs>
-          <w:tab w:val="right" w:leader="dot" w:pos="8828"/>
-        </w:tabs>
-        <w:rPr>
-          <w:rFonts w:cstheme="minorBidi"/>
-          <w:noProof/>
-        </w:rPr>
-      </w:pPr>
-      <w:hyperlink w:anchor="_Toc432025772" w:history="1">
-        <w:r>
-          <w:rPr>
-            <w:rStyle w:val="Hipervnculo"/>
-            <w:rFonts w:ascii="Arial" w:hAnsi="Arial" w:cs="Arial"/>
-            <w:noProof/>
-          </w:rPr>
-          <w:t>5.2 Registro Seguro</w:t>
-        </w:r>
-        <w:r>
-          <w:rPr>
-            <w:noProof/>
-            <w:webHidden/>
-          </w:rPr>
-          <w:tab/>
-        </w:r>
-        <w:r>
-          <w:rPr>
-            <w:noProof/>
-            <w:webHidden/>
-          </w:rPr>
-          <w:fldChar w:fldCharType="begin"/>
-        </w:r>
-        <w:r>
-          <w:rPr>
-            <w:noProof/>
-            <w:webHidden/>
-          </w:rPr>
-          <w:instrText xml:space="preserve"> PAGEREF _Toc432025772 \h </w:instrText>
-        </w:r>
-        <w:r>
-          <w:rPr>
-            <w:noProof/>
-            <w:webHidden/>
-          </w:rPr>
-        </w:r>
-        <w:r>
-          <w:rPr>
-            <w:noProof/>
-            <w:webHidden/>
-          </w:rPr>
-          <w:fldChar w:fldCharType="separate"/>
-        </w:r>
-        <w:r>
-          <w:rPr>
-            <w:noProof/>
-            <w:webHidden/>
-          </w:rPr>
-          <w:t>9</w:t>
-        </w:r>
-        <w:r>
-          <w:rPr>
-            <w:noProof/>
-            <w:webHidden/>
-          </w:rPr>
-          <w:fldChar w:fldCharType="end"/>
-        </w:r>
-      </w:hyperlink>
-    </w:p>
-    <w:p>
-      <w:pPr>
-        <w:pStyle w:val="TDC2"/>
-        <w:tabs>
-          <w:tab w:val="right" w:leader="dot" w:pos="8828"/>
-        </w:tabs>
-        <w:rPr>
-          <w:rFonts w:cstheme="minorBidi"/>
-          <w:noProof/>
-        </w:rPr>
-      </w:pPr>
-      <w:hyperlink w:anchor="_Toc432025773" w:history="1">
-        <w:r>
-          <w:rPr>
-            <w:rStyle w:val="Hipervnculo"/>
-            <w:rFonts w:ascii="Arial" w:hAnsi="Arial" w:cs="Arial"/>
-            <w:noProof/>
-          </w:rPr>
-          <w:t>5.3 Respaldo de Datos</w:t>
-        </w:r>
-        <w:r>
-          <w:rPr>
-            <w:noProof/>
-            <w:webHidden/>
-          </w:rPr>
-          <w:tab/>
-        </w:r>
-        <w:r>
-          <w:rPr>
-            <w:noProof/>
-            <w:webHidden/>
-          </w:rPr>
-          <w:fldChar w:fldCharType="begin"/>
-        </w:r>
-        <w:r>
-          <w:rPr>
-            <w:noProof/>
-            <w:webHidden/>
-          </w:rPr>
-          <w:instrText xml:space="preserve"> PAGEREF _Toc432025773 \h </w:instrText>
-        </w:r>
-        <w:r>
-          <w:rPr>
-            <w:noProof/>
-            <w:webHidden/>
-          </w:rPr>
-        </w:r>
-        <w:r>
-          <w:rPr>
-            <w:noProof/>
-            <w:webHidden/>
-          </w:rPr>
-          <w:fldChar w:fldCharType="separate"/>
-        </w:r>
-        <w:r>
-          <w:rPr>
-            <w:noProof/>
-            <w:webHidden/>
-          </w:rPr>
-          <w:t>9</w:t>
-        </w:r>
-        <w:r>
-          <w:rPr>
-            <w:noProof/>
-            <w:webHidden/>
-          </w:rPr>
-          <w:fldChar w:fldCharType="end"/>
-        </w:r>
-      </w:hyperlink>
-    </w:p>
-    <w:p>
-      <w:pPr>
-        <w:pStyle w:val="TDC2"/>
-        <w:tabs>
-          <w:tab w:val="right" w:leader="dot" w:pos="8828"/>
-        </w:tabs>
-        <w:rPr>
-          <w:rFonts w:cstheme="minorBidi"/>
-          <w:noProof/>
-        </w:rPr>
-      </w:pPr>
-      <w:hyperlink w:anchor="_Toc432025774" w:history="1">
-        <w:r>
-          <w:rPr>
-            <w:rStyle w:val="Hipervnculo"/>
-            <w:rFonts w:ascii="Arial" w:hAnsi="Arial" w:cs="Arial"/>
-            <w:noProof/>
-          </w:rPr>
-          <w:t>5.4 Encriptado</w:t>
-        </w:r>
-        <w:r>
-          <w:rPr>
-            <w:noProof/>
-            <w:webHidden/>
-          </w:rPr>
-          <w:tab/>
-        </w:r>
-        <w:r>
-          <w:rPr>
-            <w:noProof/>
-            <w:webHidden/>
-          </w:rPr>
-          <w:fldChar w:fldCharType="begin"/>
-        </w:r>
-        <w:r>
-          <w:rPr>
-            <w:noProof/>
-            <w:webHidden/>
-          </w:rPr>
-          <w:instrText xml:space="preserve"> PAGEREF _Toc432025774 \h </w:instrText>
-        </w:r>
-        <w:r>
-          <w:rPr>
-            <w:noProof/>
-            <w:webHidden/>
-          </w:rPr>
-        </w:r>
-        <w:r>
-          <w:rPr>
-            <w:noProof/>
-            <w:webHidden/>
-          </w:rPr>
-          <w:fldChar w:fldCharType="separate"/>
-        </w:r>
-        <w:r>
-          <w:rPr>
-            <w:noProof/>
-            <w:webHidden/>
-          </w:rPr>
-          <w:t>9</w:t>
-        </w:r>
-        <w:r>
-          <w:rPr>
-            <w:noProof/>
-            <w:webHidden/>
-          </w:rPr>
-          <w:fldChar w:fldCharType="end"/>
-        </w:r>
-      </w:hyperlink>
-    </w:p>
-    <w:p>
-      <w:pPr>
-        <w:pStyle w:val="TDC2"/>
-        <w:tabs>
-          <w:tab w:val="right" w:leader="dot" w:pos="8828"/>
-        </w:tabs>
-        <w:rPr>
-          <w:rFonts w:cstheme="minorBidi"/>
-          <w:noProof/>
-        </w:rPr>
-      </w:pPr>
-      <w:hyperlink w:anchor="_Toc432025775" w:history="1">
-        <w:r>
-          <w:rPr>
-            <w:rStyle w:val="Hipervnculo"/>
-            <w:rFonts w:ascii="Arial" w:hAnsi="Arial" w:cs="Arial"/>
-            <w:noProof/>
-          </w:rPr>
-          <w:t>5.5 Restauración</w:t>
-        </w:r>
-        <w:r>
-          <w:rPr>
-            <w:noProof/>
-            <w:webHidden/>
-          </w:rPr>
-          <w:tab/>
-        </w:r>
-        <w:r>
-          <w:rPr>
-            <w:noProof/>
-            <w:webHidden/>
-          </w:rPr>
-          <w:fldChar w:fldCharType="begin"/>
-        </w:r>
-        <w:r>
-          <w:rPr>
-            <w:noProof/>
-            <w:webHidden/>
-          </w:rPr>
-          <w:instrText xml:space="preserve"> PAGEREF _Toc432025775 \h </w:instrText>
-        </w:r>
-        <w:r>
-          <w:rPr>
-            <w:noProof/>
-            <w:webHidden/>
-          </w:rPr>
-        </w:r>
-        <w:r>
-          <w:rPr>
-            <w:noProof/>
-            <w:webHidden/>
-          </w:rPr>
-          <w:fldChar w:fldCharType="separate"/>
-        </w:r>
-        <w:r>
-          <w:rPr>
-            <w:noProof/>
-            <w:webHidden/>
-          </w:rPr>
-          <w:t>9</w:t>
+          <w:t>11</w:t>
         </w:r>
         <w:r>
           <w:rPr>
@@ -2680,14 +3291,14 @@
           <w:noProof/>
         </w:rPr>
       </w:pPr>
-      <w:hyperlink w:anchor="_Toc432025776" w:history="1">
+      <w:hyperlink w:anchor="_Toc432103579" w:history="1">
         <w:r>
           <w:rPr>
             <w:rStyle w:val="Hipervnculo"/>
             <w:rFonts w:ascii="Arial" w:hAnsi="Arial" w:cs="Arial"/>
             <w:noProof/>
           </w:rPr>
-          <w:t>6. Eficiencia</w:t>
+          <w:t>13. Otros Requisitos</w:t>
         </w:r>
         <w:r>
           <w:rPr>
@@ -2708,7 +3319,7 @@
             <w:noProof/>
             <w:webHidden/>
           </w:rPr>
-          <w:instrText xml:space="preserve"> PAGEREF _Toc432025776 \h </w:instrText>
+          <w:instrText xml:space="preserve"> PAGEREF _Toc432103579 \h </w:instrText>
         </w:r>
         <w:r>
           <w:rPr>
@@ -2728,7 +3339,7 @@
             <w:noProof/>
             <w:webHidden/>
           </w:rPr>
-          <w:t>9</w:t>
+          <w:t>11</w:t>
         </w:r>
         <w:r>
           <w:rPr>
@@ -2741,636 +3352,7 @@
     </w:p>
     <w:p>
       <w:pPr>
-        <w:pStyle w:val="TDC2"/>
-        <w:tabs>
-          <w:tab w:val="right" w:leader="dot" w:pos="8828"/>
-        </w:tabs>
-        <w:rPr>
-          <w:rFonts w:cstheme="minorBidi"/>
-          <w:noProof/>
-        </w:rPr>
-      </w:pPr>
-      <w:hyperlink w:anchor="_Toc432025777" w:history="1">
-        <w:r>
-          <w:rPr>
-            <w:rStyle w:val="Hipervnculo"/>
-            <w:rFonts w:ascii="Arial" w:hAnsi="Arial" w:cs="Arial"/>
-            <w:noProof/>
-          </w:rPr>
-          <w:t>6.1 Normalización</w:t>
-        </w:r>
-        <w:r>
-          <w:rPr>
-            <w:noProof/>
-            <w:webHidden/>
-          </w:rPr>
-          <w:tab/>
-        </w:r>
-        <w:r>
-          <w:rPr>
-            <w:noProof/>
-            <w:webHidden/>
-          </w:rPr>
-          <w:fldChar w:fldCharType="begin"/>
-        </w:r>
-        <w:r>
-          <w:rPr>
-            <w:noProof/>
-            <w:webHidden/>
-          </w:rPr>
-          <w:instrText xml:space="preserve"> PAGEREF _Toc432025777 \h </w:instrText>
-        </w:r>
-        <w:r>
-          <w:rPr>
-            <w:noProof/>
-            <w:webHidden/>
-          </w:rPr>
-        </w:r>
-        <w:r>
-          <w:rPr>
-            <w:noProof/>
-            <w:webHidden/>
-          </w:rPr>
-          <w:fldChar w:fldCharType="separate"/>
-        </w:r>
-        <w:r>
-          <w:rPr>
-            <w:noProof/>
-            <w:webHidden/>
-          </w:rPr>
-          <w:t>9</w:t>
-        </w:r>
-        <w:r>
-          <w:rPr>
-            <w:noProof/>
-            <w:webHidden/>
-          </w:rPr>
-          <w:fldChar w:fldCharType="end"/>
-        </w:r>
-      </w:hyperlink>
-    </w:p>
-    <w:p>
-      <w:pPr>
-        <w:pStyle w:val="TDC1"/>
-        <w:tabs>
-          <w:tab w:val="right" w:leader="dot" w:pos="8828"/>
-        </w:tabs>
-        <w:rPr>
-          <w:rFonts w:cstheme="minorBidi"/>
-          <w:noProof/>
-        </w:rPr>
-      </w:pPr>
-      <w:hyperlink w:anchor="_Toc432025778" w:history="1">
-        <w:r>
-          <w:rPr>
-            <w:rStyle w:val="Hipervnculo"/>
-            <w:rFonts w:ascii="Arial" w:hAnsi="Arial" w:cs="Arial"/>
-            <w:noProof/>
-          </w:rPr>
-          <w:t>7. Mantenimiento</w:t>
-        </w:r>
-        <w:r>
-          <w:rPr>
-            <w:noProof/>
-            <w:webHidden/>
-          </w:rPr>
-          <w:tab/>
-        </w:r>
-        <w:r>
-          <w:rPr>
-            <w:noProof/>
-            <w:webHidden/>
-          </w:rPr>
-          <w:fldChar w:fldCharType="begin"/>
-        </w:r>
-        <w:r>
-          <w:rPr>
-            <w:noProof/>
-            <w:webHidden/>
-          </w:rPr>
-          <w:instrText xml:space="preserve"> PAGEREF _Toc432025778 \h </w:instrText>
-        </w:r>
-        <w:r>
-          <w:rPr>
-            <w:noProof/>
-            <w:webHidden/>
-          </w:rPr>
-        </w:r>
-        <w:r>
-          <w:rPr>
-            <w:noProof/>
-            <w:webHidden/>
-          </w:rPr>
-          <w:fldChar w:fldCharType="separate"/>
-        </w:r>
-        <w:r>
-          <w:rPr>
-            <w:noProof/>
-            <w:webHidden/>
-          </w:rPr>
-          <w:t>10</w:t>
-        </w:r>
-        <w:r>
-          <w:rPr>
-            <w:noProof/>
-            <w:webHidden/>
-          </w:rPr>
-          <w:fldChar w:fldCharType="end"/>
-        </w:r>
-      </w:hyperlink>
-    </w:p>
-    <w:p>
-      <w:pPr>
-        <w:pStyle w:val="TDC1"/>
-        <w:tabs>
-          <w:tab w:val="right" w:leader="dot" w:pos="8828"/>
-        </w:tabs>
-        <w:rPr>
-          <w:rFonts w:cstheme="minorBidi"/>
-          <w:noProof/>
-        </w:rPr>
-      </w:pPr>
-      <w:hyperlink w:anchor="_Toc432025779" w:history="1">
-        <w:r>
-          <w:rPr>
-            <w:rStyle w:val="Hipervnculo"/>
-            <w:rFonts w:ascii="Arial" w:hAnsi="Arial" w:cs="Arial"/>
-            <w:noProof/>
-          </w:rPr>
-          <w:t>8. Portabilidad</w:t>
-        </w:r>
-        <w:r>
-          <w:rPr>
-            <w:noProof/>
-            <w:webHidden/>
-          </w:rPr>
-          <w:tab/>
-        </w:r>
-        <w:r>
-          <w:rPr>
-            <w:noProof/>
-            <w:webHidden/>
-          </w:rPr>
-          <w:fldChar w:fldCharType="begin"/>
-        </w:r>
-        <w:r>
-          <w:rPr>
-            <w:noProof/>
-            <w:webHidden/>
-          </w:rPr>
-          <w:instrText xml:space="preserve"> PAGEREF _Toc432025779 \h </w:instrText>
-        </w:r>
-        <w:r>
-          <w:rPr>
-            <w:noProof/>
-            <w:webHidden/>
-          </w:rPr>
-        </w:r>
-        <w:r>
-          <w:rPr>
-            <w:noProof/>
-            <w:webHidden/>
-          </w:rPr>
-          <w:fldChar w:fldCharType="separate"/>
-        </w:r>
-        <w:r>
-          <w:rPr>
-            <w:noProof/>
-            <w:webHidden/>
-          </w:rPr>
-          <w:t>10</w:t>
-        </w:r>
-        <w:r>
-          <w:rPr>
-            <w:noProof/>
-            <w:webHidden/>
-          </w:rPr>
-          <w:fldChar w:fldCharType="end"/>
-        </w:r>
-      </w:hyperlink>
-    </w:p>
-    <w:p>
-      <w:pPr>
-        <w:pStyle w:val="TDC1"/>
-        <w:tabs>
-          <w:tab w:val="right" w:leader="dot" w:pos="8828"/>
-        </w:tabs>
-        <w:rPr>
-          <w:rFonts w:cstheme="minorBidi"/>
-          <w:noProof/>
-        </w:rPr>
-      </w:pPr>
-      <w:hyperlink w:anchor="_Toc432025780" w:history="1">
-        <w:r>
-          <w:rPr>
-            <w:rStyle w:val="Hipervnculo"/>
-            <w:rFonts w:ascii="Arial" w:hAnsi="Arial" w:cs="Arial"/>
-            <w:noProof/>
-          </w:rPr>
-          <w:t>9. Interoperabilidad.</w:t>
-        </w:r>
-        <w:r>
-          <w:rPr>
-            <w:noProof/>
-            <w:webHidden/>
-          </w:rPr>
-          <w:tab/>
-        </w:r>
-        <w:r>
-          <w:rPr>
-            <w:noProof/>
-            <w:webHidden/>
-          </w:rPr>
-          <w:fldChar w:fldCharType="begin"/>
-        </w:r>
-        <w:r>
-          <w:rPr>
-            <w:noProof/>
-            <w:webHidden/>
-          </w:rPr>
-          <w:instrText xml:space="preserve"> PAGEREF _Toc432025780 \h </w:instrText>
-        </w:r>
-        <w:r>
-          <w:rPr>
-            <w:noProof/>
-            <w:webHidden/>
-          </w:rPr>
-        </w:r>
-        <w:r>
-          <w:rPr>
-            <w:noProof/>
-            <w:webHidden/>
-          </w:rPr>
-          <w:fldChar w:fldCharType="separate"/>
-        </w:r>
-        <w:r>
-          <w:rPr>
-            <w:noProof/>
-            <w:webHidden/>
-          </w:rPr>
-          <w:t>10</w:t>
-        </w:r>
-        <w:r>
-          <w:rPr>
-            <w:noProof/>
-            <w:webHidden/>
-          </w:rPr>
-          <w:fldChar w:fldCharType="end"/>
-        </w:r>
-      </w:hyperlink>
-    </w:p>
-    <w:p>
-      <w:pPr>
-        <w:pStyle w:val="TDC1"/>
-        <w:tabs>
-          <w:tab w:val="right" w:leader="dot" w:pos="8828"/>
-        </w:tabs>
-        <w:rPr>
-          <w:rFonts w:cstheme="minorBidi"/>
-          <w:noProof/>
-        </w:rPr>
-      </w:pPr>
-      <w:hyperlink w:anchor="_Toc432025781" w:history="1">
-        <w:r>
-          <w:rPr>
-            <w:rStyle w:val="Hipervnculo"/>
-            <w:rFonts w:ascii="Arial" w:hAnsi="Arial" w:cs="Arial"/>
-            <w:noProof/>
-          </w:rPr>
-          <w:t>10. Reusabilidad</w:t>
-        </w:r>
-        <w:r>
-          <w:rPr>
-            <w:noProof/>
-            <w:webHidden/>
-          </w:rPr>
-          <w:tab/>
-        </w:r>
-        <w:r>
-          <w:rPr>
-            <w:noProof/>
-            <w:webHidden/>
-          </w:rPr>
-          <w:fldChar w:fldCharType="begin"/>
-        </w:r>
-        <w:r>
-          <w:rPr>
-            <w:noProof/>
-            <w:webHidden/>
-          </w:rPr>
-          <w:instrText xml:space="preserve"> PAGEREF _Toc432025781 \h </w:instrText>
-        </w:r>
-        <w:r>
-          <w:rPr>
-            <w:noProof/>
-            <w:webHidden/>
-          </w:rPr>
-        </w:r>
-        <w:r>
-          <w:rPr>
-            <w:noProof/>
-            <w:webHidden/>
-          </w:rPr>
-          <w:fldChar w:fldCharType="separate"/>
-        </w:r>
-        <w:r>
-          <w:rPr>
-            <w:noProof/>
-            <w:webHidden/>
-          </w:rPr>
-          <w:t>10</w:t>
-        </w:r>
-        <w:r>
-          <w:rPr>
-            <w:noProof/>
-            <w:webHidden/>
-          </w:rPr>
-          <w:fldChar w:fldCharType="end"/>
-        </w:r>
-      </w:hyperlink>
-    </w:p>
-    <w:p>
-      <w:pPr>
-        <w:pStyle w:val="TDC1"/>
-        <w:tabs>
-          <w:tab w:val="right" w:leader="dot" w:pos="8828"/>
-        </w:tabs>
-        <w:rPr>
-          <w:rFonts w:cstheme="minorBidi"/>
-          <w:noProof/>
-        </w:rPr>
-      </w:pPr>
-      <w:hyperlink w:anchor="_Toc432025782" w:history="1">
-        <w:r>
-          <w:rPr>
-            <w:rStyle w:val="Hipervnculo"/>
-            <w:rFonts w:ascii="Arial" w:hAnsi="Arial" w:cs="Arial"/>
-            <w:noProof/>
-          </w:rPr>
-          <w:t>11. Restricciones de Diseño y Construcción</w:t>
-        </w:r>
-        <w:r>
-          <w:rPr>
-            <w:noProof/>
-            <w:webHidden/>
-          </w:rPr>
-          <w:tab/>
-        </w:r>
-        <w:r>
-          <w:rPr>
-            <w:noProof/>
-            <w:webHidden/>
-          </w:rPr>
-          <w:fldChar w:fldCharType="begin"/>
-        </w:r>
-        <w:r>
-          <w:rPr>
-            <w:noProof/>
-            <w:webHidden/>
-          </w:rPr>
-          <w:instrText xml:space="preserve"> PAGEREF _Toc432025782 \h </w:instrText>
-        </w:r>
-        <w:r>
-          <w:rPr>
-            <w:noProof/>
-            <w:webHidden/>
-          </w:rPr>
-        </w:r>
-        <w:r>
-          <w:rPr>
-            <w:noProof/>
-            <w:webHidden/>
-          </w:rPr>
-          <w:fldChar w:fldCharType="separate"/>
-        </w:r>
-        <w:r>
-          <w:rPr>
-            <w:noProof/>
-            <w:webHidden/>
-          </w:rPr>
-          <w:t>10</w:t>
-        </w:r>
-        <w:r>
-          <w:rPr>
-            <w:noProof/>
-            <w:webHidden/>
-          </w:rPr>
-          <w:fldChar w:fldCharType="end"/>
-        </w:r>
-      </w:hyperlink>
-    </w:p>
-    <w:p>
-      <w:pPr>
-        <w:pStyle w:val="TDC1"/>
-        <w:tabs>
-          <w:tab w:val="right" w:leader="dot" w:pos="8828"/>
-        </w:tabs>
-        <w:rPr>
-          <w:rFonts w:cstheme="minorBidi"/>
-          <w:noProof/>
-        </w:rPr>
-      </w:pPr>
-      <w:hyperlink w:anchor="_Toc432025783" w:history="1">
-        <w:r>
-          <w:rPr>
-            <w:rStyle w:val="Hipervnculo"/>
-            <w:rFonts w:ascii="Arial" w:hAnsi="Arial" w:cs="Arial"/>
-            <w:noProof/>
-          </w:rPr>
-          <w:t>12. Legales y Reglamentarios</w:t>
-        </w:r>
-        <w:r>
-          <w:rPr>
-            <w:noProof/>
-            <w:webHidden/>
-          </w:rPr>
-          <w:tab/>
-        </w:r>
-        <w:r>
-          <w:rPr>
-            <w:noProof/>
-            <w:webHidden/>
-          </w:rPr>
-          <w:fldChar w:fldCharType="begin"/>
-        </w:r>
-        <w:r>
-          <w:rPr>
-            <w:noProof/>
-            <w:webHidden/>
-          </w:rPr>
-          <w:instrText xml:space="preserve"> PAGEREF _Toc432025783 \h </w:instrText>
-        </w:r>
-        <w:r>
-          <w:rPr>
-            <w:noProof/>
-            <w:webHidden/>
-          </w:rPr>
-        </w:r>
-        <w:r>
-          <w:rPr>
-            <w:noProof/>
-            <w:webHidden/>
-          </w:rPr>
-          <w:fldChar w:fldCharType="separate"/>
-        </w:r>
-        <w:r>
-          <w:rPr>
-            <w:noProof/>
-            <w:webHidden/>
-          </w:rPr>
-          <w:t>10</w:t>
-        </w:r>
-        <w:r>
-          <w:rPr>
-            <w:noProof/>
-            <w:webHidden/>
-          </w:rPr>
-          <w:fldChar w:fldCharType="end"/>
-        </w:r>
-      </w:hyperlink>
-    </w:p>
-    <w:p>
-      <w:pPr>
-        <w:pStyle w:val="TDC2"/>
-        <w:tabs>
-          <w:tab w:val="right" w:leader="dot" w:pos="8828"/>
-        </w:tabs>
-        <w:rPr>
-          <w:rFonts w:cstheme="minorBidi"/>
-          <w:noProof/>
-        </w:rPr>
-      </w:pPr>
-      <w:hyperlink w:anchor="_Toc432025784" w:history="1">
-        <w:r>
-          <w:rPr>
-            <w:rStyle w:val="Hipervnculo"/>
-            <w:rFonts w:ascii="Arial" w:hAnsi="Arial" w:cs="Arial"/>
-            <w:noProof/>
-          </w:rPr>
-          <w:t>12.1 Protección de datos</w:t>
-        </w:r>
-        <w:r>
-          <w:rPr>
-            <w:noProof/>
-            <w:webHidden/>
-          </w:rPr>
-          <w:tab/>
-        </w:r>
-        <w:r>
-          <w:rPr>
-            <w:noProof/>
-            <w:webHidden/>
-          </w:rPr>
-          <w:fldChar w:fldCharType="begin"/>
-        </w:r>
-        <w:r>
-          <w:rPr>
-            <w:noProof/>
-            <w:webHidden/>
-          </w:rPr>
-          <w:instrText xml:space="preserve"> PAGEREF _Toc432025784 \h </w:instrText>
-        </w:r>
-        <w:r>
-          <w:rPr>
-            <w:noProof/>
-            <w:webHidden/>
-          </w:rPr>
-        </w:r>
-        <w:r>
-          <w:rPr>
-            <w:noProof/>
-            <w:webHidden/>
-          </w:rPr>
-          <w:fldChar w:fldCharType="separate"/>
-        </w:r>
-        <w:r>
-          <w:rPr>
-            <w:noProof/>
-            <w:webHidden/>
-          </w:rPr>
-          <w:t>10</w:t>
-        </w:r>
-        <w:r>
-          <w:rPr>
-            <w:noProof/>
-            <w:webHidden/>
-          </w:rPr>
-          <w:fldChar w:fldCharType="end"/>
-        </w:r>
-      </w:hyperlink>
-    </w:p>
-    <w:p>
-      <w:pPr>
-        <w:pStyle w:val="TDC1"/>
-        <w:tabs>
-          <w:tab w:val="right" w:leader="dot" w:pos="8828"/>
-        </w:tabs>
-        <w:rPr>
-          <w:rFonts w:cstheme="minorBidi"/>
-          <w:noProof/>
-        </w:rPr>
-      </w:pPr>
-      <w:hyperlink w:anchor="_Toc432025785" w:history="1">
-        <w:r>
-          <w:rPr>
-            <w:rStyle w:val="Hipervnculo"/>
-            <w:rFonts w:ascii="Arial" w:hAnsi="Arial" w:cs="Arial"/>
-            <w:noProof/>
-          </w:rPr>
-          <w:t>13. Otros Requisitos</w:t>
-        </w:r>
-        <w:r>
-          <w:rPr>
-            <w:noProof/>
-            <w:webHidden/>
-          </w:rPr>
-          <w:tab/>
-        </w:r>
-        <w:r>
-          <w:rPr>
-            <w:noProof/>
-            <w:webHidden/>
-          </w:rPr>
-          <w:fldChar w:fldCharType="begin"/>
-        </w:r>
-        <w:r>
-          <w:rPr>
-            <w:noProof/>
-            <w:webHidden/>
-          </w:rPr>
-          <w:instrText xml:space="preserve"> PAGEREF _Toc432025785 \h </w:instrText>
-        </w:r>
-        <w:r>
-          <w:rPr>
-            <w:noProof/>
-            <w:webHidden/>
-          </w:rPr>
-        </w:r>
-        <w:r>
-          <w:rPr>
-            <w:noProof/>
-            <w:webHidden/>
-          </w:rPr>
-          <w:fldChar w:fldCharType="separate"/>
-        </w:r>
-        <w:r>
-          <w:rPr>
-            <w:noProof/>
-            <w:webHidden/>
-          </w:rPr>
-          <w:t>10</w:t>
-        </w:r>
-        <w:r>
-          <w:rPr>
-            <w:noProof/>
-            <w:webHidden/>
-          </w:rPr>
-          <w:fldChar w:fldCharType="end"/>
-        </w:r>
-      </w:hyperlink>
-    </w:p>
-    <w:p>
-      <w:pPr>
+        <w:jc w:val="both"/>
         <w:rPr>
           <w:rFonts w:cs="Arial"/>
           <w:color w:val="000000" w:themeColor="text1"/>
@@ -3398,13 +3380,14 @@
           <w:ilvl w:val="0"/>
           <w:numId w:val="2"/>
         </w:numPr>
+        <w:jc w:val="both"/>
         <w:rPr>
           <w:rFonts w:ascii="Arial" w:hAnsi="Arial" w:cs="Arial"/>
           <w:color w:val="000000" w:themeColor="text1"/>
         </w:rPr>
       </w:pPr>
       <w:bookmarkStart w:id="1" w:name="_Toc430522374"/>
-      <w:bookmarkStart w:id="2" w:name="_Toc432025750"/>
+      <w:bookmarkStart w:id="2" w:name="_Toc432103545"/>
       <w:r>
         <w:rPr>
           <w:rFonts w:ascii="Arial" w:hAnsi="Arial" w:cs="Arial"/>
@@ -3439,13 +3422,14 @@
           <w:ilvl w:val="0"/>
           <w:numId w:val="2"/>
         </w:numPr>
+        <w:jc w:val="both"/>
         <w:rPr>
           <w:rFonts w:ascii="Arial" w:hAnsi="Arial" w:cs="Arial"/>
           <w:color w:val="000000" w:themeColor="text1"/>
         </w:rPr>
       </w:pPr>
       <w:bookmarkStart w:id="3" w:name="_Toc430522375"/>
-      <w:bookmarkStart w:id="4" w:name="_Toc432025751"/>
+      <w:bookmarkStart w:id="4" w:name="_Toc432103546"/>
       <w:r>
         <w:rPr>
           <w:rFonts w:ascii="Arial" w:hAnsi="Arial" w:cs="Arial"/>
@@ -3463,13 +3447,14 @@
           <w:ilvl w:val="1"/>
           <w:numId w:val="2"/>
         </w:numPr>
+        <w:jc w:val="both"/>
         <w:rPr>
           <w:rFonts w:ascii="Arial" w:hAnsi="Arial" w:cs="Arial"/>
           <w:color w:val="000000" w:themeColor="text1"/>
         </w:rPr>
       </w:pPr>
       <w:bookmarkStart w:id="5" w:name="_Toc430522376"/>
-      <w:bookmarkStart w:id="6" w:name="_Toc432025752"/>
+      <w:bookmarkStart w:id="6" w:name="_Toc432103547"/>
       <w:r>
         <w:rPr>
           <w:rFonts w:ascii="Arial" w:hAnsi="Arial" w:cs="Arial"/>
@@ -3482,6 +3467,7 @@
     </w:p>
     <w:p>
       <w:pPr>
+        <w:jc w:val="both"/>
         <w:rPr>
           <w:rFonts w:cs="Arial"/>
           <w:color w:val="000000" w:themeColor="text1"/>
@@ -3509,6 +3495,7 @@
           <w:ilvl w:val="0"/>
           <w:numId w:val="12"/>
         </w:numPr>
+        <w:jc w:val="both"/>
         <w:rPr>
           <w:rFonts w:cs="Arial"/>
           <w:color w:val="000000" w:themeColor="text1"/>
@@ -3529,6 +3516,7 @@
           <w:ilvl w:val="0"/>
           <w:numId w:val="12"/>
         </w:numPr>
+        <w:jc w:val="both"/>
         <w:rPr>
           <w:rFonts w:cs="Arial"/>
           <w:color w:val="000000" w:themeColor="text1"/>
@@ -3545,6 +3533,7 @@
     <w:p>
       <w:pPr>
         <w:pStyle w:val="Ttulo2"/>
+        <w:jc w:val="both"/>
         <w:rPr>
           <w:rFonts w:ascii="Arial" w:hAnsi="Arial" w:cs="Arial"/>
           <w:color w:val="000000" w:themeColor="text1"/>
@@ -3558,7 +3547,7 @@
         </w:rPr>
         <w:t xml:space="preserve">   </w:t>
       </w:r>
-      <w:bookmarkStart w:id="8" w:name="_Toc432025753"/>
+      <w:bookmarkStart w:id="8" w:name="_Toc432103548"/>
       <w:r>
         <w:rPr>
           <w:rFonts w:ascii="Arial" w:hAnsi="Arial" w:cs="Arial"/>
@@ -3643,6 +3632,7 @@
           <w:ilvl w:val="0"/>
           <w:numId w:val="14"/>
         </w:numPr>
+        <w:jc w:val="both"/>
         <w:rPr>
           <w:rFonts w:cs="Arial"/>
           <w:color w:val="000000" w:themeColor="text1"/>
@@ -3670,6 +3660,7 @@
           <w:ilvl w:val="0"/>
           <w:numId w:val="14"/>
         </w:numPr>
+        <w:jc w:val="both"/>
         <w:rPr>
           <w:rFonts w:cs="Arial"/>
           <w:color w:val="000000" w:themeColor="text1"/>
@@ -3697,6 +3688,7 @@
           <w:ilvl w:val="0"/>
           <w:numId w:val="14"/>
         </w:numPr>
+        <w:jc w:val="both"/>
         <w:rPr>
           <w:rFonts w:cs="Arial"/>
           <w:color w:val="000000" w:themeColor="text1"/>
@@ -3724,6 +3716,7 @@
           <w:ilvl w:val="0"/>
           <w:numId w:val="14"/>
         </w:numPr>
+        <w:jc w:val="both"/>
         <w:rPr>
           <w:rFonts w:cs="Arial"/>
           <w:color w:val="000000" w:themeColor="text1"/>
@@ -3744,6 +3737,7 @@
           <w:ilvl w:val="1"/>
           <w:numId w:val="14"/>
         </w:numPr>
+        <w:jc w:val="both"/>
         <w:rPr>
           <w:rFonts w:cs="Arial"/>
           <w:color w:val="000000" w:themeColor="text1"/>
@@ -3764,6 +3758,7 @@
           <w:ilvl w:val="1"/>
           <w:numId w:val="14"/>
         </w:numPr>
+        <w:jc w:val="both"/>
         <w:rPr>
           <w:rFonts w:cs="Arial"/>
           <w:color w:val="000000" w:themeColor="text1"/>
@@ -3781,6 +3776,7 @@
       <w:pPr>
         <w:pStyle w:val="Prrafodelista"/>
         <w:ind w:left="1800"/>
+        <w:jc w:val="both"/>
         <w:rPr>
           <w:rFonts w:cs="Arial"/>
           <w:color w:val="000000" w:themeColor="text1"/>
@@ -3797,6 +3793,7 @@
     <w:p>
       <w:pPr>
         <w:pStyle w:val="Ttulo2"/>
+        <w:jc w:val="both"/>
         <w:rPr>
           <w:rFonts w:ascii="Arial" w:hAnsi="Arial" w:cs="Arial"/>
           <w:color w:val="000000" w:themeColor="text1"/>
@@ -3810,7 +3807,7 @@
         <w:t xml:space="preserve">   </w:t>
       </w:r>
       <w:bookmarkStart w:id="9" w:name="_Toc430522378"/>
-      <w:bookmarkStart w:id="10" w:name="_Toc432025754"/>
+      <w:bookmarkStart w:id="10" w:name="_Toc432103549"/>
       <w:r>
         <w:rPr>
           <w:rFonts w:ascii="Arial" w:hAnsi="Arial" w:cs="Arial"/>
@@ -3823,6 +3820,7 @@
     </w:p>
     <w:p>
       <w:pPr>
+        <w:jc w:val="both"/>
         <w:rPr>
           <w:rFonts w:cs="Arial"/>
           <w:color w:val="000000" w:themeColor="text1"/>
@@ -3843,6 +3841,7 @@
           <w:ilvl w:val="0"/>
           <w:numId w:val="5"/>
         </w:numPr>
+        <w:jc w:val="both"/>
         <w:rPr>
           <w:rFonts w:cs="Arial"/>
           <w:color w:val="000000" w:themeColor="text1"/>
@@ -3863,6 +3862,7 @@
           <w:ilvl w:val="0"/>
           <w:numId w:val="5"/>
         </w:numPr>
+        <w:jc w:val="both"/>
         <w:rPr>
           <w:rFonts w:cs="Arial"/>
           <w:color w:val="000000" w:themeColor="text1"/>
@@ -3883,6 +3883,7 @@
           <w:ilvl w:val="0"/>
           <w:numId w:val="5"/>
         </w:numPr>
+        <w:jc w:val="both"/>
         <w:rPr>
           <w:rFonts w:cs="Arial"/>
           <w:color w:val="000000" w:themeColor="text1"/>
@@ -3903,6 +3904,7 @@
           <w:ilvl w:val="0"/>
           <w:numId w:val="5"/>
         </w:numPr>
+        <w:jc w:val="both"/>
         <w:rPr>
           <w:rFonts w:cs="Arial"/>
           <w:color w:val="000000" w:themeColor="text1"/>
@@ -3919,6 +3921,7 @@
     <w:p>
       <w:pPr>
         <w:pStyle w:val="Ttulo2"/>
+        <w:jc w:val="both"/>
         <w:rPr>
           <w:rFonts w:ascii="Arial" w:hAnsi="Arial" w:cs="Arial"/>
           <w:color w:val="000000" w:themeColor="text1"/>
@@ -3932,7 +3935,7 @@
         <w:t xml:space="preserve">   </w:t>
       </w:r>
       <w:bookmarkStart w:id="11" w:name="_Toc430522379"/>
-      <w:bookmarkStart w:id="12" w:name="_Toc432025755"/>
+      <w:bookmarkStart w:id="12" w:name="_Toc432103550"/>
       <w:r>
         <w:rPr>
           <w:rFonts w:ascii="Arial" w:hAnsi="Arial" w:cs="Arial"/>
@@ -3959,6 +3962,7 @@
     </w:p>
     <w:p>
       <w:pPr>
+        <w:jc w:val="both"/>
         <w:rPr>
           <w:rFonts w:cs="Arial"/>
           <w:color w:val="000000" w:themeColor="text1"/>
@@ -4000,6 +4004,7 @@
           <w:ilvl w:val="0"/>
           <w:numId w:val="18"/>
         </w:numPr>
+        <w:jc w:val="both"/>
         <w:rPr>
           <w:rFonts w:cs="Arial"/>
           <w:color w:val="000000" w:themeColor="text1"/>
@@ -4021,6 +4026,7 @@
           <w:ilvl w:val="0"/>
           <w:numId w:val="18"/>
         </w:numPr>
+        <w:jc w:val="both"/>
         <w:rPr>
           <w:rFonts w:cs="Arial"/>
           <w:color w:val="000000" w:themeColor="text1"/>
@@ -4041,6 +4047,7 @@
           <w:ilvl w:val="0"/>
           <w:numId w:val="18"/>
         </w:numPr>
+        <w:jc w:val="both"/>
         <w:rPr>
           <w:rFonts w:cs="Arial"/>
           <w:color w:val="000000" w:themeColor="text1"/>
@@ -4057,6 +4064,7 @@
     <w:p>
       <w:pPr>
         <w:pStyle w:val="Ttulo2"/>
+        <w:jc w:val="both"/>
         <w:rPr>
           <w:rFonts w:ascii="Arial" w:hAnsi="Arial" w:cs="Arial"/>
           <w:color w:val="000000" w:themeColor="text1"/>
@@ -4077,7 +4085,7 @@
         <w:t xml:space="preserve"> </w:t>
       </w:r>
       <w:bookmarkStart w:id="13" w:name="_Toc430522380"/>
-      <w:bookmarkStart w:id="14" w:name="_Toc432025756"/>
+      <w:bookmarkStart w:id="14" w:name="_Toc432103551"/>
       <w:r>
         <w:rPr>
           <w:rFonts w:ascii="Arial" w:hAnsi="Arial" w:cs="Arial"/>
@@ -4090,6 +4098,7 @@
     </w:p>
     <w:p>
       <w:pPr>
+        <w:jc w:val="both"/>
         <w:rPr>
           <w:rFonts w:cs="Arial"/>
           <w:color w:val="000000" w:themeColor="text1"/>
@@ -4110,6 +4119,7 @@
           <w:ilvl w:val="0"/>
           <w:numId w:val="6"/>
         </w:numPr>
+        <w:jc w:val="both"/>
         <w:rPr>
           <w:rFonts w:cs="Arial"/>
           <w:color w:val="000000" w:themeColor="text1"/>
@@ -4130,6 +4140,7 @@
           <w:ilvl w:val="0"/>
           <w:numId w:val="6"/>
         </w:numPr>
+        <w:jc w:val="both"/>
         <w:rPr>
           <w:rFonts w:cs="Arial"/>
           <w:color w:val="000000" w:themeColor="text1"/>
@@ -4150,6 +4161,7 @@
           <w:ilvl w:val="0"/>
           <w:numId w:val="6"/>
         </w:numPr>
+        <w:jc w:val="both"/>
         <w:rPr>
           <w:rFonts w:cs="Arial"/>
           <w:color w:val="000000" w:themeColor="text1"/>
@@ -4177,6 +4189,7 @@
           <w:ilvl w:val="0"/>
           <w:numId w:val="6"/>
         </w:numPr>
+        <w:jc w:val="both"/>
         <w:rPr>
           <w:rFonts w:cs="Arial"/>
           <w:color w:val="000000" w:themeColor="text1"/>
@@ -4197,6 +4210,7 @@
           <w:ilvl w:val="0"/>
           <w:numId w:val="6"/>
         </w:numPr>
+        <w:jc w:val="both"/>
         <w:rPr>
           <w:rFonts w:cs="Arial"/>
           <w:color w:val="000000" w:themeColor="text1"/>
@@ -4217,6 +4231,7 @@
           <w:ilvl w:val="0"/>
           <w:numId w:val="6"/>
         </w:numPr>
+        <w:jc w:val="both"/>
         <w:rPr>
           <w:rFonts w:cs="Arial"/>
           <w:color w:val="000000" w:themeColor="text1"/>
@@ -4233,6 +4248,7 @@
     <w:p>
       <w:pPr>
         <w:pStyle w:val="Ttulo2"/>
+        <w:jc w:val="both"/>
         <w:rPr>
           <w:rFonts w:ascii="Arial" w:hAnsi="Arial" w:cs="Arial"/>
           <w:color w:val="000000" w:themeColor="text1"/>
@@ -4246,7 +4262,7 @@
         <w:t xml:space="preserve">   </w:t>
       </w:r>
       <w:bookmarkStart w:id="15" w:name="_Toc430522381"/>
-      <w:bookmarkStart w:id="16" w:name="_Toc432025757"/>
+      <w:bookmarkStart w:id="16" w:name="_Toc432103552"/>
       <w:r>
         <w:rPr>
           <w:rFonts w:ascii="Arial" w:hAnsi="Arial" w:cs="Arial"/>
@@ -4259,6 +4275,7 @@
     </w:p>
     <w:p>
       <w:pPr>
+        <w:jc w:val="both"/>
         <w:rPr>
           <w:rFonts w:cs="Arial"/>
           <w:color w:val="000000" w:themeColor="text1"/>
@@ -4279,6 +4296,7 @@
           <w:ilvl w:val="0"/>
           <w:numId w:val="7"/>
         </w:numPr>
+        <w:jc w:val="both"/>
         <w:rPr>
           <w:rFonts w:cs="Arial"/>
           <w:color w:val="000000" w:themeColor="text1"/>
@@ -4299,6 +4317,7 @@
           <w:ilvl w:val="0"/>
           <w:numId w:val="7"/>
         </w:numPr>
+        <w:jc w:val="both"/>
         <w:rPr>
           <w:rFonts w:cs="Arial"/>
           <w:color w:val="000000" w:themeColor="text1"/>
@@ -4319,6 +4338,7 @@
           <w:ilvl w:val="0"/>
           <w:numId w:val="7"/>
         </w:numPr>
+        <w:jc w:val="both"/>
         <w:rPr>
           <w:rFonts w:cs="Arial"/>
           <w:color w:val="000000" w:themeColor="text1"/>
@@ -4339,6 +4359,7 @@
           <w:ilvl w:val="0"/>
           <w:numId w:val="7"/>
         </w:numPr>
+        <w:jc w:val="both"/>
         <w:rPr>
           <w:rFonts w:cs="Arial"/>
           <w:color w:val="000000" w:themeColor="text1"/>
@@ -4359,6 +4380,7 @@
           <w:ilvl w:val="0"/>
           <w:numId w:val="7"/>
         </w:numPr>
+        <w:jc w:val="both"/>
         <w:rPr>
           <w:rFonts w:cs="Arial"/>
           <w:color w:val="000000" w:themeColor="text1"/>
@@ -4379,6 +4401,7 @@
           <w:ilvl w:val="0"/>
           <w:numId w:val="7"/>
         </w:numPr>
+        <w:jc w:val="both"/>
         <w:rPr>
           <w:rFonts w:cs="Arial"/>
           <w:color w:val="000000" w:themeColor="text1"/>
@@ -4395,6 +4418,7 @@
     <w:p>
       <w:pPr>
         <w:pStyle w:val="Ttulo2"/>
+        <w:jc w:val="both"/>
         <w:rPr>
           <w:rFonts w:ascii="Arial" w:hAnsi="Arial" w:cs="Arial"/>
           <w:color w:val="000000" w:themeColor="text1"/>
@@ -4408,7 +4432,7 @@
         <w:t xml:space="preserve">   </w:t>
       </w:r>
       <w:bookmarkStart w:id="17" w:name="_Toc430522382"/>
-      <w:bookmarkStart w:id="18" w:name="_Toc432025758"/>
+      <w:bookmarkStart w:id="18" w:name="_Toc432103553"/>
       <w:r>
         <w:rPr>
           <w:rFonts w:ascii="Arial" w:hAnsi="Arial" w:cs="Arial"/>
@@ -4421,6 +4445,7 @@
     </w:p>
     <w:p>
       <w:pPr>
+        <w:jc w:val="both"/>
         <w:rPr>
           <w:rFonts w:cs="Arial"/>
           <w:color w:val="000000" w:themeColor="text1"/>
@@ -4441,6 +4466,7 @@
           <w:ilvl w:val="0"/>
           <w:numId w:val="8"/>
         </w:numPr>
+        <w:jc w:val="both"/>
         <w:rPr>
           <w:rFonts w:cs="Arial"/>
           <w:color w:val="000000" w:themeColor="text1"/>
@@ -4475,6 +4501,7 @@
           <w:ilvl w:val="0"/>
           <w:numId w:val="8"/>
         </w:numPr>
+        <w:jc w:val="both"/>
         <w:rPr>
           <w:rFonts w:cs="Arial"/>
           <w:color w:val="000000" w:themeColor="text1"/>
@@ -4495,6 +4522,7 @@
           <w:ilvl w:val="0"/>
           <w:numId w:val="8"/>
         </w:numPr>
+        <w:jc w:val="both"/>
         <w:rPr>
           <w:rFonts w:cs="Arial"/>
           <w:color w:val="000000" w:themeColor="text1"/>
@@ -4515,6 +4543,7 @@
           <w:ilvl w:val="0"/>
           <w:numId w:val="8"/>
         </w:numPr>
+        <w:jc w:val="both"/>
         <w:rPr>
           <w:rFonts w:cs="Arial"/>
           <w:color w:val="000000" w:themeColor="text1"/>
@@ -4535,6 +4564,7 @@
           <w:ilvl w:val="0"/>
           <w:numId w:val="8"/>
         </w:numPr>
+        <w:jc w:val="both"/>
         <w:rPr>
           <w:rFonts w:cs="Arial"/>
           <w:color w:val="000000" w:themeColor="text1"/>
@@ -4551,6 +4581,7 @@
     <w:p>
       <w:pPr>
         <w:pStyle w:val="Ttulo2"/>
+        <w:jc w:val="both"/>
         <w:rPr>
           <w:rFonts w:ascii="Arial" w:hAnsi="Arial" w:cs="Arial"/>
           <w:color w:val="000000" w:themeColor="text1"/>
@@ -4564,7 +4595,7 @@
         <w:t xml:space="preserve">   </w:t>
       </w:r>
       <w:bookmarkStart w:id="19" w:name="_Toc430522383"/>
-      <w:bookmarkStart w:id="20" w:name="_Toc432025759"/>
+      <w:bookmarkStart w:id="20" w:name="_Toc432103554"/>
       <w:r>
         <w:rPr>
           <w:rFonts w:ascii="Arial" w:hAnsi="Arial" w:cs="Arial"/>
@@ -4577,6 +4608,7 @@
     </w:p>
     <w:p>
       <w:pPr>
+        <w:jc w:val="both"/>
         <w:rPr>
           <w:rFonts w:cs="Arial"/>
           <w:color w:val="000000" w:themeColor="text1"/>
@@ -4597,6 +4629,7 @@
           <w:ilvl w:val="0"/>
           <w:numId w:val="9"/>
         </w:numPr>
+        <w:jc w:val="both"/>
         <w:rPr>
           <w:rFonts w:cs="Arial"/>
           <w:color w:val="000000" w:themeColor="text1"/>
@@ -4617,6 +4650,7 @@
           <w:ilvl w:val="0"/>
           <w:numId w:val="9"/>
         </w:numPr>
+        <w:jc w:val="both"/>
         <w:rPr>
           <w:rFonts w:cs="Arial"/>
           <w:color w:val="000000" w:themeColor="text1"/>
@@ -4637,6 +4671,7 @@
           <w:ilvl w:val="0"/>
           <w:numId w:val="9"/>
         </w:numPr>
+        <w:jc w:val="both"/>
         <w:rPr>
           <w:rFonts w:cs="Arial"/>
           <w:color w:val="000000" w:themeColor="text1"/>
@@ -4657,6 +4692,7 @@
           <w:ilvl w:val="0"/>
           <w:numId w:val="9"/>
         </w:numPr>
+        <w:jc w:val="both"/>
         <w:rPr>
           <w:rFonts w:cs="Arial"/>
           <w:color w:val="000000" w:themeColor="text1"/>
@@ -4677,6 +4713,7 @@
           <w:ilvl w:val="0"/>
           <w:numId w:val="9"/>
         </w:numPr>
+        <w:jc w:val="both"/>
         <w:rPr>
           <w:rFonts w:cs="Arial"/>
           <w:color w:val="000000" w:themeColor="text1"/>
@@ -4693,6 +4730,7 @@
     <w:p>
       <w:pPr>
         <w:pStyle w:val="Ttulo2"/>
+        <w:jc w:val="both"/>
         <w:rPr>
           <w:rFonts w:ascii="Arial" w:hAnsi="Arial" w:cs="Arial"/>
           <w:color w:val="000000" w:themeColor="text1"/>
@@ -4707,7 +4745,7 @@
         <w:t xml:space="preserve">   </w:t>
       </w:r>
       <w:bookmarkStart w:id="21" w:name="_Toc430522384"/>
-      <w:bookmarkStart w:id="22" w:name="_Toc432025760"/>
+      <w:bookmarkStart w:id="22" w:name="_Toc432103555"/>
       <w:r>
         <w:rPr>
           <w:rFonts w:ascii="Arial" w:hAnsi="Arial" w:cs="Arial"/>
@@ -4720,6 +4758,7 @@
     </w:p>
     <w:p>
       <w:pPr>
+        <w:jc w:val="both"/>
         <w:rPr>
           <w:rFonts w:cs="Arial"/>
           <w:color w:val="000000" w:themeColor="text1"/>
@@ -4740,6 +4779,7 @@
           <w:ilvl w:val="0"/>
           <w:numId w:val="10"/>
         </w:numPr>
+        <w:jc w:val="both"/>
         <w:rPr>
           <w:rFonts w:cs="Arial"/>
           <w:color w:val="000000" w:themeColor="text1"/>
@@ -4760,6 +4800,7 @@
           <w:ilvl w:val="0"/>
           <w:numId w:val="10"/>
         </w:numPr>
+        <w:jc w:val="both"/>
         <w:rPr>
           <w:rFonts w:cs="Arial"/>
           <w:color w:val="000000" w:themeColor="text1"/>
@@ -4780,6 +4821,7 @@
           <w:ilvl w:val="0"/>
           <w:numId w:val="10"/>
         </w:numPr>
+        <w:jc w:val="both"/>
         <w:rPr>
           <w:rFonts w:cs="Arial"/>
           <w:color w:val="000000" w:themeColor="text1"/>
@@ -4807,6 +4849,7 @@
           <w:ilvl w:val="0"/>
           <w:numId w:val="10"/>
         </w:numPr>
+        <w:jc w:val="both"/>
         <w:rPr>
           <w:rFonts w:cs="Arial"/>
           <w:color w:val="000000" w:themeColor="text1"/>
@@ -4827,6 +4870,7 @@
           <w:ilvl w:val="0"/>
           <w:numId w:val="10"/>
         </w:numPr>
+        <w:jc w:val="both"/>
         <w:rPr>
           <w:rFonts w:cs="Arial"/>
           <w:color w:val="000000" w:themeColor="text1"/>
@@ -4854,6 +4898,7 @@
           <w:ilvl w:val="0"/>
           <w:numId w:val="10"/>
         </w:numPr>
+        <w:jc w:val="both"/>
         <w:rPr>
           <w:rFonts w:cs="Arial"/>
           <w:color w:val="000000" w:themeColor="text1"/>
@@ -4874,6 +4919,7 @@
           <w:ilvl w:val="0"/>
           <w:numId w:val="10"/>
         </w:numPr>
+        <w:jc w:val="both"/>
         <w:rPr>
           <w:rFonts w:cs="Arial"/>
           <w:color w:val="000000" w:themeColor="text1"/>
@@ -4894,6 +4940,7 @@
           <w:ilvl w:val="0"/>
           <w:numId w:val="10"/>
         </w:numPr>
+        <w:jc w:val="both"/>
         <w:rPr>
           <w:rFonts w:cs="Arial"/>
           <w:color w:val="000000" w:themeColor="text1"/>
@@ -4910,6 +4957,7 @@
     <w:p>
       <w:pPr>
         <w:pStyle w:val="Ttulo2"/>
+        <w:jc w:val="both"/>
         <w:rPr>
           <w:rFonts w:ascii="Arial" w:hAnsi="Arial" w:cs="Arial"/>
           <w:color w:val="000000" w:themeColor="text1"/>
@@ -4923,7 +4971,7 @@
         </w:rPr>
         <w:t xml:space="preserve">   </w:t>
       </w:r>
-      <w:bookmarkStart w:id="24" w:name="_Toc432025761"/>
+      <w:bookmarkStart w:id="24" w:name="_Toc432103556"/>
       <w:r>
         <w:rPr>
           <w:rFonts w:ascii="Arial" w:hAnsi="Arial" w:cs="Arial"/>
@@ -5058,11 +5106,27 @@
     <w:p>
       <w:pPr>
         <w:pStyle w:val="Ttulo2"/>
-        <w:rPr>
-          <w:rFonts w:ascii="Arial" w:hAnsi="Arial" w:cs="Arial"/>
-          <w:color w:val="000000" w:themeColor="text1"/>
-        </w:rPr>
-      </w:pPr>
+        <w:jc w:val="both"/>
+        <w:rPr>
+          <w:rFonts w:ascii="Arial" w:hAnsi="Arial" w:cs="Arial"/>
+          <w:color w:val="000000" w:themeColor="text1"/>
+        </w:rPr>
+      </w:pPr>
+      <w:r>
+        <w:rPr>
+          <w:rFonts w:ascii="Arial" w:hAnsi="Arial" w:cs="Arial"/>
+          <w:color w:val="000000" w:themeColor="text1"/>
+        </w:rPr>
+        <w:t xml:space="preserve">   </w:t>
+      </w:r>
+      <w:bookmarkStart w:id="25" w:name="_Toc432103557"/>
+      <w:r>
+        <w:rPr>
+          <w:rFonts w:ascii="Arial" w:hAnsi="Arial" w:cs="Arial"/>
+          <w:color w:val="000000" w:themeColor="text1"/>
+        </w:rPr>
+        <w:t>2.11</w:t>
+      </w:r>
       <w:r>
         <w:rPr>
           <w:rFonts w:ascii="Arial" w:hAnsi="Arial" w:cs="Arial"/>
@@ -5070,165 +5134,76 @@
         </w:rPr>
         <w:t xml:space="preserve"> </w:t>
       </w:r>
-      <w:bookmarkStart w:id="25" w:name="_Toc430522386"/>
-      <w:r>
-        <w:rPr>
-          <w:rFonts w:ascii="Arial" w:hAnsi="Arial" w:cs="Arial"/>
-          <w:color w:val="000000" w:themeColor="text1"/>
-        </w:rPr>
-        <w:t xml:space="preserve">  </w:t>
-      </w:r>
-      <w:bookmarkStart w:id="26" w:name="_Toc432025762"/>
-      <w:r>
-        <w:rPr>
-          <w:rFonts w:ascii="Arial" w:hAnsi="Arial" w:cs="Arial"/>
-          <w:color w:val="000000" w:themeColor="text1"/>
-        </w:rPr>
-        <w:t>2.11</w:t>
+      <w:r>
+        <w:rPr>
+          <w:rFonts w:ascii="Arial" w:hAnsi="Arial" w:cs="Arial"/>
+          <w:color w:val="000000" w:themeColor="text1"/>
+        </w:rPr>
+        <w:t>Papelera de reciclaje</w:t>
       </w:r>
       <w:bookmarkEnd w:id="25"/>
-      <w:r>
-        <w:rPr>
-          <w:rFonts w:ascii="Arial" w:hAnsi="Arial" w:cs="Arial"/>
-          <w:color w:val="000000" w:themeColor="text1"/>
-        </w:rPr>
-        <w:t xml:space="preserve"> </w:t>
-      </w:r>
-      <w:r>
-        <w:rPr>
-          <w:rFonts w:ascii="Arial" w:hAnsi="Arial" w:cs="Arial"/>
-          <w:color w:val="000000" w:themeColor="text1"/>
-        </w:rPr>
-        <w:t>Productos con stock cero</w:t>
+    </w:p>
+    <w:p>
+      <w:pPr>
+        <w:jc w:val="both"/>
+        <w:rPr>
+          <w:rFonts w:cs="Arial"/>
+          <w:color w:val="000000" w:themeColor="text1"/>
+        </w:rPr>
+      </w:pPr>
+      <w:r>
+        <w:rPr>
+          <w:rFonts w:cs="Arial"/>
+          <w:color w:val="000000" w:themeColor="text1"/>
+        </w:rPr>
+        <w:t>La aplicación contará con un historial de  borrado lógico, el cual hará que la información que se elimine, se guarde en el módulo correspondiente con la opción de la restauración de datos.</w:t>
+      </w:r>
+      <w:r>
+        <w:rPr>
+          <w:rFonts w:cs="Arial"/>
+          <w:color w:val="000000" w:themeColor="text1"/>
+        </w:rPr>
+        <w:t xml:space="preserve"> También contará con papelera de productos con stock cero, donde cuya existencia sea igual a cero para ser restituidos.</w:t>
+      </w:r>
+    </w:p>
+    <w:p>
+      <w:pPr>
+        <w:pStyle w:val="Ttulo2"/>
+        <w:jc w:val="both"/>
+        <w:rPr>
+          <w:rFonts w:ascii="Arial" w:hAnsi="Arial" w:cs="Arial"/>
+          <w:color w:val="000000" w:themeColor="text1"/>
+        </w:rPr>
+      </w:pPr>
+      <w:bookmarkStart w:id="26" w:name="_Toc430522390"/>
+      <w:r>
+        <w:rPr>
+          <w:rFonts w:ascii="Arial" w:hAnsi="Arial" w:cs="Arial"/>
+          <w:color w:val="000000" w:themeColor="text1"/>
+        </w:rPr>
+        <w:t xml:space="preserve">   </w:t>
+      </w:r>
+      <w:bookmarkStart w:id="27" w:name="_Toc432103558"/>
+      <w:r>
+        <w:rPr>
+          <w:rFonts w:ascii="Arial" w:hAnsi="Arial" w:cs="Arial"/>
+          <w:color w:val="000000" w:themeColor="text1"/>
+        </w:rPr>
+        <w:t>2.12</w:t>
+      </w:r>
+      <w:r>
+        <w:rPr>
+          <w:rFonts w:ascii="Arial" w:hAnsi="Arial" w:cs="Arial"/>
+          <w:color w:val="000000" w:themeColor="text1"/>
+        </w:rPr>
+        <w:t xml:space="preserve"> Búsquedas</w:t>
       </w:r>
       <w:bookmarkEnd w:id="26"/>
-    </w:p>
-    <w:p>
-      <w:pPr>
-        <w:rPr>
-          <w:rFonts w:cs="Arial"/>
-          <w:color w:val="000000" w:themeColor="text1"/>
-        </w:rPr>
-      </w:pPr>
-      <w:r>
-        <w:rPr>
-          <w:rFonts w:cs="Arial"/>
-          <w:color w:val="000000" w:themeColor="text1"/>
-        </w:rPr>
-        <w:t>La aplicación contará</w:t>
-      </w:r>
-      <w:r>
-        <w:rPr>
-          <w:rFonts w:cs="Arial"/>
-          <w:color w:val="000000" w:themeColor="text1"/>
-        </w:rPr>
-        <w:t xml:space="preserve"> con un módu</w:t>
-      </w:r>
-      <w:r>
-        <w:rPr>
-          <w:rFonts w:cs="Arial"/>
-          <w:color w:val="000000" w:themeColor="text1"/>
-        </w:rPr>
-        <w:t>lo de papelera donde se encontrarán</w:t>
-      </w:r>
-      <w:r>
-        <w:rPr>
-          <w:rFonts w:cs="Arial"/>
-          <w:color w:val="000000" w:themeColor="text1"/>
-        </w:rPr>
-        <w:t xml:space="preserve"> todos los productos cuya existencia </w:t>
-      </w:r>
-      <w:r>
-        <w:rPr>
-          <w:rFonts w:cs="Arial"/>
-          <w:color w:val="000000" w:themeColor="text1"/>
-        </w:rPr>
-        <w:t>sea igu</w:t>
-      </w:r>
-      <w:r>
-        <w:rPr>
-          <w:rFonts w:cs="Arial"/>
-          <w:color w:val="000000" w:themeColor="text1"/>
-        </w:rPr>
-        <w:t>al a cero para ser restituidos.</w:t>
-      </w:r>
-    </w:p>
-    <w:p>
-      <w:pPr>
-        <w:pStyle w:val="Ttulo2"/>
-        <w:rPr>
-          <w:rFonts w:ascii="Arial" w:hAnsi="Arial" w:cs="Arial"/>
-          <w:color w:val="000000" w:themeColor="text1"/>
-        </w:rPr>
-      </w:pPr>
-      <w:r>
-        <w:rPr>
-          <w:rFonts w:ascii="Arial" w:hAnsi="Arial" w:cs="Arial"/>
-          <w:color w:val="000000" w:themeColor="text1"/>
-        </w:rPr>
-        <w:t xml:space="preserve">   </w:t>
-      </w:r>
-      <w:bookmarkStart w:id="27" w:name="_Toc432025763"/>
-      <w:r>
-        <w:rPr>
-          <w:rFonts w:ascii="Arial" w:hAnsi="Arial" w:cs="Arial"/>
-          <w:color w:val="000000" w:themeColor="text1"/>
-        </w:rPr>
-        <w:t xml:space="preserve">2.12 </w:t>
-      </w:r>
-      <w:r>
-        <w:rPr>
-          <w:rFonts w:ascii="Arial" w:hAnsi="Arial" w:cs="Arial"/>
-          <w:color w:val="000000" w:themeColor="text1"/>
-        </w:rPr>
-        <w:t>Papelera de reciclaje</w:t>
-      </w:r>
       <w:bookmarkEnd w:id="27"/>
     </w:p>
     <w:p>
       <w:pPr>
-        <w:rPr>
-          <w:rFonts w:cs="Arial"/>
-          <w:color w:val="000000" w:themeColor="text1"/>
-        </w:rPr>
-      </w:pPr>
-      <w:r>
-        <w:rPr>
-          <w:rFonts w:cs="Arial"/>
-          <w:color w:val="000000" w:themeColor="text1"/>
-        </w:rPr>
-        <w:t>La aplicación contará con un historial de  borrado lógico, el cual hará que la información que se elimine, se guarde en el módulo correspondiente con la opción de la restauración de datos.</w:t>
-      </w:r>
-    </w:p>
-    <w:p>
-      <w:pPr>
-        <w:pStyle w:val="Ttulo2"/>
-        <w:rPr>
-          <w:rFonts w:ascii="Arial" w:hAnsi="Arial" w:cs="Arial"/>
-          <w:color w:val="000000" w:themeColor="text1"/>
-        </w:rPr>
-      </w:pPr>
-      <w:bookmarkStart w:id="28" w:name="_Toc430522390"/>
-      <w:r>
-        <w:rPr>
-          <w:rFonts w:ascii="Arial" w:hAnsi="Arial" w:cs="Arial"/>
-          <w:color w:val="000000" w:themeColor="text1"/>
-        </w:rPr>
-        <w:t xml:space="preserve">   </w:t>
-      </w:r>
-      <w:bookmarkStart w:id="29" w:name="_Toc432025764"/>
-      <w:r>
-        <w:rPr>
-          <w:rFonts w:ascii="Arial" w:hAnsi="Arial" w:cs="Arial"/>
-          <w:color w:val="000000" w:themeColor="text1"/>
-        </w:rPr>
-        <w:t>2.13 Búsquedas</w:t>
-      </w:r>
-      <w:bookmarkEnd w:id="28"/>
-      <w:bookmarkEnd w:id="29"/>
-    </w:p>
-    <w:p>
-      <w:pPr>
+        <w:jc w:val="both"/>
         <w:rPr>
           <w:rFonts w:cs="Arial"/>
           <w:color w:val="000000" w:themeColor="text1"/>
@@ -5249,6 +5224,7 @@
           <w:ilvl w:val="0"/>
           <w:numId w:val="13"/>
         </w:numPr>
+        <w:jc w:val="both"/>
         <w:rPr>
           <w:rFonts w:cs="Arial"/>
           <w:color w:val="000000" w:themeColor="text1"/>
@@ -5283,6 +5259,7 @@
           <w:ilvl w:val="0"/>
           <w:numId w:val="13"/>
         </w:numPr>
+        <w:jc w:val="both"/>
         <w:rPr>
           <w:rFonts w:cs="Arial"/>
           <w:color w:val="000000" w:themeColor="text1"/>
@@ -5331,6 +5308,7 @@
           <w:ilvl w:val="0"/>
           <w:numId w:val="13"/>
         </w:numPr>
+        <w:jc w:val="both"/>
         <w:rPr>
           <w:rFonts w:cs="Arial"/>
           <w:color w:val="000000" w:themeColor="text1"/>
@@ -5351,17 +5329,17 @@
           <w:ilvl w:val="0"/>
           <w:numId w:val="13"/>
         </w:numPr>
-        <w:rPr>
-          <w:rFonts w:cs="Arial"/>
-          <w:color w:val="000000" w:themeColor="text1"/>
-        </w:rPr>
-      </w:pPr>
-      <w:r>
-        <w:rPr>
-          <w:rFonts w:cs="Arial"/>
-          <w:color w:val="000000" w:themeColor="text1"/>
-        </w:rPr>
-        <w:lastRenderedPageBreak/>
+        <w:jc w:val="both"/>
+        <w:rPr>
+          <w:rFonts w:cs="Arial"/>
+          <w:color w:val="000000" w:themeColor="text1"/>
+        </w:rPr>
+      </w:pPr>
+      <w:r>
+        <w:rPr>
+          <w:rFonts w:cs="Arial"/>
+          <w:color w:val="000000" w:themeColor="text1"/>
+        </w:rPr>
         <w:t>Renta: Contará con una búsqueda del historial de rentas, el cual mostrará el nombre del cliente, la fecha de inicio y devolución del juego y el título del juego.</w:t>
       </w:r>
     </w:p>
@@ -5372,16 +5350,18 @@
           <w:ilvl w:val="0"/>
           <w:numId w:val="13"/>
         </w:numPr>
-        <w:rPr>
-          <w:rFonts w:cs="Arial"/>
-          <w:color w:val="000000" w:themeColor="text1"/>
-        </w:rPr>
-      </w:pPr>
-      <w:r>
-        <w:rPr>
-          <w:rFonts w:cs="Arial"/>
-          <w:color w:val="000000" w:themeColor="text1"/>
-        </w:rPr>
+        <w:jc w:val="both"/>
+        <w:rPr>
+          <w:rFonts w:cs="Arial"/>
+          <w:color w:val="000000" w:themeColor="text1"/>
+        </w:rPr>
+      </w:pPr>
+      <w:r>
+        <w:rPr>
+          <w:rFonts w:cs="Arial"/>
+          <w:color w:val="000000" w:themeColor="text1"/>
+        </w:rPr>
+        <w:lastRenderedPageBreak/>
         <w:t>Accesorios: Contará con una búsqueda de los accesorios, el cual mostrará el nombre del accesorio, precio, descripción y plataforma del accesorio.</w:t>
       </w:r>
     </w:p>
@@ -5392,6 +5372,7 @@
           <w:ilvl w:val="0"/>
           <w:numId w:val="13"/>
         </w:numPr>
+        <w:jc w:val="both"/>
         <w:rPr>
           <w:rFonts w:cs="Arial"/>
           <w:color w:val="000000" w:themeColor="text1"/>
@@ -5422,21 +5403,26 @@
     <w:p>
       <w:pPr>
         <w:pStyle w:val="Ttulo1"/>
-        <w:rPr>
-          <w:rFonts w:ascii="Arial" w:hAnsi="Arial" w:cs="Arial"/>
-          <w:color w:val="000000" w:themeColor="text1"/>
-        </w:rPr>
-      </w:pPr>
-      <w:bookmarkStart w:id="30" w:name="_Toc430522387"/>
-      <w:bookmarkStart w:id="31" w:name="_Toc432025765"/>
-      <w:r>
-        <w:rPr>
-          <w:rFonts w:ascii="Arial" w:hAnsi="Arial" w:cs="Arial"/>
-          <w:color w:val="000000" w:themeColor="text1"/>
-        </w:rPr>
-        <w:t>3. Requisitos de Interfaz con Usuari</w:t>
-      </w:r>
-      <w:bookmarkEnd w:id="30"/>
+        <w:numPr>
+          <w:ilvl w:val="0"/>
+          <w:numId w:val="2"/>
+        </w:numPr>
+        <w:jc w:val="both"/>
+        <w:rPr>
+          <w:rFonts w:ascii="Arial" w:hAnsi="Arial" w:cs="Arial"/>
+          <w:color w:val="000000" w:themeColor="text1"/>
+        </w:rPr>
+      </w:pPr>
+      <w:bookmarkStart w:id="28" w:name="_Toc430522387"/>
+      <w:bookmarkStart w:id="29" w:name="_Toc432103559"/>
+      <w:r>
+        <w:rPr>
+          <w:rFonts w:ascii="Arial" w:hAnsi="Arial" w:cs="Arial"/>
+          <w:color w:val="000000" w:themeColor="text1"/>
+        </w:rPr>
+        <w:t>Requisitos de Interfaz con Usuari</w:t>
+      </w:r>
+      <w:bookmarkEnd w:id="28"/>
       <w:r>
         <w:rPr>
           <w:rFonts w:ascii="Arial" w:hAnsi="Arial" w:cs="Arial"/>
@@ -5444,93 +5430,74 @@
         </w:rPr>
         <w:t>o</w:t>
       </w:r>
-      <w:bookmarkEnd w:id="31"/>
-    </w:p>
-    <w:p>
-      <w:pPr>
-        <w:pStyle w:val="Ttulo2"/>
-        <w:rPr>
-          <w:rFonts w:ascii="Arial" w:hAnsi="Arial" w:cs="Arial"/>
-          <w:color w:val="000000" w:themeColor="text1"/>
-        </w:rPr>
-      </w:pPr>
-      <w:r>
-        <w:rPr>
-          <w:rFonts w:ascii="Arial" w:hAnsi="Arial" w:cs="Arial"/>
-          <w:color w:val="000000" w:themeColor="text1"/>
-        </w:rPr>
-        <w:t xml:space="preserve"> </w:t>
-      </w:r>
-      <w:bookmarkStart w:id="32" w:name="_Toc430522388"/>
-      <w:r>
-        <w:rPr>
-          <w:rFonts w:ascii="Arial" w:hAnsi="Arial" w:cs="Arial"/>
-          <w:color w:val="000000" w:themeColor="text1"/>
-        </w:rPr>
-        <w:t xml:space="preserve">  </w:t>
-      </w:r>
-      <w:bookmarkStart w:id="33" w:name="_Toc432025766"/>
-      <w:r>
-        <w:rPr>
-          <w:rFonts w:ascii="Arial" w:hAnsi="Arial" w:cs="Arial"/>
-          <w:color w:val="000000" w:themeColor="text1"/>
-        </w:rPr>
-        <w:t>3.1 Paleta de Colores</w:t>
-      </w:r>
-      <w:bookmarkEnd w:id="32"/>
-      <w:bookmarkEnd w:id="33"/>
-    </w:p>
-    <w:p>
-      <w:pPr>
-        <w:rPr>
-          <w:rFonts w:cs="Arial"/>
-          <w:color w:val="000000" w:themeColor="text1"/>
-        </w:rPr>
-      </w:pPr>
-      <w:r>
-        <w:rPr>
-          <w:rFonts w:cs="Arial"/>
-          <w:color w:val="000000" w:themeColor="text1"/>
-        </w:rPr>
-        <w:t>La aplicación usará</w:t>
-      </w:r>
-      <w:r>
-        <w:rPr>
-          <w:rFonts w:cs="Arial"/>
-          <w:color w:val="000000" w:themeColor="text1"/>
-        </w:rPr>
-        <w:t xml:space="preserve"> colores acordes a la marca Game Rush tales como verde o naranja.</w:t>
-      </w:r>
-      <w:r>
-        <w:rPr>
-          <w:rFonts w:cs="Arial"/>
-          <w:color w:val="000000" w:themeColor="text1"/>
-        </w:rPr>
-        <w:t xml:space="preserve"> En este caso el fondo de la aplicación se visualizar</w:t>
-      </w:r>
-      <w:r>
-        <w:rPr>
-          <w:rFonts w:cs="Arial"/>
-          <w:color w:val="000000" w:themeColor="text1"/>
-        </w:rPr>
-        <w:t>á de color verde, con el logotipo de la empresa centrada en la ventana.</w:t>
-      </w:r>
-    </w:p>
-    <w:p>
-      <w:pPr>
-        <w:keepNext/>
-        <w:jc w:val="center"/>
-      </w:pPr>
-      <w:r>
-        <w:rPr>
+      <w:bookmarkEnd w:id="29"/>
+    </w:p>
+    <w:p>
+      <w:pPr>
+        <w:pStyle w:val="Prrafodelista"/>
+        <w:numPr>
+          <w:ilvl w:val="1"/>
+          <w:numId w:val="2"/>
+        </w:numPr>
+        <w:jc w:val="both"/>
+        <w:rPr>
+          <w:rFonts w:cs="Arial"/>
+          <w:sz w:val="26"/>
+          <w:szCs w:val="26"/>
+        </w:rPr>
+      </w:pPr>
+      <w:r>
+        <w:rPr>
+          <w:rFonts w:cs="Arial"/>
+          <w:sz w:val="26"/>
+          <w:szCs w:val="26"/>
+        </w:rPr>
+        <w:t>Inicio de sesión</w:t>
+      </w:r>
+    </w:p>
+    <w:p>
+      <w:pPr>
+        <w:jc w:val="both"/>
+        <w:rPr>
+          <w:rFonts w:cs="Arial"/>
+          <w:szCs w:val="26"/>
+        </w:rPr>
+      </w:pPr>
+      <w:r>
+        <w:rPr>
+          <w:rFonts w:cs="Arial"/>
+          <w:szCs w:val="26"/>
+        </w:rPr>
+        <w:t xml:space="preserve">El </w:t>
+      </w:r>
+      <w:r>
+        <w:rPr>
+          <w:rFonts w:cs="Arial"/>
+          <w:szCs w:val="26"/>
+        </w:rPr>
+        <w:t>inicio de sesión requiere de 2 botones principales, los cuales son: Ingresar y cancelar, también se encuentra el logotipo de la empresa en el centro de la ventana, y los text field para ingresas los datos del usuario.</w:t>
+      </w:r>
+    </w:p>
+    <w:p>
+      <w:pPr>
+        <w:jc w:val="both"/>
+        <w:rPr>
+          <w:rFonts w:cs="Arial"/>
+          <w:szCs w:val="26"/>
+        </w:rPr>
+      </w:pPr>
+      <w:r>
+        <w:rPr>
+          <w:rFonts w:cs="Arial"/>
           <w:noProof/>
+          <w:szCs w:val="26"/>
           <w:lang w:eastAsia="es-MX"/>
         </w:rPr>
         <w:drawing>
-          <wp:inline distT="0" distB="0" distL="0" distR="0" wp14:anchorId="07D07CE6" wp14:editId="64544005">
-            <wp:extent cx="5612130" cy="4021455"/>
-            <wp:effectExtent l="0" t="0" r="7620" b="0"/>
-            <wp:docPr id="9" name="Imagen 9"/>
+          <wp:inline distT="0" distB="0" distL="0" distR="0">
+            <wp:extent cx="5612130" cy="3084830"/>
+            <wp:effectExtent l="0" t="0" r="0" b="0"/>
+            <wp:docPr id="4" name="Imagen 4"/>
             <wp:cNvGraphicFramePr>
               <a:graphicFrameLocks xmlns:a="http://schemas.openxmlformats.org/drawingml/2006/main" noChangeAspect="1"/>
             </wp:cNvGraphicFramePr>
@@ -5538,11 +5505,17 @@
               <a:graphicData uri="http://schemas.openxmlformats.org/drawingml/2006/picture">
                 <pic:pic xmlns:pic="http://schemas.openxmlformats.org/drawingml/2006/picture">
                   <pic:nvPicPr>
-                    <pic:cNvPr id="1" name=""/>
+                    <pic:cNvPr id="4" name="login.png"/>
                     <pic:cNvPicPr/>
                   </pic:nvPicPr>
                   <pic:blipFill>
-                    <a:blip r:embed="rId9"/>
+                    <a:blip r:embed="rId9">
+                      <a:extLst>
+                        <a:ext uri="{28A0092B-C50C-407E-A947-70E740481C1C}">
+                          <a14:useLocalDpi xmlns:a14="http://schemas.microsoft.com/office/drawing/2010/main" val="0"/>
+                        </a:ext>
+                      </a:extLst>
+                    </a:blip>
                     <a:stretch>
                       <a:fillRect/>
                     </a:stretch>
@@ -5550,7 +5523,7 @@
                   <pic:spPr>
                     <a:xfrm>
                       <a:off x="0" y="0"/>
-                      <a:ext cx="5612130" cy="4021455"/>
+                      <a:ext cx="5612130" cy="3084830"/>
                     </a:xfrm>
                     <a:prstGeom prst="rect">
                       <a:avLst/>
@@ -5565,46 +5538,286 @@
     </w:p>
     <w:p>
       <w:pPr>
+        <w:pStyle w:val="Ttulo2"/>
+        <w:jc w:val="both"/>
+        <w:rPr>
+          <w:rFonts w:ascii="Arial" w:hAnsi="Arial" w:cs="Arial"/>
+          <w:color w:val="000000" w:themeColor="text1"/>
+        </w:rPr>
+      </w:pPr>
+      <w:r>
+        <w:rPr>
+          <w:rFonts w:ascii="Arial" w:hAnsi="Arial" w:cs="Arial"/>
+          <w:color w:val="000000" w:themeColor="text1"/>
+        </w:rPr>
+        <w:t xml:space="preserve"> </w:t>
+      </w:r>
+      <w:bookmarkStart w:id="30" w:name="_Toc430522388"/>
+      <w:r>
+        <w:rPr>
+          <w:rFonts w:ascii="Arial" w:hAnsi="Arial" w:cs="Arial"/>
+          <w:color w:val="000000" w:themeColor="text1"/>
+        </w:rPr>
+        <w:t xml:space="preserve">  </w:t>
+      </w:r>
+      <w:bookmarkStart w:id="31" w:name="_Toc432103560"/>
+      <w:r>
+        <w:rPr>
+          <w:rFonts w:ascii="Arial" w:hAnsi="Arial" w:cs="Arial"/>
+          <w:color w:val="000000" w:themeColor="text1"/>
+        </w:rPr>
+        <w:t>3.2</w:t>
+      </w:r>
+      <w:r>
+        <w:rPr>
+          <w:rFonts w:ascii="Arial" w:hAnsi="Arial" w:cs="Arial"/>
+          <w:color w:val="000000" w:themeColor="text1"/>
+        </w:rPr>
+        <w:t xml:space="preserve"> </w:t>
+      </w:r>
+      <w:bookmarkEnd w:id="30"/>
+      <w:r>
+        <w:rPr>
+          <w:rFonts w:ascii="Arial" w:hAnsi="Arial" w:cs="Arial"/>
+          <w:color w:val="000000" w:themeColor="text1"/>
+        </w:rPr>
+        <w:t>Formularios</w:t>
+      </w:r>
+      <w:bookmarkEnd w:id="31"/>
+    </w:p>
+    <w:p>
+      <w:pPr>
+        <w:jc w:val="both"/>
+        <w:rPr>
+          <w:rFonts w:cs="Arial"/>
+        </w:rPr>
+      </w:pPr>
+      <w:r>
+        <w:rPr>
+          <w:rFonts w:cs="Arial"/>
+        </w:rPr>
+        <w:t>Como se muestra en la imagen, los formularios quedaran establecidos con: Dimensiones, formularios con texto a llenar, tabla de registros, grupo de botones, donde se le facilitara al cliente su manejo del software.</w:t>
+      </w:r>
+    </w:p>
+    <w:p>
+      <w:pPr>
+        <w:keepNext/>
+        <w:jc w:val="both"/>
+        <w:rPr>
+          <w:rFonts w:cs="Arial"/>
+        </w:rPr>
+      </w:pPr>
+      <w:r>
+        <w:rPr>
+          <w:rFonts w:cs="Arial"/>
+          <w:noProof/>
+          <w:lang w:eastAsia="es-MX"/>
+        </w:rPr>
+        <w:lastRenderedPageBreak/>
+        <w:drawing>
+          <wp:inline distT="0" distB="0" distL="0" distR="0">
+            <wp:extent cx="5612130" cy="3084830"/>
+            <wp:effectExtent l="0" t="0" r="0" b="0"/>
+            <wp:docPr id="2" name="Imagen 2"/>
+            <wp:cNvGraphicFramePr>
+              <a:graphicFrameLocks xmlns:a="http://schemas.openxmlformats.org/drawingml/2006/main" noChangeAspect="1"/>
+            </wp:cNvGraphicFramePr>
+            <a:graphic xmlns:a="http://schemas.openxmlformats.org/drawingml/2006/main">
+              <a:graphicData uri="http://schemas.openxmlformats.org/drawingml/2006/picture">
+                <pic:pic xmlns:pic="http://schemas.openxmlformats.org/drawingml/2006/picture">
+                  <pic:nvPicPr>
+                    <pic:cNvPr id="2" name="Formularios.png"/>
+                    <pic:cNvPicPr/>
+                  </pic:nvPicPr>
+                  <pic:blipFill>
+                    <a:blip r:embed="rId10">
+                      <a:extLst>
+                        <a:ext uri="{28A0092B-C50C-407E-A947-70E740481C1C}">
+                          <a14:useLocalDpi xmlns:a14="http://schemas.microsoft.com/office/drawing/2010/main" val="0"/>
+                        </a:ext>
+                      </a:extLst>
+                    </a:blip>
+                    <a:stretch>
+                      <a:fillRect/>
+                    </a:stretch>
+                  </pic:blipFill>
+                  <pic:spPr>
+                    <a:xfrm>
+                      <a:off x="0" y="0"/>
+                      <a:ext cx="5612130" cy="3084830"/>
+                    </a:xfrm>
+                    <a:prstGeom prst="rect">
+                      <a:avLst/>
+                    </a:prstGeom>
+                  </pic:spPr>
+                </pic:pic>
+              </a:graphicData>
+            </a:graphic>
+          </wp:inline>
+        </w:drawing>
+      </w:r>
+    </w:p>
+    <w:p>
+      <w:pPr>
         <w:pStyle w:val="Descripcin"/>
-        <w:jc w:val="right"/>
-        <w:rPr>
-          <w:rFonts w:cs="Arial"/>
-          <w:color w:val="000000" w:themeColor="text1"/>
-        </w:rPr>
-      </w:pPr>
-      <w:r>
+        <w:jc w:val="both"/>
+        <w:rPr>
+          <w:rFonts w:cs="Arial"/>
+          <w:color w:val="000000" w:themeColor="text1"/>
+        </w:rPr>
+      </w:pPr>
+      <w:r>
+        <w:rPr>
+          <w:rFonts w:cs="Arial"/>
+        </w:rPr>
         <w:t xml:space="preserve">Ilustración </w:t>
       </w:r>
-      <w:fldSimple w:instr=" SEQ Ilustración \* ARABIC ">
-        <w:r>
-          <w:rPr>
-            <w:noProof/>
-          </w:rPr>
-          <w:t>1</w:t>
-        </w:r>
-      </w:fldSimple>
-    </w:p>
-    <w:p>
-      <w:pPr>
-        <w:jc w:val="center"/>
-        <w:rPr>
-          <w:rFonts w:cs="Arial"/>
-          <w:color w:val="000000" w:themeColor="text1"/>
-        </w:rPr>
-      </w:pPr>
-    </w:p>
-    <w:p>
-      <w:pPr>
-        <w:jc w:val="center"/>
-        <w:rPr>
-          <w:rFonts w:cs="Arial"/>
-          <w:color w:val="000000" w:themeColor="text1"/>
-        </w:rPr>
-      </w:pPr>
+      <w:r>
+        <w:rPr>
+          <w:rFonts w:cs="Arial"/>
+        </w:rPr>
+        <w:t>2</w:t>
+      </w:r>
     </w:p>
     <w:p>
       <w:pPr>
         <w:pStyle w:val="Ttulo2"/>
+        <w:jc w:val="both"/>
+        <w:rPr>
+          <w:rFonts w:ascii="Arial" w:hAnsi="Arial" w:cs="Arial"/>
+          <w:color w:val="000000" w:themeColor="text1"/>
+        </w:rPr>
+      </w:pPr>
+      <w:r>
+        <w:rPr>
+          <w:rFonts w:ascii="Arial" w:hAnsi="Arial" w:cs="Arial"/>
+          <w:color w:val="000000" w:themeColor="text1"/>
+        </w:rPr>
+        <w:t xml:space="preserve">   </w:t>
+      </w:r>
+      <w:bookmarkStart w:id="32" w:name="_Toc430522389"/>
+      <w:bookmarkStart w:id="33" w:name="_Toc432103561"/>
+      <w:r>
+        <w:rPr>
+          <w:rStyle w:val="Ttulo2Car"/>
+          <w:rFonts w:ascii="Arial" w:hAnsi="Arial" w:cs="Arial"/>
+          <w:color w:val="000000" w:themeColor="text1"/>
+        </w:rPr>
+        <w:t>3.3</w:t>
+      </w:r>
+      <w:r>
+        <w:rPr>
+          <w:rStyle w:val="Ttulo2Car"/>
+          <w:rFonts w:ascii="Arial" w:hAnsi="Arial" w:cs="Arial"/>
+          <w:color w:val="000000" w:themeColor="text1"/>
+        </w:rPr>
+        <w:t xml:space="preserve"> </w:t>
+      </w:r>
+      <w:bookmarkEnd w:id="32"/>
+      <w:r>
+        <w:rPr>
+          <w:rStyle w:val="Ttulo2Car"/>
+          <w:rFonts w:ascii="Arial" w:hAnsi="Arial" w:cs="Arial"/>
+          <w:color w:val="000000" w:themeColor="text1"/>
+        </w:rPr>
+        <w:t>Menú principal</w:t>
+      </w:r>
+      <w:bookmarkEnd w:id="33"/>
+    </w:p>
+    <w:p>
+      <w:pPr>
+        <w:jc w:val="both"/>
+        <w:rPr>
+          <w:rFonts w:cs="Arial"/>
+          <w:color w:val="000000" w:themeColor="text1"/>
+        </w:rPr>
+      </w:pPr>
+      <w:r>
+        <w:rPr>
+          <w:rFonts w:cs="Arial"/>
+          <w:color w:val="000000" w:themeColor="text1"/>
+        </w:rPr>
+        <w:t>La aplicación usará colores acordes a la marca Game Rush tales como verde o naranja. En este caso el fondo de la aplicación se visualizará de color verde, con el logotipo de la empresa centrada en la ventana. Donde se mostrará un mensaje de bienvenida al cliente o usuario.</w:t>
+      </w:r>
+    </w:p>
+    <w:p>
+      <w:pPr>
+        <w:jc w:val="both"/>
+        <w:rPr>
+          <w:rFonts w:cs="Arial"/>
+          <w:color w:val="000000" w:themeColor="text1"/>
+        </w:rPr>
+      </w:pPr>
+      <w:r>
+        <w:rPr>
+          <w:rFonts w:cs="Arial"/>
+          <w:noProof/>
+          <w:color w:val="000000" w:themeColor="text1"/>
+          <w:lang w:eastAsia="es-MX"/>
+        </w:rPr>
+        <w:drawing>
+          <wp:inline distT="0" distB="0" distL="0" distR="0">
+            <wp:extent cx="5612130" cy="3084830"/>
+            <wp:effectExtent l="0" t="0" r="0" b="0"/>
+            <wp:docPr id="3" name="Imagen 3"/>
+            <wp:cNvGraphicFramePr>
+              <a:graphicFrameLocks xmlns:a="http://schemas.openxmlformats.org/drawingml/2006/main" noChangeAspect="1"/>
+            </wp:cNvGraphicFramePr>
+            <a:graphic xmlns:a="http://schemas.openxmlformats.org/drawingml/2006/main">
+              <a:graphicData uri="http://schemas.openxmlformats.org/drawingml/2006/picture">
+                <pic:pic xmlns:pic="http://schemas.openxmlformats.org/drawingml/2006/picture">
+                  <pic:nvPicPr>
+                    <pic:cNvPr id="3" name="menu.png"/>
+                    <pic:cNvPicPr/>
+                  </pic:nvPicPr>
+                  <pic:blipFill>
+                    <a:blip r:embed="rId11">
+                      <a:extLst>
+                        <a:ext uri="{28A0092B-C50C-407E-A947-70E740481C1C}">
+                          <a14:useLocalDpi xmlns:a14="http://schemas.microsoft.com/office/drawing/2010/main" val="0"/>
+                        </a:ext>
+                      </a:extLst>
+                    </a:blip>
+                    <a:stretch>
+                      <a:fillRect/>
+                    </a:stretch>
+                  </pic:blipFill>
+                  <pic:spPr>
+                    <a:xfrm>
+                      <a:off x="0" y="0"/>
+                      <a:ext cx="5612130" cy="3084830"/>
+                    </a:xfrm>
+                    <a:prstGeom prst="rect">
+                      <a:avLst/>
+                    </a:prstGeom>
+                  </pic:spPr>
+                </pic:pic>
+              </a:graphicData>
+            </a:graphic>
+          </wp:inline>
+        </w:drawing>
+      </w:r>
+    </w:p>
+    <w:p>
+      <w:pPr>
+        <w:pStyle w:val="Descripcin"/>
+        <w:jc w:val="both"/>
+        <w:rPr>
+          <w:rFonts w:cs="Arial"/>
+          <w:color w:val="000000" w:themeColor="text1"/>
+        </w:rPr>
+      </w:pPr>
+      <w:r>
+        <w:rPr>
+          <w:rFonts w:cs="Arial"/>
+        </w:rPr>
+        <w:t>Ilustración 3</w:t>
+      </w:r>
+    </w:p>
+    <w:p>
+      <w:pPr>
+        <w:pStyle w:val="Ttulo2"/>
+        <w:jc w:val="both"/>
         <w:rPr>
           <w:rFonts w:ascii="Arial" w:hAnsi="Arial" w:cs="Arial"/>
           <w:color w:val="000000" w:themeColor="text1"/>
@@ -5618,168 +5831,251 @@
         <w:lastRenderedPageBreak/>
         <w:t xml:space="preserve">   </w:t>
       </w:r>
-      <w:bookmarkStart w:id="34" w:name="_Toc430522389"/>
-      <w:bookmarkStart w:id="35" w:name="_Toc432025767"/>
-      <w:r>
-        <w:rPr>
-          <w:rStyle w:val="Ttulo2Car"/>
-          <w:rFonts w:ascii="Arial" w:hAnsi="Arial" w:cs="Arial"/>
-          <w:color w:val="000000" w:themeColor="text1"/>
-        </w:rPr>
-        <w:t>3.2 Ventana de Bienvenida</w:t>
+      <w:bookmarkStart w:id="34" w:name="_Toc430522391"/>
+      <w:bookmarkStart w:id="35" w:name="_Toc432103562"/>
+      <w:r>
+        <w:rPr>
+          <w:rFonts w:ascii="Arial" w:hAnsi="Arial" w:cs="Arial"/>
+          <w:color w:val="000000" w:themeColor="text1"/>
+        </w:rPr>
+        <w:t>3.4</w:t>
+      </w:r>
+      <w:r>
+        <w:rPr>
+          <w:rFonts w:ascii="Arial" w:hAnsi="Arial" w:cs="Arial"/>
+          <w:color w:val="000000" w:themeColor="text1"/>
+        </w:rPr>
+        <w:t xml:space="preserve"> </w:t>
       </w:r>
       <w:bookmarkEnd w:id="34"/>
+      <w:r>
+        <w:rPr>
+          <w:rFonts w:ascii="Arial" w:hAnsi="Arial" w:cs="Arial"/>
+          <w:color w:val="000000" w:themeColor="text1"/>
+        </w:rPr>
+        <w:t>Reportes</w:t>
+      </w:r>
       <w:bookmarkEnd w:id="35"/>
     </w:p>
     <w:p>
       <w:pPr>
-        <w:rPr>
-          <w:rFonts w:cs="Arial"/>
-          <w:color w:val="000000" w:themeColor="text1"/>
-        </w:rPr>
-      </w:pPr>
-      <w:r>
-        <w:rPr>
-          <w:rFonts w:cs="Arial"/>
-          <w:color w:val="000000" w:themeColor="text1"/>
-        </w:rPr>
-        <w:t>La aplicación contará</w:t>
-      </w:r>
-      <w:r>
-        <w:rPr>
-          <w:rFonts w:cs="Arial"/>
-          <w:color w:val="000000" w:themeColor="text1"/>
-        </w:rPr>
-        <w:t xml:space="preserve"> con una ventana de bienvenida que tendrá como mensaje “Bienvenido” y el nombre del usuario que ingrese al sistema</w:t>
-      </w:r>
-      <w:r>
-        <w:rPr>
-          <w:rFonts w:cs="Arial"/>
-          <w:color w:val="000000" w:themeColor="text1"/>
-        </w:rPr>
-        <w:t>.</w:t>
-      </w:r>
-    </w:p>
-    <w:p>
-      <w:pPr>
-        <w:pStyle w:val="Ttulo2"/>
-        <w:rPr>
-          <w:rFonts w:ascii="Arial" w:hAnsi="Arial" w:cs="Arial"/>
-          <w:color w:val="000000" w:themeColor="text1"/>
-        </w:rPr>
-      </w:pPr>
-      <w:r>
-        <w:rPr>
-          <w:rFonts w:ascii="Arial" w:hAnsi="Arial" w:cs="Arial"/>
-          <w:color w:val="000000" w:themeColor="text1"/>
-        </w:rPr>
-        <w:t xml:space="preserve">   </w:t>
-      </w:r>
-      <w:bookmarkStart w:id="36" w:name="_Toc430522391"/>
-      <w:bookmarkStart w:id="37" w:name="_Toc432025768"/>
-      <w:r>
-        <w:rPr>
-          <w:rFonts w:ascii="Arial" w:hAnsi="Arial" w:cs="Arial"/>
-          <w:color w:val="000000" w:themeColor="text1"/>
-        </w:rPr>
-        <w:t>3.3</w:t>
-      </w:r>
-      <w:r>
-        <w:rPr>
-          <w:rFonts w:ascii="Arial" w:hAnsi="Arial" w:cs="Arial"/>
-          <w:color w:val="000000" w:themeColor="text1"/>
-        </w:rPr>
-        <w:t xml:space="preserve"> Navegabilidad</w:t>
+        <w:jc w:val="both"/>
+        <w:rPr>
+          <w:rFonts w:cs="Arial"/>
+          <w:color w:val="000000" w:themeColor="text1"/>
+        </w:rPr>
+      </w:pPr>
+      <w:r>
+        <w:rPr>
+          <w:rFonts w:cs="Arial"/>
+          <w:color w:val="000000" w:themeColor="text1"/>
+        </w:rPr>
+        <w:t xml:space="preserve">La aplicación </w:t>
+      </w:r>
+      <w:r>
+        <w:rPr>
+          <w:rFonts w:cs="Arial"/>
+          <w:color w:val="000000" w:themeColor="text1"/>
+        </w:rPr>
+        <w:t>maneja la ventana de reportes, donde se visualizara una tabla y una gráfica correspondiente a los registros existentes en el software, ya sea de Ventas, Rentas y Compras de productos.</w:t>
+      </w:r>
+    </w:p>
+    <w:p>
+      <w:pPr>
+        <w:jc w:val="both"/>
+        <w:rPr>
+          <w:rFonts w:cs="Arial"/>
+          <w:color w:val="000000" w:themeColor="text1"/>
+        </w:rPr>
+      </w:pPr>
+      <w:r>
+        <w:rPr>
+          <w:rFonts w:cs="Arial"/>
+          <w:noProof/>
+          <w:color w:val="000000" w:themeColor="text1"/>
+          <w:lang w:eastAsia="es-MX"/>
+        </w:rPr>
+        <w:drawing>
+          <wp:inline distT="0" distB="0" distL="0" distR="0">
+            <wp:extent cx="5612130" cy="3084830"/>
+            <wp:effectExtent l="0" t="0" r="0" b="0"/>
+            <wp:docPr id="5" name="Imagen 5"/>
+            <wp:cNvGraphicFramePr>
+              <a:graphicFrameLocks xmlns:a="http://schemas.openxmlformats.org/drawingml/2006/main" noChangeAspect="1"/>
+            </wp:cNvGraphicFramePr>
+            <a:graphic xmlns:a="http://schemas.openxmlformats.org/drawingml/2006/main">
+              <a:graphicData uri="http://schemas.openxmlformats.org/drawingml/2006/picture">
+                <pic:pic xmlns:pic="http://schemas.openxmlformats.org/drawingml/2006/picture">
+                  <pic:nvPicPr>
+                    <pic:cNvPr id="5" name="Reportes.png"/>
+                    <pic:cNvPicPr/>
+                  </pic:nvPicPr>
+                  <pic:blipFill>
+                    <a:blip r:embed="rId12">
+                      <a:extLst>
+                        <a:ext uri="{28A0092B-C50C-407E-A947-70E740481C1C}">
+                          <a14:useLocalDpi xmlns:a14="http://schemas.microsoft.com/office/drawing/2010/main" val="0"/>
+                        </a:ext>
+                      </a:extLst>
+                    </a:blip>
+                    <a:stretch>
+                      <a:fillRect/>
+                    </a:stretch>
+                  </pic:blipFill>
+                  <pic:spPr>
+                    <a:xfrm>
+                      <a:off x="0" y="0"/>
+                      <a:ext cx="5612130" cy="3084830"/>
+                    </a:xfrm>
+                    <a:prstGeom prst="rect">
+                      <a:avLst/>
+                    </a:prstGeom>
+                  </pic:spPr>
+                </pic:pic>
+              </a:graphicData>
+            </a:graphic>
+          </wp:inline>
+        </w:drawing>
+      </w:r>
+    </w:p>
+    <w:p>
+      <w:pPr>
+        <w:pStyle w:val="Descripcin"/>
+        <w:jc w:val="both"/>
+        <w:rPr>
+          <w:rFonts w:cs="Arial"/>
+          <w:color w:val="000000" w:themeColor="text1"/>
+        </w:rPr>
+      </w:pPr>
+      <w:r>
+        <w:rPr>
+          <w:rFonts w:cs="Arial"/>
+        </w:rPr>
+        <w:t>Ilustración 4</w:t>
+      </w:r>
+    </w:p>
+    <w:p>
+      <w:pPr>
+        <w:pStyle w:val="Ttulo1"/>
+        <w:jc w:val="both"/>
+        <w:rPr>
+          <w:rFonts w:ascii="Arial" w:hAnsi="Arial" w:cs="Arial"/>
+          <w:color w:val="000000" w:themeColor="text1"/>
+        </w:rPr>
+      </w:pPr>
+      <w:bookmarkStart w:id="36" w:name="_Toc430522392"/>
+      <w:bookmarkStart w:id="37" w:name="_Toc432103563"/>
+      <w:r>
+        <w:rPr>
+          <w:rFonts w:ascii="Arial" w:hAnsi="Arial" w:cs="Arial"/>
+          <w:color w:val="000000" w:themeColor="text1"/>
+        </w:rPr>
+        <w:t>4. Interfaces con otro Software y Hardware</w:t>
       </w:r>
       <w:bookmarkEnd w:id="36"/>
       <w:bookmarkEnd w:id="37"/>
     </w:p>
     <w:p>
       <w:pPr>
-        <w:rPr>
-          <w:rFonts w:cs="Arial"/>
-          <w:color w:val="000000" w:themeColor="text1"/>
-        </w:rPr>
-      </w:pPr>
-      <w:r>
-        <w:rPr>
-          <w:rFonts w:cs="Arial"/>
-          <w:color w:val="000000" w:themeColor="text1"/>
-        </w:rPr>
-        <w:t>La aplicación permite al usuario navegar entre la aplicación de manera sencilla y dinámica.</w:t>
-      </w:r>
-      <w:r>
-        <w:rPr>
-          <w:rFonts w:cs="Arial"/>
-          <w:color w:val="000000" w:themeColor="text1"/>
-        </w:rPr>
-        <w:t xml:space="preserve"> Ya que cuenta con botones y menús desplegables que ayudaran al usuario en su manejo del software.</w:t>
-      </w:r>
+        <w:jc w:val="both"/>
+        <w:rPr>
+          <w:rFonts w:cs="Arial"/>
+          <w:color w:val="000000" w:themeColor="text1"/>
+        </w:rPr>
+      </w:pPr>
+      <w:r>
+        <w:rPr>
+          <w:rFonts w:cs="Arial"/>
+          <w:color w:val="000000" w:themeColor="text1"/>
+        </w:rPr>
+        <w:t xml:space="preserve">   </w:t>
+      </w:r>
+      <w:bookmarkStart w:id="38" w:name="_Toc430522393"/>
+      <w:r>
+        <w:rPr>
+          <w:rFonts w:cs="Arial"/>
+          <w:color w:val="000000" w:themeColor="text1"/>
+        </w:rPr>
+        <w:t>4.1 No aplica</w:t>
+      </w:r>
+      <w:bookmarkEnd w:id="38"/>
     </w:p>
     <w:p>
       <w:pPr>
         <w:pStyle w:val="Ttulo1"/>
-        <w:rPr>
-          <w:rFonts w:ascii="Arial" w:hAnsi="Arial" w:cs="Arial"/>
-          <w:color w:val="000000" w:themeColor="text1"/>
-        </w:rPr>
-      </w:pPr>
-      <w:bookmarkStart w:id="38" w:name="_Toc430522392"/>
-      <w:bookmarkStart w:id="39" w:name="_Toc432025769"/>
-      <w:r>
-        <w:rPr>
-          <w:rFonts w:ascii="Arial" w:hAnsi="Arial" w:cs="Arial"/>
-          <w:color w:val="000000" w:themeColor="text1"/>
-        </w:rPr>
-        <w:t>4. Interfaces con otro Software y Hardware</w:t>
-      </w:r>
-      <w:bookmarkEnd w:id="38"/>
+        <w:jc w:val="both"/>
+        <w:rPr>
+          <w:rFonts w:ascii="Arial" w:hAnsi="Arial" w:cs="Arial"/>
+          <w:color w:val="000000" w:themeColor="text1"/>
+        </w:rPr>
+      </w:pPr>
+      <w:bookmarkStart w:id="39" w:name="_Toc430522394"/>
+      <w:bookmarkStart w:id="40" w:name="_Toc432103564"/>
+      <w:r>
+        <w:rPr>
+          <w:rFonts w:ascii="Arial" w:hAnsi="Arial" w:cs="Arial"/>
+          <w:color w:val="000000" w:themeColor="text1"/>
+        </w:rPr>
+        <w:t>5. Confiabilidad</w:t>
+      </w:r>
       <w:bookmarkEnd w:id="39"/>
-    </w:p>
-    <w:p>
-      <w:pPr>
-        <w:rPr>
-          <w:color w:val="000000" w:themeColor="text1"/>
-        </w:rPr>
-      </w:pPr>
-      <w:r>
-        <w:rPr>
+      <w:bookmarkEnd w:id="40"/>
+    </w:p>
+    <w:p>
+      <w:pPr>
+        <w:pStyle w:val="Ttulo2"/>
+        <w:jc w:val="both"/>
+        <w:rPr>
+          <w:rFonts w:ascii="Arial" w:hAnsi="Arial" w:cs="Arial"/>
+          <w:color w:val="000000" w:themeColor="text1"/>
+        </w:rPr>
+      </w:pPr>
+      <w:r>
+        <w:rPr>
+          <w:rFonts w:ascii="Arial" w:hAnsi="Arial" w:cs="Arial"/>
           <w:color w:val="000000" w:themeColor="text1"/>
         </w:rPr>
         <w:t xml:space="preserve">   </w:t>
       </w:r>
-      <w:bookmarkStart w:id="40" w:name="_Toc430522393"/>
-      <w:r>
-        <w:rPr>
-          <w:color w:val="000000" w:themeColor="text1"/>
-        </w:rPr>
-        <w:t>4.1 No aplica</w:t>
-      </w:r>
-      <w:bookmarkEnd w:id="40"/>
-    </w:p>
-    <w:p>
-      <w:pPr>
-        <w:pStyle w:val="Ttulo1"/>
-        <w:rPr>
-          <w:rFonts w:ascii="Arial" w:hAnsi="Arial" w:cs="Arial"/>
-          <w:color w:val="000000" w:themeColor="text1"/>
-        </w:rPr>
-      </w:pPr>
-      <w:bookmarkStart w:id="41" w:name="_Toc430522394"/>
-      <w:bookmarkStart w:id="42" w:name="_Toc432025770"/>
-      <w:r>
-        <w:rPr>
-          <w:rFonts w:ascii="Arial" w:hAnsi="Arial" w:cs="Arial"/>
-          <w:color w:val="000000" w:themeColor="text1"/>
-        </w:rPr>
-        <w:t>5. Confiabilidad</w:t>
+      <w:bookmarkStart w:id="41" w:name="_Toc430522395"/>
+      <w:bookmarkStart w:id="42" w:name="_Toc432103565"/>
+      <w:r>
+        <w:rPr>
+          <w:rFonts w:ascii="Arial" w:hAnsi="Arial" w:cs="Arial"/>
+          <w:color w:val="000000" w:themeColor="text1"/>
+        </w:rPr>
+        <w:t>5.1 Borrado Seguro</w:t>
       </w:r>
       <w:bookmarkEnd w:id="41"/>
       <w:bookmarkEnd w:id="42"/>
     </w:p>
     <w:p>
       <w:pPr>
+        <w:jc w:val="both"/>
+        <w:rPr>
+          <w:rFonts w:cs="Arial"/>
+          <w:color w:val="000000" w:themeColor="text1"/>
+        </w:rPr>
+      </w:pPr>
+      <w:r>
+        <w:rPr>
+          <w:rFonts w:cs="Arial"/>
+          <w:color w:val="000000" w:themeColor="text1"/>
+        </w:rPr>
+        <w:t>La aplicación mostrara un mensaje de alerta cada vez que se esté por realiza una acción de borrado.</w:t>
+      </w:r>
+      <w:r>
+        <w:rPr>
+          <w:rFonts w:cs="Arial"/>
+          <w:color w:val="000000" w:themeColor="text1"/>
+        </w:rPr>
+        <w:t xml:space="preserve"> Esto para mantener enterado al usuario que se realizó la acción correspondiente.</w:t>
+      </w:r>
+    </w:p>
+    <w:p>
+      <w:pPr>
         <w:pStyle w:val="Ttulo2"/>
+        <w:jc w:val="both"/>
         <w:rPr>
           <w:rFonts w:ascii="Arial" w:hAnsi="Arial" w:cs="Arial"/>
           <w:color w:val="000000" w:themeColor="text1"/>
@@ -5792,98 +6088,110 @@
         </w:rPr>
         <w:t xml:space="preserve">   </w:t>
       </w:r>
-      <w:bookmarkStart w:id="43" w:name="_Toc430522395"/>
-      <w:bookmarkStart w:id="44" w:name="_Toc432025771"/>
-      <w:r>
-        <w:rPr>
-          <w:rFonts w:ascii="Arial" w:hAnsi="Arial" w:cs="Arial"/>
-          <w:color w:val="000000" w:themeColor="text1"/>
-        </w:rPr>
-        <w:t>5.1 Borrado Seguro</w:t>
+      <w:bookmarkStart w:id="43" w:name="_Toc430522396"/>
+      <w:bookmarkStart w:id="44" w:name="_Toc432103566"/>
+      <w:r>
+        <w:rPr>
+          <w:rFonts w:ascii="Arial" w:hAnsi="Arial" w:cs="Arial"/>
+          <w:color w:val="000000" w:themeColor="text1"/>
+        </w:rPr>
+        <w:t>5.2 Registro Seguro</w:t>
       </w:r>
       <w:bookmarkEnd w:id="43"/>
       <w:bookmarkEnd w:id="44"/>
     </w:p>
     <w:p>
       <w:pPr>
-        <w:rPr>
-          <w:rFonts w:cs="Arial"/>
-          <w:color w:val="000000" w:themeColor="text1"/>
-        </w:rPr>
-      </w:pPr>
-      <w:r>
-        <w:rPr>
-          <w:rFonts w:cs="Arial"/>
-          <w:color w:val="000000" w:themeColor="text1"/>
-        </w:rPr>
-        <w:t>La aplicación mostrara un mensaje de alerta cada vez que se esté por realiza una acción de borrado.</w:t>
-      </w:r>
-      <w:r>
-        <w:rPr>
-          <w:rFonts w:cs="Arial"/>
-          <w:color w:val="000000" w:themeColor="text1"/>
-        </w:rPr>
-        <w:t xml:space="preserve"> Esto para mantener enterado al usuario que se realizó la acción correspondiente.</w:t>
+        <w:jc w:val="both"/>
+        <w:rPr>
+          <w:rFonts w:cs="Arial"/>
+          <w:color w:val="000000" w:themeColor="text1"/>
+        </w:rPr>
+      </w:pPr>
+      <w:r>
+        <w:rPr>
+          <w:rFonts w:cs="Arial"/>
+          <w:color w:val="000000" w:themeColor="text1"/>
+        </w:rPr>
+        <w:t>La aplicación manejara el llenado erróneo o incompleto de registros para asegurar la integridad de la información en la base de datos, errores como datos faltantes, erróneos o no válidos.</w:t>
       </w:r>
     </w:p>
     <w:p>
       <w:pPr>
         <w:pStyle w:val="Ttulo2"/>
-        <w:rPr>
-          <w:rFonts w:ascii="Arial" w:hAnsi="Arial" w:cs="Arial"/>
-          <w:color w:val="000000" w:themeColor="text1"/>
-        </w:rPr>
-      </w:pPr>
-      <w:r>
-        <w:rPr>
-          <w:rFonts w:ascii="Arial" w:hAnsi="Arial" w:cs="Arial"/>
-          <w:color w:val="000000" w:themeColor="text1"/>
-        </w:rPr>
-        <w:t xml:space="preserve">   </w:t>
-      </w:r>
-      <w:bookmarkStart w:id="45" w:name="_Toc430522396"/>
-      <w:bookmarkStart w:id="46" w:name="_Toc432025772"/>
-      <w:r>
-        <w:rPr>
-          <w:rFonts w:ascii="Arial" w:hAnsi="Arial" w:cs="Arial"/>
-          <w:color w:val="000000" w:themeColor="text1"/>
-        </w:rPr>
-        <w:t>5.2 Registro Seguro</w:t>
+        <w:jc w:val="both"/>
+        <w:rPr>
+          <w:rFonts w:ascii="Arial" w:hAnsi="Arial" w:cs="Arial"/>
+          <w:color w:val="000000" w:themeColor="text1"/>
+        </w:rPr>
+      </w:pPr>
+      <w:r>
+        <w:rPr>
+          <w:rFonts w:ascii="Arial" w:hAnsi="Arial" w:cs="Arial"/>
+          <w:color w:val="000000" w:themeColor="text1"/>
+        </w:rPr>
+        <w:t xml:space="preserve">  </w:t>
+      </w:r>
+      <w:bookmarkStart w:id="45" w:name="_Toc430522397"/>
+      <w:r>
+        <w:rPr>
+          <w:rFonts w:ascii="Arial" w:hAnsi="Arial" w:cs="Arial"/>
+          <w:color w:val="000000" w:themeColor="text1"/>
+        </w:rPr>
+        <w:t xml:space="preserve"> </w:t>
+      </w:r>
+      <w:bookmarkStart w:id="46" w:name="_Toc432103567"/>
+      <w:r>
+        <w:rPr>
+          <w:rFonts w:ascii="Arial" w:hAnsi="Arial" w:cs="Arial"/>
+          <w:color w:val="000000" w:themeColor="text1"/>
+        </w:rPr>
+        <w:t>5.3 Respaldo de Datos</w:t>
       </w:r>
       <w:bookmarkEnd w:id="45"/>
       <w:bookmarkEnd w:id="46"/>
     </w:p>
     <w:p>
       <w:pPr>
-        <w:rPr>
-          <w:rFonts w:cs="Arial"/>
-          <w:color w:val="000000" w:themeColor="text1"/>
-        </w:rPr>
-      </w:pPr>
-      <w:r>
-        <w:rPr>
-          <w:rFonts w:cs="Arial"/>
-          <w:color w:val="000000" w:themeColor="text1"/>
-        </w:rPr>
-        <w:t>La aplicación manejara el llenado erróneo o incompleto de registros para asegurar la integridad de la información en la base de datos, errores como datos faltantes, erróneos o no válidos.</w:t>
+        <w:jc w:val="both"/>
+        <w:rPr>
+          <w:rFonts w:cs="Arial"/>
+          <w:color w:val="000000" w:themeColor="text1"/>
+        </w:rPr>
+      </w:pPr>
+      <w:r>
+        <w:rPr>
+          <w:rFonts w:cs="Arial"/>
+          <w:color w:val="000000" w:themeColor="text1"/>
+        </w:rPr>
+        <w:t xml:space="preserve">La aplicación permitirá respaldar la base de datos o </w:t>
+      </w:r>
+      <w:r>
+        <w:rPr>
+          <w:rFonts w:cs="Arial"/>
+          <w:color w:val="000000" w:themeColor="text1"/>
+        </w:rPr>
+        <w:t>programar una fecha de respaldo, para mantener seguridad y confiabilidad en caso de una posible falla en el software.</w:t>
       </w:r>
     </w:p>
     <w:p>
       <w:pPr>
         <w:pStyle w:val="Ttulo2"/>
-        <w:rPr>
-          <w:rFonts w:ascii="Arial" w:hAnsi="Arial" w:cs="Arial"/>
-          <w:color w:val="000000" w:themeColor="text1"/>
-        </w:rPr>
-      </w:pPr>
-      <w:r>
-        <w:rPr>
-          <w:rFonts w:ascii="Arial" w:hAnsi="Arial" w:cs="Arial"/>
-          <w:color w:val="000000" w:themeColor="text1"/>
-        </w:rPr>
+        <w:jc w:val="both"/>
+        <w:rPr>
+          <w:rFonts w:ascii="Arial" w:hAnsi="Arial" w:cs="Arial"/>
+          <w:color w:val="000000" w:themeColor="text1"/>
+        </w:rPr>
+      </w:pPr>
+      <w:r>
+        <w:rPr>
+          <w:rFonts w:ascii="Arial" w:hAnsi="Arial" w:cs="Arial"/>
+          <w:color w:val="000000" w:themeColor="text1"/>
+        </w:rPr>
+        <w:lastRenderedPageBreak/>
         <w:t xml:space="preserve">  </w:t>
       </w:r>
-      <w:bookmarkStart w:id="47" w:name="_Toc430522397"/>
+      <w:bookmarkStart w:id="47" w:name="_Toc430522398"/>
       <w:r>
         <w:rPr>
           <w:rFonts w:ascii="Arial" w:hAnsi="Arial" w:cs="Arial"/>
@@ -5891,42 +6199,44 @@
         </w:rPr>
         <w:t xml:space="preserve"> </w:t>
       </w:r>
-      <w:bookmarkStart w:id="48" w:name="_Toc432025773"/>
-      <w:r>
-        <w:rPr>
-          <w:rFonts w:ascii="Arial" w:hAnsi="Arial" w:cs="Arial"/>
-          <w:color w:val="000000" w:themeColor="text1"/>
-        </w:rPr>
-        <w:t>5.3 Respaldo de Datos</w:t>
+      <w:bookmarkStart w:id="48" w:name="_Toc432103568"/>
+      <w:r>
+        <w:rPr>
+          <w:rFonts w:ascii="Arial" w:hAnsi="Arial" w:cs="Arial"/>
+          <w:color w:val="000000" w:themeColor="text1"/>
+        </w:rPr>
+        <w:t>5.4 Encriptado</w:t>
       </w:r>
       <w:bookmarkEnd w:id="47"/>
       <w:bookmarkEnd w:id="48"/>
     </w:p>
     <w:p>
       <w:pPr>
-        <w:rPr>
-          <w:rFonts w:cs="Arial"/>
-          <w:color w:val="000000" w:themeColor="text1"/>
-        </w:rPr>
-      </w:pPr>
-      <w:r>
-        <w:rPr>
-          <w:rFonts w:cs="Arial"/>
-          <w:color w:val="000000" w:themeColor="text1"/>
-        </w:rPr>
-        <w:t xml:space="preserve">La aplicación permitirá respaldar la base de datos o </w:t>
-      </w:r>
-      <w:r>
-        <w:rPr>
-          <w:rFonts w:cs="Arial"/>
-          <w:color w:val="000000" w:themeColor="text1"/>
-        </w:rPr>
-        <w:t>programar una fecha de respaldo, para mantener seguridad y confiabilidad en caso de una posible falla en el software.</w:t>
+        <w:jc w:val="both"/>
+        <w:rPr>
+          <w:rFonts w:cs="Arial"/>
+          <w:color w:val="000000" w:themeColor="text1"/>
+        </w:rPr>
+      </w:pPr>
+      <w:r>
+        <w:rPr>
+          <w:rFonts w:cs="Arial"/>
+          <w:color w:val="000000" w:themeColor="text1"/>
+        </w:rPr>
+        <w:t>Los datos como claves de usuario se encontraran encriptados en la base de datos para brindar mayor seguridad.</w:t>
+      </w:r>
+      <w:r>
+        <w:rPr>
+          <w:rFonts w:cs="Arial"/>
+          <w:color w:val="000000" w:themeColor="text1"/>
+        </w:rPr>
+        <w:tab/>
       </w:r>
     </w:p>
     <w:p>
       <w:pPr>
         <w:pStyle w:val="Ttulo2"/>
+        <w:jc w:val="both"/>
         <w:rPr>
           <w:rFonts w:ascii="Arial" w:hAnsi="Arial" w:cs="Arial"/>
           <w:color w:val="000000" w:themeColor="text1"/>
@@ -5939,7 +6249,7 @@
         </w:rPr>
         <w:t xml:space="preserve">  </w:t>
       </w:r>
-      <w:bookmarkStart w:id="49" w:name="_Toc430522398"/>
+      <w:bookmarkStart w:id="49" w:name="_Toc430522399"/>
       <w:r>
         <w:rPr>
           <w:rFonts w:ascii="Arial" w:hAnsi="Arial" w:cs="Arial"/>
@@ -5947,55 +6257,16 @@
         </w:rPr>
         <w:t xml:space="preserve"> </w:t>
       </w:r>
-      <w:bookmarkStart w:id="50" w:name="_Toc432025774"/>
-      <w:r>
-        <w:rPr>
-          <w:rFonts w:ascii="Arial" w:hAnsi="Arial" w:cs="Arial"/>
-          <w:color w:val="000000" w:themeColor="text1"/>
-        </w:rPr>
-        <w:t>5.4 Encriptado</w:t>
+      <w:bookmarkStart w:id="50" w:name="_Toc432103569"/>
+      <w:r>
+        <w:rPr>
+          <w:rFonts w:ascii="Arial" w:hAnsi="Arial" w:cs="Arial"/>
+          <w:color w:val="000000" w:themeColor="text1"/>
+        </w:rPr>
+        <w:t>5.5 Restauración</w:t>
       </w:r>
       <w:bookmarkEnd w:id="49"/>
       <w:bookmarkEnd w:id="50"/>
-    </w:p>
-    <w:p>
-      <w:pPr>
-        <w:rPr>
-          <w:rFonts w:cs="Arial"/>
-          <w:color w:val="000000" w:themeColor="text1"/>
-        </w:rPr>
-      </w:pPr>
-      <w:r>
-        <w:rPr>
-          <w:rFonts w:cs="Arial"/>
-          <w:color w:val="000000" w:themeColor="text1"/>
-        </w:rPr>
-        <w:t>Los datos como claves de usuario se encontraran encriptados en la base de datos para brindar mayor seguridad.</w:t>
-      </w:r>
-      <w:r>
-        <w:rPr>
-          <w:rFonts w:cs="Arial"/>
-          <w:color w:val="000000" w:themeColor="text1"/>
-        </w:rPr>
-        <w:tab/>
-      </w:r>
-    </w:p>
-    <w:p>
-      <w:pPr>
-        <w:pStyle w:val="Ttulo2"/>
-        <w:rPr>
-          <w:rFonts w:ascii="Arial" w:hAnsi="Arial" w:cs="Arial"/>
-          <w:color w:val="000000" w:themeColor="text1"/>
-        </w:rPr>
-      </w:pPr>
-      <w:r>
-        <w:rPr>
-          <w:rFonts w:ascii="Arial" w:hAnsi="Arial" w:cs="Arial"/>
-          <w:color w:val="000000" w:themeColor="text1"/>
-        </w:rPr>
-        <w:t xml:space="preserve">  </w:t>
-      </w:r>
-      <w:bookmarkStart w:id="51" w:name="_Toc430522399"/>
       <w:r>
         <w:rPr>
           <w:rFonts w:ascii="Arial" w:hAnsi="Arial" w:cs="Arial"/>
@@ -6003,16 +6274,68 @@
         </w:rPr>
         <w:t xml:space="preserve"> </w:t>
       </w:r>
-      <w:bookmarkStart w:id="52" w:name="_Toc432025775"/>
-      <w:r>
-        <w:rPr>
-          <w:rFonts w:ascii="Arial" w:hAnsi="Arial" w:cs="Arial"/>
-          <w:color w:val="000000" w:themeColor="text1"/>
-        </w:rPr>
-        <w:t>5.5 Restauración</w:t>
+    </w:p>
+    <w:p>
+      <w:pPr>
+        <w:jc w:val="both"/>
+        <w:rPr>
+          <w:rFonts w:cs="Arial"/>
+          <w:color w:val="000000" w:themeColor="text1"/>
+        </w:rPr>
+      </w:pPr>
+      <w:r>
+        <w:rPr>
+          <w:rFonts w:cs="Arial"/>
+          <w:color w:val="000000" w:themeColor="text1"/>
+        </w:rPr>
+        <w:t>La aplicación permitirá seleccionar una ba</w:t>
+      </w:r>
+      <w:r>
+        <w:rPr>
+          <w:rFonts w:cs="Arial"/>
+          <w:color w:val="000000" w:themeColor="text1"/>
+        </w:rPr>
+        <w:t>se de datos para ser restaurada y en pleno funcionamiento.</w:t>
+      </w:r>
+    </w:p>
+    <w:p>
+      <w:pPr>
+        <w:pStyle w:val="Ttulo1"/>
+        <w:jc w:val="both"/>
+        <w:rPr>
+          <w:rFonts w:ascii="Arial" w:hAnsi="Arial" w:cs="Arial"/>
+          <w:color w:val="000000" w:themeColor="text1"/>
+        </w:rPr>
+      </w:pPr>
+      <w:bookmarkStart w:id="51" w:name="_Toc430522400"/>
+      <w:bookmarkStart w:id="52" w:name="_Toc432103570"/>
+      <w:r>
+        <w:rPr>
+          <w:rFonts w:ascii="Arial" w:hAnsi="Arial" w:cs="Arial"/>
+          <w:color w:val="000000" w:themeColor="text1"/>
+        </w:rPr>
+        <w:t>6. Eficiencia</w:t>
       </w:r>
       <w:bookmarkEnd w:id="51"/>
       <w:bookmarkEnd w:id="52"/>
+    </w:p>
+    <w:p>
+      <w:pPr>
+        <w:pStyle w:val="Ttulo2"/>
+        <w:jc w:val="both"/>
+        <w:rPr>
+          <w:rFonts w:ascii="Arial" w:hAnsi="Arial" w:cs="Arial"/>
+          <w:color w:val="000000" w:themeColor="text1"/>
+        </w:rPr>
+      </w:pPr>
+      <w:r>
+        <w:rPr>
+          <w:rFonts w:ascii="Arial" w:hAnsi="Arial" w:cs="Arial"/>
+          <w:color w:val="000000" w:themeColor="text1"/>
+        </w:rPr>
+        <w:t xml:space="preserve">  </w:t>
+      </w:r>
+      <w:bookmarkStart w:id="53" w:name="_Toc430522401"/>
       <w:r>
         <w:rPr>
           <w:rFonts w:ascii="Arial" w:hAnsi="Arial" w:cs="Arial"/>
@@ -6020,65 +6343,43 @@
         </w:rPr>
         <w:t xml:space="preserve"> </w:t>
       </w:r>
-    </w:p>
-    <w:p>
-      <w:pPr>
-        <w:rPr>
-          <w:rFonts w:cs="Arial"/>
-          <w:color w:val="000000" w:themeColor="text1"/>
-        </w:rPr>
-      </w:pPr>
-      <w:r>
-        <w:rPr>
-          <w:rFonts w:cs="Arial"/>
-          <w:color w:val="000000" w:themeColor="text1"/>
-        </w:rPr>
-        <w:t>La aplicación permitirá seleccionar una ba</w:t>
-      </w:r>
-      <w:r>
-        <w:rPr>
-          <w:rFonts w:cs="Arial"/>
-          <w:color w:val="000000" w:themeColor="text1"/>
-        </w:rPr>
-        <w:t>se de datos para ser restaurada y en pleno funcionamiento.</w:t>
-      </w:r>
-    </w:p>
-    <w:p>
-      <w:pPr>
-        <w:pStyle w:val="Ttulo1"/>
-        <w:rPr>
-          <w:rFonts w:ascii="Arial" w:hAnsi="Arial" w:cs="Arial"/>
-          <w:color w:val="000000" w:themeColor="text1"/>
-        </w:rPr>
-      </w:pPr>
-      <w:bookmarkStart w:id="53" w:name="_Toc430522400"/>
-      <w:bookmarkStart w:id="54" w:name="_Toc432025776"/>
-      <w:r>
-        <w:rPr>
-          <w:rFonts w:ascii="Arial" w:hAnsi="Arial" w:cs="Arial"/>
-          <w:color w:val="000000" w:themeColor="text1"/>
-        </w:rPr>
-        <w:t>6. Eficiencia</w:t>
+      <w:bookmarkStart w:id="54" w:name="_Toc432103571"/>
+      <w:r>
+        <w:rPr>
+          <w:rFonts w:ascii="Arial" w:hAnsi="Arial" w:cs="Arial"/>
+          <w:color w:val="000000" w:themeColor="text1"/>
+        </w:rPr>
+        <w:t>6.1 Normalización</w:t>
       </w:r>
       <w:bookmarkEnd w:id="53"/>
       <w:bookmarkEnd w:id="54"/>
     </w:p>
     <w:p>
       <w:pPr>
-        <w:pStyle w:val="Ttulo2"/>
-        <w:rPr>
-          <w:rFonts w:ascii="Arial" w:hAnsi="Arial" w:cs="Arial"/>
-          <w:color w:val="000000" w:themeColor="text1"/>
-        </w:rPr>
-      </w:pPr>
-      <w:r>
-        <w:rPr>
-          <w:rFonts w:ascii="Arial" w:hAnsi="Arial" w:cs="Arial"/>
-          <w:color w:val="000000" w:themeColor="text1"/>
-        </w:rPr>
-        <w:t xml:space="preserve">  </w:t>
-      </w:r>
-      <w:bookmarkStart w:id="55" w:name="_Toc430522401"/>
+        <w:jc w:val="both"/>
+        <w:rPr>
+          <w:rFonts w:cs="Arial"/>
+          <w:color w:val="000000" w:themeColor="text1"/>
+        </w:rPr>
+      </w:pPr>
+      <w:r>
+        <w:rPr>
+          <w:rFonts w:cs="Arial"/>
+          <w:color w:val="000000" w:themeColor="text1"/>
+        </w:rPr>
+        <w:t>La base de datos estará normalizada en tercera forma normal para garantizar un buen desempeño de la base de datos.</w:t>
+      </w:r>
+    </w:p>
+    <w:p>
+      <w:pPr>
+        <w:pStyle w:val="Ttulo1"/>
+        <w:jc w:val="both"/>
+        <w:rPr>
+          <w:rFonts w:ascii="Arial" w:hAnsi="Arial" w:cs="Arial"/>
+          <w:color w:val="000000" w:themeColor="text1"/>
+        </w:rPr>
+      </w:pPr>
+      <w:bookmarkStart w:id="55" w:name="_Toc430522402"/>
       <w:r>
         <w:rPr>
           <w:rFonts w:ascii="Arial" w:hAnsi="Arial" w:cs="Arial"/>
@@ -6086,90 +6387,112 @@
         </w:rPr>
         <w:t xml:space="preserve"> </w:t>
       </w:r>
-      <w:bookmarkStart w:id="56" w:name="_Toc432025777"/>
-      <w:r>
-        <w:rPr>
-          <w:rFonts w:ascii="Arial" w:hAnsi="Arial" w:cs="Arial"/>
-          <w:color w:val="000000" w:themeColor="text1"/>
-        </w:rPr>
-        <w:t>6.1 Normalización</w:t>
+      <w:bookmarkStart w:id="56" w:name="_Toc432103572"/>
+      <w:r>
+        <w:rPr>
+          <w:rFonts w:ascii="Arial" w:hAnsi="Arial" w:cs="Arial"/>
+          <w:color w:val="000000" w:themeColor="text1"/>
+        </w:rPr>
+        <w:t>7. Mantenimiento</w:t>
       </w:r>
       <w:bookmarkEnd w:id="55"/>
       <w:bookmarkEnd w:id="56"/>
     </w:p>
     <w:p>
       <w:pPr>
-        <w:rPr>
-          <w:rFonts w:cs="Arial"/>
-          <w:color w:val="000000" w:themeColor="text1"/>
-        </w:rPr>
-      </w:pPr>
-      <w:r>
-        <w:rPr>
-          <w:rFonts w:cs="Arial"/>
-          <w:color w:val="000000" w:themeColor="text1"/>
-        </w:rPr>
-        <w:t>La base de datos estará normalizada en tercera forma normal para garantizar un buen desempeño de la base de datos.</w:t>
-      </w:r>
+        <w:jc w:val="both"/>
+        <w:rPr>
+          <w:rFonts w:cs="Arial"/>
+          <w:color w:val="000000" w:themeColor="text1"/>
+        </w:rPr>
+      </w:pPr>
+      <w:r>
+        <w:rPr>
+          <w:rFonts w:cs="Arial"/>
+          <w:color w:val="000000" w:themeColor="text1"/>
+        </w:rPr>
+        <w:t xml:space="preserve">  </w:t>
+      </w:r>
+      <w:bookmarkStart w:id="57" w:name="_Toc430522403"/>
+      <w:r>
+        <w:rPr>
+          <w:rFonts w:cs="Arial"/>
+          <w:color w:val="000000" w:themeColor="text1"/>
+        </w:rPr>
+        <w:t>7.1 No aplica</w:t>
+      </w:r>
+      <w:bookmarkEnd w:id="57"/>
     </w:p>
     <w:p>
       <w:pPr>
         <w:pStyle w:val="Ttulo1"/>
-        <w:rPr>
-          <w:rFonts w:ascii="Arial" w:hAnsi="Arial" w:cs="Arial"/>
-          <w:color w:val="000000" w:themeColor="text1"/>
-        </w:rPr>
-      </w:pPr>
-      <w:bookmarkStart w:id="57" w:name="_Toc430522402"/>
-      <w:r>
-        <w:rPr>
-          <w:rFonts w:ascii="Arial" w:hAnsi="Arial" w:cs="Arial"/>
-          <w:color w:val="000000" w:themeColor="text1"/>
-        </w:rPr>
-        <w:lastRenderedPageBreak/>
+        <w:jc w:val="both"/>
+        <w:rPr>
+          <w:rFonts w:ascii="Arial" w:hAnsi="Arial" w:cs="Arial"/>
+          <w:color w:val="000000" w:themeColor="text1"/>
+        </w:rPr>
+      </w:pPr>
+      <w:bookmarkStart w:id="58" w:name="_Toc430522404"/>
+      <w:r>
+        <w:rPr>
+          <w:rFonts w:ascii="Arial" w:hAnsi="Arial" w:cs="Arial"/>
+          <w:color w:val="000000" w:themeColor="text1"/>
+        </w:rPr>
         <w:t xml:space="preserve"> </w:t>
       </w:r>
-      <w:bookmarkStart w:id="58" w:name="_Toc432025778"/>
-      <w:r>
-        <w:rPr>
-          <w:rFonts w:ascii="Arial" w:hAnsi="Arial" w:cs="Arial"/>
-          <w:color w:val="000000" w:themeColor="text1"/>
-        </w:rPr>
-        <w:t>7. Mantenimiento</w:t>
-      </w:r>
-      <w:bookmarkEnd w:id="57"/>
+      <w:bookmarkStart w:id="59" w:name="_Toc432103573"/>
+      <w:r>
+        <w:rPr>
+          <w:rFonts w:ascii="Arial" w:hAnsi="Arial" w:cs="Arial"/>
+          <w:color w:val="000000" w:themeColor="text1"/>
+        </w:rPr>
+        <w:t>8. Portabilidad</w:t>
+      </w:r>
       <w:bookmarkEnd w:id="58"/>
-    </w:p>
-    <w:p>
-      <w:pPr>
-        <w:rPr>
-          <w:color w:val="000000" w:themeColor="text1"/>
-        </w:rPr>
-      </w:pPr>
-      <w:r>
-        <w:rPr>
+      <w:bookmarkEnd w:id="59"/>
+      <w:r>
+        <w:rPr>
+          <w:rFonts w:ascii="Arial" w:hAnsi="Arial" w:cs="Arial"/>
+          <w:color w:val="000000" w:themeColor="text1"/>
+        </w:rPr>
+        <w:tab/>
+      </w:r>
+    </w:p>
+    <w:p>
+      <w:pPr>
+        <w:jc w:val="both"/>
+        <w:rPr>
+          <w:rFonts w:cs="Arial"/>
+          <w:color w:val="000000" w:themeColor="text1"/>
+        </w:rPr>
+      </w:pPr>
+      <w:r>
+        <w:rPr>
+          <w:rFonts w:cs="Arial"/>
           <w:color w:val="000000" w:themeColor="text1"/>
         </w:rPr>
         <w:t xml:space="preserve">  </w:t>
       </w:r>
-      <w:bookmarkStart w:id="59" w:name="_Toc430522403"/>
-      <w:r>
-        <w:rPr>
-          <w:color w:val="000000" w:themeColor="text1"/>
-        </w:rPr>
-        <w:t>7.1 No aplica</w:t>
-      </w:r>
-      <w:bookmarkEnd w:id="59"/>
+      <w:bookmarkStart w:id="60" w:name="_Toc430522405"/>
+      <w:r>
+        <w:rPr>
+          <w:rFonts w:cs="Arial"/>
+          <w:color w:val="000000" w:themeColor="text1"/>
+        </w:rPr>
+        <w:t>8.1 No aplica</w:t>
+      </w:r>
+      <w:bookmarkEnd w:id="60"/>
     </w:p>
     <w:p>
       <w:pPr>
         <w:pStyle w:val="Ttulo1"/>
-        <w:rPr>
-          <w:rFonts w:ascii="Arial" w:hAnsi="Arial" w:cs="Arial"/>
-          <w:color w:val="000000" w:themeColor="text1"/>
-        </w:rPr>
-      </w:pPr>
-      <w:bookmarkStart w:id="60" w:name="_Toc430522404"/>
+        <w:jc w:val="both"/>
+        <w:rPr>
+          <w:rFonts w:ascii="Arial" w:hAnsi="Arial" w:cs="Arial"/>
+          <w:color w:val="000000" w:themeColor="text1"/>
+        </w:rPr>
+      </w:pPr>
+      <w:bookmarkStart w:id="61" w:name="_Toc430522406"/>
       <w:r>
         <w:rPr>
           <w:rFonts w:ascii="Arial" w:hAnsi="Arial" w:cs="Arial"/>
@@ -6177,288 +6500,255 @@
         </w:rPr>
         <w:t xml:space="preserve"> </w:t>
       </w:r>
-      <w:bookmarkStart w:id="61" w:name="_Toc432025779"/>
-      <w:r>
-        <w:rPr>
-          <w:rFonts w:ascii="Arial" w:hAnsi="Arial" w:cs="Arial"/>
-          <w:color w:val="000000" w:themeColor="text1"/>
-        </w:rPr>
-        <w:t>8. Portabilidad</w:t>
-      </w:r>
-      <w:bookmarkEnd w:id="60"/>
+      <w:bookmarkStart w:id="62" w:name="_Toc432103574"/>
+      <w:r>
+        <w:rPr>
+          <w:rFonts w:ascii="Arial" w:hAnsi="Arial" w:cs="Arial"/>
+          <w:color w:val="000000" w:themeColor="text1"/>
+        </w:rPr>
+        <w:t>9. Interoperabilidad.</w:t>
+      </w:r>
       <w:bookmarkEnd w:id="61"/>
-      <w:r>
-        <w:rPr>
-          <w:rFonts w:ascii="Arial" w:hAnsi="Arial" w:cs="Arial"/>
-          <w:color w:val="000000" w:themeColor="text1"/>
-        </w:rPr>
-        <w:tab/>
-      </w:r>
-    </w:p>
-    <w:p>
-      <w:pPr>
-        <w:rPr>
-          <w:color w:val="000000" w:themeColor="text1"/>
-        </w:rPr>
-      </w:pPr>
-      <w:r>
-        <w:rPr>
+      <w:bookmarkEnd w:id="62"/>
+    </w:p>
+    <w:p>
+      <w:pPr>
+        <w:jc w:val="both"/>
+        <w:rPr>
+          <w:rFonts w:cs="Arial"/>
+          <w:color w:val="000000" w:themeColor="text1"/>
+        </w:rPr>
+      </w:pPr>
+      <w:r>
+        <w:rPr>
+          <w:rFonts w:cs="Arial"/>
+          <w:color w:val="000000" w:themeColor="text1"/>
+        </w:rPr>
+        <w:t xml:space="preserve">   </w:t>
+      </w:r>
+      <w:bookmarkStart w:id="63" w:name="_Toc430522407"/>
+      <w:r>
+        <w:rPr>
+          <w:rFonts w:cs="Arial"/>
+          <w:color w:val="000000" w:themeColor="text1"/>
+        </w:rPr>
+        <w:t>9.1 No aplica</w:t>
+      </w:r>
+      <w:bookmarkEnd w:id="63"/>
+    </w:p>
+    <w:p>
+      <w:pPr>
+        <w:pStyle w:val="Ttulo1"/>
+        <w:jc w:val="both"/>
+        <w:rPr>
+          <w:rFonts w:ascii="Arial" w:hAnsi="Arial" w:cs="Arial"/>
+          <w:color w:val="000000" w:themeColor="text1"/>
+        </w:rPr>
+      </w:pPr>
+      <w:bookmarkStart w:id="64" w:name="_Toc430522408"/>
+      <w:bookmarkStart w:id="65" w:name="_Toc432103575"/>
+      <w:r>
+        <w:rPr>
+          <w:rFonts w:ascii="Arial" w:hAnsi="Arial" w:cs="Arial"/>
+          <w:color w:val="000000" w:themeColor="text1"/>
+        </w:rPr>
+        <w:t>10. Reusabilidad</w:t>
+      </w:r>
+      <w:bookmarkEnd w:id="64"/>
+      <w:bookmarkEnd w:id="65"/>
+    </w:p>
+    <w:p>
+      <w:pPr>
+        <w:jc w:val="both"/>
+        <w:rPr>
+          <w:rFonts w:cs="Arial"/>
+          <w:color w:val="000000" w:themeColor="text1"/>
+        </w:rPr>
+      </w:pPr>
+      <w:r>
+        <w:rPr>
+          <w:rFonts w:cs="Arial"/>
           <w:color w:val="000000" w:themeColor="text1"/>
         </w:rPr>
         <w:t xml:space="preserve">  </w:t>
       </w:r>
-      <w:bookmarkStart w:id="62" w:name="_Toc430522405"/>
-      <w:r>
-        <w:rPr>
-          <w:color w:val="000000" w:themeColor="text1"/>
-        </w:rPr>
-        <w:t>8.1 No aplica</w:t>
-      </w:r>
-      <w:bookmarkEnd w:id="62"/>
+      <w:bookmarkStart w:id="66" w:name="_Toc430522409"/>
+      <w:r>
+        <w:rPr>
+          <w:rFonts w:cs="Arial"/>
+          <w:color w:val="000000" w:themeColor="text1"/>
+        </w:rPr>
+        <w:t>10.1 No aplica</w:t>
+      </w:r>
+      <w:bookmarkEnd w:id="66"/>
     </w:p>
     <w:p>
       <w:pPr>
         <w:pStyle w:val="Ttulo1"/>
-        <w:rPr>
-          <w:rFonts w:ascii="Arial" w:hAnsi="Arial" w:cs="Arial"/>
-          <w:color w:val="000000" w:themeColor="text1"/>
-        </w:rPr>
-      </w:pPr>
-      <w:bookmarkStart w:id="63" w:name="_Toc430522406"/>
-      <w:r>
-        <w:rPr>
-          <w:rFonts w:ascii="Arial" w:hAnsi="Arial" w:cs="Arial"/>
-          <w:color w:val="000000" w:themeColor="text1"/>
-        </w:rPr>
-        <w:t xml:space="preserve"> </w:t>
-      </w:r>
-      <w:bookmarkStart w:id="64" w:name="_Toc432025780"/>
-      <w:r>
-        <w:rPr>
-          <w:rFonts w:ascii="Arial" w:hAnsi="Arial" w:cs="Arial"/>
-          <w:color w:val="000000" w:themeColor="text1"/>
-        </w:rPr>
-        <w:t>9. Interoperabilidad.</w:t>
-      </w:r>
-      <w:bookmarkEnd w:id="63"/>
-      <w:bookmarkEnd w:id="64"/>
-    </w:p>
-    <w:p>
-      <w:pPr>
-        <w:rPr>
-          <w:color w:val="000000" w:themeColor="text1"/>
-        </w:rPr>
-      </w:pPr>
-      <w:r>
-        <w:rPr>
-          <w:color w:val="000000" w:themeColor="text1"/>
-        </w:rPr>
-        <w:t xml:space="preserve">   </w:t>
-      </w:r>
-      <w:bookmarkStart w:id="65" w:name="_Toc430522407"/>
-      <w:r>
-        <w:rPr>
-          <w:color w:val="000000" w:themeColor="text1"/>
-        </w:rPr>
-        <w:t>9.1 No aplica</w:t>
-      </w:r>
-      <w:bookmarkEnd w:id="65"/>
+        <w:jc w:val="both"/>
+        <w:rPr>
+          <w:rFonts w:ascii="Arial" w:hAnsi="Arial" w:cs="Arial"/>
+          <w:color w:val="000000" w:themeColor="text1"/>
+        </w:rPr>
+      </w:pPr>
+      <w:bookmarkStart w:id="67" w:name="_Toc430522410"/>
+      <w:bookmarkStart w:id="68" w:name="_Toc432103576"/>
+      <w:r>
+        <w:rPr>
+          <w:rFonts w:ascii="Arial" w:hAnsi="Arial" w:cs="Arial"/>
+          <w:color w:val="000000" w:themeColor="text1"/>
+        </w:rPr>
+        <w:t>11. Restricciones de Diseño y Construcción</w:t>
+      </w:r>
+      <w:bookmarkEnd w:id="67"/>
+      <w:bookmarkEnd w:id="68"/>
+    </w:p>
+    <w:p>
+      <w:pPr>
+        <w:jc w:val="both"/>
+        <w:rPr>
+          <w:rFonts w:cs="Arial"/>
+          <w:color w:val="000000" w:themeColor="text1"/>
+        </w:rPr>
+      </w:pPr>
+      <w:r>
+        <w:rPr>
+          <w:rFonts w:cs="Arial"/>
+          <w:color w:val="000000" w:themeColor="text1"/>
+        </w:rPr>
+        <w:t xml:space="preserve">  </w:t>
+      </w:r>
+      <w:bookmarkStart w:id="69" w:name="_Toc430522411"/>
+      <w:r>
+        <w:rPr>
+          <w:rFonts w:cs="Arial"/>
+          <w:color w:val="000000" w:themeColor="text1"/>
+        </w:rPr>
+        <w:t>11.1 No aplica</w:t>
+      </w:r>
+      <w:bookmarkEnd w:id="69"/>
     </w:p>
     <w:p>
       <w:pPr>
         <w:pStyle w:val="Ttulo1"/>
-        <w:rPr>
-          <w:rFonts w:ascii="Arial" w:hAnsi="Arial" w:cs="Arial"/>
-          <w:color w:val="000000" w:themeColor="text1"/>
-        </w:rPr>
-      </w:pPr>
-      <w:bookmarkStart w:id="66" w:name="_Toc430522408"/>
-      <w:bookmarkStart w:id="67" w:name="_Toc432025781"/>
-      <w:r>
-        <w:rPr>
-          <w:rFonts w:ascii="Arial" w:hAnsi="Arial" w:cs="Arial"/>
-          <w:color w:val="000000" w:themeColor="text1"/>
-        </w:rPr>
-        <w:t>10. Reusabilidad</w:t>
-      </w:r>
-      <w:bookmarkEnd w:id="66"/>
-      <w:bookmarkEnd w:id="67"/>
-    </w:p>
-    <w:p>
-      <w:pPr>
-        <w:rPr>
-          <w:color w:val="000000" w:themeColor="text1"/>
-        </w:rPr>
-      </w:pPr>
-      <w:r>
-        <w:rPr>
+        <w:jc w:val="both"/>
+        <w:rPr>
+          <w:rFonts w:ascii="Arial" w:hAnsi="Arial" w:cs="Arial"/>
+          <w:color w:val="000000" w:themeColor="text1"/>
+        </w:rPr>
+      </w:pPr>
+      <w:bookmarkStart w:id="70" w:name="_Toc430522412"/>
+      <w:bookmarkStart w:id="71" w:name="_Toc432103577"/>
+      <w:r>
+        <w:rPr>
+          <w:rFonts w:ascii="Arial" w:hAnsi="Arial" w:cs="Arial"/>
+          <w:color w:val="000000" w:themeColor="text1"/>
+        </w:rPr>
+        <w:t>12. Legales y Reglamentarios</w:t>
+      </w:r>
+      <w:bookmarkEnd w:id="70"/>
+      <w:bookmarkEnd w:id="71"/>
+    </w:p>
+    <w:p>
+      <w:pPr>
+        <w:pStyle w:val="Ttulo2"/>
+        <w:jc w:val="both"/>
+        <w:rPr>
+          <w:rFonts w:ascii="Arial" w:hAnsi="Arial" w:cs="Arial"/>
+          <w:color w:val="000000" w:themeColor="text1"/>
+        </w:rPr>
+      </w:pPr>
+      <w:r>
+        <w:rPr>
+          <w:rFonts w:ascii="Arial" w:hAnsi="Arial" w:cs="Arial"/>
           <w:color w:val="000000" w:themeColor="text1"/>
         </w:rPr>
         <w:t xml:space="preserve">  </w:t>
       </w:r>
-      <w:bookmarkStart w:id="68" w:name="_Toc430522409"/>
-      <w:r>
-        <w:rPr>
-          <w:color w:val="000000" w:themeColor="text1"/>
-        </w:rPr>
-        <w:t>10.1 No aplica</w:t>
-      </w:r>
-      <w:bookmarkEnd w:id="68"/>
-    </w:p>
-    <w:p>
-      <w:pPr>
-        <w:pStyle w:val="Ttulo1"/>
-        <w:rPr>
-          <w:rFonts w:ascii="Arial" w:hAnsi="Arial" w:cs="Arial"/>
-          <w:color w:val="000000" w:themeColor="text1"/>
-        </w:rPr>
-      </w:pPr>
-      <w:bookmarkStart w:id="69" w:name="_Toc430522410"/>
-      <w:bookmarkStart w:id="70" w:name="_Toc432025782"/>
-      <w:r>
-        <w:rPr>
-          <w:rFonts w:ascii="Arial" w:hAnsi="Arial" w:cs="Arial"/>
-          <w:color w:val="000000" w:themeColor="text1"/>
-        </w:rPr>
-        <w:t>11. Restricciones de Diseño y Construcción</w:t>
-      </w:r>
-      <w:bookmarkEnd w:id="69"/>
-      <w:bookmarkEnd w:id="70"/>
-    </w:p>
-    <w:p>
-      <w:pPr>
-        <w:rPr>
-          <w:color w:val="000000" w:themeColor="text1"/>
-        </w:rPr>
-      </w:pPr>
-      <w:r>
-        <w:rPr>
+      <w:bookmarkStart w:id="72" w:name="_Toc430522413"/>
+      <w:r>
+        <w:rPr>
+          <w:rFonts w:ascii="Arial" w:hAnsi="Arial" w:cs="Arial"/>
           <w:color w:val="000000" w:themeColor="text1"/>
         </w:rPr>
         <w:t xml:space="preserve">  </w:t>
       </w:r>
-      <w:bookmarkStart w:id="71" w:name="_Toc430522411"/>
-      <w:r>
-        <w:rPr>
-          <w:color w:val="000000" w:themeColor="text1"/>
-        </w:rPr>
-        <w:t>11.1 No aplica</w:t>
-      </w:r>
-      <w:bookmarkEnd w:id="71"/>
-    </w:p>
-    <w:p>
-      <w:pPr>
-        <w:pStyle w:val="Ttulo1"/>
-        <w:rPr>
-          <w:rFonts w:ascii="Arial" w:hAnsi="Arial" w:cs="Arial"/>
-          <w:color w:val="000000" w:themeColor="text1"/>
-        </w:rPr>
-      </w:pPr>
-      <w:bookmarkStart w:id="72" w:name="_Toc430522412"/>
-      <w:bookmarkStart w:id="73" w:name="_Toc432025783"/>
-      <w:r>
-        <w:rPr>
-          <w:rFonts w:ascii="Arial" w:hAnsi="Arial" w:cs="Arial"/>
-          <w:color w:val="000000" w:themeColor="text1"/>
-        </w:rPr>
-        <w:t>12. Legales y Reglamentarios</w:t>
+      <w:bookmarkStart w:id="73" w:name="_Toc432103578"/>
+      <w:r>
+        <w:rPr>
+          <w:rFonts w:ascii="Arial" w:hAnsi="Arial" w:cs="Arial"/>
+          <w:color w:val="000000" w:themeColor="text1"/>
+        </w:rPr>
+        <w:t>12.1 Protección de datos</w:t>
       </w:r>
       <w:bookmarkEnd w:id="72"/>
       <w:bookmarkEnd w:id="73"/>
     </w:p>
     <w:p>
       <w:pPr>
-        <w:pStyle w:val="Ttulo2"/>
-        <w:rPr>
-          <w:rFonts w:ascii="Arial" w:hAnsi="Arial" w:cs="Arial"/>
-          <w:color w:val="000000" w:themeColor="text1"/>
-        </w:rPr>
-      </w:pPr>
-      <w:r>
-        <w:rPr>
-          <w:rFonts w:ascii="Arial" w:hAnsi="Arial" w:cs="Arial"/>
-          <w:color w:val="000000" w:themeColor="text1"/>
-        </w:rPr>
-        <w:t xml:space="preserve">  </w:t>
-      </w:r>
-      <w:bookmarkStart w:id="74" w:name="_Toc430522413"/>
-      <w:r>
-        <w:rPr>
-          <w:rFonts w:ascii="Arial" w:hAnsi="Arial" w:cs="Arial"/>
-          <w:color w:val="000000" w:themeColor="text1"/>
-        </w:rPr>
-        <w:t xml:space="preserve">  </w:t>
-      </w:r>
-      <w:bookmarkStart w:id="75" w:name="_Toc432025784"/>
-      <w:r>
-        <w:rPr>
-          <w:rFonts w:ascii="Arial" w:hAnsi="Arial" w:cs="Arial"/>
-          <w:color w:val="000000" w:themeColor="text1"/>
-        </w:rPr>
-        <w:t>12.1 Protección de datos</w:t>
+        <w:jc w:val="both"/>
+        <w:rPr>
+          <w:rFonts w:cs="Arial"/>
+          <w:color w:val="000000" w:themeColor="text1"/>
+        </w:rPr>
+      </w:pPr>
+      <w:r>
+        <w:rPr>
+          <w:rFonts w:cs="Arial"/>
+          <w:color w:val="000000" w:themeColor="text1"/>
+        </w:rPr>
+        <w:t>Los datos brindados por los clientes o empleados serán protegidos por la ley orgánica de protección de datos.</w:t>
+      </w:r>
+    </w:p>
+    <w:p>
+      <w:pPr>
+        <w:pStyle w:val="Ttulo1"/>
+        <w:jc w:val="both"/>
+        <w:rPr>
+          <w:rFonts w:ascii="Arial" w:hAnsi="Arial" w:cs="Arial"/>
+          <w:color w:val="000000" w:themeColor="text1"/>
+        </w:rPr>
+      </w:pPr>
+      <w:bookmarkStart w:id="74" w:name="_Toc430522414"/>
+      <w:bookmarkStart w:id="75" w:name="_Toc432103579"/>
+      <w:r>
+        <w:rPr>
+          <w:rFonts w:ascii="Arial" w:hAnsi="Arial" w:cs="Arial"/>
+          <w:color w:val="000000" w:themeColor="text1"/>
+        </w:rPr>
+        <w:t>13. Otros Requisitos</w:t>
       </w:r>
       <w:bookmarkEnd w:id="74"/>
       <w:bookmarkEnd w:id="75"/>
     </w:p>
     <w:p>
       <w:pPr>
-        <w:rPr>
-          <w:rFonts w:cs="Arial"/>
-          <w:color w:val="000000" w:themeColor="text1"/>
-        </w:rPr>
-      </w:pPr>
-      <w:r>
-        <w:rPr>
-          <w:rFonts w:cs="Arial"/>
-          <w:color w:val="000000" w:themeColor="text1"/>
-        </w:rPr>
-        <w:t>Los datos brindados por los clientes o empleados serán protegidos por la ley orgánica de protección de datos.</w:t>
-      </w:r>
-    </w:p>
-    <w:p>
-      <w:pPr>
-        <w:pStyle w:val="Ttulo1"/>
-        <w:rPr>
-          <w:rFonts w:ascii="Arial" w:hAnsi="Arial" w:cs="Arial"/>
-          <w:color w:val="000000" w:themeColor="text1"/>
-        </w:rPr>
-      </w:pPr>
-      <w:bookmarkStart w:id="76" w:name="_Toc430522414"/>
-      <w:bookmarkStart w:id="77" w:name="_Toc432025785"/>
-      <w:r>
-        <w:rPr>
-          <w:rFonts w:ascii="Arial" w:hAnsi="Arial" w:cs="Arial"/>
-          <w:color w:val="000000" w:themeColor="text1"/>
-        </w:rPr>
-        <w:t>13. Otros Requisitos</w:t>
+        <w:jc w:val="both"/>
+        <w:rPr>
+          <w:rFonts w:cs="Arial"/>
+          <w:color w:val="000000" w:themeColor="text1"/>
+        </w:rPr>
+      </w:pPr>
+      <w:r>
+        <w:rPr>
+          <w:rFonts w:cs="Arial"/>
+          <w:color w:val="000000" w:themeColor="text1"/>
+        </w:rPr>
+        <w:t xml:space="preserve">   </w:t>
+      </w:r>
+      <w:bookmarkStart w:id="76" w:name="_Toc430522415"/>
+      <w:r>
+        <w:rPr>
+          <w:rFonts w:cs="Arial"/>
+          <w:color w:val="000000" w:themeColor="text1"/>
+        </w:rPr>
+        <w:t>13.1 No aplica</w:t>
       </w:r>
       <w:bookmarkEnd w:id="76"/>
-      <w:bookmarkEnd w:id="77"/>
-    </w:p>
-    <w:p>
-      <w:pPr>
-        <w:rPr>
-          <w:color w:val="000000" w:themeColor="text1"/>
-        </w:rPr>
-      </w:pPr>
-      <w:r>
-        <w:rPr>
-          <w:color w:val="000000" w:themeColor="text1"/>
-        </w:rPr>
-        <w:t xml:space="preserve">   </w:t>
-      </w:r>
-      <w:bookmarkStart w:id="78" w:name="_Toc430522415"/>
-      <w:r>
-        <w:rPr>
-          <w:color w:val="000000" w:themeColor="text1"/>
-        </w:rPr>
-        <w:t>13.1 No aplica</w:t>
-      </w:r>
-      <w:bookmarkEnd w:id="78"/>
     </w:p>
     <w:sectPr>
-      <w:headerReference w:type="default" r:id="rId10"/>
-      <w:footerReference w:type="default" r:id="rId11"/>
+      <w:headerReference w:type="default" r:id="rId13"/>
+      <w:footerReference w:type="default" r:id="rId14"/>
       <w:pgSz w:w="12240" w:h="15840"/>
       <w:pgMar w:top="1417" w:right="1701" w:bottom="1417" w:left="1701" w:header="708" w:footer="708" w:gutter="0"/>
       <w:cols w:space="708"/>
@@ -6556,7 +6846,7 @@
                 <w:bCs/>
                 <w:noProof/>
               </w:rPr>
-              <w:t>10</w:t>
+              <w:t>11</w:t>
             </w:r>
             <w:r>
               <w:rPr>
@@ -6601,7 +6891,7 @@
                 <w:bCs/>
                 <w:noProof/>
               </w:rPr>
-              <w:t>10</w:t>
+              <w:t>11</w:t>
             </w:r>
             <w:r>
               <w:rPr>
@@ -9801,7 +10091,7 @@
 </file>
 
 <file path=customXml/itemProps1.xml><?xml version="1.0" encoding="utf-8"?>
-<ds:datastoreItem xmlns:ds="http://schemas.openxmlformats.org/officeDocument/2006/customXml" ds:itemID="{B4341A0B-966B-4812-A48C-3B49E69113F5}">
+<ds:datastoreItem xmlns:ds="http://schemas.openxmlformats.org/officeDocument/2006/customXml" ds:itemID="{6CA563AD-5952-432A-ADF4-1748D40D5E64}">
   <ds:schemaRefs>
     <ds:schemaRef ds:uri="http://schemas.openxmlformats.org/officeDocument/2006/bibliography"/>
   </ds:schemaRefs>

--- a/BlockBuster/2_REQUISITOS/ESPECIFICACION_DE_REQUISITOS.docx
+++ b/BlockBuster/2_REQUISITOS/ESPECIFICACION_DE_REQUISITOS.docx
@@ -157,7 +157,23 @@
           <w:rFonts w:cs="Arial"/>
           <w:color w:val="000000" w:themeColor="text1"/>
         </w:rPr>
-        <w:t xml:space="preserve"> Game Rush </w:t>
+        <w:t xml:space="preserve"> </w:t>
+      </w:r>
+      <w:proofErr w:type="spellStart"/>
+      <w:r>
+        <w:rPr>
+          <w:rFonts w:cs="Arial"/>
+          <w:color w:val="000000" w:themeColor="text1"/>
+        </w:rPr>
+        <w:t>Game</w:t>
+      </w:r>
+      <w:proofErr w:type="spellEnd"/>
+      <w:r>
+        <w:rPr>
+          <w:rFonts w:cs="Arial"/>
+          <w:color w:val="000000" w:themeColor="text1"/>
+        </w:rPr>
+        <w:t xml:space="preserve"> Rush </w:t>
       </w:r>
       <w:r>
         <w:rPr>
@@ -846,7 +862,7 @@
         </w:rPr>
         <w:fldChar w:fldCharType="separate"/>
       </w:r>
-      <w:hyperlink w:anchor="_Toc432103545" w:history="1">
+      <w:hyperlink w:anchor="_Toc432462403" w:history="1">
         <w:r>
           <w:rPr>
             <w:rStyle w:val="Hipervnculo"/>
@@ -889,7 +905,7 @@
             <w:noProof/>
             <w:webHidden/>
           </w:rPr>
-          <w:instrText xml:space="preserve"> PAGEREF _Toc432103545 \h </w:instrText>
+          <w:instrText xml:space="preserve"> PAGEREF _Toc432462403 \h </w:instrText>
         </w:r>
         <w:r>
           <w:rPr>
@@ -932,7 +948,7 @@
           <w:noProof/>
         </w:rPr>
       </w:pPr>
-      <w:hyperlink w:anchor="_Toc432103546" w:history="1">
+      <w:hyperlink w:anchor="_Toc432462404" w:history="1">
         <w:r>
           <w:rPr>
             <w:rStyle w:val="Hipervnculo"/>
@@ -975,7 +991,7 @@
             <w:noProof/>
             <w:webHidden/>
           </w:rPr>
-          <w:instrText xml:space="preserve"> PAGEREF _Toc432103546 \h </w:instrText>
+          <w:instrText xml:space="preserve"> PAGEREF _Toc432462404 \h </w:instrText>
         </w:r>
         <w:r>
           <w:rPr>
@@ -1018,7 +1034,7 @@
           <w:noProof/>
         </w:rPr>
       </w:pPr>
-      <w:hyperlink w:anchor="_Toc432103547" w:history="1">
+      <w:hyperlink w:anchor="_Toc432462405" w:history="1">
         <w:r>
           <w:rPr>
             <w:rStyle w:val="Hipervnculo"/>
@@ -1061,7 +1077,7 @@
             <w:noProof/>
             <w:webHidden/>
           </w:rPr>
-          <w:instrText xml:space="preserve"> PAGEREF _Toc432103547 \h </w:instrText>
+          <w:instrText xml:space="preserve"> PAGEREF _Toc432462405 \h </w:instrText>
         </w:r>
         <w:r>
           <w:rPr>
@@ -1103,7 +1119,7 @@
           <w:noProof/>
         </w:rPr>
       </w:pPr>
-      <w:hyperlink w:anchor="_Toc432103548" w:history="1">
+      <w:hyperlink w:anchor="_Toc432462406" w:history="1">
         <w:r>
           <w:rPr>
             <w:rStyle w:val="Hipervnculo"/>
@@ -1131,7 +1147,7 @@
             <w:noProof/>
             <w:webHidden/>
           </w:rPr>
-          <w:instrText xml:space="preserve"> PAGEREF _Toc432103548 \h </w:instrText>
+          <w:instrText xml:space="preserve"> PAGEREF _Toc432462406 \h </w:instrText>
         </w:r>
         <w:r>
           <w:rPr>
@@ -1173,7 +1189,7 @@
           <w:noProof/>
         </w:rPr>
       </w:pPr>
-      <w:hyperlink w:anchor="_Toc432103549" w:history="1">
+      <w:hyperlink w:anchor="_Toc432462407" w:history="1">
         <w:r>
           <w:rPr>
             <w:rStyle w:val="Hipervnculo"/>
@@ -1201,7 +1217,7 @@
             <w:noProof/>
             <w:webHidden/>
           </w:rPr>
-          <w:instrText xml:space="preserve"> PAGEREF _Toc432103549 \h </w:instrText>
+          <w:instrText xml:space="preserve"> PAGEREF _Toc432462407 \h </w:instrText>
         </w:r>
         <w:r>
           <w:rPr>
@@ -1243,7 +1259,7 @@
           <w:noProof/>
         </w:rPr>
       </w:pPr>
-      <w:hyperlink w:anchor="_Toc432103550" w:history="1">
+      <w:hyperlink w:anchor="_Toc432462408" w:history="1">
         <w:r>
           <w:rPr>
             <w:rStyle w:val="Hipervnculo"/>
@@ -1271,7 +1287,7 @@
             <w:noProof/>
             <w:webHidden/>
           </w:rPr>
-          <w:instrText xml:space="preserve"> PAGEREF _Toc432103550 \h </w:instrText>
+          <w:instrText xml:space="preserve"> PAGEREF _Toc432462408 \h </w:instrText>
         </w:r>
         <w:r>
           <w:rPr>
@@ -1313,7 +1329,7 @@
           <w:noProof/>
         </w:rPr>
       </w:pPr>
-      <w:hyperlink w:anchor="_Toc432103551" w:history="1">
+      <w:hyperlink w:anchor="_Toc432462409" w:history="1">
         <w:r>
           <w:rPr>
             <w:rStyle w:val="Hipervnculo"/>
@@ -1341,7 +1357,7 @@
             <w:noProof/>
             <w:webHidden/>
           </w:rPr>
-          <w:instrText xml:space="preserve"> PAGEREF _Toc432103551 \h </w:instrText>
+          <w:instrText xml:space="preserve"> PAGEREF _Toc432462409 \h </w:instrText>
         </w:r>
         <w:r>
           <w:rPr>
@@ -1383,7 +1399,7 @@
           <w:noProof/>
         </w:rPr>
       </w:pPr>
-      <w:hyperlink w:anchor="_Toc432103552" w:history="1">
+      <w:hyperlink w:anchor="_Toc432462410" w:history="1">
         <w:r>
           <w:rPr>
             <w:rStyle w:val="Hipervnculo"/>
@@ -1411,7 +1427,7 @@
             <w:noProof/>
             <w:webHidden/>
           </w:rPr>
-          <w:instrText xml:space="preserve"> PAGEREF _Toc432103552 \h </w:instrText>
+          <w:instrText xml:space="preserve"> PAGEREF _Toc432462410 \h </w:instrText>
         </w:r>
         <w:r>
           <w:rPr>
@@ -1453,7 +1469,7 @@
           <w:noProof/>
         </w:rPr>
       </w:pPr>
-      <w:hyperlink w:anchor="_Toc432103553" w:history="1">
+      <w:hyperlink w:anchor="_Toc432462411" w:history="1">
         <w:r>
           <w:rPr>
             <w:rStyle w:val="Hipervnculo"/>
@@ -1481,7 +1497,7 @@
             <w:noProof/>
             <w:webHidden/>
           </w:rPr>
-          <w:instrText xml:space="preserve"> PAGEREF _Toc432103553 \h </w:instrText>
+          <w:instrText xml:space="preserve"> PAGEREF _Toc432462411 \h </w:instrText>
         </w:r>
         <w:r>
           <w:rPr>
@@ -1523,7 +1539,7 @@
           <w:noProof/>
         </w:rPr>
       </w:pPr>
-      <w:hyperlink w:anchor="_Toc432103554" w:history="1">
+      <w:hyperlink w:anchor="_Toc432462412" w:history="1">
         <w:r>
           <w:rPr>
             <w:rStyle w:val="Hipervnculo"/>
@@ -1551,7 +1567,7 @@
             <w:noProof/>
             <w:webHidden/>
           </w:rPr>
-          <w:instrText xml:space="preserve"> PAGEREF _Toc432103554 \h </w:instrText>
+          <w:instrText xml:space="preserve"> PAGEREF _Toc432462412 \h </w:instrText>
         </w:r>
         <w:r>
           <w:rPr>
@@ -1593,7 +1609,7 @@
           <w:noProof/>
         </w:rPr>
       </w:pPr>
-      <w:hyperlink w:anchor="_Toc432103555" w:history="1">
+      <w:hyperlink w:anchor="_Toc432462413" w:history="1">
         <w:r>
           <w:rPr>
             <w:rStyle w:val="Hipervnculo"/>
@@ -1621,7 +1637,7 @@
             <w:noProof/>
             <w:webHidden/>
           </w:rPr>
-          <w:instrText xml:space="preserve"> PAGEREF _Toc432103555 \h </w:instrText>
+          <w:instrText xml:space="preserve"> PAGEREF _Toc432462413 \h </w:instrText>
         </w:r>
         <w:r>
           <w:rPr>
@@ -1663,7 +1679,7 @@
           <w:noProof/>
         </w:rPr>
       </w:pPr>
-      <w:hyperlink w:anchor="_Toc432103556" w:history="1">
+      <w:hyperlink w:anchor="_Toc432462414" w:history="1">
         <w:r>
           <w:rPr>
             <w:rStyle w:val="Hipervnculo"/>
@@ -1691,7 +1707,7 @@
             <w:noProof/>
             <w:webHidden/>
           </w:rPr>
-          <w:instrText xml:space="preserve"> PAGEREF _Toc432103556 \h </w:instrText>
+          <w:instrText xml:space="preserve"> PAGEREF _Toc432462414 \h </w:instrText>
         </w:r>
         <w:r>
           <w:rPr>
@@ -1733,7 +1749,7 @@
           <w:noProof/>
         </w:rPr>
       </w:pPr>
-      <w:hyperlink w:anchor="_Toc432103557" w:history="1">
+      <w:hyperlink w:anchor="_Toc432462415" w:history="1">
         <w:r>
           <w:rPr>
             <w:rStyle w:val="Hipervnculo"/>
@@ -1761,7 +1777,7 @@
             <w:noProof/>
             <w:webHidden/>
           </w:rPr>
-          <w:instrText xml:space="preserve"> PAGEREF _Toc432103557 \h </w:instrText>
+          <w:instrText xml:space="preserve"> PAGEREF _Toc432462415 \h </w:instrText>
         </w:r>
         <w:r>
           <w:rPr>
@@ -1803,7 +1819,7 @@
           <w:noProof/>
         </w:rPr>
       </w:pPr>
-      <w:hyperlink w:anchor="_Toc432103558" w:history="1">
+      <w:hyperlink w:anchor="_Toc432462416" w:history="1">
         <w:r>
           <w:rPr>
             <w:rStyle w:val="Hipervnculo"/>
@@ -1831,7 +1847,7 @@
             <w:noProof/>
             <w:webHidden/>
           </w:rPr>
-          <w:instrText xml:space="preserve"> PAGEREF _Toc432103558 \h </w:instrText>
+          <w:instrText xml:space="preserve"> PAGEREF _Toc432462416 \h </w:instrText>
         </w:r>
         <w:r>
           <w:rPr>
@@ -1874,7 +1890,7 @@
           <w:noProof/>
         </w:rPr>
       </w:pPr>
-      <w:hyperlink w:anchor="_Toc432103559" w:history="1">
+      <w:hyperlink w:anchor="_Toc432462417" w:history="1">
         <w:r>
           <w:rPr>
             <w:rStyle w:val="Hipervnculo"/>
@@ -1890,8 +1906,6 @@
           </w:rPr>
           <w:t xml:space="preserve"> </w:t>
         </w:r>
-        <w:bookmarkStart w:id="0" w:name="_GoBack"/>
-        <w:bookmarkEnd w:id="0"/>
         <w:r>
           <w:rPr>
             <w:rStyle w:val="Hipervnculo"/>
@@ -1919,7 +1933,7 @@
             <w:noProof/>
             <w:webHidden/>
           </w:rPr>
-          <w:instrText xml:space="preserve"> PAGEREF _Toc432103559 \h </w:instrText>
+          <w:instrText xml:space="preserve"> PAGEREF _Toc432462417 \h </w:instrText>
         </w:r>
         <w:r>
           <w:rPr>
@@ -1961,7 +1975,7 @@
           <w:noProof/>
         </w:rPr>
       </w:pPr>
-      <w:hyperlink w:anchor="_Toc432103560" w:history="1">
+      <w:hyperlink w:anchor="_Toc432462418" w:history="1">
         <w:r>
           <w:rPr>
             <w:rStyle w:val="Hipervnculo"/>
@@ -1989,7 +2003,7 @@
             <w:noProof/>
             <w:webHidden/>
           </w:rPr>
-          <w:instrText xml:space="preserve"> PAGEREF _Toc432103560 \h </w:instrText>
+          <w:instrText xml:space="preserve"> PAGEREF _Toc432462418 \h </w:instrText>
         </w:r>
         <w:r>
           <w:rPr>
@@ -2009,7 +2023,7 @@
             <w:noProof/>
             <w:webHidden/>
           </w:rPr>
-          <w:t>8</w:t>
+          <w:t>9</w:t>
         </w:r>
         <w:r>
           <w:rPr>
@@ -2031,7 +2045,7 @@
           <w:noProof/>
         </w:rPr>
       </w:pPr>
-      <w:hyperlink w:anchor="_Toc432103561" w:history="1">
+      <w:hyperlink w:anchor="_Toc432462419" w:history="1">
         <w:r>
           <w:rPr>
             <w:rStyle w:val="Hipervnculo"/>
@@ -2059,7 +2073,7 @@
             <w:noProof/>
             <w:webHidden/>
           </w:rPr>
-          <w:instrText xml:space="preserve"> PAGEREF _Toc432103561 \h </w:instrText>
+          <w:instrText xml:space="preserve"> PAGEREF _Toc432462419 \h </w:instrText>
         </w:r>
         <w:r>
           <w:rPr>
@@ -2101,7 +2115,7 @@
           <w:noProof/>
         </w:rPr>
       </w:pPr>
-      <w:hyperlink w:anchor="_Toc432103562" w:history="1">
+      <w:hyperlink w:anchor="_Toc432462420" w:history="1">
         <w:r>
           <w:rPr>
             <w:rStyle w:val="Hipervnculo"/>
@@ -2129,7 +2143,7 @@
             <w:noProof/>
             <w:webHidden/>
           </w:rPr>
-          <w:instrText xml:space="preserve"> PAGEREF _Toc432103562 \h </w:instrText>
+          <w:instrText xml:space="preserve"> PAGEREF _Toc432462420 \h </w:instrText>
         </w:r>
         <w:r>
           <w:rPr>
@@ -2171,7 +2185,7 @@
           <w:noProof/>
         </w:rPr>
       </w:pPr>
-      <w:hyperlink w:anchor="_Toc432103563" w:history="1">
+      <w:hyperlink w:anchor="_Toc432462421" w:history="1">
         <w:r>
           <w:rPr>
             <w:rStyle w:val="Hipervnculo"/>
@@ -2199,7 +2213,7 @@
             <w:noProof/>
             <w:webHidden/>
           </w:rPr>
-          <w:instrText xml:space="preserve"> PAGEREF _Toc432103563 \h </w:instrText>
+          <w:instrText xml:space="preserve"> PAGEREF _Toc432462421 \h </w:instrText>
         </w:r>
         <w:r>
           <w:rPr>
@@ -2219,7 +2233,7 @@
             <w:noProof/>
             <w:webHidden/>
           </w:rPr>
-          <w:t>10</w:t>
+          <w:t>11</w:t>
         </w:r>
         <w:r>
           <w:rPr>
@@ -2241,7 +2255,7 @@
           <w:noProof/>
         </w:rPr>
       </w:pPr>
-      <w:hyperlink w:anchor="_Toc432103564" w:history="1">
+      <w:hyperlink w:anchor="_Toc432462422" w:history="1">
         <w:r>
           <w:rPr>
             <w:rStyle w:val="Hipervnculo"/>
@@ -2269,7 +2283,7 @@
             <w:noProof/>
             <w:webHidden/>
           </w:rPr>
-          <w:instrText xml:space="preserve"> PAGEREF _Toc432103564 \h </w:instrText>
+          <w:instrText xml:space="preserve"> PAGEREF _Toc432462422 \h </w:instrText>
         </w:r>
         <w:r>
           <w:rPr>
@@ -2289,7 +2303,7 @@
             <w:noProof/>
             <w:webHidden/>
           </w:rPr>
-          <w:t>10</w:t>
+          <w:t>11</w:t>
         </w:r>
         <w:r>
           <w:rPr>
@@ -2311,7 +2325,7 @@
           <w:noProof/>
         </w:rPr>
       </w:pPr>
-      <w:hyperlink w:anchor="_Toc432103565" w:history="1">
+      <w:hyperlink w:anchor="_Toc432462423" w:history="1">
         <w:r>
           <w:rPr>
             <w:rStyle w:val="Hipervnculo"/>
@@ -2339,7 +2353,7 @@
             <w:noProof/>
             <w:webHidden/>
           </w:rPr>
-          <w:instrText xml:space="preserve"> PAGEREF _Toc432103565 \h </w:instrText>
+          <w:instrText xml:space="preserve"> PAGEREF _Toc432462423 \h </w:instrText>
         </w:r>
         <w:r>
           <w:rPr>
@@ -2359,7 +2373,7 @@
             <w:noProof/>
             <w:webHidden/>
           </w:rPr>
-          <w:t>10</w:t>
+          <w:t>11</w:t>
         </w:r>
         <w:r>
           <w:rPr>
@@ -2381,7 +2395,7 @@
           <w:noProof/>
         </w:rPr>
       </w:pPr>
-      <w:hyperlink w:anchor="_Toc432103566" w:history="1">
+      <w:hyperlink w:anchor="_Toc432462424" w:history="1">
         <w:r>
           <w:rPr>
             <w:rStyle w:val="Hipervnculo"/>
@@ -2409,7 +2423,7 @@
             <w:noProof/>
             <w:webHidden/>
           </w:rPr>
-          <w:instrText xml:space="preserve"> PAGEREF _Toc432103566 \h </w:instrText>
+          <w:instrText xml:space="preserve"> PAGEREF _Toc432462424 \h </w:instrText>
         </w:r>
         <w:r>
           <w:rPr>
@@ -2429,7 +2443,7 @@
             <w:noProof/>
             <w:webHidden/>
           </w:rPr>
-          <w:t>10</w:t>
+          <w:t>11</w:t>
         </w:r>
         <w:r>
           <w:rPr>
@@ -2451,7 +2465,7 @@
           <w:noProof/>
         </w:rPr>
       </w:pPr>
-      <w:hyperlink w:anchor="_Toc432103567" w:history="1">
+      <w:hyperlink w:anchor="_Toc432462425" w:history="1">
         <w:r>
           <w:rPr>
             <w:rStyle w:val="Hipervnculo"/>
@@ -2479,7 +2493,7 @@
             <w:noProof/>
             <w:webHidden/>
           </w:rPr>
-          <w:instrText xml:space="preserve"> PAGEREF _Toc432103567 \h </w:instrText>
+          <w:instrText xml:space="preserve"> PAGEREF _Toc432462425 \h </w:instrText>
         </w:r>
         <w:r>
           <w:rPr>
@@ -2499,7 +2513,7 @@
             <w:noProof/>
             <w:webHidden/>
           </w:rPr>
-          <w:t>10</w:t>
+          <w:t>11</w:t>
         </w:r>
         <w:r>
           <w:rPr>
@@ -2521,7 +2535,7 @@
           <w:noProof/>
         </w:rPr>
       </w:pPr>
-      <w:hyperlink w:anchor="_Toc432103568" w:history="1">
+      <w:hyperlink w:anchor="_Toc432462426" w:history="1">
         <w:r>
           <w:rPr>
             <w:rStyle w:val="Hipervnculo"/>
@@ -2549,7 +2563,7 @@
             <w:noProof/>
             <w:webHidden/>
           </w:rPr>
-          <w:instrText xml:space="preserve"> PAGEREF _Toc432103568 \h </w:instrText>
+          <w:instrText xml:space="preserve"> PAGEREF _Toc432462426 \h </w:instrText>
         </w:r>
         <w:r>
           <w:rPr>
@@ -2569,7 +2583,7 @@
             <w:noProof/>
             <w:webHidden/>
           </w:rPr>
-          <w:t>11</w:t>
+          <w:t>12</w:t>
         </w:r>
         <w:r>
           <w:rPr>
@@ -2591,7 +2605,7 @@
           <w:noProof/>
         </w:rPr>
       </w:pPr>
-      <w:hyperlink w:anchor="_Toc432103569" w:history="1">
+      <w:hyperlink w:anchor="_Toc432462427" w:history="1">
         <w:r>
           <w:rPr>
             <w:rStyle w:val="Hipervnculo"/>
@@ -2619,7 +2633,7 @@
             <w:noProof/>
             <w:webHidden/>
           </w:rPr>
-          <w:instrText xml:space="preserve"> PAGEREF _Toc432103569 \h </w:instrText>
+          <w:instrText xml:space="preserve"> PAGEREF _Toc432462427 \h </w:instrText>
         </w:r>
         <w:r>
           <w:rPr>
@@ -2639,7 +2653,7 @@
             <w:noProof/>
             <w:webHidden/>
           </w:rPr>
-          <w:t>11</w:t>
+          <w:t>12</w:t>
         </w:r>
         <w:r>
           <w:rPr>
@@ -2661,7 +2675,7 @@
           <w:noProof/>
         </w:rPr>
       </w:pPr>
-      <w:hyperlink w:anchor="_Toc432103570" w:history="1">
+      <w:hyperlink w:anchor="_Toc432462428" w:history="1">
         <w:r>
           <w:rPr>
             <w:rStyle w:val="Hipervnculo"/>
@@ -2689,7 +2703,7 @@
             <w:noProof/>
             <w:webHidden/>
           </w:rPr>
-          <w:instrText xml:space="preserve"> PAGEREF _Toc432103570 \h </w:instrText>
+          <w:instrText xml:space="preserve"> PAGEREF _Toc432462428 \h </w:instrText>
         </w:r>
         <w:r>
           <w:rPr>
@@ -2709,7 +2723,7 @@
             <w:noProof/>
             <w:webHidden/>
           </w:rPr>
-          <w:t>11</w:t>
+          <w:t>12</w:t>
         </w:r>
         <w:r>
           <w:rPr>
@@ -2731,7 +2745,7 @@
           <w:noProof/>
         </w:rPr>
       </w:pPr>
-      <w:hyperlink w:anchor="_Toc432103571" w:history="1">
+      <w:hyperlink w:anchor="_Toc432462429" w:history="1">
         <w:r>
           <w:rPr>
             <w:rStyle w:val="Hipervnculo"/>
@@ -2759,7 +2773,7 @@
             <w:noProof/>
             <w:webHidden/>
           </w:rPr>
-          <w:instrText xml:space="preserve"> PAGEREF _Toc432103571 \h </w:instrText>
+          <w:instrText xml:space="preserve"> PAGEREF _Toc432462429 \h </w:instrText>
         </w:r>
         <w:r>
           <w:rPr>
@@ -2779,7 +2793,7 @@
             <w:noProof/>
             <w:webHidden/>
           </w:rPr>
-          <w:t>11</w:t>
+          <w:t>12</w:t>
         </w:r>
         <w:r>
           <w:rPr>
@@ -2801,7 +2815,7 @@
           <w:noProof/>
         </w:rPr>
       </w:pPr>
-      <w:hyperlink w:anchor="_Toc432103572" w:history="1">
+      <w:hyperlink w:anchor="_Toc432462430" w:history="1">
         <w:r>
           <w:rPr>
             <w:rStyle w:val="Hipervnculo"/>
@@ -2829,7 +2843,7 @@
             <w:noProof/>
             <w:webHidden/>
           </w:rPr>
-          <w:instrText xml:space="preserve"> PAGEREF _Toc432103572 \h </w:instrText>
+          <w:instrText xml:space="preserve"> PAGEREF _Toc432462430 \h </w:instrText>
         </w:r>
         <w:r>
           <w:rPr>
@@ -2849,7 +2863,7 @@
             <w:noProof/>
             <w:webHidden/>
           </w:rPr>
-          <w:t>11</w:t>
+          <w:t>12</w:t>
         </w:r>
         <w:r>
           <w:rPr>
@@ -2871,7 +2885,7 @@
           <w:noProof/>
         </w:rPr>
       </w:pPr>
-      <w:hyperlink w:anchor="_Toc432103573" w:history="1">
+      <w:hyperlink w:anchor="_Toc432462431" w:history="1">
         <w:r>
           <w:rPr>
             <w:rStyle w:val="Hipervnculo"/>
@@ -2899,7 +2913,7 @@
             <w:noProof/>
             <w:webHidden/>
           </w:rPr>
-          <w:instrText xml:space="preserve"> PAGEREF _Toc432103573 \h </w:instrText>
+          <w:instrText xml:space="preserve"> PAGEREF _Toc432462431 \h </w:instrText>
         </w:r>
         <w:r>
           <w:rPr>
@@ -2919,7 +2933,7 @@
             <w:noProof/>
             <w:webHidden/>
           </w:rPr>
-          <w:t>11</w:t>
+          <w:t>12</w:t>
         </w:r>
         <w:r>
           <w:rPr>
@@ -2941,7 +2955,7 @@
           <w:noProof/>
         </w:rPr>
       </w:pPr>
-      <w:hyperlink w:anchor="_Toc432103574" w:history="1">
+      <w:hyperlink w:anchor="_Toc432462432" w:history="1">
         <w:r>
           <w:rPr>
             <w:rStyle w:val="Hipervnculo"/>
@@ -2969,7 +2983,7 @@
             <w:noProof/>
             <w:webHidden/>
           </w:rPr>
-          <w:instrText xml:space="preserve"> PAGEREF _Toc432103574 \h </w:instrText>
+          <w:instrText xml:space="preserve"> PAGEREF _Toc432462432 \h </w:instrText>
         </w:r>
         <w:r>
           <w:rPr>
@@ -2989,7 +3003,7 @@
             <w:noProof/>
             <w:webHidden/>
           </w:rPr>
-          <w:t>11</w:t>
+          <w:t>12</w:t>
         </w:r>
         <w:r>
           <w:rPr>
@@ -3011,7 +3025,7 @@
           <w:noProof/>
         </w:rPr>
       </w:pPr>
-      <w:hyperlink w:anchor="_Toc432103575" w:history="1">
+      <w:hyperlink w:anchor="_Toc432462433" w:history="1">
         <w:r>
           <w:rPr>
             <w:rStyle w:val="Hipervnculo"/>
@@ -3039,7 +3053,7 @@
             <w:noProof/>
             <w:webHidden/>
           </w:rPr>
-          <w:instrText xml:space="preserve"> PAGEREF _Toc432103575 \h </w:instrText>
+          <w:instrText xml:space="preserve"> PAGEREF _Toc432462433 \h </w:instrText>
         </w:r>
         <w:r>
           <w:rPr>
@@ -3059,7 +3073,7 @@
             <w:noProof/>
             <w:webHidden/>
           </w:rPr>
-          <w:t>11</w:t>
+          <w:t>12</w:t>
         </w:r>
         <w:r>
           <w:rPr>
@@ -3081,7 +3095,7 @@
           <w:noProof/>
         </w:rPr>
       </w:pPr>
-      <w:hyperlink w:anchor="_Toc432103576" w:history="1">
+      <w:hyperlink w:anchor="_Toc432462434" w:history="1">
         <w:r>
           <w:rPr>
             <w:rStyle w:val="Hipervnculo"/>
@@ -3109,7 +3123,7 @@
             <w:noProof/>
             <w:webHidden/>
           </w:rPr>
-          <w:instrText xml:space="preserve"> PAGEREF _Toc432103576 \h </w:instrText>
+          <w:instrText xml:space="preserve"> PAGEREF _Toc432462434 \h </w:instrText>
         </w:r>
         <w:r>
           <w:rPr>
@@ -3129,7 +3143,7 @@
             <w:noProof/>
             <w:webHidden/>
           </w:rPr>
-          <w:t>11</w:t>
+          <w:t>12</w:t>
         </w:r>
         <w:r>
           <w:rPr>
@@ -3151,7 +3165,7 @@
           <w:noProof/>
         </w:rPr>
       </w:pPr>
-      <w:hyperlink w:anchor="_Toc432103577" w:history="1">
+      <w:hyperlink w:anchor="_Toc432462435" w:history="1">
         <w:r>
           <w:rPr>
             <w:rStyle w:val="Hipervnculo"/>
@@ -3179,7 +3193,7 @@
             <w:noProof/>
             <w:webHidden/>
           </w:rPr>
-          <w:instrText xml:space="preserve"> PAGEREF _Toc432103577 \h </w:instrText>
+          <w:instrText xml:space="preserve"> PAGEREF _Toc432462435 \h </w:instrText>
         </w:r>
         <w:r>
           <w:rPr>
@@ -3199,7 +3213,7 @@
             <w:noProof/>
             <w:webHidden/>
           </w:rPr>
-          <w:t>11</w:t>
+          <w:t>12</w:t>
         </w:r>
         <w:r>
           <w:rPr>
@@ -3221,7 +3235,7 @@
           <w:noProof/>
         </w:rPr>
       </w:pPr>
-      <w:hyperlink w:anchor="_Toc432103578" w:history="1">
+      <w:hyperlink w:anchor="_Toc432462436" w:history="1">
         <w:r>
           <w:rPr>
             <w:rStyle w:val="Hipervnculo"/>
@@ -3249,7 +3263,7 @@
             <w:noProof/>
             <w:webHidden/>
           </w:rPr>
-          <w:instrText xml:space="preserve"> PAGEREF _Toc432103578 \h </w:instrText>
+          <w:instrText xml:space="preserve"> PAGEREF _Toc432462436 \h </w:instrText>
         </w:r>
         <w:r>
           <w:rPr>
@@ -3269,7 +3283,7 @@
             <w:noProof/>
             <w:webHidden/>
           </w:rPr>
-          <w:t>11</w:t>
+          <w:t>12</w:t>
         </w:r>
         <w:r>
           <w:rPr>
@@ -3291,7 +3305,7 @@
           <w:noProof/>
         </w:rPr>
       </w:pPr>
-      <w:hyperlink w:anchor="_Toc432103579" w:history="1">
+      <w:hyperlink w:anchor="_Toc432462437" w:history="1">
         <w:r>
           <w:rPr>
             <w:rStyle w:val="Hipervnculo"/>
@@ -3319,7 +3333,7 @@
             <w:noProof/>
             <w:webHidden/>
           </w:rPr>
-          <w:instrText xml:space="preserve"> PAGEREF _Toc432103579 \h </w:instrText>
+          <w:instrText xml:space="preserve"> PAGEREF _Toc432462437 \h </w:instrText>
         </w:r>
         <w:r>
           <w:rPr>
@@ -3339,7 +3353,7 @@
             <w:noProof/>
             <w:webHidden/>
           </w:rPr>
-          <w:t>11</w:t>
+          <w:t>12</w:t>
         </w:r>
         <w:r>
           <w:rPr>
@@ -3386,8 +3400,8 @@
           <w:color w:val="000000" w:themeColor="text1"/>
         </w:rPr>
       </w:pPr>
-      <w:bookmarkStart w:id="1" w:name="_Toc430522374"/>
-      <w:bookmarkStart w:id="2" w:name="_Toc432103545"/>
+      <w:bookmarkStart w:id="0" w:name="_Toc430522374"/>
+      <w:bookmarkStart w:id="1" w:name="_Toc432462403"/>
       <w:r>
         <w:rPr>
           <w:rFonts w:ascii="Arial" w:hAnsi="Arial" w:cs="Arial"/>
@@ -3396,23 +3410,39 @@
         <w:lastRenderedPageBreak/>
         <w:t>Introducción</w:t>
       </w:r>
+      <w:bookmarkEnd w:id="0"/>
       <w:bookmarkEnd w:id="1"/>
-      <w:bookmarkEnd w:id="2"/>
-    </w:p>
-    <w:p>
-      <w:pPr>
-        <w:jc w:val="both"/>
-        <w:rPr>
-          <w:rFonts w:cs="Arial"/>
-          <w:color w:val="000000" w:themeColor="text1"/>
-        </w:rPr>
-      </w:pPr>
-      <w:r>
-        <w:rPr>
-          <w:rFonts w:cs="Arial"/>
-          <w:color w:val="000000" w:themeColor="text1"/>
-        </w:rPr>
-        <w:t>El software a desarrollar es un punto de venta para la sección de videojuegos de la empresa BlockBuster dicho software deberá ser capaz de manejar además de la venta, la compra y renta de videojuegos así como el sistema de apartado para diversos productos, como complemento también contara con una sección de administrador para generar reportes y consultas de distintas índoles.</w:t>
+    </w:p>
+    <w:p>
+      <w:pPr>
+        <w:jc w:val="both"/>
+        <w:rPr>
+          <w:rFonts w:cs="Arial"/>
+          <w:color w:val="000000" w:themeColor="text1"/>
+        </w:rPr>
+      </w:pPr>
+      <w:r>
+        <w:rPr>
+          <w:rFonts w:cs="Arial"/>
+          <w:color w:val="000000" w:themeColor="text1"/>
+        </w:rPr>
+        <w:t xml:space="preserve">El software a desarrollar es un punto de venta para la sección de videojuegos de la empresa </w:t>
+      </w:r>
+      <w:proofErr w:type="spellStart"/>
+      <w:r>
+        <w:rPr>
+          <w:rFonts w:cs="Arial"/>
+          <w:color w:val="000000" w:themeColor="text1"/>
+        </w:rPr>
+        <w:t>BlockBuster</w:t>
+      </w:r>
+      <w:proofErr w:type="spellEnd"/>
+      <w:r>
+        <w:rPr>
+          <w:rFonts w:cs="Arial"/>
+          <w:color w:val="000000" w:themeColor="text1"/>
+        </w:rPr>
+        <w:t xml:space="preserve"> dicho software deberá ser capaz de manejar además de la venta, la compra y renta de videojuegos así como el sistema de apartado para diversos productos, como complemento también contara con una sección de administrador para generar reportes y consultas de distintas índoles.</w:t>
       </w:r>
     </w:p>
     <w:p>
@@ -3428,8 +3458,8 @@
           <w:color w:val="000000" w:themeColor="text1"/>
         </w:rPr>
       </w:pPr>
-      <w:bookmarkStart w:id="3" w:name="_Toc430522375"/>
-      <w:bookmarkStart w:id="4" w:name="_Toc432103546"/>
+      <w:bookmarkStart w:id="2" w:name="_Toc430522375"/>
+      <w:bookmarkStart w:id="3" w:name="_Toc432462404"/>
       <w:r>
         <w:rPr>
           <w:rFonts w:ascii="Arial" w:hAnsi="Arial" w:cs="Arial"/>
@@ -3437,8 +3467,8 @@
         </w:rPr>
         <w:t>Requisitos Funcionales</w:t>
       </w:r>
+      <w:bookmarkEnd w:id="2"/>
       <w:bookmarkEnd w:id="3"/>
-      <w:bookmarkEnd w:id="4"/>
     </w:p>
     <w:p>
       <w:pPr>
@@ -3453,8 +3483,8 @@
           <w:color w:val="000000" w:themeColor="text1"/>
         </w:rPr>
       </w:pPr>
-      <w:bookmarkStart w:id="5" w:name="_Toc430522376"/>
-      <w:bookmarkStart w:id="6" w:name="_Toc432103547"/>
+      <w:bookmarkStart w:id="4" w:name="_Toc430522376"/>
+      <w:bookmarkStart w:id="5" w:name="_Toc432462405"/>
       <w:r>
         <w:rPr>
           <w:rFonts w:ascii="Arial" w:hAnsi="Arial" w:cs="Arial"/>
@@ -3462,8 +3492,8 @@
         </w:rPr>
         <w:t>Inicio de Sesión</w:t>
       </w:r>
+      <w:bookmarkEnd w:id="4"/>
       <w:bookmarkEnd w:id="5"/>
-      <w:bookmarkEnd w:id="6"/>
     </w:p>
     <w:p>
       <w:pPr>
@@ -3539,7 +3569,7 @@
           <w:color w:val="000000" w:themeColor="text1"/>
         </w:rPr>
       </w:pPr>
-      <w:bookmarkStart w:id="7" w:name="_Toc430522377"/>
+      <w:bookmarkStart w:id="6" w:name="_Toc430522377"/>
       <w:r>
         <w:rPr>
           <w:rFonts w:ascii="Arial" w:hAnsi="Arial" w:cs="Arial"/>
@@ -3547,7 +3577,7 @@
         </w:rPr>
         <w:t xml:space="preserve">   </w:t>
       </w:r>
-      <w:bookmarkStart w:id="8" w:name="_Toc432103548"/>
+      <w:bookmarkStart w:id="7" w:name="_Toc432462406"/>
       <w:r>
         <w:rPr>
           <w:rFonts w:ascii="Arial" w:hAnsi="Arial" w:cs="Arial"/>
@@ -3555,15 +3585,15 @@
         </w:rPr>
         <w:t xml:space="preserve">2.2 </w:t>
       </w:r>
+      <w:bookmarkEnd w:id="6"/>
+      <w:r>
+        <w:rPr>
+          <w:rFonts w:ascii="Arial" w:hAnsi="Arial" w:cs="Arial"/>
+          <w:color w:val="000000" w:themeColor="text1"/>
+        </w:rPr>
+        <w:t>Modulo de compra de juegos</w:t>
+      </w:r>
       <w:bookmarkEnd w:id="7"/>
-      <w:r>
-        <w:rPr>
-          <w:rFonts w:ascii="Arial" w:hAnsi="Arial" w:cs="Arial"/>
-          <w:color w:val="000000" w:themeColor="text1"/>
-        </w:rPr>
-        <w:t>Modulo de compra de juegos</w:t>
-      </w:r>
-      <w:bookmarkEnd w:id="8"/>
     </w:p>
     <w:p>
       <w:pPr>
@@ -3806,8 +3836,8 @@
         </w:rPr>
         <w:t xml:space="preserve">   </w:t>
       </w:r>
-      <w:bookmarkStart w:id="9" w:name="_Toc430522378"/>
-      <w:bookmarkStart w:id="10" w:name="_Toc432103549"/>
+      <w:bookmarkStart w:id="8" w:name="_Toc430522378"/>
+      <w:bookmarkStart w:id="9" w:name="_Toc432462407"/>
       <w:r>
         <w:rPr>
           <w:rFonts w:ascii="Arial" w:hAnsi="Arial" w:cs="Arial"/>
@@ -3815,8 +3845,8 @@
         </w:rPr>
         <w:t>2.3 Rentas</w:t>
       </w:r>
+      <w:bookmarkEnd w:id="8"/>
       <w:bookmarkEnd w:id="9"/>
-      <w:bookmarkEnd w:id="10"/>
     </w:p>
     <w:p>
       <w:pPr>
@@ -3934,8 +3964,8 @@
         </w:rPr>
         <w:t xml:space="preserve">   </w:t>
       </w:r>
-      <w:bookmarkStart w:id="11" w:name="_Toc430522379"/>
-      <w:bookmarkStart w:id="12" w:name="_Toc432103550"/>
+      <w:bookmarkStart w:id="10" w:name="_Toc430522379"/>
+      <w:bookmarkStart w:id="11" w:name="_Toc432462408"/>
       <w:r>
         <w:rPr>
           <w:rFonts w:ascii="Arial" w:hAnsi="Arial" w:cs="Arial"/>
@@ -3943,15 +3973,15 @@
         </w:rPr>
         <w:t>2.4 Ventas</w:t>
       </w:r>
+      <w:bookmarkEnd w:id="10"/>
+      <w:r>
+        <w:rPr>
+          <w:rFonts w:ascii="Arial" w:hAnsi="Arial" w:cs="Arial"/>
+          <w:color w:val="000000" w:themeColor="text1"/>
+        </w:rPr>
+        <w:t xml:space="preserve"> de artículos</w:t>
+      </w:r>
       <w:bookmarkEnd w:id="11"/>
-      <w:r>
-        <w:rPr>
-          <w:rFonts w:ascii="Arial" w:hAnsi="Arial" w:cs="Arial"/>
-          <w:color w:val="000000" w:themeColor="text1"/>
-        </w:rPr>
-        <w:t xml:space="preserve"> de artículos</w:t>
-      </w:r>
-      <w:bookmarkEnd w:id="12"/>
       <w:r>
         <w:rPr>
           <w:rFonts w:ascii="Arial" w:hAnsi="Arial" w:cs="Arial"/>
@@ -4084,8 +4114,8 @@
         </w:rPr>
         <w:t xml:space="preserve"> </w:t>
       </w:r>
-      <w:bookmarkStart w:id="13" w:name="_Toc430522380"/>
-      <w:bookmarkStart w:id="14" w:name="_Toc432103551"/>
+      <w:bookmarkStart w:id="12" w:name="_Toc430522380"/>
+      <w:bookmarkStart w:id="13" w:name="_Toc432462409"/>
       <w:r>
         <w:rPr>
           <w:rFonts w:ascii="Arial" w:hAnsi="Arial" w:cs="Arial"/>
@@ -4093,8 +4123,8 @@
         </w:rPr>
         <w:t>2.5 Nuevos Clientes</w:t>
       </w:r>
+      <w:bookmarkEnd w:id="12"/>
       <w:bookmarkEnd w:id="13"/>
-      <w:bookmarkEnd w:id="14"/>
     </w:p>
     <w:p>
       <w:pPr>
@@ -4261,8 +4291,8 @@
         </w:rPr>
         <w:t xml:space="preserve">   </w:t>
       </w:r>
-      <w:bookmarkStart w:id="15" w:name="_Toc430522381"/>
-      <w:bookmarkStart w:id="16" w:name="_Toc432103552"/>
+      <w:bookmarkStart w:id="14" w:name="_Toc430522381"/>
+      <w:bookmarkStart w:id="15" w:name="_Toc432462410"/>
       <w:r>
         <w:rPr>
           <w:rFonts w:ascii="Arial" w:hAnsi="Arial" w:cs="Arial"/>
@@ -4270,8 +4300,8 @@
         </w:rPr>
         <w:t>2.6 Registrar Nuevos Juegos</w:t>
       </w:r>
+      <w:bookmarkEnd w:id="14"/>
       <w:bookmarkEnd w:id="15"/>
-      <w:bookmarkEnd w:id="16"/>
     </w:p>
     <w:p>
       <w:pPr>
@@ -4431,8 +4461,8 @@
         </w:rPr>
         <w:t xml:space="preserve">   </w:t>
       </w:r>
-      <w:bookmarkStart w:id="17" w:name="_Toc430522382"/>
-      <w:bookmarkStart w:id="18" w:name="_Toc432103553"/>
+      <w:bookmarkStart w:id="16" w:name="_Toc430522382"/>
+      <w:bookmarkStart w:id="17" w:name="_Toc432462411"/>
       <w:r>
         <w:rPr>
           <w:rFonts w:ascii="Arial" w:hAnsi="Arial" w:cs="Arial"/>
@@ -4440,8 +4470,8 @@
         </w:rPr>
         <w:t>2.7 Registrar Nuevos Accesorios</w:t>
       </w:r>
+      <w:bookmarkEnd w:id="16"/>
       <w:bookmarkEnd w:id="17"/>
-      <w:bookmarkEnd w:id="18"/>
     </w:p>
     <w:p>
       <w:pPr>
@@ -4594,8 +4624,8 @@
         </w:rPr>
         <w:t xml:space="preserve">   </w:t>
       </w:r>
-      <w:bookmarkStart w:id="19" w:name="_Toc430522383"/>
-      <w:bookmarkStart w:id="20" w:name="_Toc432103554"/>
+      <w:bookmarkStart w:id="18" w:name="_Toc430522383"/>
+      <w:bookmarkStart w:id="19" w:name="_Toc432462412"/>
       <w:r>
         <w:rPr>
           <w:rFonts w:ascii="Arial" w:hAnsi="Arial" w:cs="Arial"/>
@@ -4603,8 +4633,8 @@
         </w:rPr>
         <w:t>2.8 Registrar Nuevas Consolas.</w:t>
       </w:r>
+      <w:bookmarkEnd w:id="18"/>
       <w:bookmarkEnd w:id="19"/>
-      <w:bookmarkEnd w:id="20"/>
     </w:p>
     <w:p>
       <w:pPr>
@@ -4744,8 +4774,8 @@
         <w:lastRenderedPageBreak/>
         <w:t xml:space="preserve">   </w:t>
       </w:r>
-      <w:bookmarkStart w:id="21" w:name="_Toc430522384"/>
-      <w:bookmarkStart w:id="22" w:name="_Toc432103555"/>
+      <w:bookmarkStart w:id="20" w:name="_Toc430522384"/>
+      <w:bookmarkStart w:id="21" w:name="_Toc432462413"/>
       <w:r>
         <w:rPr>
           <w:rFonts w:ascii="Arial" w:hAnsi="Arial" w:cs="Arial"/>
@@ -4753,8 +4783,8 @@
         </w:rPr>
         <w:t>2.9 Registrar Nuevos Empleados.</w:t>
       </w:r>
+      <w:bookmarkEnd w:id="20"/>
       <w:bookmarkEnd w:id="21"/>
-      <w:bookmarkEnd w:id="22"/>
     </w:p>
     <w:p>
       <w:pPr>
@@ -4963,7 +4993,7 @@
           <w:color w:val="000000" w:themeColor="text1"/>
         </w:rPr>
       </w:pPr>
-      <w:bookmarkStart w:id="23" w:name="_Toc430522385"/>
+      <w:bookmarkStart w:id="22" w:name="_Toc430522385"/>
       <w:r>
         <w:rPr>
           <w:rFonts w:ascii="Arial" w:hAnsi="Arial" w:cs="Arial"/>
@@ -4971,7 +5001,7 @@
         </w:rPr>
         <w:t xml:space="preserve">   </w:t>
       </w:r>
-      <w:bookmarkStart w:id="24" w:name="_Toc432103556"/>
+      <w:bookmarkStart w:id="23" w:name="_Toc432462414"/>
       <w:r>
         <w:rPr>
           <w:rFonts w:ascii="Arial" w:hAnsi="Arial" w:cs="Arial"/>
@@ -4979,8 +5009,8 @@
         </w:rPr>
         <w:t>2.10 Administrador.</w:t>
       </w:r>
+      <w:bookmarkEnd w:id="22"/>
       <w:bookmarkEnd w:id="23"/>
-      <w:bookmarkEnd w:id="24"/>
     </w:p>
     <w:p>
       <w:pPr>
@@ -5058,7 +5088,23 @@
           <w:rFonts w:cs="Arial"/>
           <w:color w:val="000000" w:themeColor="text1"/>
         </w:rPr>
-        <w:t>Compras: Genera un reporte de las compras de juegos seminuevos.</w:t>
+        <w:t xml:space="preserve">Compras: Genera un reporte de las compras de juegos </w:t>
+      </w:r>
+      <w:proofErr w:type="spellStart"/>
+      <w:r>
+        <w:rPr>
+          <w:rFonts w:cs="Arial"/>
+          <w:color w:val="000000" w:themeColor="text1"/>
+        </w:rPr>
+        <w:t>seminuevos</w:t>
+      </w:r>
+      <w:proofErr w:type="spellEnd"/>
+      <w:r>
+        <w:rPr>
+          <w:rFonts w:cs="Arial"/>
+          <w:color w:val="000000" w:themeColor="text1"/>
+        </w:rPr>
+        <w:t>.</w:t>
       </w:r>
     </w:p>
     <w:p>
@@ -5119,7 +5165,7 @@
         </w:rPr>
         <w:t xml:space="preserve">   </w:t>
       </w:r>
-      <w:bookmarkStart w:id="25" w:name="_Toc432103557"/>
+      <w:bookmarkStart w:id="24" w:name="_Toc432462415"/>
       <w:r>
         <w:rPr>
           <w:rFonts w:ascii="Arial" w:hAnsi="Arial" w:cs="Arial"/>
@@ -5141,65 +5187,65 @@
         </w:rPr>
         <w:t>Papelera de reciclaje</w:t>
       </w:r>
+      <w:bookmarkEnd w:id="24"/>
+    </w:p>
+    <w:p>
+      <w:pPr>
+        <w:jc w:val="both"/>
+        <w:rPr>
+          <w:rFonts w:cs="Arial"/>
+          <w:color w:val="000000" w:themeColor="text1"/>
+        </w:rPr>
+      </w:pPr>
+      <w:r>
+        <w:rPr>
+          <w:rFonts w:cs="Arial"/>
+          <w:color w:val="000000" w:themeColor="text1"/>
+        </w:rPr>
+        <w:t>La aplicación contará con un historial de  borrado lógico, el cual hará que la información que se elimine, se guarde en el módulo correspondiente con la opción de la restauración de datos.</w:t>
+      </w:r>
+      <w:r>
+        <w:rPr>
+          <w:rFonts w:cs="Arial"/>
+          <w:color w:val="000000" w:themeColor="text1"/>
+        </w:rPr>
+        <w:t xml:space="preserve"> También contará con papelera de productos con stock cero, donde cuya existencia sea igual a cero para ser restituidos.</w:t>
+      </w:r>
+    </w:p>
+    <w:p>
+      <w:pPr>
+        <w:pStyle w:val="Ttulo2"/>
+        <w:jc w:val="both"/>
+        <w:rPr>
+          <w:rFonts w:ascii="Arial" w:hAnsi="Arial" w:cs="Arial"/>
+          <w:color w:val="000000" w:themeColor="text1"/>
+        </w:rPr>
+      </w:pPr>
+      <w:bookmarkStart w:id="25" w:name="_Toc430522390"/>
+      <w:r>
+        <w:rPr>
+          <w:rFonts w:ascii="Arial" w:hAnsi="Arial" w:cs="Arial"/>
+          <w:color w:val="000000" w:themeColor="text1"/>
+        </w:rPr>
+        <w:t xml:space="preserve">   </w:t>
+      </w:r>
+      <w:bookmarkStart w:id="26" w:name="_Toc432462416"/>
+      <w:r>
+        <w:rPr>
+          <w:rFonts w:ascii="Arial" w:hAnsi="Arial" w:cs="Arial"/>
+          <w:color w:val="000000" w:themeColor="text1"/>
+        </w:rPr>
+        <w:t>2.12</w:t>
+      </w:r>
+      <w:r>
+        <w:rPr>
+          <w:rFonts w:ascii="Arial" w:hAnsi="Arial" w:cs="Arial"/>
+          <w:color w:val="000000" w:themeColor="text1"/>
+        </w:rPr>
+        <w:t xml:space="preserve"> Búsquedas</w:t>
+      </w:r>
       <w:bookmarkEnd w:id="25"/>
-    </w:p>
-    <w:p>
-      <w:pPr>
-        <w:jc w:val="both"/>
-        <w:rPr>
-          <w:rFonts w:cs="Arial"/>
-          <w:color w:val="000000" w:themeColor="text1"/>
-        </w:rPr>
-      </w:pPr>
-      <w:r>
-        <w:rPr>
-          <w:rFonts w:cs="Arial"/>
-          <w:color w:val="000000" w:themeColor="text1"/>
-        </w:rPr>
-        <w:t>La aplicación contará con un historial de  borrado lógico, el cual hará que la información que se elimine, se guarde en el módulo correspondiente con la opción de la restauración de datos.</w:t>
-      </w:r>
-      <w:r>
-        <w:rPr>
-          <w:rFonts w:cs="Arial"/>
-          <w:color w:val="000000" w:themeColor="text1"/>
-        </w:rPr>
-        <w:t xml:space="preserve"> También contará con papelera de productos con stock cero, donde cuya existencia sea igual a cero para ser restituidos.</w:t>
-      </w:r>
-    </w:p>
-    <w:p>
-      <w:pPr>
-        <w:pStyle w:val="Ttulo2"/>
-        <w:jc w:val="both"/>
-        <w:rPr>
-          <w:rFonts w:ascii="Arial" w:hAnsi="Arial" w:cs="Arial"/>
-          <w:color w:val="000000" w:themeColor="text1"/>
-        </w:rPr>
-      </w:pPr>
-      <w:bookmarkStart w:id="26" w:name="_Toc430522390"/>
-      <w:r>
-        <w:rPr>
-          <w:rFonts w:ascii="Arial" w:hAnsi="Arial" w:cs="Arial"/>
-          <w:color w:val="000000" w:themeColor="text1"/>
-        </w:rPr>
-        <w:t xml:space="preserve">   </w:t>
-      </w:r>
-      <w:bookmarkStart w:id="27" w:name="_Toc432103558"/>
-      <w:r>
-        <w:rPr>
-          <w:rFonts w:ascii="Arial" w:hAnsi="Arial" w:cs="Arial"/>
-          <w:color w:val="000000" w:themeColor="text1"/>
-        </w:rPr>
-        <w:t>2.12</w:t>
-      </w:r>
-      <w:r>
-        <w:rPr>
-          <w:rFonts w:ascii="Arial" w:hAnsi="Arial" w:cs="Arial"/>
-          <w:color w:val="000000" w:themeColor="text1"/>
-        </w:rPr>
-        <w:t xml:space="preserve"> Búsquedas</w:t>
-      </w:r>
       <w:bookmarkEnd w:id="26"/>
-      <w:bookmarkEnd w:id="27"/>
     </w:p>
     <w:p>
       <w:pPr>
@@ -5413,8 +5459,8 @@
           <w:color w:val="000000" w:themeColor="text1"/>
         </w:rPr>
       </w:pPr>
-      <w:bookmarkStart w:id="28" w:name="_Toc430522387"/>
-      <w:bookmarkStart w:id="29" w:name="_Toc432103559"/>
+      <w:bookmarkStart w:id="27" w:name="_Toc430522387"/>
+      <w:bookmarkStart w:id="28" w:name="_Toc432462417"/>
       <w:r>
         <w:rPr>
           <w:rFonts w:ascii="Arial" w:hAnsi="Arial" w:cs="Arial"/>
@@ -5422,68 +5468,233 @@
         </w:rPr>
         <w:t>Requisitos de Interfaz con Usuari</w:t>
       </w:r>
+      <w:bookmarkEnd w:id="27"/>
+      <w:r>
+        <w:rPr>
+          <w:rFonts w:ascii="Arial" w:hAnsi="Arial" w:cs="Arial"/>
+          <w:color w:val="000000" w:themeColor="text1"/>
+        </w:rPr>
+        <w:t>o</w:t>
+      </w:r>
       <w:bookmarkEnd w:id="28"/>
-      <w:r>
-        <w:rPr>
-          <w:rFonts w:ascii="Arial" w:hAnsi="Arial" w:cs="Arial"/>
-          <w:color w:val="000000" w:themeColor="text1"/>
-        </w:rPr>
-        <w:t>o</w:t>
-      </w:r>
-      <w:bookmarkEnd w:id="29"/>
-    </w:p>
-    <w:p>
-      <w:pPr>
-        <w:pStyle w:val="Prrafodelista"/>
+    </w:p>
+    <w:p>
+      <w:pPr>
+        <w:pStyle w:val="Ttulo2"/>
         <w:numPr>
           <w:ilvl w:val="1"/>
           <w:numId w:val="2"/>
         </w:numPr>
-        <w:jc w:val="both"/>
-        <w:rPr>
-          <w:rFonts w:cs="Arial"/>
-          <w:sz w:val="26"/>
+        <w:rPr>
+          <w:rFonts w:ascii="Arial" w:hAnsi="Arial" w:cs="Arial"/>
+          <w:color w:val="000000" w:themeColor="text1"/>
+        </w:rPr>
+      </w:pPr>
+      <w:r>
+        <w:rPr>
+          <w:rFonts w:ascii="Arial" w:hAnsi="Arial" w:cs="Arial"/>
+          <w:color w:val="000000" w:themeColor="text1"/>
+        </w:rPr>
+        <w:t>Inicio de sesión</w:t>
+      </w:r>
+      <w:bookmarkStart w:id="29" w:name="_GoBack"/>
+      <w:bookmarkEnd w:id="29"/>
+    </w:p>
+    <w:p>
+      <w:pPr>
+        <w:jc w:val="both"/>
+        <w:rPr>
+          <w:rFonts w:cs="Arial"/>
           <w:szCs w:val="26"/>
         </w:rPr>
       </w:pPr>
       <w:r>
         <w:rPr>
           <w:rFonts w:cs="Arial"/>
-          <w:sz w:val="26"/>
           <w:szCs w:val="26"/>
         </w:rPr>
-        <w:t>Inicio de sesión</w:t>
-      </w:r>
-    </w:p>
-    <w:p>
-      <w:pPr>
-        <w:jc w:val="both"/>
+        <w:t xml:space="preserve">El </w:t>
+      </w:r>
+      <w:r>
         <w:rPr>
           <w:rFonts w:cs="Arial"/>
           <w:szCs w:val="26"/>
         </w:rPr>
-      </w:pPr>
+        <w:t xml:space="preserve">inicio de sesión requiere de 2 botones principales, los cuales son: Ingresar y cancelar, también se encuentra el logotipo de la empresa en el centro de la ventana, y los </w:t>
+      </w:r>
+      <w:proofErr w:type="spellStart"/>
       <w:r>
         <w:rPr>
           <w:rFonts w:cs="Arial"/>
           <w:szCs w:val="26"/>
         </w:rPr>
-        <w:t xml:space="preserve">El </w:t>
-      </w:r>
+        <w:t>text</w:t>
+      </w:r>
+      <w:proofErr w:type="spellEnd"/>
       <w:r>
         <w:rPr>
           <w:rFonts w:cs="Arial"/>
           <w:szCs w:val="26"/>
         </w:rPr>
-        <w:t>inicio de sesión requiere de 2 botones principales, los cuales son: Ingresar y cancelar, también se encuentra el logotipo de la empresa en el centro de la ventana, y los text field para ingresas los datos del usuario.</w:t>
-      </w:r>
-    </w:p>
-    <w:p>
-      <w:pPr>
-        <w:jc w:val="both"/>
+        <w:t xml:space="preserve"> </w:t>
+      </w:r>
+      <w:proofErr w:type="spellStart"/>
+      <w:r>
         <w:rPr>
           <w:rFonts w:cs="Arial"/>
           <w:szCs w:val="26"/>
+        </w:rPr>
+        <w:t>field</w:t>
+      </w:r>
+      <w:proofErr w:type="spellEnd"/>
+      <w:r>
+        <w:rPr>
+          <w:rFonts w:cs="Arial"/>
+          <w:szCs w:val="26"/>
+        </w:rPr>
+        <w:t xml:space="preserve"> para ingresas los datos del usuario.</w:t>
+      </w:r>
+    </w:p>
+    <w:p>
+      <w:pPr>
+        <w:pStyle w:val="Prrafodelista"/>
+        <w:numPr>
+          <w:ilvl w:val="0"/>
+          <w:numId w:val="20"/>
+        </w:numPr>
+        <w:jc w:val="both"/>
+        <w:rPr>
+          <w:rFonts w:cs="Arial"/>
+          <w:szCs w:val="26"/>
+        </w:rPr>
+      </w:pPr>
+      <w:r>
+        <w:rPr>
+          <w:rFonts w:cs="Arial"/>
+          <w:szCs w:val="26"/>
+        </w:rPr>
+        <w:t>Botón de maximizar: Se utilizará para agrandar o cambiar de tamaño grande la ventana de inicio de sesión.</w:t>
+      </w:r>
+    </w:p>
+    <w:p>
+      <w:pPr>
+        <w:pStyle w:val="Prrafodelista"/>
+        <w:numPr>
+          <w:ilvl w:val="0"/>
+          <w:numId w:val="20"/>
+        </w:numPr>
+        <w:jc w:val="both"/>
+        <w:rPr>
+          <w:rFonts w:cs="Arial"/>
+          <w:szCs w:val="26"/>
+        </w:rPr>
+      </w:pPr>
+      <w:r>
+        <w:rPr>
+          <w:rFonts w:cs="Arial"/>
+          <w:szCs w:val="26"/>
+        </w:rPr>
+        <w:t>Botón de salir: Su función corresponde a salir de la ventana de inicio de sesión, para poder salir del software.</w:t>
+      </w:r>
+    </w:p>
+    <w:p>
+      <w:pPr>
+        <w:pStyle w:val="Prrafodelista"/>
+        <w:numPr>
+          <w:ilvl w:val="0"/>
+          <w:numId w:val="20"/>
+        </w:numPr>
+        <w:jc w:val="both"/>
+        <w:rPr>
+          <w:rFonts w:cs="Arial"/>
+          <w:szCs w:val="26"/>
+        </w:rPr>
+      </w:pPr>
+      <w:r>
+        <w:rPr>
+          <w:rFonts w:cs="Arial"/>
+          <w:szCs w:val="26"/>
+        </w:rPr>
+        <w:t>Campos de texto: Se llenarán con los datos de; Usuario y contraseña del empleado correspondiente.</w:t>
+      </w:r>
+    </w:p>
+    <w:p>
+      <w:pPr>
+        <w:pStyle w:val="Prrafodelista"/>
+        <w:numPr>
+          <w:ilvl w:val="0"/>
+          <w:numId w:val="20"/>
+        </w:numPr>
+        <w:jc w:val="both"/>
+        <w:rPr>
+          <w:rFonts w:cs="Arial"/>
+          <w:szCs w:val="26"/>
+        </w:rPr>
+      </w:pPr>
+      <w:r>
+        <w:rPr>
+          <w:rFonts w:cs="Arial"/>
+          <w:szCs w:val="26"/>
+        </w:rPr>
+        <w:t xml:space="preserve">Botón de ingresar: Este botón realizará la acción </w:t>
+      </w:r>
+      <w:r>
+        <w:rPr>
+          <w:rFonts w:cs="Arial"/>
+          <w:szCs w:val="26"/>
+        </w:rPr>
+        <w:t>de ejecutar el proceso de validación de usuario, si esta es satisfactoria, entrará al menú principal del software.</w:t>
+      </w:r>
+    </w:p>
+    <w:p>
+      <w:pPr>
+        <w:pStyle w:val="Prrafodelista"/>
+        <w:numPr>
+          <w:ilvl w:val="0"/>
+          <w:numId w:val="20"/>
+        </w:numPr>
+        <w:jc w:val="both"/>
+        <w:rPr>
+          <w:rFonts w:cs="Arial"/>
+          <w:szCs w:val="26"/>
+        </w:rPr>
+      </w:pPr>
+      <w:r>
+        <w:rPr>
+          <w:rFonts w:cs="Arial"/>
+          <w:szCs w:val="26"/>
+        </w:rPr>
+        <w:t>Botón de cancelar: Este botón cancelará todo proceso que se quiera ejecutar, devolviéndolo a la misma ventana pero con los campos de texto vacíos.</w:t>
+      </w:r>
+    </w:p>
+    <w:p>
+      <w:pPr>
+        <w:pStyle w:val="Prrafodelista"/>
+        <w:numPr>
+          <w:ilvl w:val="0"/>
+          <w:numId w:val="20"/>
+        </w:numPr>
+        <w:jc w:val="both"/>
+        <w:rPr>
+          <w:rFonts w:cs="Arial"/>
+          <w:szCs w:val="26"/>
+        </w:rPr>
+      </w:pPr>
+      <w:r>
+        <w:rPr>
+          <w:rFonts w:cs="Arial"/>
+          <w:szCs w:val="26"/>
+        </w:rPr>
+        <w:t>Letras: X; tamaño de dimensión en posición X. Y; tamaño de dimensión en posición Y.</w:t>
+      </w:r>
+    </w:p>
+    <w:p>
+      <w:pPr>
+        <w:pStyle w:val="Descripcin"/>
+        <w:jc w:val="center"/>
+        <w:rPr>
+          <w:rFonts w:cs="Arial"/>
+          <w:color w:val="000000" w:themeColor="text1"/>
         </w:rPr>
       </w:pPr>
       <w:r>
@@ -5495,9 +5706,9 @@
         </w:rPr>
         <w:drawing>
           <wp:inline distT="0" distB="0" distL="0" distR="0">
-            <wp:extent cx="5612130" cy="3084830"/>
-            <wp:effectExtent l="0" t="0" r="0" b="0"/>
-            <wp:docPr id="4" name="Imagen 4"/>
+            <wp:extent cx="5612130" cy="2981325"/>
+            <wp:effectExtent l="0" t="0" r="7620" b="0"/>
+            <wp:docPr id="6" name="Imagen 6"/>
             <wp:cNvGraphicFramePr>
               <a:graphicFrameLocks xmlns:a="http://schemas.openxmlformats.org/drawingml/2006/main" noChangeAspect="1"/>
             </wp:cNvGraphicFramePr>
@@ -5505,7 +5716,7 @@
               <a:graphicData uri="http://schemas.openxmlformats.org/drawingml/2006/picture">
                 <pic:pic xmlns:pic="http://schemas.openxmlformats.org/drawingml/2006/picture">
                   <pic:nvPicPr>
-                    <pic:cNvPr id="4" name="login.png"/>
+                    <pic:cNvPr id="6" name="login.png"/>
                     <pic:cNvPicPr/>
                   </pic:nvPicPr>
                   <pic:blipFill>
@@ -5523,7 +5734,7 @@
                   <pic:spPr>
                     <a:xfrm>
                       <a:off x="0" y="0"/>
-                      <a:ext cx="5612130" cy="3084830"/>
+                      <a:ext cx="5612130" cy="2981325"/>
                     </a:xfrm>
                     <a:prstGeom prst="rect">
                       <a:avLst/>
@@ -5535,6 +5746,21 @@
           </wp:inline>
         </w:drawing>
       </w:r>
+      <w:r>
+        <w:rPr>
+          <w:rFonts w:cs="Arial"/>
+        </w:rPr>
+        <w:t>Inicio de sesión</w:t>
+      </w:r>
+    </w:p>
+    <w:p>
+      <w:pPr>
+        <w:jc w:val="center"/>
+        <w:rPr>
+          <w:rFonts w:cs="Arial"/>
+          <w:szCs w:val="26"/>
+        </w:rPr>
+      </w:pPr>
     </w:p>
     <w:p>
       <w:pPr>
@@ -5560,7 +5786,7 @@
         </w:rPr>
         <w:t xml:space="preserve">  </w:t>
       </w:r>
-      <w:bookmarkStart w:id="31" w:name="_Toc432103560"/>
+      <w:bookmarkStart w:id="31" w:name="_Toc432462418"/>
       <w:r>
         <w:rPr>
           <w:rFonts w:ascii="Arial" w:hAnsi="Arial" w:cs="Arial"/>
@@ -5601,8 +5827,111 @@
     </w:p>
     <w:p>
       <w:pPr>
+        <w:pStyle w:val="Prrafodelista"/>
+        <w:numPr>
+          <w:ilvl w:val="0"/>
+          <w:numId w:val="21"/>
+        </w:numPr>
+        <w:jc w:val="both"/>
+        <w:rPr>
+          <w:rFonts w:cs="Arial"/>
+        </w:rPr>
+      </w:pPr>
+      <w:r>
+        <w:rPr>
+          <w:rFonts w:cs="Arial"/>
+        </w:rPr>
+        <w:t>Menú principal: Cuenta con los botones de todas las ventanas que contendr</w:t>
+      </w:r>
+      <w:r>
+        <w:rPr>
+          <w:rFonts w:cs="Arial"/>
+        </w:rPr>
+        <w:t>á el software, para hacer cómodamente la  navegabilidad del usuario.</w:t>
+      </w:r>
+    </w:p>
+    <w:p>
+      <w:pPr>
+        <w:pStyle w:val="Prrafodelista"/>
+        <w:numPr>
+          <w:ilvl w:val="0"/>
+          <w:numId w:val="21"/>
+        </w:numPr>
+        <w:jc w:val="both"/>
+        <w:rPr>
+          <w:rFonts w:cs="Arial"/>
+        </w:rPr>
+      </w:pPr>
+      <w:r>
+        <w:rPr>
+          <w:rFonts w:cs="Arial"/>
+        </w:rPr>
+        <w:t>Formulario de registros: Contendrá todos los datos a llenar de información que se pide, con las dimensiones especificadas.</w:t>
+      </w:r>
+    </w:p>
+    <w:p>
+      <w:pPr>
+        <w:pStyle w:val="Prrafodelista"/>
+        <w:numPr>
+          <w:ilvl w:val="0"/>
+          <w:numId w:val="21"/>
+        </w:numPr>
+        <w:jc w:val="both"/>
+        <w:rPr>
+          <w:rFonts w:cs="Arial"/>
+        </w:rPr>
+      </w:pPr>
+      <w:r>
+        <w:rPr>
+          <w:rFonts w:cs="Arial"/>
+        </w:rPr>
+        <w:t>Tabla de registros: Se llenará esta tabla con los registros ya existentes en la aplicación, donde el usuario podrá cargar los datos generales del objeto.</w:t>
+      </w:r>
+    </w:p>
+    <w:p>
+      <w:pPr>
+        <w:pStyle w:val="Prrafodelista"/>
+        <w:numPr>
+          <w:ilvl w:val="0"/>
+          <w:numId w:val="21"/>
+        </w:numPr>
+        <w:jc w:val="both"/>
+        <w:rPr>
+          <w:rFonts w:cs="Arial"/>
+        </w:rPr>
+      </w:pPr>
+      <w:r>
+        <w:rPr>
+          <w:rFonts w:cs="Arial"/>
+        </w:rPr>
+        <w:t>Grupo de botones: Contenedor de los botones de acciones que contendrán las ventanas de registros, como; Nuevo registro, Guardar registro, Editar registro, Eliminar registro y Cerrar ventana.</w:t>
+      </w:r>
+    </w:p>
+    <w:p>
+      <w:pPr>
+        <w:pStyle w:val="Prrafodelista"/>
+        <w:numPr>
+          <w:ilvl w:val="0"/>
+          <w:numId w:val="21"/>
+        </w:numPr>
+        <w:jc w:val="both"/>
+        <w:rPr>
+          <w:rFonts w:cs="Arial"/>
+          <w:szCs w:val="26"/>
+        </w:rPr>
+      </w:pPr>
+      <w:r>
+        <w:rPr>
+          <w:rFonts w:cs="Arial"/>
+          <w:szCs w:val="26"/>
+        </w:rPr>
+        <w:t>Letras: X; tamaño de dimensión en posición X. Y; tamaño de dimensión en posición Y.</w:t>
+      </w:r>
+    </w:p>
+    <w:p>
+      <w:pPr>
         <w:keepNext/>
-        <w:jc w:val="both"/>
+        <w:jc w:val="center"/>
         <w:rPr>
           <w:rFonts w:cs="Arial"/>
         </w:rPr>
@@ -5613,12 +5942,11 @@
           <w:noProof/>
           <w:lang w:eastAsia="es-MX"/>
         </w:rPr>
-        <w:lastRenderedPageBreak/>
         <w:drawing>
           <wp:inline distT="0" distB="0" distL="0" distR="0">
             <wp:extent cx="5612130" cy="3084830"/>
             <wp:effectExtent l="0" t="0" r="0" b="0"/>
-            <wp:docPr id="2" name="Imagen 2"/>
+            <wp:docPr id="8" name="Imagen 8"/>
             <wp:cNvGraphicFramePr>
               <a:graphicFrameLocks xmlns:a="http://schemas.openxmlformats.org/drawingml/2006/main" noChangeAspect="1"/>
             </wp:cNvGraphicFramePr>
@@ -5626,7 +5954,7 @@
               <a:graphicData uri="http://schemas.openxmlformats.org/drawingml/2006/picture">
                 <pic:pic xmlns:pic="http://schemas.openxmlformats.org/drawingml/2006/picture">
                   <pic:nvPicPr>
-                    <pic:cNvPr id="2" name="Formularios.png"/>
+                    <pic:cNvPr id="8" name="Formularios.png"/>
                     <pic:cNvPicPr/>
                   </pic:nvPicPr>
                   <pic:blipFill>
@@ -5660,23 +5988,17 @@
     <w:p>
       <w:pPr>
         <w:pStyle w:val="Descripcin"/>
-        <w:jc w:val="both"/>
-        <w:rPr>
-          <w:rFonts w:cs="Arial"/>
-          <w:color w:val="000000" w:themeColor="text1"/>
-        </w:rPr>
-      </w:pPr>
-      <w:r>
-        <w:rPr>
-          <w:rFonts w:cs="Arial"/>
-        </w:rPr>
-        <w:t xml:space="preserve">Ilustración </w:t>
-      </w:r>
-      <w:r>
-        <w:rPr>
-          <w:rFonts w:cs="Arial"/>
-        </w:rPr>
-        <w:t>2</w:t>
+        <w:jc w:val="center"/>
+        <w:rPr>
+          <w:rFonts w:cs="Arial"/>
+          <w:color w:val="000000" w:themeColor="text1"/>
+        </w:rPr>
+      </w:pPr>
+      <w:r>
+        <w:rPr>
+          <w:rFonts w:cs="Arial"/>
+        </w:rPr>
+        <w:t>Ventana de Formulario</w:t>
       </w:r>
     </w:p>
     <w:p>
@@ -5696,7 +6018,7 @@
         <w:t xml:space="preserve">   </w:t>
       </w:r>
       <w:bookmarkStart w:id="32" w:name="_Toc430522389"/>
-      <w:bookmarkStart w:id="33" w:name="_Toc432103561"/>
+      <w:bookmarkStart w:id="33" w:name="_Toc432462419"/>
       <w:r>
         <w:rPr>
           <w:rStyle w:val="Ttulo2Car"/>
@@ -5737,12 +6059,139 @@
           <w:rFonts w:cs="Arial"/>
           <w:color w:val="000000" w:themeColor="text1"/>
         </w:rPr>
-        <w:t>La aplicación usará colores acordes a la marca Game Rush tales como verde o naranja. En este caso el fondo de la aplicación se visualizará de color verde, con el logotipo de la empresa centrada en la ventana. Donde se mostrará un mensaje de bienvenida al cliente o usuario.</w:t>
-      </w:r>
-    </w:p>
-    <w:p>
-      <w:pPr>
-        <w:jc w:val="both"/>
+        <w:t xml:space="preserve">La aplicación usará colores acordes a la marca </w:t>
+      </w:r>
+      <w:proofErr w:type="spellStart"/>
+      <w:r>
+        <w:rPr>
+          <w:rFonts w:cs="Arial"/>
+          <w:color w:val="000000" w:themeColor="text1"/>
+        </w:rPr>
+        <w:t>Game</w:t>
+      </w:r>
+      <w:proofErr w:type="spellEnd"/>
+      <w:r>
+        <w:rPr>
+          <w:rFonts w:cs="Arial"/>
+          <w:color w:val="000000" w:themeColor="text1"/>
+        </w:rPr>
+        <w:t xml:space="preserve"> Rush tales como verde o naranja. En este caso el fondo de la aplicación se visualizará de color verde, con el logotipo de la empresa centrada en la ventana. Donde se mostrará un mensaje de bienvenida al cliente o usuario.</w:t>
+      </w:r>
+    </w:p>
+    <w:p>
+      <w:pPr>
+        <w:pStyle w:val="Prrafodelista"/>
+        <w:numPr>
+          <w:ilvl w:val="0"/>
+          <w:numId w:val="19"/>
+        </w:numPr>
+        <w:jc w:val="both"/>
+        <w:rPr>
+          <w:rFonts w:cs="Arial"/>
+          <w:color w:val="000000" w:themeColor="text1"/>
+        </w:rPr>
+      </w:pPr>
+      <w:r>
+        <w:rPr>
+          <w:rFonts w:cs="Arial"/>
+          <w:color w:val="000000" w:themeColor="text1"/>
+        </w:rPr>
+        <w:lastRenderedPageBreak/>
+        <w:t>Logotipo: Se muestra la imagen o logotipo de la empresa dueña del software.</w:t>
+      </w:r>
+    </w:p>
+    <w:p>
+      <w:pPr>
+        <w:pStyle w:val="Prrafodelista"/>
+        <w:numPr>
+          <w:ilvl w:val="0"/>
+          <w:numId w:val="19"/>
+        </w:numPr>
+        <w:jc w:val="both"/>
+        <w:rPr>
+          <w:rFonts w:cs="Arial"/>
+        </w:rPr>
+      </w:pPr>
+      <w:r>
+        <w:rPr>
+          <w:rFonts w:cs="Arial"/>
+        </w:rPr>
+        <w:t>Menú principal: Cuenta con los botones de todas las ventanas que contendrá el software, para hacer cómodamente la  navegabilidad del usuario.</w:t>
+      </w:r>
+    </w:p>
+    <w:p>
+      <w:pPr>
+        <w:pStyle w:val="Prrafodelista"/>
+        <w:numPr>
+          <w:ilvl w:val="0"/>
+          <w:numId w:val="19"/>
+        </w:numPr>
+        <w:jc w:val="both"/>
+        <w:rPr>
+          <w:rFonts w:cs="Arial"/>
+          <w:color w:val="000000" w:themeColor="text1"/>
+        </w:rPr>
+      </w:pPr>
+      <w:r>
+        <w:rPr>
+          <w:rFonts w:cs="Arial"/>
+          <w:color w:val="000000" w:themeColor="text1"/>
+        </w:rPr>
+        <w:t>Mensaje de bienvenida:</w:t>
+      </w:r>
+      <w:r>
+        <w:rPr>
+          <w:rFonts w:cs="Arial"/>
+          <w:color w:val="000000" w:themeColor="text1"/>
+        </w:rPr>
+        <w:t xml:space="preserve"> Se le dará un mensaje de bienvenida al empleado para mostrarle el puesto y nombre de quien ha ingresado en el software, siendo más cordiales en el momento del trabajo.</w:t>
+      </w:r>
+    </w:p>
+    <w:p>
+      <w:pPr>
+        <w:pStyle w:val="Prrafodelista"/>
+        <w:numPr>
+          <w:ilvl w:val="0"/>
+          <w:numId w:val="19"/>
+        </w:numPr>
+        <w:jc w:val="both"/>
+        <w:rPr>
+          <w:rFonts w:cs="Arial"/>
+          <w:color w:val="000000" w:themeColor="text1"/>
+        </w:rPr>
+      </w:pPr>
+      <w:r>
+        <w:rPr>
+          <w:rFonts w:cs="Arial"/>
+          <w:color w:val="000000" w:themeColor="text1"/>
+        </w:rPr>
+        <w:t>Barra de estado: Se utilizará para mostrar el empleado conectado, hora y fecha de software, para mantener al usuario informado sobre el tiempo.</w:t>
+      </w:r>
+    </w:p>
+    <w:p>
+      <w:pPr>
+        <w:pStyle w:val="Prrafodelista"/>
+        <w:numPr>
+          <w:ilvl w:val="0"/>
+          <w:numId w:val="19"/>
+        </w:numPr>
+        <w:jc w:val="both"/>
+        <w:rPr>
+          <w:rFonts w:cs="Arial"/>
+          <w:szCs w:val="26"/>
+        </w:rPr>
+      </w:pPr>
+      <w:r>
+        <w:rPr>
+          <w:rFonts w:cs="Arial"/>
+          <w:szCs w:val="26"/>
+        </w:rPr>
+        <w:t>Letras: X; tamaño de dimensión en posición X. Y; tamaño de dimensión en posición Y.</w:t>
+      </w:r>
+    </w:p>
+    <w:p>
+      <w:pPr>
+        <w:jc w:val="center"/>
         <w:rPr>
           <w:rFonts w:cs="Arial"/>
           <w:color w:val="000000" w:themeColor="text1"/>
@@ -5759,7 +6208,7 @@
           <wp:inline distT="0" distB="0" distL="0" distR="0">
             <wp:extent cx="5612130" cy="3084830"/>
             <wp:effectExtent l="0" t="0" r="0" b="0"/>
-            <wp:docPr id="3" name="Imagen 3"/>
+            <wp:docPr id="9" name="Imagen 9"/>
             <wp:cNvGraphicFramePr>
               <a:graphicFrameLocks xmlns:a="http://schemas.openxmlformats.org/drawingml/2006/main" noChangeAspect="1"/>
             </wp:cNvGraphicFramePr>
@@ -5767,7 +6216,7 @@
               <a:graphicData uri="http://schemas.openxmlformats.org/drawingml/2006/picture">
                 <pic:pic xmlns:pic="http://schemas.openxmlformats.org/drawingml/2006/picture">
                   <pic:nvPicPr>
-                    <pic:cNvPr id="3" name="menu.png"/>
+                    <pic:cNvPr id="9" name="principal.png"/>
                     <pic:cNvPicPr/>
                   </pic:nvPicPr>
                   <pic:blipFill>
@@ -5801,17 +6250,17 @@
     <w:p>
       <w:pPr>
         <w:pStyle w:val="Descripcin"/>
-        <w:jc w:val="both"/>
-        <w:rPr>
-          <w:rFonts w:cs="Arial"/>
-          <w:color w:val="000000" w:themeColor="text1"/>
-        </w:rPr>
-      </w:pPr>
-      <w:r>
-        <w:rPr>
-          <w:rFonts w:cs="Arial"/>
-        </w:rPr>
-        <w:t>Ilustración 3</w:t>
+        <w:jc w:val="center"/>
+        <w:rPr>
+          <w:rFonts w:cs="Arial"/>
+          <w:color w:val="000000" w:themeColor="text1"/>
+        </w:rPr>
+      </w:pPr>
+      <w:r>
+        <w:rPr>
+          <w:rFonts w:cs="Arial"/>
+        </w:rPr>
+        <w:t>Menú Principal</w:t>
       </w:r>
     </w:p>
     <w:p>
@@ -5828,56 +6277,185 @@
           <w:rFonts w:ascii="Arial" w:hAnsi="Arial" w:cs="Arial"/>
           <w:color w:val="000000" w:themeColor="text1"/>
         </w:rPr>
+        <w:t xml:space="preserve">   </w:t>
+      </w:r>
+      <w:bookmarkStart w:id="34" w:name="_Toc430522391"/>
+      <w:bookmarkStart w:id="35" w:name="_Toc432462420"/>
+      <w:r>
+        <w:rPr>
+          <w:rFonts w:ascii="Arial" w:hAnsi="Arial" w:cs="Arial"/>
+          <w:color w:val="000000" w:themeColor="text1"/>
+        </w:rPr>
+        <w:t>3.4</w:t>
+      </w:r>
+      <w:r>
+        <w:rPr>
+          <w:rFonts w:ascii="Arial" w:hAnsi="Arial" w:cs="Arial"/>
+          <w:color w:val="000000" w:themeColor="text1"/>
+        </w:rPr>
+        <w:t xml:space="preserve"> </w:t>
+      </w:r>
+      <w:bookmarkEnd w:id="34"/>
+      <w:r>
+        <w:rPr>
+          <w:rFonts w:ascii="Arial" w:hAnsi="Arial" w:cs="Arial"/>
+          <w:color w:val="000000" w:themeColor="text1"/>
+        </w:rPr>
+        <w:t>Reportes</w:t>
+      </w:r>
+      <w:bookmarkEnd w:id="35"/>
+    </w:p>
+    <w:p>
+      <w:pPr>
+        <w:jc w:val="both"/>
+        <w:rPr>
+          <w:rFonts w:cs="Arial"/>
+          <w:color w:val="000000" w:themeColor="text1"/>
+        </w:rPr>
+      </w:pPr>
+      <w:r>
+        <w:rPr>
+          <w:rFonts w:cs="Arial"/>
+          <w:color w:val="000000" w:themeColor="text1"/>
+        </w:rPr>
+        <w:t xml:space="preserve">La aplicación </w:t>
+      </w:r>
+      <w:r>
+        <w:rPr>
+          <w:rFonts w:cs="Arial"/>
+          <w:color w:val="000000" w:themeColor="text1"/>
+        </w:rPr>
+        <w:t>maneja la ventana de reportes, donde se visualizara una tabla y una gráfica correspondiente a los registros existentes en el software, ya sea de Ventas, Rentas y Compras de productos.</w:t>
+      </w:r>
+    </w:p>
+    <w:p>
+      <w:pPr>
+        <w:pStyle w:val="Prrafodelista"/>
+        <w:numPr>
+          <w:ilvl w:val="0"/>
+          <w:numId w:val="22"/>
+        </w:numPr>
+        <w:jc w:val="both"/>
+        <w:rPr>
+          <w:rFonts w:cs="Arial"/>
+          <w:color w:val="000000" w:themeColor="text1"/>
+        </w:rPr>
+      </w:pPr>
+      <w:r>
+        <w:rPr>
+          <w:rFonts w:cs="Arial"/>
+          <w:color w:val="000000" w:themeColor="text1"/>
+        </w:rPr>
+        <w:t>Logotipo: Se muestra la imagen o logotipo de la empresa dueña del software.</w:t>
+      </w:r>
+    </w:p>
+    <w:p>
+      <w:pPr>
+        <w:pStyle w:val="Prrafodelista"/>
+        <w:numPr>
+          <w:ilvl w:val="0"/>
+          <w:numId w:val="22"/>
+        </w:numPr>
+        <w:jc w:val="both"/>
+        <w:rPr>
+          <w:rFonts w:cs="Arial"/>
+        </w:rPr>
+      </w:pPr>
+      <w:r>
+        <w:rPr>
+          <w:rFonts w:cs="Arial"/>
+        </w:rPr>
+        <w:t>Menú principal: Cuenta con los botones de todas las ventanas que contendrá el software, para hacer cómodamente la  navegabilidad del usuario.</w:t>
+      </w:r>
+    </w:p>
+    <w:p>
+      <w:pPr>
+        <w:pStyle w:val="Prrafodelista"/>
+        <w:numPr>
+          <w:ilvl w:val="0"/>
+          <w:numId w:val="22"/>
+        </w:numPr>
+        <w:jc w:val="both"/>
+        <w:rPr>
+          <w:rFonts w:cs="Arial"/>
+          <w:color w:val="000000" w:themeColor="text1"/>
+        </w:rPr>
+      </w:pPr>
+      <w:r>
+        <w:rPr>
+          <w:rFonts w:cs="Arial"/>
+          <w:color w:val="000000" w:themeColor="text1"/>
+        </w:rPr>
+        <w:t>Barra de estado: Se utilizará para mostrar el empleado conectado, hora y fecha de software, para mantener al usuario informado sobre el tiempo.</w:t>
+      </w:r>
+    </w:p>
+    <w:p>
+      <w:pPr>
+        <w:pStyle w:val="Prrafodelista"/>
+        <w:numPr>
+          <w:ilvl w:val="0"/>
+          <w:numId w:val="22"/>
+        </w:numPr>
+        <w:jc w:val="both"/>
+        <w:rPr>
+          <w:rFonts w:cs="Arial"/>
+          <w:szCs w:val="26"/>
+        </w:rPr>
+      </w:pPr>
+      <w:r>
+        <w:rPr>
+          <w:rFonts w:cs="Arial"/>
+          <w:szCs w:val="26"/>
+        </w:rPr>
+        <w:t>Letras: X; tamaño de dimensión en posición X. Y; tamaño de dimensión en posición Y.</w:t>
+      </w:r>
+    </w:p>
+    <w:p>
+      <w:pPr>
+        <w:pStyle w:val="Prrafodelista"/>
+        <w:numPr>
+          <w:ilvl w:val="0"/>
+          <w:numId w:val="22"/>
+        </w:numPr>
+        <w:jc w:val="both"/>
+        <w:rPr>
+          <w:rFonts w:cs="Arial"/>
+          <w:color w:val="000000" w:themeColor="text1"/>
+        </w:rPr>
+      </w:pPr>
+      <w:r>
+        <w:rPr>
+          <w:rFonts w:cs="Arial"/>
+          <w:color w:val="000000" w:themeColor="text1"/>
+        </w:rPr>
         <w:lastRenderedPageBreak/>
-        <w:t xml:space="preserve">   </w:t>
-      </w:r>
-      <w:bookmarkStart w:id="34" w:name="_Toc430522391"/>
-      <w:bookmarkStart w:id="35" w:name="_Toc432103562"/>
-      <w:r>
-        <w:rPr>
-          <w:rFonts w:ascii="Arial" w:hAnsi="Arial" w:cs="Arial"/>
-          <w:color w:val="000000" w:themeColor="text1"/>
-        </w:rPr>
-        <w:t>3.4</w:t>
-      </w:r>
-      <w:r>
-        <w:rPr>
-          <w:rFonts w:ascii="Arial" w:hAnsi="Arial" w:cs="Arial"/>
-          <w:color w:val="000000" w:themeColor="text1"/>
-        </w:rPr>
-        <w:t xml:space="preserve"> </w:t>
-      </w:r>
-      <w:bookmarkEnd w:id="34"/>
-      <w:r>
-        <w:rPr>
-          <w:rFonts w:ascii="Arial" w:hAnsi="Arial" w:cs="Arial"/>
-          <w:color w:val="000000" w:themeColor="text1"/>
-        </w:rPr>
-        <w:t>Reportes</w:t>
-      </w:r>
-      <w:bookmarkEnd w:id="35"/>
-    </w:p>
-    <w:p>
-      <w:pPr>
-        <w:jc w:val="both"/>
-        <w:rPr>
-          <w:rFonts w:cs="Arial"/>
-          <w:color w:val="000000" w:themeColor="text1"/>
-        </w:rPr>
-      </w:pPr>
-      <w:r>
-        <w:rPr>
-          <w:rFonts w:cs="Arial"/>
-          <w:color w:val="000000" w:themeColor="text1"/>
-        </w:rPr>
-        <w:t xml:space="preserve">La aplicación </w:t>
-      </w:r>
-      <w:r>
-        <w:rPr>
-          <w:rFonts w:cs="Arial"/>
-          <w:color w:val="000000" w:themeColor="text1"/>
-        </w:rPr>
-        <w:t>maneja la ventana de reportes, donde se visualizara una tabla y una gráfica correspondiente a los registros existentes en el software, ya sea de Ventas, Rentas y Compras de productos.</w:t>
+        <w:t>Gráfica: Se muestra un resultado importante y relevante de cada ventana de reportes</w:t>
+      </w:r>
+      <w:r>
+        <w:rPr>
+          <w:rFonts w:cs="Arial"/>
+          <w:color w:val="000000" w:themeColor="text1"/>
+        </w:rPr>
+        <w:t xml:space="preserve"> para mostrar datos sobre el punto de venta.</w:t>
+      </w:r>
+    </w:p>
+    <w:p>
+      <w:pPr>
+        <w:pStyle w:val="Prrafodelista"/>
+        <w:numPr>
+          <w:ilvl w:val="0"/>
+          <w:numId w:val="22"/>
+        </w:numPr>
+        <w:jc w:val="both"/>
+        <w:rPr>
+          <w:rFonts w:cs="Arial"/>
+        </w:rPr>
+      </w:pPr>
+      <w:r>
+        <w:rPr>
+          <w:rFonts w:cs="Arial"/>
+        </w:rPr>
+        <w:t>Tabla de registros: Se llenará esta tabla con los registros ya existentes en la aplicación, donde el usuario podrá ver los datos generales del objeto.</w:t>
       </w:r>
     </w:p>
     <w:p>
@@ -5899,7 +6477,7 @@
           <wp:inline distT="0" distB="0" distL="0" distR="0">
             <wp:extent cx="5612130" cy="3084830"/>
             <wp:effectExtent l="0" t="0" r="0" b="0"/>
-            <wp:docPr id="5" name="Imagen 5"/>
+            <wp:docPr id="10" name="Imagen 10"/>
             <wp:cNvGraphicFramePr>
               <a:graphicFrameLocks xmlns:a="http://schemas.openxmlformats.org/drawingml/2006/main" noChangeAspect="1"/>
             </wp:cNvGraphicFramePr>
@@ -5907,7 +6485,7 @@
               <a:graphicData uri="http://schemas.openxmlformats.org/drawingml/2006/picture">
                 <pic:pic xmlns:pic="http://schemas.openxmlformats.org/drawingml/2006/picture">
                   <pic:nvPicPr>
-                    <pic:cNvPr id="5" name="Reportes.png"/>
+                    <pic:cNvPr id="10" name="reportes.png"/>
                     <pic:cNvPicPr/>
                   </pic:nvPicPr>
                   <pic:blipFill>
@@ -5941,17 +6519,17 @@
     <w:p>
       <w:pPr>
         <w:pStyle w:val="Descripcin"/>
-        <w:jc w:val="both"/>
-        <w:rPr>
-          <w:rFonts w:cs="Arial"/>
-          <w:color w:val="000000" w:themeColor="text1"/>
-        </w:rPr>
-      </w:pPr>
-      <w:r>
-        <w:rPr>
-          <w:rFonts w:cs="Arial"/>
-        </w:rPr>
-        <w:t>Ilustración 4</w:t>
+        <w:jc w:val="center"/>
+        <w:rPr>
+          <w:rFonts w:cs="Arial"/>
+          <w:color w:val="000000" w:themeColor="text1"/>
+        </w:rPr>
+      </w:pPr>
+      <w:r>
+        <w:rPr>
+          <w:rFonts w:cs="Arial"/>
+        </w:rPr>
+        <w:t>Reportes</w:t>
       </w:r>
     </w:p>
     <w:p>
@@ -5964,7 +6542,7 @@
         </w:rPr>
       </w:pPr>
       <w:bookmarkStart w:id="36" w:name="_Toc430522392"/>
-      <w:bookmarkStart w:id="37" w:name="_Toc432103563"/>
+      <w:bookmarkStart w:id="37" w:name="_Toc432462421"/>
       <w:r>
         <w:rPr>
           <w:rFonts w:ascii="Arial" w:hAnsi="Arial" w:cs="Arial"/>
@@ -6010,7 +6588,7 @@
         </w:rPr>
       </w:pPr>
       <w:bookmarkStart w:id="39" w:name="_Toc430522394"/>
-      <w:bookmarkStart w:id="40" w:name="_Toc432103564"/>
+      <w:bookmarkStart w:id="40" w:name="_Toc432462422"/>
       <w:r>
         <w:rPr>
           <w:rFonts w:ascii="Arial" w:hAnsi="Arial" w:cs="Arial"/>
@@ -6038,7 +6616,7 @@
         <w:t xml:space="preserve">   </w:t>
       </w:r>
       <w:bookmarkStart w:id="41" w:name="_Toc430522395"/>
-      <w:bookmarkStart w:id="42" w:name="_Toc432103565"/>
+      <w:bookmarkStart w:id="42" w:name="_Toc432462423"/>
       <w:r>
         <w:rPr>
           <w:rFonts w:ascii="Arial" w:hAnsi="Arial" w:cs="Arial"/>
@@ -6089,7 +6667,7 @@
         <w:t xml:space="preserve">   </w:t>
       </w:r>
       <w:bookmarkStart w:id="43" w:name="_Toc430522396"/>
-      <w:bookmarkStart w:id="44" w:name="_Toc432103566"/>
+      <w:bookmarkStart w:id="44" w:name="_Toc432462424"/>
       <w:r>
         <w:rPr>
           <w:rFonts w:ascii="Arial" w:hAnsi="Arial" w:cs="Arial"/>
@@ -6140,7 +6718,7 @@
         </w:rPr>
         <w:t xml:space="preserve"> </w:t>
       </w:r>
-      <w:bookmarkStart w:id="46" w:name="_Toc432103567"/>
+      <w:bookmarkStart w:id="46" w:name="_Toc432462425"/>
       <w:r>
         <w:rPr>
           <w:rFonts w:ascii="Arial" w:hAnsi="Arial" w:cs="Arial"/>
@@ -6199,7 +6777,7 @@
         </w:rPr>
         <w:t xml:space="preserve"> </w:t>
       </w:r>
-      <w:bookmarkStart w:id="48" w:name="_Toc432103568"/>
+      <w:bookmarkStart w:id="48" w:name="_Toc432462426"/>
       <w:r>
         <w:rPr>
           <w:rFonts w:ascii="Arial" w:hAnsi="Arial" w:cs="Arial"/>
@@ -6257,7 +6835,7 @@
         </w:rPr>
         <w:t xml:space="preserve"> </w:t>
       </w:r>
-      <w:bookmarkStart w:id="50" w:name="_Toc432103569"/>
+      <w:bookmarkStart w:id="50" w:name="_Toc432462427"/>
       <w:r>
         <w:rPr>
           <w:rFonts w:ascii="Arial" w:hAnsi="Arial" w:cs="Arial"/>
@@ -6308,7 +6886,7 @@
         </w:rPr>
       </w:pPr>
       <w:bookmarkStart w:id="51" w:name="_Toc430522400"/>
-      <w:bookmarkStart w:id="52" w:name="_Toc432103570"/>
+      <w:bookmarkStart w:id="52" w:name="_Toc432462428"/>
       <w:r>
         <w:rPr>
           <w:rFonts w:ascii="Arial" w:hAnsi="Arial" w:cs="Arial"/>
@@ -6343,7 +6921,7 @@
         </w:rPr>
         <w:t xml:space="preserve"> </w:t>
       </w:r>
-      <w:bookmarkStart w:id="54" w:name="_Toc432103571"/>
+      <w:bookmarkStart w:id="54" w:name="_Toc432462429"/>
       <w:r>
         <w:rPr>
           <w:rFonts w:ascii="Arial" w:hAnsi="Arial" w:cs="Arial"/>
@@ -6387,7 +6965,7 @@
         </w:rPr>
         <w:t xml:space="preserve"> </w:t>
       </w:r>
-      <w:bookmarkStart w:id="56" w:name="_Toc432103572"/>
+      <w:bookmarkStart w:id="56" w:name="_Toc432462430"/>
       <w:r>
         <w:rPr>
           <w:rFonts w:ascii="Arial" w:hAnsi="Arial" w:cs="Arial"/>
@@ -6440,7 +7018,7 @@
         </w:rPr>
         <w:t xml:space="preserve"> </w:t>
       </w:r>
-      <w:bookmarkStart w:id="59" w:name="_Toc432103573"/>
+      <w:bookmarkStart w:id="59" w:name="_Toc432462431"/>
       <w:r>
         <w:rPr>
           <w:rFonts w:ascii="Arial" w:hAnsi="Arial" w:cs="Arial"/>
@@ -6500,7 +7078,7 @@
         </w:rPr>
         <w:t xml:space="preserve"> </w:t>
       </w:r>
-      <w:bookmarkStart w:id="62" w:name="_Toc432103574"/>
+      <w:bookmarkStart w:id="62" w:name="_Toc432462432"/>
       <w:r>
         <w:rPr>
           <w:rFonts w:ascii="Arial" w:hAnsi="Arial" w:cs="Arial"/>
@@ -6546,7 +7124,7 @@
         </w:rPr>
       </w:pPr>
       <w:bookmarkStart w:id="64" w:name="_Toc430522408"/>
-      <w:bookmarkStart w:id="65" w:name="_Toc432103575"/>
+      <w:bookmarkStart w:id="65" w:name="_Toc432462433"/>
       <w:r>
         <w:rPr>
           <w:rFonts w:ascii="Arial" w:hAnsi="Arial" w:cs="Arial"/>
@@ -6592,7 +7170,7 @@
         </w:rPr>
       </w:pPr>
       <w:bookmarkStart w:id="67" w:name="_Toc430522410"/>
-      <w:bookmarkStart w:id="68" w:name="_Toc432103576"/>
+      <w:bookmarkStart w:id="68" w:name="_Toc432462434"/>
       <w:r>
         <w:rPr>
           <w:rFonts w:ascii="Arial" w:hAnsi="Arial" w:cs="Arial"/>
@@ -6638,7 +7216,7 @@
         </w:rPr>
       </w:pPr>
       <w:bookmarkStart w:id="70" w:name="_Toc430522412"/>
-      <w:bookmarkStart w:id="71" w:name="_Toc432103577"/>
+      <w:bookmarkStart w:id="71" w:name="_Toc432462435"/>
       <w:r>
         <w:rPr>
           <w:rFonts w:ascii="Arial" w:hAnsi="Arial" w:cs="Arial"/>
@@ -6673,7 +7251,7 @@
         </w:rPr>
         <w:t xml:space="preserve">  </w:t>
       </w:r>
-      <w:bookmarkStart w:id="73" w:name="_Toc432103578"/>
+      <w:bookmarkStart w:id="73" w:name="_Toc432462436"/>
       <w:r>
         <w:rPr>
           <w:rFonts w:ascii="Arial" w:hAnsi="Arial" w:cs="Arial"/>
@@ -6710,7 +7288,7 @@
         </w:rPr>
       </w:pPr>
       <w:bookmarkStart w:id="74" w:name="_Toc430522414"/>
-      <w:bookmarkStart w:id="75" w:name="_Toc432103579"/>
+      <w:bookmarkStart w:id="75" w:name="_Toc432462437"/>
       <w:r>
         <w:rPr>
           <w:rFonts w:ascii="Arial" w:hAnsi="Arial" w:cs="Arial"/>
@@ -6846,7 +7424,7 @@
                 <w:bCs/>
                 <w:noProof/>
               </w:rPr>
-              <w:t>11</w:t>
+              <w:t>8</w:t>
             </w:r>
             <w:r>
               <w:rPr>
@@ -6891,7 +7469,7 @@
                 <w:bCs/>
                 <w:noProof/>
               </w:rPr>
-              <w:t>11</w:t>
+              <w:t>12</w:t>
             </w:r>
             <w:r>
               <w:rPr>
@@ -7479,6 +8057,119 @@
     </w:lvl>
   </w:abstractNum>
   <w:abstractNum w:abstractNumId="4" w15:restartNumberingAfterBreak="0">
+    <w:nsid w:val="266B068B"/>
+    <w:multiLevelType w:val="hybridMultilevel"/>
+    <w:tmpl w:val="80A0E1A8"/>
+    <w:lvl w:ilvl="0" w:tplc="080A0001">
+      <w:start w:val="1"/>
+      <w:numFmt w:val="bullet"/>
+      <w:lvlText w:val=""/>
+      <w:lvlJc w:val="left"/>
+      <w:pPr>
+        <w:ind w:left="720" w:hanging="360"/>
+      </w:pPr>
+      <w:rPr>
+        <w:rFonts w:ascii="Symbol" w:hAnsi="Symbol" w:hint="default"/>
+      </w:rPr>
+    </w:lvl>
+    <w:lvl w:ilvl="1" w:tplc="080A0003" w:tentative="1">
+      <w:start w:val="1"/>
+      <w:numFmt w:val="bullet"/>
+      <w:lvlText w:val="o"/>
+      <w:lvlJc w:val="left"/>
+      <w:pPr>
+        <w:ind w:left="1440" w:hanging="360"/>
+      </w:pPr>
+      <w:rPr>
+        <w:rFonts w:ascii="Courier New" w:hAnsi="Courier New" w:cs="Courier New" w:hint="default"/>
+      </w:rPr>
+    </w:lvl>
+    <w:lvl w:ilvl="2" w:tplc="080A0005" w:tentative="1">
+      <w:start w:val="1"/>
+      <w:numFmt w:val="bullet"/>
+      <w:lvlText w:val=""/>
+      <w:lvlJc w:val="left"/>
+      <w:pPr>
+        <w:ind w:left="2160" w:hanging="360"/>
+      </w:pPr>
+      <w:rPr>
+        <w:rFonts w:ascii="Wingdings" w:hAnsi="Wingdings" w:hint="default"/>
+      </w:rPr>
+    </w:lvl>
+    <w:lvl w:ilvl="3" w:tplc="080A0001" w:tentative="1">
+      <w:start w:val="1"/>
+      <w:numFmt w:val="bullet"/>
+      <w:lvlText w:val=""/>
+      <w:lvlJc w:val="left"/>
+      <w:pPr>
+        <w:ind w:left="2880" w:hanging="360"/>
+      </w:pPr>
+      <w:rPr>
+        <w:rFonts w:ascii="Symbol" w:hAnsi="Symbol" w:hint="default"/>
+      </w:rPr>
+    </w:lvl>
+    <w:lvl w:ilvl="4" w:tplc="080A0003" w:tentative="1">
+      <w:start w:val="1"/>
+      <w:numFmt w:val="bullet"/>
+      <w:lvlText w:val="o"/>
+      <w:lvlJc w:val="left"/>
+      <w:pPr>
+        <w:ind w:left="3600" w:hanging="360"/>
+      </w:pPr>
+      <w:rPr>
+        <w:rFonts w:ascii="Courier New" w:hAnsi="Courier New" w:cs="Courier New" w:hint="default"/>
+      </w:rPr>
+    </w:lvl>
+    <w:lvl w:ilvl="5" w:tplc="080A0005" w:tentative="1">
+      <w:start w:val="1"/>
+      <w:numFmt w:val="bullet"/>
+      <w:lvlText w:val=""/>
+      <w:lvlJc w:val="left"/>
+      <w:pPr>
+        <w:ind w:left="4320" w:hanging="360"/>
+      </w:pPr>
+      <w:rPr>
+        <w:rFonts w:ascii="Wingdings" w:hAnsi="Wingdings" w:hint="default"/>
+      </w:rPr>
+    </w:lvl>
+    <w:lvl w:ilvl="6" w:tplc="080A0001" w:tentative="1">
+      <w:start w:val="1"/>
+      <w:numFmt w:val="bullet"/>
+      <w:lvlText w:val=""/>
+      <w:lvlJc w:val="left"/>
+      <w:pPr>
+        <w:ind w:left="5040" w:hanging="360"/>
+      </w:pPr>
+      <w:rPr>
+        <w:rFonts w:ascii="Symbol" w:hAnsi="Symbol" w:hint="default"/>
+      </w:rPr>
+    </w:lvl>
+    <w:lvl w:ilvl="7" w:tplc="080A0003" w:tentative="1">
+      <w:start w:val="1"/>
+      <w:numFmt w:val="bullet"/>
+      <w:lvlText w:val="o"/>
+      <w:lvlJc w:val="left"/>
+      <w:pPr>
+        <w:ind w:left="5760" w:hanging="360"/>
+      </w:pPr>
+      <w:rPr>
+        <w:rFonts w:ascii="Courier New" w:hAnsi="Courier New" w:cs="Courier New" w:hint="default"/>
+      </w:rPr>
+    </w:lvl>
+    <w:lvl w:ilvl="8" w:tplc="080A0005" w:tentative="1">
+      <w:start w:val="1"/>
+      <w:numFmt w:val="bullet"/>
+      <w:lvlText w:val=""/>
+      <w:lvlJc w:val="left"/>
+      <w:pPr>
+        <w:ind w:left="6480" w:hanging="360"/>
+      </w:pPr>
+      <w:rPr>
+        <w:rFonts w:ascii="Wingdings" w:hAnsi="Wingdings" w:hint="default"/>
+      </w:rPr>
+    </w:lvl>
+  </w:abstractNum>
+  <w:abstractNum w:abstractNumId="5" w15:restartNumberingAfterBreak="0">
     <w:nsid w:val="27077430"/>
     <w:multiLevelType w:val="hybridMultilevel"/>
     <w:tmpl w:val="62281D0C"/>
@@ -7591,7 +8282,7 @@
       </w:rPr>
     </w:lvl>
   </w:abstractNum>
-  <w:abstractNum w:abstractNumId="5" w15:restartNumberingAfterBreak="0">
+  <w:abstractNum w:abstractNumId="6" w15:restartNumberingAfterBreak="0">
     <w:nsid w:val="2FCC5BDB"/>
     <w:multiLevelType w:val="hybridMultilevel"/>
     <w:tmpl w:val="75722040"/>
@@ -7704,7 +8395,120 @@
       </w:rPr>
     </w:lvl>
   </w:abstractNum>
-  <w:abstractNum w:abstractNumId="6" w15:restartNumberingAfterBreak="0">
+  <w:abstractNum w:abstractNumId="7" w15:restartNumberingAfterBreak="0">
+    <w:nsid w:val="353561B1"/>
+    <w:multiLevelType w:val="hybridMultilevel"/>
+    <w:tmpl w:val="0E9CD704"/>
+    <w:lvl w:ilvl="0" w:tplc="080A0001">
+      <w:start w:val="1"/>
+      <w:numFmt w:val="bullet"/>
+      <w:lvlText w:val=""/>
+      <w:lvlJc w:val="left"/>
+      <w:pPr>
+        <w:ind w:left="720" w:hanging="360"/>
+      </w:pPr>
+      <w:rPr>
+        <w:rFonts w:ascii="Symbol" w:hAnsi="Symbol" w:hint="default"/>
+      </w:rPr>
+    </w:lvl>
+    <w:lvl w:ilvl="1" w:tplc="080A0003" w:tentative="1">
+      <w:start w:val="1"/>
+      <w:numFmt w:val="bullet"/>
+      <w:lvlText w:val="o"/>
+      <w:lvlJc w:val="left"/>
+      <w:pPr>
+        <w:ind w:left="1440" w:hanging="360"/>
+      </w:pPr>
+      <w:rPr>
+        <w:rFonts w:ascii="Courier New" w:hAnsi="Courier New" w:cs="Courier New" w:hint="default"/>
+      </w:rPr>
+    </w:lvl>
+    <w:lvl w:ilvl="2" w:tplc="080A0005" w:tentative="1">
+      <w:start w:val="1"/>
+      <w:numFmt w:val="bullet"/>
+      <w:lvlText w:val=""/>
+      <w:lvlJc w:val="left"/>
+      <w:pPr>
+        <w:ind w:left="2160" w:hanging="360"/>
+      </w:pPr>
+      <w:rPr>
+        <w:rFonts w:ascii="Wingdings" w:hAnsi="Wingdings" w:hint="default"/>
+      </w:rPr>
+    </w:lvl>
+    <w:lvl w:ilvl="3" w:tplc="080A0001" w:tentative="1">
+      <w:start w:val="1"/>
+      <w:numFmt w:val="bullet"/>
+      <w:lvlText w:val=""/>
+      <w:lvlJc w:val="left"/>
+      <w:pPr>
+        <w:ind w:left="2880" w:hanging="360"/>
+      </w:pPr>
+      <w:rPr>
+        <w:rFonts w:ascii="Symbol" w:hAnsi="Symbol" w:hint="default"/>
+      </w:rPr>
+    </w:lvl>
+    <w:lvl w:ilvl="4" w:tplc="080A0003" w:tentative="1">
+      <w:start w:val="1"/>
+      <w:numFmt w:val="bullet"/>
+      <w:lvlText w:val="o"/>
+      <w:lvlJc w:val="left"/>
+      <w:pPr>
+        <w:ind w:left="3600" w:hanging="360"/>
+      </w:pPr>
+      <w:rPr>
+        <w:rFonts w:ascii="Courier New" w:hAnsi="Courier New" w:cs="Courier New" w:hint="default"/>
+      </w:rPr>
+    </w:lvl>
+    <w:lvl w:ilvl="5" w:tplc="080A0005" w:tentative="1">
+      <w:start w:val="1"/>
+      <w:numFmt w:val="bullet"/>
+      <w:lvlText w:val=""/>
+      <w:lvlJc w:val="left"/>
+      <w:pPr>
+        <w:ind w:left="4320" w:hanging="360"/>
+      </w:pPr>
+      <w:rPr>
+        <w:rFonts w:ascii="Wingdings" w:hAnsi="Wingdings" w:hint="default"/>
+      </w:rPr>
+    </w:lvl>
+    <w:lvl w:ilvl="6" w:tplc="080A0001" w:tentative="1">
+      <w:start w:val="1"/>
+      <w:numFmt w:val="bullet"/>
+      <w:lvlText w:val=""/>
+      <w:lvlJc w:val="left"/>
+      <w:pPr>
+        <w:ind w:left="5040" w:hanging="360"/>
+      </w:pPr>
+      <w:rPr>
+        <w:rFonts w:ascii="Symbol" w:hAnsi="Symbol" w:hint="default"/>
+      </w:rPr>
+    </w:lvl>
+    <w:lvl w:ilvl="7" w:tplc="080A0003" w:tentative="1">
+      <w:start w:val="1"/>
+      <w:numFmt w:val="bullet"/>
+      <w:lvlText w:val="o"/>
+      <w:lvlJc w:val="left"/>
+      <w:pPr>
+        <w:ind w:left="5760" w:hanging="360"/>
+      </w:pPr>
+      <w:rPr>
+        <w:rFonts w:ascii="Courier New" w:hAnsi="Courier New" w:cs="Courier New" w:hint="default"/>
+      </w:rPr>
+    </w:lvl>
+    <w:lvl w:ilvl="8" w:tplc="080A0005" w:tentative="1">
+      <w:start w:val="1"/>
+      <w:numFmt w:val="bullet"/>
+      <w:lvlText w:val=""/>
+      <w:lvlJc w:val="left"/>
+      <w:pPr>
+        <w:ind w:left="6480" w:hanging="360"/>
+      </w:pPr>
+      <w:rPr>
+        <w:rFonts w:ascii="Wingdings" w:hAnsi="Wingdings" w:hint="default"/>
+      </w:rPr>
+    </w:lvl>
+  </w:abstractNum>
+  <w:abstractNum w:abstractNumId="8" w15:restartNumberingAfterBreak="0">
     <w:nsid w:val="36A91E4D"/>
     <w:multiLevelType w:val="hybridMultilevel"/>
     <w:tmpl w:val="377859AE"/>
@@ -7817,7 +8621,7 @@
       </w:rPr>
     </w:lvl>
   </w:abstractNum>
-  <w:abstractNum w:abstractNumId="7" w15:restartNumberingAfterBreak="0">
+  <w:abstractNum w:abstractNumId="9" w15:restartNumberingAfterBreak="0">
     <w:nsid w:val="3A911AF7"/>
     <w:multiLevelType w:val="hybridMultilevel"/>
     <w:tmpl w:val="45AA0772"/>
@@ -7930,7 +8734,7 @@
       </w:rPr>
     </w:lvl>
   </w:abstractNum>
-  <w:abstractNum w:abstractNumId="8" w15:restartNumberingAfterBreak="0">
+  <w:abstractNum w:abstractNumId="10" w15:restartNumberingAfterBreak="0">
     <w:nsid w:val="3BCC5137"/>
     <w:multiLevelType w:val="hybridMultilevel"/>
     <w:tmpl w:val="D6F06E7A"/>
@@ -8043,7 +8847,7 @@
       </w:rPr>
     </w:lvl>
   </w:abstractNum>
-  <w:abstractNum w:abstractNumId="9" w15:restartNumberingAfterBreak="0">
+  <w:abstractNum w:abstractNumId="11" w15:restartNumberingAfterBreak="0">
     <w:nsid w:val="3BE50F76"/>
     <w:multiLevelType w:val="hybridMultilevel"/>
     <w:tmpl w:val="9C887B46"/>
@@ -8156,7 +8960,7 @@
       </w:rPr>
     </w:lvl>
   </w:abstractNum>
-  <w:abstractNum w:abstractNumId="10" w15:restartNumberingAfterBreak="0">
+  <w:abstractNum w:abstractNumId="12" w15:restartNumberingAfterBreak="0">
     <w:nsid w:val="416F13D7"/>
     <w:multiLevelType w:val="hybridMultilevel"/>
     <w:tmpl w:val="B63CBC5C"/>
@@ -8269,7 +9073,7 @@
       </w:rPr>
     </w:lvl>
   </w:abstractNum>
-  <w:abstractNum w:abstractNumId="11" w15:restartNumberingAfterBreak="0">
+  <w:abstractNum w:abstractNumId="13" w15:restartNumberingAfterBreak="0">
     <w:nsid w:val="44EF43F6"/>
     <w:multiLevelType w:val="hybridMultilevel"/>
     <w:tmpl w:val="DB84138A"/>
@@ -8382,7 +9186,7 @@
       </w:rPr>
     </w:lvl>
   </w:abstractNum>
-  <w:abstractNum w:abstractNumId="12" w15:restartNumberingAfterBreak="0">
+  <w:abstractNum w:abstractNumId="14" w15:restartNumberingAfterBreak="0">
     <w:nsid w:val="4A7D6EE3"/>
     <w:multiLevelType w:val="hybridMultilevel"/>
     <w:tmpl w:val="89C6D248"/>
@@ -8495,7 +9299,7 @@
       </w:rPr>
     </w:lvl>
   </w:abstractNum>
-  <w:abstractNum w:abstractNumId="13" w15:restartNumberingAfterBreak="0">
+  <w:abstractNum w:abstractNumId="15" w15:restartNumberingAfterBreak="0">
     <w:nsid w:val="53FC3816"/>
     <w:multiLevelType w:val="hybridMultilevel"/>
     <w:tmpl w:val="CB7E1A8A"/>
@@ -8608,7 +9412,120 @@
       </w:rPr>
     </w:lvl>
   </w:abstractNum>
-  <w:abstractNum w:abstractNumId="14" w15:restartNumberingAfterBreak="0">
+  <w:abstractNum w:abstractNumId="16" w15:restartNumberingAfterBreak="0">
+    <w:nsid w:val="57A93A37"/>
+    <w:multiLevelType w:val="hybridMultilevel"/>
+    <w:tmpl w:val="383A5A42"/>
+    <w:lvl w:ilvl="0" w:tplc="080A0001">
+      <w:start w:val="1"/>
+      <w:numFmt w:val="bullet"/>
+      <w:lvlText w:val=""/>
+      <w:lvlJc w:val="left"/>
+      <w:pPr>
+        <w:ind w:left="720" w:hanging="360"/>
+      </w:pPr>
+      <w:rPr>
+        <w:rFonts w:ascii="Symbol" w:hAnsi="Symbol" w:hint="default"/>
+      </w:rPr>
+    </w:lvl>
+    <w:lvl w:ilvl="1" w:tplc="080A0003" w:tentative="1">
+      <w:start w:val="1"/>
+      <w:numFmt w:val="bullet"/>
+      <w:lvlText w:val="o"/>
+      <w:lvlJc w:val="left"/>
+      <w:pPr>
+        <w:ind w:left="1440" w:hanging="360"/>
+      </w:pPr>
+      <w:rPr>
+        <w:rFonts w:ascii="Courier New" w:hAnsi="Courier New" w:cs="Courier New" w:hint="default"/>
+      </w:rPr>
+    </w:lvl>
+    <w:lvl w:ilvl="2" w:tplc="080A0005" w:tentative="1">
+      <w:start w:val="1"/>
+      <w:numFmt w:val="bullet"/>
+      <w:lvlText w:val=""/>
+      <w:lvlJc w:val="left"/>
+      <w:pPr>
+        <w:ind w:left="2160" w:hanging="360"/>
+      </w:pPr>
+      <w:rPr>
+        <w:rFonts w:ascii="Wingdings" w:hAnsi="Wingdings" w:hint="default"/>
+      </w:rPr>
+    </w:lvl>
+    <w:lvl w:ilvl="3" w:tplc="080A0001" w:tentative="1">
+      <w:start w:val="1"/>
+      <w:numFmt w:val="bullet"/>
+      <w:lvlText w:val=""/>
+      <w:lvlJc w:val="left"/>
+      <w:pPr>
+        <w:ind w:left="2880" w:hanging="360"/>
+      </w:pPr>
+      <w:rPr>
+        <w:rFonts w:ascii="Symbol" w:hAnsi="Symbol" w:hint="default"/>
+      </w:rPr>
+    </w:lvl>
+    <w:lvl w:ilvl="4" w:tplc="080A0003" w:tentative="1">
+      <w:start w:val="1"/>
+      <w:numFmt w:val="bullet"/>
+      <w:lvlText w:val="o"/>
+      <w:lvlJc w:val="left"/>
+      <w:pPr>
+        <w:ind w:left="3600" w:hanging="360"/>
+      </w:pPr>
+      <w:rPr>
+        <w:rFonts w:ascii="Courier New" w:hAnsi="Courier New" w:cs="Courier New" w:hint="default"/>
+      </w:rPr>
+    </w:lvl>
+    <w:lvl w:ilvl="5" w:tplc="080A0005" w:tentative="1">
+      <w:start w:val="1"/>
+      <w:numFmt w:val="bullet"/>
+      <w:lvlText w:val=""/>
+      <w:lvlJc w:val="left"/>
+      <w:pPr>
+        <w:ind w:left="4320" w:hanging="360"/>
+      </w:pPr>
+      <w:rPr>
+        <w:rFonts w:ascii="Wingdings" w:hAnsi="Wingdings" w:hint="default"/>
+      </w:rPr>
+    </w:lvl>
+    <w:lvl w:ilvl="6" w:tplc="080A0001" w:tentative="1">
+      <w:start w:val="1"/>
+      <w:numFmt w:val="bullet"/>
+      <w:lvlText w:val=""/>
+      <w:lvlJc w:val="left"/>
+      <w:pPr>
+        <w:ind w:left="5040" w:hanging="360"/>
+      </w:pPr>
+      <w:rPr>
+        <w:rFonts w:ascii="Symbol" w:hAnsi="Symbol" w:hint="default"/>
+      </w:rPr>
+    </w:lvl>
+    <w:lvl w:ilvl="7" w:tplc="080A0003" w:tentative="1">
+      <w:start w:val="1"/>
+      <w:numFmt w:val="bullet"/>
+      <w:lvlText w:val="o"/>
+      <w:lvlJc w:val="left"/>
+      <w:pPr>
+        <w:ind w:left="5760" w:hanging="360"/>
+      </w:pPr>
+      <w:rPr>
+        <w:rFonts w:ascii="Courier New" w:hAnsi="Courier New" w:cs="Courier New" w:hint="default"/>
+      </w:rPr>
+    </w:lvl>
+    <w:lvl w:ilvl="8" w:tplc="080A0005" w:tentative="1">
+      <w:start w:val="1"/>
+      <w:numFmt w:val="bullet"/>
+      <w:lvlText w:val=""/>
+      <w:lvlJc w:val="left"/>
+      <w:pPr>
+        <w:ind w:left="6480" w:hanging="360"/>
+      </w:pPr>
+      <w:rPr>
+        <w:rFonts w:ascii="Wingdings" w:hAnsi="Wingdings" w:hint="default"/>
+      </w:rPr>
+    </w:lvl>
+  </w:abstractNum>
+  <w:abstractNum w:abstractNumId="17" w15:restartNumberingAfterBreak="0">
     <w:nsid w:val="59C52C24"/>
     <w:multiLevelType w:val="hybridMultilevel"/>
     <w:tmpl w:val="224AFB56"/>
@@ -8721,7 +9638,7 @@
       </w:rPr>
     </w:lvl>
   </w:abstractNum>
-  <w:abstractNum w:abstractNumId="15" w15:restartNumberingAfterBreak="0">
+  <w:abstractNum w:abstractNumId="18" w15:restartNumberingAfterBreak="0">
     <w:nsid w:val="5BC90886"/>
     <w:multiLevelType w:val="hybridMultilevel"/>
     <w:tmpl w:val="4CFA8C80"/>
@@ -8834,7 +9751,120 @@
       </w:rPr>
     </w:lvl>
   </w:abstractNum>
-  <w:abstractNum w:abstractNumId="16" w15:restartNumberingAfterBreak="0">
+  <w:abstractNum w:abstractNumId="19" w15:restartNumberingAfterBreak="0">
+    <w:nsid w:val="6AFF186D"/>
+    <w:multiLevelType w:val="hybridMultilevel"/>
+    <w:tmpl w:val="931E79E2"/>
+    <w:lvl w:ilvl="0" w:tplc="080A0001">
+      <w:start w:val="1"/>
+      <w:numFmt w:val="bullet"/>
+      <w:lvlText w:val=""/>
+      <w:lvlJc w:val="left"/>
+      <w:pPr>
+        <w:ind w:left="720" w:hanging="360"/>
+      </w:pPr>
+      <w:rPr>
+        <w:rFonts w:ascii="Symbol" w:hAnsi="Symbol" w:hint="default"/>
+      </w:rPr>
+    </w:lvl>
+    <w:lvl w:ilvl="1" w:tplc="080A0003" w:tentative="1">
+      <w:start w:val="1"/>
+      <w:numFmt w:val="bullet"/>
+      <w:lvlText w:val="o"/>
+      <w:lvlJc w:val="left"/>
+      <w:pPr>
+        <w:ind w:left="1440" w:hanging="360"/>
+      </w:pPr>
+      <w:rPr>
+        <w:rFonts w:ascii="Courier New" w:hAnsi="Courier New" w:cs="Courier New" w:hint="default"/>
+      </w:rPr>
+    </w:lvl>
+    <w:lvl w:ilvl="2" w:tplc="080A0005" w:tentative="1">
+      <w:start w:val="1"/>
+      <w:numFmt w:val="bullet"/>
+      <w:lvlText w:val=""/>
+      <w:lvlJc w:val="left"/>
+      <w:pPr>
+        <w:ind w:left="2160" w:hanging="360"/>
+      </w:pPr>
+      <w:rPr>
+        <w:rFonts w:ascii="Wingdings" w:hAnsi="Wingdings" w:hint="default"/>
+      </w:rPr>
+    </w:lvl>
+    <w:lvl w:ilvl="3" w:tplc="080A0001" w:tentative="1">
+      <w:start w:val="1"/>
+      <w:numFmt w:val="bullet"/>
+      <w:lvlText w:val=""/>
+      <w:lvlJc w:val="left"/>
+      <w:pPr>
+        <w:ind w:left="2880" w:hanging="360"/>
+      </w:pPr>
+      <w:rPr>
+        <w:rFonts w:ascii="Symbol" w:hAnsi="Symbol" w:hint="default"/>
+      </w:rPr>
+    </w:lvl>
+    <w:lvl w:ilvl="4" w:tplc="080A0003" w:tentative="1">
+      <w:start w:val="1"/>
+      <w:numFmt w:val="bullet"/>
+      <w:lvlText w:val="o"/>
+      <w:lvlJc w:val="left"/>
+      <w:pPr>
+        <w:ind w:left="3600" w:hanging="360"/>
+      </w:pPr>
+      <w:rPr>
+        <w:rFonts w:ascii="Courier New" w:hAnsi="Courier New" w:cs="Courier New" w:hint="default"/>
+      </w:rPr>
+    </w:lvl>
+    <w:lvl w:ilvl="5" w:tplc="080A0005" w:tentative="1">
+      <w:start w:val="1"/>
+      <w:numFmt w:val="bullet"/>
+      <w:lvlText w:val=""/>
+      <w:lvlJc w:val="left"/>
+      <w:pPr>
+        <w:ind w:left="4320" w:hanging="360"/>
+      </w:pPr>
+      <w:rPr>
+        <w:rFonts w:ascii="Wingdings" w:hAnsi="Wingdings" w:hint="default"/>
+      </w:rPr>
+    </w:lvl>
+    <w:lvl w:ilvl="6" w:tplc="080A0001" w:tentative="1">
+      <w:start w:val="1"/>
+      <w:numFmt w:val="bullet"/>
+      <w:lvlText w:val=""/>
+      <w:lvlJc w:val="left"/>
+      <w:pPr>
+        <w:ind w:left="5040" w:hanging="360"/>
+      </w:pPr>
+      <w:rPr>
+        <w:rFonts w:ascii="Symbol" w:hAnsi="Symbol" w:hint="default"/>
+      </w:rPr>
+    </w:lvl>
+    <w:lvl w:ilvl="7" w:tplc="080A0003" w:tentative="1">
+      <w:start w:val="1"/>
+      <w:numFmt w:val="bullet"/>
+      <w:lvlText w:val="o"/>
+      <w:lvlJc w:val="left"/>
+      <w:pPr>
+        <w:ind w:left="5760" w:hanging="360"/>
+      </w:pPr>
+      <w:rPr>
+        <w:rFonts w:ascii="Courier New" w:hAnsi="Courier New" w:cs="Courier New" w:hint="default"/>
+      </w:rPr>
+    </w:lvl>
+    <w:lvl w:ilvl="8" w:tplc="080A0005" w:tentative="1">
+      <w:start w:val="1"/>
+      <w:numFmt w:val="bullet"/>
+      <w:lvlText w:val=""/>
+      <w:lvlJc w:val="left"/>
+      <w:pPr>
+        <w:ind w:left="6480" w:hanging="360"/>
+      </w:pPr>
+      <w:rPr>
+        <w:rFonts w:ascii="Wingdings" w:hAnsi="Wingdings" w:hint="default"/>
+      </w:rPr>
+    </w:lvl>
+  </w:abstractNum>
+  <w:abstractNum w:abstractNumId="20" w15:restartNumberingAfterBreak="0">
     <w:nsid w:val="6FB70775"/>
     <w:multiLevelType w:val="hybridMultilevel"/>
     <w:tmpl w:val="81B68898"/>
@@ -8947,7 +9977,7 @@
       </w:rPr>
     </w:lvl>
   </w:abstractNum>
-  <w:abstractNum w:abstractNumId="17" w15:restartNumberingAfterBreak="0">
+  <w:abstractNum w:abstractNumId="21" w15:restartNumberingAfterBreak="0">
     <w:nsid w:val="750A4E84"/>
     <w:multiLevelType w:val="hybridMultilevel"/>
     <w:tmpl w:val="D098F584"/>
@@ -9067,52 +10097,64 @@
     <w:abstractNumId w:val="2"/>
   </w:num>
   <w:num w:numId="3">
-    <w:abstractNumId w:val="4"/>
+    <w:abstractNumId w:val="5"/>
   </w:num>
   <w:num w:numId="4">
     <w:abstractNumId w:val="1"/>
   </w:num>
   <w:num w:numId="5">
+    <w:abstractNumId w:val="21"/>
+  </w:num>
+  <w:num w:numId="6">
+    <w:abstractNumId w:val="6"/>
+  </w:num>
+  <w:num w:numId="7">
+    <w:abstractNumId w:val="9"/>
+  </w:num>
+  <w:num w:numId="8">
+    <w:abstractNumId w:val="11"/>
+  </w:num>
+  <w:num w:numId="9">
+    <w:abstractNumId w:val="15"/>
+  </w:num>
+  <w:num w:numId="10">
+    <w:abstractNumId w:val="14"/>
+  </w:num>
+  <w:num w:numId="11">
+    <w:abstractNumId w:val="20"/>
+  </w:num>
+  <w:num w:numId="12">
+    <w:abstractNumId w:val="13"/>
+  </w:num>
+  <w:num w:numId="13">
+    <w:abstractNumId w:val="18"/>
+  </w:num>
+  <w:num w:numId="14">
+    <w:abstractNumId w:val="8"/>
+  </w:num>
+  <w:num w:numId="15">
     <w:abstractNumId w:val="17"/>
   </w:num>
-  <w:num w:numId="6">
-    <w:abstractNumId w:val="5"/>
-  </w:num>
-  <w:num w:numId="7">
-    <w:abstractNumId w:val="7"/>
-  </w:num>
-  <w:num w:numId="8">
-    <w:abstractNumId w:val="9"/>
-  </w:num>
-  <w:num w:numId="9">
-    <w:abstractNumId w:val="13"/>
-  </w:num>
-  <w:num w:numId="10">
+  <w:num w:numId="16">
     <w:abstractNumId w:val="12"/>
-  </w:num>
-  <w:num w:numId="11">
-    <w:abstractNumId w:val="16"/>
-  </w:num>
-  <w:num w:numId="12">
-    <w:abstractNumId w:val="11"/>
-  </w:num>
-  <w:num w:numId="13">
-    <w:abstractNumId w:val="15"/>
-  </w:num>
-  <w:num w:numId="14">
-    <w:abstractNumId w:val="6"/>
-  </w:num>
-  <w:num w:numId="15">
-    <w:abstractNumId w:val="14"/>
-  </w:num>
-  <w:num w:numId="16">
-    <w:abstractNumId w:val="10"/>
   </w:num>
   <w:num w:numId="17">
     <w:abstractNumId w:val="3"/>
   </w:num>
   <w:num w:numId="18">
-    <w:abstractNumId w:val="8"/>
+    <w:abstractNumId w:val="10"/>
+  </w:num>
+  <w:num w:numId="19">
+    <w:abstractNumId w:val="16"/>
+  </w:num>
+  <w:num w:numId="20">
+    <w:abstractNumId w:val="7"/>
+  </w:num>
+  <w:num w:numId="21">
+    <w:abstractNumId w:val="4"/>
+  </w:num>
+  <w:num w:numId="22">
+    <w:abstractNumId w:val="19"/>
   </w:num>
 </w:numbering>
 </file>
@@ -10091,7 +11133,7 @@
 </file>
 
 <file path=customXml/itemProps1.xml><?xml version="1.0" encoding="utf-8"?>
-<ds:datastoreItem xmlns:ds="http://schemas.openxmlformats.org/officeDocument/2006/customXml" ds:itemID="{6CA563AD-5952-432A-ADF4-1748D40D5E64}">
+<ds:datastoreItem xmlns:ds="http://schemas.openxmlformats.org/officeDocument/2006/customXml" ds:itemID="{DAE82F9F-D9D6-4B01-A7CC-7596BBC767DC}">
   <ds:schemaRefs>
     <ds:schemaRef ds:uri="http://schemas.openxmlformats.org/officeDocument/2006/bibliography"/>
   </ds:schemaRefs>
